--- a/KP/Bab II.docx
+++ b/KP/Bab II.docx
@@ -1169,7 +1169,7 @@
           <w:noProof/>
           <w:sz w:val="24"/>
           <w:szCs w:val="24"/>
-          <w:lang w:val="en-US"/>
+          <w:lang w:eastAsia="id-ID"/>
         </w:rPr>
         <w:drawing>
           <wp:inline distT="0" distB="0" distL="0" distR="0" wp14:anchorId="491574B5" wp14:editId="572B296E">
@@ -1715,7 +1715,7 @@
           <w:noProof/>
           <w:sz w:val="24"/>
           <w:szCs w:val="24"/>
-          <w:lang w:val="en-US"/>
+          <w:lang w:eastAsia="id-ID"/>
         </w:rPr>
         <w:drawing>
           <wp:inline distT="0" distB="0" distL="0" distR="0" wp14:anchorId="2DE14D75" wp14:editId="37655BF1">
@@ -4042,7 +4042,63 @@
           <w:szCs w:val="24"/>
           <w:lang w:val="en-US"/>
         </w:rPr>
-        <w:t xml:space="preserve"> android terbaru yaitu versi 3.0. </w:t>
+        <w:t xml:space="preserve"> android terbaru yaitu versi 3.0. Android</w:t>
+      </w:r>
+      <w:r>
+        <w:rPr>
+          <w:rFonts w:ascii="Times New Roman" w:hAnsi="Times New Roman" w:cs="Times New Roman"/>
+          <w:sz w:val="24"/>
+          <w:szCs w:val="24"/>
+          <w:lang w:val="en-US"/>
+        </w:rPr>
+        <w:t xml:space="preserve"> </w:t>
+      </w:r>
+      <w:r>
+        <w:rPr>
+          <w:rFonts w:ascii="Times New Roman" w:hAnsi="Times New Roman" w:cs="Times New Roman"/>
+          <w:sz w:val="24"/>
+          <w:szCs w:val="24"/>
+          <w:lang w:val="en-US"/>
+        </w:rPr>
+        <w:t xml:space="preserve">juga sudah bergabung dengan beberapa smart </w:t>
+      </w:r>
+      <w:r>
+        <w:rPr>
+          <w:rFonts w:ascii="Times New Roman" w:hAnsi="Times New Roman" w:cs="Times New Roman"/>
+          <w:i/>
+          <w:iCs/>
+          <w:sz w:val="24"/>
+          <w:szCs w:val="24"/>
+          <w:lang w:val="en-US"/>
+        </w:rPr>
+        <w:t xml:space="preserve">Mobile </w:t>
+      </w:r>
+      <w:r>
+        <w:rPr>
+          <w:rFonts w:ascii="Times New Roman" w:hAnsi="Times New Roman" w:cs="Times New Roman"/>
+          <w:sz w:val="24"/>
+          <w:szCs w:val="24"/>
+          <w:lang w:val="en-US"/>
+        </w:rPr>
+        <w:t>seperti Nokia, Sony Ericsson,</w:t>
+      </w:r>
+      <w:r>
+        <w:rPr>
+          <w:rFonts w:ascii="Times New Roman" w:hAnsi="Times New Roman" w:cs="Times New Roman"/>
+          <w:sz w:val="24"/>
+          <w:szCs w:val="24"/>
+          <w:lang w:val="en-US"/>
+        </w:rPr>
+        <w:t xml:space="preserve"> </w:t>
+      </w:r>
+      <w:r>
+        <w:rPr>
+          <w:rFonts w:ascii="Times New Roman" w:hAnsi="Times New Roman" w:cs="Times New Roman"/>
+          <w:sz w:val="24"/>
+          <w:szCs w:val="24"/>
+          <w:lang w:val="en-US"/>
+        </w:rPr>
+        <w:t>dan lainnya</w:t>
       </w:r>
       <w:proofErr w:type="gramStart"/>
       <w:r>
@@ -4052,65 +4108,27 @@
           <w:szCs w:val="24"/>
           <w:lang w:val="en-US"/>
         </w:rPr>
-        <w:t>Android</w:t>
-      </w:r>
-      <w:r>
-        <w:rPr>
-          <w:rFonts w:ascii="Times New Roman" w:hAnsi="Times New Roman" w:cs="Times New Roman"/>
-          <w:sz w:val="24"/>
-          <w:szCs w:val="24"/>
-          <w:lang w:val="en-US"/>
-        </w:rPr>
-        <w:t xml:space="preserve"> </w:t>
-      </w:r>
-      <w:r>
-        <w:rPr>
-          <w:rFonts w:ascii="Times New Roman" w:hAnsi="Times New Roman" w:cs="Times New Roman"/>
-          <w:sz w:val="24"/>
-          <w:szCs w:val="24"/>
-          <w:lang w:val="en-US"/>
-        </w:rPr>
-        <w:t xml:space="preserve">juga sudah bergabung dengan beberapa smart </w:t>
-      </w:r>
-      <w:r>
-        <w:rPr>
-          <w:rFonts w:ascii="Times New Roman" w:hAnsi="Times New Roman" w:cs="Times New Roman"/>
-          <w:i/>
-          <w:iCs/>
-          <w:sz w:val="24"/>
-          <w:szCs w:val="24"/>
-          <w:lang w:val="en-US"/>
-        </w:rPr>
-        <w:t xml:space="preserve">Mobile </w:t>
-      </w:r>
-      <w:r>
-        <w:rPr>
-          <w:rFonts w:ascii="Times New Roman" w:hAnsi="Times New Roman" w:cs="Times New Roman"/>
-          <w:sz w:val="24"/>
-          <w:szCs w:val="24"/>
-          <w:lang w:val="en-US"/>
-        </w:rPr>
-        <w:t>seperti Nokia, Sony Ericsson,</w:t>
-      </w:r>
-      <w:r>
-        <w:rPr>
-          <w:rFonts w:ascii="Times New Roman" w:hAnsi="Times New Roman" w:cs="Times New Roman"/>
-          <w:sz w:val="24"/>
-          <w:szCs w:val="24"/>
-          <w:lang w:val="en-US"/>
-        </w:rPr>
-        <w:t xml:space="preserve"> </w:t>
-      </w:r>
-      <w:r>
-        <w:rPr>
-          <w:rFonts w:ascii="Times New Roman" w:hAnsi="Times New Roman" w:cs="Times New Roman"/>
-          <w:sz w:val="24"/>
-          <w:szCs w:val="24"/>
-          <w:lang w:val="en-US"/>
-        </w:rPr>
-        <w:t>dan lainnya.</w:t>
+        <w:t>.</w:t>
+      </w:r>
+      <w:r>
+        <w:rPr>
+          <w:rFonts w:ascii="Times New Roman" w:hAnsi="Times New Roman" w:cs="Times New Roman"/>
+          <w:sz w:val="24"/>
+          <w:szCs w:val="24"/>
+          <w:lang w:val="en-US"/>
+        </w:rPr>
+        <w:t>[</w:t>
       </w:r>
       <w:proofErr w:type="gramEnd"/>
+      <w:r>
+        <w:rPr>
+          <w:rFonts w:ascii="Times New Roman" w:hAnsi="Times New Roman" w:cs="Times New Roman"/>
+          <w:sz w:val="24"/>
+          <w:szCs w:val="24"/>
+          <w:lang w:val="en-US"/>
+        </w:rPr>
+        <w:t>1]</w:t>
+      </w:r>
     </w:p>
     <w:p>
       <w:pPr>
@@ -6470,7 +6488,7 @@
           <w:noProof/>
           <w:sz w:val="24"/>
           <w:szCs w:val="24"/>
-          <w:lang w:val="en-US"/>
+          <w:lang w:eastAsia="id-ID"/>
         </w:rPr>
         <w:drawing>
           <wp:inline distT="0" distB="0" distL="0" distR="0">
@@ -6560,57 +6578,36 @@
           <w:szCs w:val="24"/>
           <w:lang w:val="en-US"/>
         </w:rPr>
-        <w:t>Anatomi Android</w:t>
-      </w:r>
-    </w:p>
-    <w:p>
-      <w:pPr>
-        <w:spacing w:after="80" w:line="360" w:lineRule="auto"/>
-        <w:jc w:val="center"/>
-        <w:rPr>
-          <w:rFonts w:ascii="Times New Roman" w:hAnsi="Times New Roman" w:cs="Times New Roman"/>
-          <w:sz w:val="24"/>
-          <w:szCs w:val="24"/>
-          <w:lang w:val="en-US"/>
-        </w:rPr>
-      </w:pPr>
-      <w:r>
-        <w:rPr>
-          <w:rFonts w:ascii="Times New Roman" w:hAnsi="Times New Roman" w:cs="Times New Roman"/>
-          <w:i/>
-          <w:iCs/>
-          <w:sz w:val="24"/>
-          <w:szCs w:val="24"/>
-          <w:lang w:val="en-US"/>
-        </w:rPr>
-        <w:t xml:space="preserve">Sumber: </w:t>
-      </w:r>
-      <w:r>
-        <w:rPr>
-          <w:rFonts w:ascii="Times New Roman" w:hAnsi="Times New Roman" w:cs="Times New Roman"/>
-          <w:sz w:val="24"/>
-          <w:szCs w:val="24"/>
-          <w:lang w:val="en-US"/>
-        </w:rPr>
-        <w:t>Small Scale Digital Device Forensics Journal Vol.4, No.1, September 2010,</w:t>
-      </w:r>
-      <w:r>
-        <w:rPr>
-          <w:rFonts w:ascii="Times New Roman" w:hAnsi="Times New Roman" w:cs="Times New Roman"/>
-          <w:sz w:val="24"/>
-          <w:szCs w:val="24"/>
-          <w:lang w:val="en-US"/>
-        </w:rPr>
-        <w:t xml:space="preserve"> </w:t>
-      </w:r>
-      <w:r>
-        <w:rPr>
-          <w:rFonts w:ascii="Times New Roman" w:hAnsi="Times New Roman" w:cs="Times New Roman"/>
-          <w:sz w:val="24"/>
-          <w:szCs w:val="24"/>
-          <w:lang w:val="en-US"/>
-        </w:rPr>
-        <w:t>ISSN#1941-6164</w:t>
+        <w:t xml:space="preserve">Anatomi </w:t>
+      </w:r>
+      <w:proofErr w:type="gramStart"/>
+      <w:r>
+        <w:rPr>
+          <w:rFonts w:ascii="Times New Roman" w:hAnsi="Times New Roman" w:cs="Times New Roman"/>
+          <w:sz w:val="24"/>
+          <w:szCs w:val="24"/>
+          <w:lang w:val="en-US"/>
+        </w:rPr>
+        <w:t>Android</w:t>
+      </w:r>
+      <w:r>
+        <w:rPr>
+          <w:rFonts w:ascii="Times New Roman" w:hAnsi="Times New Roman" w:cs="Times New Roman"/>
+          <w:sz w:val="24"/>
+          <w:szCs w:val="24"/>
+          <w:lang w:val="en-US"/>
+        </w:rPr>
+        <w:t>[</w:t>
+      </w:r>
+      <w:proofErr w:type="gramEnd"/>
+      <w:r>
+        <w:rPr>
+          <w:rFonts w:ascii="Times New Roman" w:hAnsi="Times New Roman" w:cs="Times New Roman"/>
+          <w:sz w:val="24"/>
+          <w:szCs w:val="24"/>
+          <w:lang w:val="en-US"/>
+        </w:rPr>
+        <w:t>1]</w:t>
       </w:r>
     </w:p>
     <w:p>
@@ -6682,7 +6679,7 @@
           <w:szCs w:val="24"/>
           <w:lang w:val="en-US"/>
         </w:rPr>
-        <w:t>2.1</w:t>
+        <w:t>3</w:t>
       </w:r>
       <w:r>
         <w:rPr>
@@ -6992,16 +6989,14 @@
           <w:rFonts w:ascii="Times New Roman" w:hAnsi="Times New Roman" w:cs="Times New Roman"/>
           <w:b/>
           <w:bCs/>
-          <w:sz w:val="24"/>
-          <w:szCs w:val="24"/>
-          <w:lang w:val="en-US"/>
-        </w:rPr>
-      </w:pPr>
-    </w:p>
-    <w:p>
-      <w:pPr>
-        <w:spacing w:after="80" w:line="360" w:lineRule="auto"/>
-        <w:jc w:val="both"/>
+          <w:i/>
+          <w:iCs/>
+          <w:sz w:val="24"/>
+          <w:szCs w:val="24"/>
+          <w:lang w:val="en-US"/>
+        </w:rPr>
+      </w:pPr>
+      <w:r>
         <w:rPr>
           <w:rFonts w:ascii="Times New Roman" w:hAnsi="Times New Roman" w:cs="Times New Roman"/>
           <w:b/>
@@ -7010,12 +7005,9 @@
           <w:szCs w:val="24"/>
           <w:lang w:val="en-US"/>
         </w:rPr>
-      </w:pPr>
-    </w:p>
-    <w:p>
-      <w:pPr>
-        <w:spacing w:after="80" w:line="360" w:lineRule="auto"/>
-        <w:jc w:val="both"/>
+        <w:t>2.</w:t>
+      </w:r>
+      <w:r>
         <w:rPr>
           <w:rFonts w:ascii="Times New Roman" w:hAnsi="Times New Roman" w:cs="Times New Roman"/>
           <w:b/>
@@ -7024,66 +7016,18 @@
           <w:szCs w:val="24"/>
           <w:lang w:val="en-US"/>
         </w:rPr>
-      </w:pPr>
-    </w:p>
-    <w:p>
-      <w:pPr>
-        <w:spacing w:after="80" w:line="360" w:lineRule="auto"/>
-        <w:jc w:val="both"/>
+        <w:t>2</w:t>
+      </w:r>
+      <w:r>
         <w:rPr>
           <w:rFonts w:ascii="Times New Roman" w:hAnsi="Times New Roman" w:cs="Times New Roman"/>
           <w:b/>
           <w:bCs/>
-          <w:i/>
-          <w:iCs/>
-          <w:sz w:val="24"/>
-          <w:szCs w:val="24"/>
-          <w:lang w:val="en-US"/>
-        </w:rPr>
-      </w:pPr>
-      <w:r>
-        <w:rPr>
-          <w:rFonts w:ascii="Times New Roman" w:hAnsi="Times New Roman" w:cs="Times New Roman"/>
-          <w:b/>
-          <w:bCs/>
-          <w:sz w:val="24"/>
-          <w:szCs w:val="24"/>
-          <w:lang w:val="en-US"/>
-        </w:rPr>
-        <w:t>2.</w:t>
-      </w:r>
-      <w:r>
-        <w:rPr>
-          <w:rFonts w:ascii="Times New Roman" w:hAnsi="Times New Roman" w:cs="Times New Roman"/>
-          <w:b/>
-          <w:bCs/>
-          <w:sz w:val="24"/>
-          <w:szCs w:val="24"/>
-          <w:lang w:val="en-US"/>
-        </w:rPr>
-        <w:t>2</w:t>
-      </w:r>
-      <w:r>
-        <w:rPr>
-          <w:rFonts w:ascii="Times New Roman" w:hAnsi="Times New Roman" w:cs="Times New Roman"/>
-          <w:b/>
-          <w:bCs/>
-          <w:sz w:val="24"/>
-          <w:szCs w:val="24"/>
-          <w:lang w:val="en-US"/>
-        </w:rPr>
-        <w:t>.2.2</w:t>
-      </w:r>
-      <w:r>
-        <w:rPr>
-          <w:rFonts w:ascii="Times New Roman" w:hAnsi="Times New Roman" w:cs="Times New Roman"/>
-          <w:b/>
-          <w:bCs/>
-          <w:sz w:val="24"/>
-          <w:szCs w:val="24"/>
-          <w:lang w:val="en-US"/>
-        </w:rPr>
-        <w:t>.2</w:t>
+          <w:sz w:val="24"/>
+          <w:szCs w:val="24"/>
+          <w:lang w:val="en-US"/>
+        </w:rPr>
+        <w:t>.2.4</w:t>
       </w:r>
       <w:r>
         <w:rPr>
@@ -7672,7 +7616,18 @@
           <w:szCs w:val="24"/>
           <w:lang w:val="en-US"/>
         </w:rPr>
-        <w:t xml:space="preserve">.2.3 </w:t>
+        <w:t>.5</w:t>
+      </w:r>
+      <w:r>
+        <w:rPr>
+          <w:rFonts w:ascii="Times New Roman" w:hAnsi="Times New Roman" w:cs="Times New Roman"/>
+          <w:b/>
+          <w:bCs/>
+          <w:sz w:val="24"/>
+          <w:szCs w:val="24"/>
+          <w:lang w:val="en-US"/>
+        </w:rPr>
+        <w:t xml:space="preserve"> </w:t>
       </w:r>
       <w:r>
         <w:rPr>
@@ -8234,7 +8189,7 @@
           <w:szCs w:val="24"/>
           <w:lang w:val="en-US"/>
         </w:rPr>
-        <w:t>.2</w:t>
+        <w:t>.6</w:t>
       </w:r>
       <w:r>
         <w:rPr>
@@ -8245,7 +8200,7 @@
           <w:szCs w:val="24"/>
           <w:lang w:val="en-US"/>
         </w:rPr>
-        <w:t xml:space="preserve">.4 </w:t>
+        <w:t xml:space="preserve"> </w:t>
       </w:r>
       <w:r>
         <w:rPr>
@@ -8834,13 +8789,24 @@
           <w:szCs w:val="24"/>
           <w:lang w:val="en-US"/>
         </w:rPr>
-        <w:t xml:space="preserve">.2.5 </w:t>
+        <w:t>.7</w:t>
       </w:r>
       <w:r>
         <w:rPr>
           <w:rFonts w:ascii="Times New Roman" w:hAnsi="Times New Roman" w:cs="Times New Roman"/>
           <w:b/>
           <w:bCs/>
+          <w:sz w:val="24"/>
+          <w:szCs w:val="24"/>
+          <w:lang w:val="en-US"/>
+        </w:rPr>
+        <w:t xml:space="preserve"> </w:t>
+      </w:r>
+      <w:r>
+        <w:rPr>
+          <w:rFonts w:ascii="Times New Roman" w:hAnsi="Times New Roman" w:cs="Times New Roman"/>
+          <w:b/>
+          <w:bCs/>
           <w:i/>
           <w:iCs/>
           <w:sz w:val="24"/>
@@ -9239,7 +9205,7 @@
           <w:szCs w:val="24"/>
           <w:lang w:val="en-US"/>
         </w:rPr>
-        <w:t>2.2</w:t>
+        <w:t>2.</w:t>
       </w:r>
       <w:r>
         <w:rPr>
@@ -9250,7 +9216,7 @@
           <w:szCs w:val="24"/>
           <w:lang w:val="en-US"/>
         </w:rPr>
-        <w:t>.3 Komponen Aplikasi Android</w:t>
+        <w:t>3 Komponen Aplikasi Android</w:t>
       </w:r>
     </w:p>
     <w:p>
@@ -9614,7 +9580,7 @@
           <w:szCs w:val="24"/>
           <w:lang w:val="en-US"/>
         </w:rPr>
-        <w:t>2.2</w:t>
+        <w:t>2.</w:t>
       </w:r>
       <w:r>
         <w:rPr>
@@ -9625,7 +9591,7 @@
           <w:szCs w:val="24"/>
           <w:lang w:val="en-US"/>
         </w:rPr>
-        <w:t xml:space="preserve">.3.1 </w:t>
+        <w:t xml:space="preserve">3.1 </w:t>
       </w:r>
       <w:r>
         <w:rPr>
@@ -11819,7 +11785,7 @@
           <w:szCs w:val="24"/>
           <w:lang w:val="en-US"/>
         </w:rPr>
-        <w:t>2.2</w:t>
+        <w:t>2.</w:t>
       </w:r>
       <w:r>
         <w:rPr>
@@ -11830,7 +11796,7 @@
           <w:szCs w:val="24"/>
           <w:lang w:val="en-US"/>
         </w:rPr>
-        <w:t xml:space="preserve">.3.2 </w:t>
+        <w:t xml:space="preserve">3.2 </w:t>
       </w:r>
       <w:r>
         <w:rPr>
@@ -12106,7 +12072,7 @@
           <w:szCs w:val="24"/>
           <w:lang w:val="en-US"/>
         </w:rPr>
-        <w:t>2.2</w:t>
+        <w:t>2.</w:t>
       </w:r>
       <w:r>
         <w:rPr>
@@ -12117,7 +12083,7 @@
           <w:szCs w:val="24"/>
           <w:lang w:val="en-US"/>
         </w:rPr>
-        <w:t xml:space="preserve">.3.3 </w:t>
+        <w:t xml:space="preserve">3.3 </w:t>
       </w:r>
       <w:r>
         <w:rPr>
@@ -12459,7 +12425,7 @@
           <w:szCs w:val="24"/>
           <w:lang w:val="en-US"/>
         </w:rPr>
-        <w:t>2.2</w:t>
+        <w:t>2</w:t>
       </w:r>
       <w:r>
         <w:rPr>
@@ -12831,7 +12797,7 @@
           <w:szCs w:val="24"/>
           <w:lang w:val="en-US"/>
         </w:rPr>
-        <w:t>2.2</w:t>
+        <w:t>2</w:t>
       </w:r>
       <w:r>
         <w:rPr>
@@ -13103,7 +13069,7 @@
           <w:szCs w:val="24"/>
           <w:lang w:val="en-US"/>
         </w:rPr>
-        <w:t>2.2</w:t>
+        <w:t>2.</w:t>
       </w:r>
       <w:r>
         <w:rPr>
@@ -13114,7 +13080,7 @@
           <w:szCs w:val="24"/>
           <w:lang w:val="en-US"/>
         </w:rPr>
-        <w:t>.4 Tipe Aplikasi Android</w:t>
+        <w:t>4 Tipe Aplikasi Android</w:t>
       </w:r>
     </w:p>
     <w:p>
@@ -13714,7 +13680,7 @@
           <w:szCs w:val="24"/>
           <w:lang w:val="en-US"/>
         </w:rPr>
-        <w:t>2.2</w:t>
+        <w:t>2.</w:t>
       </w:r>
       <w:r>
         <w:rPr>
@@ -13725,7 +13691,7 @@
           <w:szCs w:val="24"/>
           <w:lang w:val="en-US"/>
         </w:rPr>
-        <w:t>.5 Siklus Hidup Android</w:t>
+        <w:t>5 Siklus Hidup Android</w:t>
       </w:r>
     </w:p>
     <w:p>
@@ -14272,7 +14238,7 @@
           <w:noProof/>
           <w:sz w:val="24"/>
           <w:szCs w:val="24"/>
-          <w:lang w:val="en-US"/>
+          <w:lang w:eastAsia="id-ID"/>
         </w:rPr>
         <w:drawing>
           <wp:inline distT="0" distB="0" distL="0" distR="0">
@@ -14342,7 +14308,36 @@
           <w:szCs w:val="24"/>
           <w:lang w:val="en-US"/>
         </w:rPr>
-        <w:t>Gambar 2.2 Prioritas Aplikasi berdasarkan Activity</w:t>
+        <w:t xml:space="preserve">Gambar 2.2 Prioritas Aplikasi berdasarkan </w:t>
+      </w:r>
+      <w:proofErr w:type="gramStart"/>
+      <w:r>
+        <w:rPr>
+          <w:rFonts w:ascii="Times New Roman" w:hAnsi="Times New Roman" w:cs="Times New Roman"/>
+          <w:sz w:val="24"/>
+          <w:szCs w:val="24"/>
+          <w:lang w:val="en-US"/>
+        </w:rPr>
+        <w:t>Activity</w:t>
+      </w:r>
+      <w:r>
+        <w:rPr>
+          <w:rFonts w:ascii="Times New Roman" w:hAnsi="Times New Roman" w:cs="Times New Roman"/>
+          <w:sz w:val="24"/>
+          <w:szCs w:val="24"/>
+          <w:lang w:val="en-US"/>
+        </w:rPr>
+        <w:t>[</w:t>
+      </w:r>
+      <w:proofErr w:type="gramEnd"/>
+      <w:r>
+        <w:rPr>
+          <w:rFonts w:ascii="Times New Roman" w:hAnsi="Times New Roman" w:cs="Times New Roman"/>
+          <w:sz w:val="24"/>
+          <w:szCs w:val="24"/>
+          <w:lang w:val="en-US"/>
+        </w:rPr>
+        <w:t>1]</w:t>
       </w:r>
     </w:p>
     <w:p>
@@ -14392,7 +14387,7 @@
           <w:szCs w:val="24"/>
           <w:lang w:val="en-US"/>
         </w:rPr>
-        <w:t>2.2</w:t>
+        <w:t>2.</w:t>
       </w:r>
       <w:r>
         <w:rPr>
@@ -14403,7 +14398,7 @@
           <w:szCs w:val="24"/>
           <w:lang w:val="en-US"/>
         </w:rPr>
-        <w:t>.6 Kelebihan Android</w:t>
+        <w:t>6 Kelebihan Android</w:t>
       </w:r>
     </w:p>
     <w:p>
@@ -15361,7 +15356,7 @@
           <w:szCs w:val="24"/>
           <w:lang w:val="en-US"/>
         </w:rPr>
-        <w:t>2.3</w:t>
+        <w:t>2.7</w:t>
       </w:r>
       <w:r>
         <w:rPr>
@@ -15737,7 +15732,7 @@
           <w:szCs w:val="24"/>
           <w:lang w:val="en-US"/>
         </w:rPr>
-        <w:t>2.3</w:t>
+        <w:t>2.7</w:t>
       </w:r>
       <w:r>
         <w:rPr>
@@ -16065,7 +16060,7 @@
           <w:szCs w:val="24"/>
           <w:lang w:val="en-US"/>
         </w:rPr>
-        <w:t>2.3</w:t>
+        <w:t>2.7.2</w:t>
       </w:r>
       <w:r>
         <w:rPr>
@@ -16076,7 +16071,7 @@
           <w:szCs w:val="24"/>
           <w:lang w:val="en-US"/>
         </w:rPr>
-        <w:t xml:space="preserve">.1.1 </w:t>
+        <w:t xml:space="preserve"> </w:t>
       </w:r>
       <w:r>
         <w:rPr>
@@ -16297,7 +16292,7 @@
           <w:szCs w:val="24"/>
           <w:lang w:val="en-US"/>
         </w:rPr>
-        <w:t>2.3</w:t>
+        <w:t>2.7.3</w:t>
       </w:r>
       <w:r>
         <w:rPr>
@@ -16308,7 +16303,7 @@
           <w:szCs w:val="24"/>
           <w:lang w:val="en-US"/>
         </w:rPr>
-        <w:t xml:space="preserve">.1.2 </w:t>
+        <w:t xml:space="preserve"> </w:t>
       </w:r>
       <w:r>
         <w:rPr>
@@ -16579,7 +16574,7 @@
           <w:szCs w:val="24"/>
           <w:lang w:val="en-US"/>
         </w:rPr>
-        <w:t>2.3</w:t>
+        <w:t>2.7.4</w:t>
       </w:r>
       <w:r>
         <w:rPr>
@@ -16590,7 +16585,7 @@
           <w:szCs w:val="24"/>
           <w:lang w:val="en-US"/>
         </w:rPr>
-        <w:t xml:space="preserve">.1.3 </w:t>
+        <w:t xml:space="preserve"> </w:t>
       </w:r>
       <w:r>
         <w:rPr>
@@ -16857,17 +16852,7 @@
           <w:szCs w:val="24"/>
           <w:lang w:val="en-US"/>
         </w:rPr>
-        <w:t xml:space="preserve">waktu. </w:t>
-      </w:r>
-      <w:proofErr w:type="gramStart"/>
-      <w:r>
-        <w:rPr>
-          <w:rFonts w:ascii="Times New Roman" w:hAnsi="Times New Roman" w:cs="Times New Roman"/>
-          <w:sz w:val="24"/>
-          <w:szCs w:val="24"/>
-          <w:lang w:val="en-US"/>
-        </w:rPr>
-        <w:t xml:space="preserve">Diagram ini secara khusus bersosialisasi dengan </w:t>
+        <w:t xml:space="preserve">waktu. Diagram ini secara khusus bersosialisasi dengan </w:t>
       </w:r>
       <w:r>
         <w:rPr>
@@ -16887,17 +16872,7 @@
           <w:szCs w:val="24"/>
           <w:lang w:val="en-US"/>
         </w:rPr>
-        <w:t>.</w:t>
-      </w:r>
-      <w:proofErr w:type="gramEnd"/>
-      <w:r>
-        <w:rPr>
-          <w:rFonts w:ascii="Times New Roman" w:hAnsi="Times New Roman" w:cs="Times New Roman"/>
-          <w:sz w:val="24"/>
-          <w:szCs w:val="24"/>
-          <w:lang w:val="en-US"/>
-        </w:rPr>
-        <w:t xml:space="preserve"> Sequence diagram,</w:t>
+        <w:t>. Sequence diagram,</w:t>
       </w:r>
       <w:r>
         <w:rPr>
@@ -17228,7 +17203,7 @@
           <w:szCs w:val="24"/>
           <w:lang w:val="en-US"/>
         </w:rPr>
-        <w:t>2.3</w:t>
+        <w:t>2.7.5</w:t>
       </w:r>
       <w:r>
         <w:rPr>
@@ -17239,7 +17214,7 @@
           <w:szCs w:val="24"/>
           <w:lang w:val="en-US"/>
         </w:rPr>
-        <w:t xml:space="preserve">.1.4 </w:t>
+        <w:t xml:space="preserve"> </w:t>
       </w:r>
       <w:r>
         <w:rPr>
@@ -17729,7 +17704,7 @@
           <w:szCs w:val="24"/>
           <w:lang w:val="en-US"/>
         </w:rPr>
-        <w:t>2.3</w:t>
+        <w:t>2.7.6</w:t>
       </w:r>
       <w:r>
         <w:rPr>
@@ -17740,7 +17715,7 @@
           <w:szCs w:val="24"/>
           <w:lang w:val="en-US"/>
         </w:rPr>
-        <w:t>.1.5 Kelebihan UML</w:t>
+        <w:t xml:space="preserve"> Kelebihan UML</w:t>
       </w:r>
     </w:p>
     <w:p>
@@ -18112,7 +18087,7 @@
           <w:szCs w:val="24"/>
           <w:lang w:val="en-US"/>
         </w:rPr>
-        <w:t>2.3</w:t>
+        <w:t>2.7.7</w:t>
       </w:r>
       <w:r>
         <w:rPr>
@@ -18123,7 +18098,7 @@
           <w:szCs w:val="24"/>
           <w:lang w:val="en-US"/>
         </w:rPr>
-        <w:t>.1.6 Kekurangan UML</w:t>
+        <w:t xml:space="preserve"> Kekurangan UML</w:t>
       </w:r>
     </w:p>
     <w:p>
@@ -18290,7 +18265,7 @@
           <w:szCs w:val="24"/>
           <w:lang w:val="en-US"/>
         </w:rPr>
-        <w:t>2.4</w:t>
+        <w:t>2.8</w:t>
       </w:r>
       <w:r>
         <w:rPr>
@@ -18528,7 +18503,7 @@
           <w:szCs w:val="24"/>
           <w:lang w:val="en-US"/>
         </w:rPr>
-        <w:t>2.4</w:t>
+        <w:t>2.8</w:t>
       </w:r>
       <w:r>
         <w:rPr>
@@ -20105,7 +20080,7 @@
           <w:szCs w:val="24"/>
           <w:lang w:val="en-US"/>
         </w:rPr>
-        <w:t>2.4</w:t>
+        <w:t>2.8</w:t>
       </w:r>
       <w:r>
         <w:rPr>
@@ -20434,7 +20409,7 @@
           <w:szCs w:val="24"/>
           <w:lang w:val="en-US"/>
         </w:rPr>
-        <w:t>2.4</w:t>
+        <w:t>2.8</w:t>
       </w:r>
       <w:r>
         <w:rPr>
@@ -21290,7 +21265,7 @@
           <w:szCs w:val="24"/>
           <w:lang w:val="en-US"/>
         </w:rPr>
-        <w:t>2.4</w:t>
+        <w:t>2.8</w:t>
       </w:r>
       <w:r>
         <w:rPr>
@@ -21827,7 +21802,7 @@
           <w:szCs w:val="24"/>
           <w:lang w:val="en-US"/>
         </w:rPr>
-        <w:t>2.4</w:t>
+        <w:t>2.8</w:t>
       </w:r>
       <w:r>
         <w:rPr>
@@ -22222,7 +22197,7 @@
           <w:szCs w:val="24"/>
           <w:lang w:val="en-US"/>
         </w:rPr>
-        <w:t>2.5</w:t>
+        <w:t>2.9</w:t>
       </w:r>
       <w:r>
         <w:rPr>
@@ -22745,7 +22720,7 @@
           <w:szCs w:val="24"/>
           <w:lang w:val="en-US"/>
         </w:rPr>
-        <w:t>2.5</w:t>
+        <w:t>2.9</w:t>
       </w:r>
       <w:r>
         <w:rPr>
@@ -22930,7 +22905,7 @@
           <w:szCs w:val="24"/>
           <w:lang w:val="en-US"/>
         </w:rPr>
-        <w:t>2.5</w:t>
+        <w:t>2.9</w:t>
       </w:r>
       <w:r>
         <w:rPr>
@@ -23849,7 +23824,7 @@
           <w:szCs w:val="24"/>
           <w:lang w:val="en-US"/>
         </w:rPr>
-        <w:t>2.5</w:t>
+        <w:t>2.9</w:t>
       </w:r>
       <w:r>
         <w:rPr>
@@ -24344,7 +24319,7 @@
           <w:szCs w:val="24"/>
           <w:lang w:val="en-US"/>
         </w:rPr>
-        <w:t>2.6</w:t>
+        <w:t>2.9.4</w:t>
       </w:r>
       <w:r>
         <w:rPr>
@@ -24564,7 +24539,7 @@
           <w:szCs w:val="24"/>
           <w:lang w:val="en-US"/>
         </w:rPr>
-        <w:t>2.7</w:t>
+        <w:t>2.9.5</w:t>
       </w:r>
       <w:r>
         <w:rPr>
@@ -24862,7 +24837,7 @@
           <w:szCs w:val="24"/>
           <w:lang w:val="en-US"/>
         </w:rPr>
-        <w:t>2.8</w:t>
+        <w:t>2.9.6</w:t>
       </w:r>
       <w:r>
         <w:rPr>
@@ -25290,7 +25265,7 @@
           <w:szCs w:val="24"/>
           <w:lang w:val="en-US"/>
         </w:rPr>
-        <w:t>mengembangkan aplikasi Andr</w:t>
+        <w:t>mengembangkan aplikasi Android</w:t>
       </w:r>
       <w:bookmarkStart w:id="0" w:name="_GoBack"/>
       <w:bookmarkEnd w:id="0"/>
@@ -25301,7 +25276,7 @@
           <w:szCs w:val="24"/>
           <w:lang w:val="en-US"/>
         </w:rPr>
-        <w:t>oid.</w:t>
+        <w:t>.</w:t>
       </w:r>
       <w:proofErr w:type="gramEnd"/>
       <w:r>
@@ -28248,6 +28223,7 @@
   <w:style w:type="character" w:default="1" w:styleId="DefaultParagraphFont">
     <w:name w:val="Default Paragraph Font"/>
     <w:uiPriority w:val="1"/>
+    <w:semiHidden/>
     <w:unhideWhenUsed/>
   </w:style>
   <w:style w:type="table" w:default="1" w:styleId="TableNormal">
@@ -28855,6 +28831,7 @@
   <w:style w:type="character" w:default="1" w:styleId="DefaultParagraphFont">
     <w:name w:val="Default Paragraph Font"/>
     <w:uiPriority w:val="1"/>
+    <w:semiHidden/>
     <w:unhideWhenUsed/>
   </w:style>
   <w:style w:type="table" w:default="1" w:styleId="TableNormal">

--- a/KP/Bab II.docx
+++ b/KP/Bab II.docx
@@ -1241,7 +1241,17 @@
           <w:szCs w:val="20"/>
           <w:lang w:val="en-US"/>
         </w:rPr>
-        <w:t>Gambar II.1 logo BBIC</w:t>
+        <w:t>Gambar 2</w:t>
+      </w:r>
+      <w:r>
+        <w:rPr>
+          <w:rFonts w:ascii="Times New Roman" w:hAnsi="Times New Roman" w:cs="Times New Roman"/>
+          <w:b/>
+          <w:sz w:val="20"/>
+          <w:szCs w:val="20"/>
+          <w:lang w:val="en-US"/>
+        </w:rPr>
+        <w:t>.1 logo BBIC</w:t>
       </w:r>
     </w:p>
     <w:p>
@@ -1800,7 +1810,17 @@
           <w:szCs w:val="24"/>
           <w:lang w:val="en-US"/>
         </w:rPr>
-        <w:t xml:space="preserve">Gambar II.2 Struktur Organisasi di BBIC </w:t>
+        <w:t>Gambar 2</w:t>
+      </w:r>
+      <w:r>
+        <w:rPr>
+          <w:rFonts w:ascii="Times New Roman" w:hAnsi="Times New Roman" w:cs="Times New Roman"/>
+          <w:b/>
+          <w:sz w:val="24"/>
+          <w:szCs w:val="24"/>
+          <w:lang w:val="en-US"/>
+        </w:rPr>
+        <w:t xml:space="preserve">.2 Struktur Organisasi di BBIC </w:t>
       </w:r>
     </w:p>
     <w:p>
@@ -6558,7 +6578,16 @@
           <w:szCs w:val="24"/>
           <w:lang w:val="en-US"/>
         </w:rPr>
-        <w:t xml:space="preserve">Gambar 2.1 </w:t>
+        <w:t>Gambar 2.3</w:t>
+      </w:r>
+      <w:r>
+        <w:rPr>
+          <w:rFonts w:ascii="Times New Roman" w:hAnsi="Times New Roman" w:cs="Times New Roman"/>
+          <w:sz w:val="24"/>
+          <w:szCs w:val="24"/>
+          <w:lang w:val="en-US"/>
+        </w:rPr>
+        <w:t xml:space="preserve"> </w:t>
       </w:r>
       <w:r>
         <w:rPr>
@@ -14308,36 +14337,27 @@
           <w:szCs w:val="24"/>
           <w:lang w:val="en-US"/>
         </w:rPr>
-        <w:t xml:space="preserve">Gambar 2.2 Prioritas Aplikasi berdasarkan </w:t>
-      </w:r>
-      <w:proofErr w:type="gramStart"/>
-      <w:r>
-        <w:rPr>
-          <w:rFonts w:ascii="Times New Roman" w:hAnsi="Times New Roman" w:cs="Times New Roman"/>
-          <w:sz w:val="24"/>
-          <w:szCs w:val="24"/>
-          <w:lang w:val="en-US"/>
-        </w:rPr>
-        <w:t>Activity</w:t>
-      </w:r>
-      <w:r>
-        <w:rPr>
-          <w:rFonts w:ascii="Times New Roman" w:hAnsi="Times New Roman" w:cs="Times New Roman"/>
-          <w:sz w:val="24"/>
-          <w:szCs w:val="24"/>
-          <w:lang w:val="en-US"/>
-        </w:rPr>
-        <w:t>[</w:t>
-      </w:r>
-      <w:proofErr w:type="gramEnd"/>
-      <w:r>
-        <w:rPr>
-          <w:rFonts w:ascii="Times New Roman" w:hAnsi="Times New Roman" w:cs="Times New Roman"/>
-          <w:sz w:val="24"/>
-          <w:szCs w:val="24"/>
-          <w:lang w:val="en-US"/>
-        </w:rPr>
-        <w:t>1]</w:t>
+        <w:t>Gambar 2.4</w:t>
+      </w:r>
+      <w:bookmarkStart w:id="0" w:name="_GoBack"/>
+      <w:bookmarkEnd w:id="0"/>
+      <w:r>
+        <w:rPr>
+          <w:rFonts w:ascii="Times New Roman" w:hAnsi="Times New Roman" w:cs="Times New Roman"/>
+          <w:sz w:val="24"/>
+          <w:szCs w:val="24"/>
+          <w:lang w:val="en-US"/>
+        </w:rPr>
+        <w:t xml:space="preserve"> Prioritas Aplikasi berdasarkan Activity</w:t>
+      </w:r>
+      <w:r>
+        <w:rPr>
+          <w:rFonts w:ascii="Times New Roman" w:hAnsi="Times New Roman" w:cs="Times New Roman"/>
+          <w:sz w:val="24"/>
+          <w:szCs w:val="24"/>
+          <w:lang w:val="en-US"/>
+        </w:rPr>
+        <w:t>[1]</w:t>
       </w:r>
     </w:p>
     <w:p>
@@ -25265,18 +25285,7 @@
           <w:szCs w:val="24"/>
           <w:lang w:val="en-US"/>
         </w:rPr>
-        <w:t>mengembangkan aplikasi Android</w:t>
-      </w:r>
-      <w:bookmarkStart w:id="0" w:name="_GoBack"/>
-      <w:bookmarkEnd w:id="0"/>
-      <w:r>
-        <w:rPr>
-          <w:rFonts w:ascii="Times New Roman" w:hAnsi="Times New Roman" w:cs="Times New Roman"/>
-          <w:sz w:val="24"/>
-          <w:szCs w:val="24"/>
-          <w:lang w:val="en-US"/>
-        </w:rPr>
-        <w:t>.</w:t>
+        <w:t>mengembangkan aplikasi Android.</w:t>
       </w:r>
       <w:proofErr w:type="gramEnd"/>
       <w:r>
@@ -29285,7 +29294,7 @@
   <a:extraClrSchemeLst/>
   <a:extLst>
     <a:ext uri="{05A4C25C-085E-4340-85A3-A5531E510DB2}">
-      <thm15:themeFamily xmlns="" xmlns:thm15="http://schemas.microsoft.com/office/thememl/2012/main" name="Office Theme" id="{62F939B6-93AF-4DB8-9C6B-D6C7DFDC589F}" vid="{4A3C46E8-61CC-4603-A589-7422A47A8E4A}"/>
+      <thm15:themeFamily xmlns:thm15="http://schemas.microsoft.com/office/thememl/2012/main" xmlns="" name="Office Theme" id="{62F939B6-93AF-4DB8-9C6B-D6C7DFDC589F}" vid="{4A3C46E8-61CC-4603-A589-7422A47A8E4A}"/>
     </a:ext>
   </a:extLst>
 </a:theme>

--- a/KP/Bab II.docx
+++ b/KP/Bab II.docx
@@ -14,6 +14,8 @@
         <w:rPr>
           <w:rFonts w:ascii="Times New Roman" w:hAnsi="Times New Roman" w:cs="Times New Roman"/>
           <w:color w:val="auto"/>
+          <w:sz w:val="26"/>
+          <w:szCs w:val="26"/>
           <w:lang w:val="en-US"/>
         </w:rPr>
       </w:pPr>
@@ -21,6 +23,8 @@
         <w:rPr>
           <w:rFonts w:ascii="Times New Roman" w:hAnsi="Times New Roman" w:cs="Times New Roman"/>
           <w:color w:val="auto"/>
+          <w:sz w:val="26"/>
+          <w:szCs w:val="26"/>
           <w:lang w:val="en-US"/>
         </w:rPr>
         <w:t>B</w:t>
@@ -29,6 +33,8 @@
         <w:rPr>
           <w:rFonts w:ascii="Times New Roman" w:hAnsi="Times New Roman" w:cs="Times New Roman"/>
           <w:color w:val="auto"/>
+          <w:sz w:val="26"/>
+          <w:szCs w:val="26"/>
           <w:lang w:val="en-US"/>
         </w:rPr>
         <w:t>AB</w:t>
@@ -37,6 +43,8 @@
         <w:rPr>
           <w:rFonts w:ascii="Times New Roman" w:hAnsi="Times New Roman" w:cs="Times New Roman"/>
           <w:color w:val="auto"/>
+          <w:sz w:val="26"/>
+          <w:szCs w:val="26"/>
           <w:lang w:val="en-US"/>
         </w:rPr>
         <w:t xml:space="preserve"> </w:t>
@@ -45,6 +53,8 @@
         <w:rPr>
           <w:rFonts w:ascii="Times New Roman" w:hAnsi="Times New Roman" w:cs="Times New Roman"/>
           <w:color w:val="auto"/>
+          <w:sz w:val="26"/>
+          <w:szCs w:val="26"/>
           <w:lang w:val="en-US"/>
         </w:rPr>
         <w:t>II</w:t>
@@ -14339,8 +14349,6 @@
         </w:rPr>
         <w:t>Gambar 2.4</w:t>
       </w:r>
-      <w:bookmarkStart w:id="0" w:name="_GoBack"/>
-      <w:bookmarkEnd w:id="0"/>
       <w:r>
         <w:rPr>
           <w:rFonts w:ascii="Times New Roman" w:hAnsi="Times New Roman" w:cs="Times New Roman"/>
@@ -29294,7 +29302,7 @@
   <a:extraClrSchemeLst/>
   <a:extLst>
     <a:ext uri="{05A4C25C-085E-4340-85A3-A5531E510DB2}">
-      <thm15:themeFamily xmlns:thm15="http://schemas.microsoft.com/office/thememl/2012/main" xmlns="" name="Office Theme" id="{62F939B6-93AF-4DB8-9C6B-D6C7DFDC589F}" vid="{4A3C46E8-61CC-4603-A589-7422A47A8E4A}"/>
+      <thm15:themeFamily xmlns="" xmlns:thm15="http://schemas.microsoft.com/office/thememl/2012/main" name="Office Theme" id="{62F939B6-93AF-4DB8-9C6B-D6C7DFDC589F}" vid="{4A3C46E8-61CC-4603-A589-7422A47A8E4A}"/>
     </a:ext>
   </a:extLst>
 </a:theme>

--- a/KP/Bab II.docx
+++ b/KP/Bab II.docx
@@ -221,6 +221,11 @@
     </w:p>
     <w:p>
       <w:pPr>
+        <w:pStyle w:val="ListParagraph"/>
+        <w:numPr>
+          <w:ilvl w:val="0"/>
+          <w:numId w:val="29"/>
+        </w:numPr>
         <w:spacing w:after="80" w:line="360" w:lineRule="auto"/>
         <w:jc w:val="both"/>
         <w:rPr>
@@ -239,17 +244,7 @@
           <w:szCs w:val="24"/>
           <w:lang w:val="en-US"/>
         </w:rPr>
-        <w:t>2</w:t>
-      </w:r>
-      <w:r>
-        <w:rPr>
-          <w:rFonts w:ascii="Times New Roman" w:hAnsi="Times New Roman" w:cs="Times New Roman"/>
-          <w:b/>
-          <w:sz w:val="24"/>
-          <w:szCs w:val="24"/>
-          <w:lang w:val="en-US"/>
-        </w:rPr>
-        <w:t>.1.1 Sejarah Perusahaan</w:t>
+        <w:t>Sejarah Perusahaan</w:t>
       </w:r>
     </w:p>
     <w:p>
@@ -1091,6 +1086,11 @@
     </w:p>
     <w:p>
       <w:pPr>
+        <w:pStyle w:val="ListParagraph"/>
+        <w:numPr>
+          <w:ilvl w:val="0"/>
+          <w:numId w:val="29"/>
+        </w:numPr>
         <w:spacing w:after="80" w:line="360" w:lineRule="auto"/>
         <w:jc w:val="both"/>
         <w:rPr>
@@ -1108,27 +1108,7 @@
           <w:szCs w:val="24"/>
           <w:lang w:val="en-US"/>
         </w:rPr>
-        <w:t>2</w:t>
-      </w:r>
-      <w:r>
-        <w:rPr>
-          <w:rFonts w:ascii="Times New Roman" w:hAnsi="Times New Roman" w:cs="Times New Roman"/>
-          <w:b/>
-          <w:sz w:val="24"/>
-          <w:szCs w:val="24"/>
-          <w:lang w:val="en-US"/>
-        </w:rPr>
-        <w:t>.1.2</w:t>
-      </w:r>
-      <w:r>
-        <w:rPr>
-          <w:rFonts w:ascii="Times New Roman" w:hAnsi="Times New Roman" w:cs="Times New Roman"/>
-          <w:b/>
-          <w:sz w:val="24"/>
-          <w:szCs w:val="24"/>
-          <w:lang w:val="en-US"/>
-        </w:rPr>
-        <w:t xml:space="preserve"> Logo Instansi</w:t>
+        <w:t>Logo Instansi</w:t>
       </w:r>
     </w:p>
     <w:p>
@@ -1199,7 +1179,7 @@
                     </pic:cNvPicPr>
                   </pic:nvPicPr>
                   <pic:blipFill>
-                    <a:blip r:embed="rId6">
+                    <a:blip r:embed="rId9">
                       <a:extLst>
                         <a:ext uri="{28A0092B-C50C-407E-A947-70E740481C1C}">
                           <a14:useLocalDpi xmlns:a14="http://schemas.microsoft.com/office/drawing/2010/main" val="0"/>
@@ -1442,7 +1422,7 @@
         <w:pStyle w:val="ListParagraph"/>
         <w:numPr>
           <w:ilvl w:val="0"/>
-          <w:numId w:val="5"/>
+          <w:numId w:val="30"/>
         </w:numPr>
         <w:spacing w:after="80" w:line="360" w:lineRule="auto"/>
         <w:jc w:val="both"/>
@@ -1632,7 +1612,6 @@
     <w:p>
       <w:pPr>
         <w:spacing w:after="80" w:line="360" w:lineRule="auto"/>
-        <w:ind w:firstLine="720"/>
         <w:jc w:val="both"/>
         <w:rPr>
           <w:rFonts w:ascii="Times New Roman" w:hAnsi="Times New Roman" w:cs="Times New Roman"/>
@@ -1647,15 +1626,6 @@
           <w:docGrid w:linePitch="360"/>
         </w:sectPr>
       </w:pPr>
-      <w:r>
-        <w:rPr>
-          <w:rFonts w:ascii="Times New Roman" w:hAnsi="Times New Roman" w:cs="Times New Roman"/>
-          <w:sz w:val="24"/>
-          <w:szCs w:val="24"/>
-          <w:lang w:val="en-US"/>
-        </w:rPr>
-        <w:t xml:space="preserve"> </w:t>
-      </w:r>
     </w:p>
     <w:p>
       <w:pPr>
@@ -1738,7 +1708,7 @@
           <w:lang w:eastAsia="id-ID"/>
         </w:rPr>
         <w:drawing>
-          <wp:inline distT="0" distB="0" distL="0" distR="0" wp14:anchorId="2DE14D75" wp14:editId="37655BF1">
+          <wp:inline distT="0" distB="0" distL="0" distR="0" wp14:anchorId="5265438D" wp14:editId="11DD54D6">
             <wp:extent cx="8857070" cy="3993931"/>
             <wp:effectExtent l="0" t="0" r="1270" b="6985"/>
             <wp:docPr id="6" name="Picture 6" descr="D:\Kuliah\Kuliah\Semester 7\Kerja Praktek\Struktur organisasi.png"/>
@@ -1755,7 +1725,7 @@
                     </pic:cNvPicPr>
                   </pic:nvPicPr>
                   <pic:blipFill>
-                    <a:blip r:embed="rId7" cstate="print">
+                    <a:blip r:embed="rId10" cstate="print">
                       <a:extLst>
                         <a:ext uri="{28A0092B-C50C-407E-A947-70E740481C1C}">
                           <a14:useLocalDpi xmlns:a14="http://schemas.microsoft.com/office/drawing/2010/main" val="0"/>
@@ -3085,7 +3055,16 @@
           <w:szCs w:val="24"/>
           <w:lang w:val="en-US"/>
         </w:rPr>
-        <w:t>Contohnya, suatu lembar kerja dapat dibenamkan dalam suatu dokumen pengolah kata walaupun dibuat pada aplikasi lembar kerja yang terpisah.</w:t>
+        <w:t>Contohnya, suatu lembar kerja dapat dibenamkan dalam suatu dokumen pengolah kata walaupun dibuat pada aplikasi lembar kerja yang terpisah</w:t>
+      </w:r>
+      <w:r>
+        <w:rPr>
+          <w:rFonts w:ascii="Times New Roman" w:hAnsi="Times New Roman" w:cs="Times New Roman"/>
+          <w:sz w:val="24"/>
+          <w:szCs w:val="24"/>
+          <w:lang w:val="en-US"/>
+        </w:rPr>
+        <w:t>.</w:t>
       </w:r>
       <w:proofErr w:type="gramEnd"/>
     </w:p>
@@ -3599,17 +3578,7 @@
           <w:szCs w:val="24"/>
           <w:lang w:val="en-US"/>
         </w:rPr>
-        <w:t xml:space="preserve"> </w:t>
-      </w:r>
-      <w:proofErr w:type="gramStart"/>
-      <w:r>
-        <w:rPr>
-          <w:rFonts w:ascii="Times New Roman" w:hAnsi="Times New Roman" w:cs="Times New Roman"/>
-          <w:sz w:val="24"/>
-          <w:szCs w:val="24"/>
-          <w:lang w:val="en-US"/>
-        </w:rPr>
-        <w:t>Pertama yang</w:t>
+        <w:t xml:space="preserve"> Pertama yang</w:t>
       </w:r>
       <w:r>
         <w:rPr>
@@ -3672,9 +3641,40 @@
           <w:szCs w:val="24"/>
           <w:lang w:val="en-US"/>
         </w:rPr>
-        <w:t>dikenal sebagai Open Handset Distribution (OHD).</w:t>
-      </w:r>
-      <w:proofErr w:type="gramEnd"/>
+        <w:t>dikenal sebagai Open Handset Distribution (OHD)</w:t>
+      </w:r>
+      <w:r>
+        <w:rPr>
+          <w:rStyle w:val="FootnoteReference"/>
+          <w:rFonts w:ascii="Times New Roman" w:hAnsi="Times New Roman" w:cs="Times New Roman"/>
+          <w:sz w:val="24"/>
+          <w:szCs w:val="24"/>
+          <w:lang w:val="en-US"/>
+        </w:rPr>
+        <w:footnoteReference w:id="1"/>
+      </w:r>
+    </w:p>
+    <w:p>
+      <w:pPr>
+        <w:spacing w:after="80" w:line="360" w:lineRule="auto"/>
+        <w:ind w:firstLine="720"/>
+        <w:jc w:val="both"/>
+        <w:rPr>
+          <w:rFonts w:ascii="Times New Roman" w:hAnsi="Times New Roman" w:cs="Times New Roman"/>
+          <w:sz w:val="24"/>
+          <w:szCs w:val="24"/>
+          <w:lang w:val="en-US"/>
+        </w:rPr>
+      </w:pPr>
+      <w:r>
+        <w:rPr>
+          <w:rFonts w:ascii="Times New Roman" w:hAnsi="Times New Roman" w:cs="Times New Roman"/>
+          <w:sz w:val="24"/>
+          <w:szCs w:val="24"/>
+          <w:lang w:val="en-US"/>
+        </w:rPr>
+        <w:t>.</w:t>
+      </w:r>
     </w:p>
     <w:p>
       <w:pPr>
@@ -4072,7 +4072,17 @@
           <w:szCs w:val="24"/>
           <w:lang w:val="en-US"/>
         </w:rPr>
-        <w:t xml:space="preserve"> android terbaru yaitu versi 3.0. Android</w:t>
+        <w:t xml:space="preserve"> android terbaru yaitu versi 3.0. </w:t>
+      </w:r>
+      <w:proofErr w:type="gramStart"/>
+      <w:r>
+        <w:rPr>
+          <w:rFonts w:ascii="Times New Roman" w:hAnsi="Times New Roman" w:cs="Times New Roman"/>
+          <w:sz w:val="24"/>
+          <w:szCs w:val="24"/>
+          <w:lang w:val="en-US"/>
+        </w:rPr>
+        <w:t>Android</w:t>
       </w:r>
       <w:r>
         <w:rPr>
@@ -4128,37 +4138,9 @@
           <w:szCs w:val="24"/>
           <w:lang w:val="en-US"/>
         </w:rPr>
-        <w:t>dan lainnya</w:t>
-      </w:r>
-      <w:proofErr w:type="gramStart"/>
-      <w:r>
-        <w:rPr>
-          <w:rFonts w:ascii="Times New Roman" w:hAnsi="Times New Roman" w:cs="Times New Roman"/>
-          <w:sz w:val="24"/>
-          <w:szCs w:val="24"/>
-          <w:lang w:val="en-US"/>
-        </w:rPr>
-        <w:t>.</w:t>
-      </w:r>
-      <w:r>
-        <w:rPr>
-          <w:rFonts w:ascii="Times New Roman" w:hAnsi="Times New Roman" w:cs="Times New Roman"/>
-          <w:sz w:val="24"/>
-          <w:szCs w:val="24"/>
-          <w:lang w:val="en-US"/>
-        </w:rPr>
-        <w:t>[</w:t>
+        <w:t>dan lainnya.</w:t>
       </w:r>
       <w:proofErr w:type="gramEnd"/>
-      <w:r>
-        <w:rPr>
-          <w:rFonts w:ascii="Times New Roman" w:hAnsi="Times New Roman" w:cs="Times New Roman"/>
-          <w:sz w:val="24"/>
-          <w:szCs w:val="24"/>
-          <w:lang w:val="en-US"/>
-        </w:rPr>
-        <w:t>1]</w:t>
-      </w:r>
     </w:p>
     <w:p>
       <w:pPr>
@@ -4484,7 +4466,26 @@
           <w:szCs w:val="24"/>
           <w:lang w:val="en-US"/>
         </w:rPr>
-        <w:t>Android.</w:t>
+        <w:t>Android</w:t>
+      </w:r>
+      <w:r>
+        <w:rPr>
+          <w:rStyle w:val="FootnoteReference"/>
+          <w:rFonts w:ascii="Times New Roman" w:hAnsi="Times New Roman" w:cs="Times New Roman"/>
+          <w:sz w:val="24"/>
+          <w:szCs w:val="24"/>
+          <w:lang w:val="en-US"/>
+        </w:rPr>
+        <w:footnoteReference w:id="2"/>
+      </w:r>
+      <w:r>
+        <w:rPr>
+          <w:rFonts w:ascii="Times New Roman" w:hAnsi="Times New Roman" w:cs="Times New Roman"/>
+          <w:sz w:val="24"/>
+          <w:szCs w:val="24"/>
+          <w:lang w:val="en-US"/>
+        </w:rPr>
+        <w:t>.</w:t>
       </w:r>
     </w:p>
     <w:p>
@@ -6461,6 +6462,16 @@
         </w:rPr>
         <w:t>dan mengatur alur proses aplikasi.</w:t>
       </w:r>
+      <w:r>
+        <w:rPr>
+          <w:rStyle w:val="FootnoteReference"/>
+          <w:rFonts w:ascii="Times New Roman" w:hAnsi="Times New Roman" w:cs="Times New Roman"/>
+          <w:sz w:val="24"/>
+          <w:szCs w:val="24"/>
+          <w:lang w:val="en-US"/>
+        </w:rPr>
+        <w:footnoteReference w:id="3"/>
+      </w:r>
     </w:p>
     <w:p>
       <w:pPr>
@@ -6521,7 +6532,7 @@
           <w:lang w:eastAsia="id-ID"/>
         </w:rPr>
         <w:drawing>
-          <wp:inline distT="0" distB="0" distL="0" distR="0">
+          <wp:inline distT="0" distB="0" distL="0" distR="0" wp14:anchorId="730C5CB2" wp14:editId="3C4D1964">
             <wp:extent cx="5731510" cy="4094775"/>
             <wp:effectExtent l="0" t="0" r="2540" b="1270"/>
             <wp:docPr id="2" name="Picture 2"/>
@@ -6538,7 +6549,7 @@
                     </pic:cNvPicPr>
                   </pic:nvPicPr>
                   <pic:blipFill>
-                    <a:blip r:embed="rId8">
+                    <a:blip r:embed="rId11">
                       <a:extLst>
                         <a:ext uri="{28A0092B-C50C-407E-A947-70E740481C1C}">
                           <a14:useLocalDpi xmlns:a14="http://schemas.microsoft.com/office/drawing/2010/main" val="0"/>
@@ -14280,7 +14291,7 @@
           <w:lang w:eastAsia="id-ID"/>
         </w:rPr>
         <w:drawing>
-          <wp:inline distT="0" distB="0" distL="0" distR="0">
+          <wp:inline distT="0" distB="0" distL="0" distR="0" wp14:anchorId="74D3ED90" wp14:editId="014D9E29">
             <wp:extent cx="3689350" cy="4908550"/>
             <wp:effectExtent l="0" t="0" r="6350" b="6350"/>
             <wp:docPr id="3" name="Picture 3"/>
@@ -14297,7 +14308,7 @@
                     </pic:cNvPicPr>
                   </pic:nvPicPr>
                   <pic:blipFill>
-                    <a:blip r:embed="rId9">
+                    <a:blip r:embed="rId12">
                       <a:extLst>
                         <a:ext uri="{28A0092B-C50C-407E-A947-70E740481C1C}">
                           <a14:useLocalDpi xmlns:a14="http://schemas.microsoft.com/office/drawing/2010/main" val="0"/>
@@ -18484,6 +18495,25 @@
         <w:t>.</w:t>
       </w:r>
       <w:proofErr w:type="gramEnd"/>
+      <w:r>
+        <w:rPr>
+          <w:rFonts w:ascii="Times New Roman" w:hAnsi="Times New Roman" w:cs="Times New Roman"/>
+          <w:sz w:val="24"/>
+          <w:szCs w:val="24"/>
+          <w:lang w:val="en-US"/>
+        </w:rPr>
+        <w:t xml:space="preserve"> </w:t>
+      </w:r>
+      <w:r>
+        <w:rPr>
+          <w:rStyle w:val="FootnoteReference"/>
+          <w:rFonts w:ascii="Times New Roman" w:hAnsi="Times New Roman" w:cs="Times New Roman"/>
+          <w:sz w:val="24"/>
+          <w:szCs w:val="24"/>
+          <w:lang w:val="en-US"/>
+        </w:rPr>
+        <w:footnoteReference w:id="4"/>
+      </w:r>
     </w:p>
     <w:p>
       <w:pPr>
@@ -25315,6 +25345,161 @@
     </w:sectPr>
   </w:body>
 </w:document>
+</file>
+
+<file path=word/endnotes.xml><?xml version="1.0" encoding="utf-8"?>
+<w:endnotes xmlns:wpc="http://schemas.microsoft.com/office/word/2010/wordprocessingCanvas" xmlns:mc="http://schemas.openxmlformats.org/markup-compatibility/2006" xmlns:o="urn:schemas-microsoft-com:office:office" xmlns:r="http://schemas.openxmlformats.org/officeDocument/2006/relationships" xmlns:m="http://schemas.openxmlformats.org/officeDocument/2006/math" xmlns:v="urn:schemas-microsoft-com:vml" xmlns:wp14="http://schemas.microsoft.com/office/word/2010/wordprocessingDrawing" xmlns:wp="http://schemas.openxmlformats.org/drawingml/2006/wordprocessingDrawing" xmlns:w10="urn:schemas-microsoft-com:office:word" xmlns:w="http://schemas.openxmlformats.org/wordprocessingml/2006/main" xmlns:w14="http://schemas.microsoft.com/office/word/2010/wordml" xmlns:wpg="http://schemas.microsoft.com/office/word/2010/wordprocessingGroup" xmlns:wpi="http://schemas.microsoft.com/office/word/2010/wordprocessingInk" xmlns:wne="http://schemas.microsoft.com/office/word/2006/wordml" xmlns:wps="http://schemas.microsoft.com/office/word/2010/wordprocessingShape" mc:Ignorable="w14 wp14">
+  <w:endnote w:type="separator" w:id="-1">
+    <w:p>
+      <w:pPr>
+        <w:spacing w:after="0" w:line="240" w:lineRule="auto"/>
+      </w:pPr>
+      <w:r>
+        <w:separator/>
+      </w:r>
+    </w:p>
+  </w:endnote>
+  <w:endnote w:type="continuationSeparator" w:id="0">
+    <w:p>
+      <w:pPr>
+        <w:spacing w:after="0" w:line="240" w:lineRule="auto"/>
+      </w:pPr>
+      <w:r>
+        <w:continuationSeparator/>
+      </w:r>
+    </w:p>
+  </w:endnote>
+</w:endnotes>
+</file>
+
+<file path=word/footnotes.xml><?xml version="1.0" encoding="utf-8"?>
+<w:footnotes xmlns:wpc="http://schemas.microsoft.com/office/word/2010/wordprocessingCanvas" xmlns:mc="http://schemas.openxmlformats.org/markup-compatibility/2006" xmlns:o="urn:schemas-microsoft-com:office:office" xmlns:r="http://schemas.openxmlformats.org/officeDocument/2006/relationships" xmlns:m="http://schemas.openxmlformats.org/officeDocument/2006/math" xmlns:v="urn:schemas-microsoft-com:vml" xmlns:wp14="http://schemas.microsoft.com/office/word/2010/wordprocessingDrawing" xmlns:wp="http://schemas.openxmlformats.org/drawingml/2006/wordprocessingDrawing" xmlns:w10="urn:schemas-microsoft-com:office:word" xmlns:w="http://schemas.openxmlformats.org/wordprocessingml/2006/main" xmlns:w14="http://schemas.microsoft.com/office/word/2010/wordml" xmlns:wpg="http://schemas.microsoft.com/office/word/2010/wordprocessingGroup" xmlns:wpi="http://schemas.microsoft.com/office/word/2010/wordprocessingInk" xmlns:wne="http://schemas.microsoft.com/office/word/2006/wordml" xmlns:wps="http://schemas.microsoft.com/office/word/2010/wordprocessingShape" mc:Ignorable="w14 wp14">
+  <w:footnote w:type="separator" w:id="-1">
+    <w:p>
+      <w:pPr>
+        <w:spacing w:after="0" w:line="240" w:lineRule="auto"/>
+      </w:pPr>
+      <w:r>
+        <w:separator/>
+      </w:r>
+    </w:p>
+  </w:footnote>
+  <w:footnote w:type="continuationSeparator" w:id="0">
+    <w:p>
+      <w:pPr>
+        <w:spacing w:after="0" w:line="240" w:lineRule="auto"/>
+      </w:pPr>
+      <w:r>
+        <w:continuationSeparator/>
+      </w:r>
+    </w:p>
+  </w:footnote>
+  <w:footnote w:id="1">
+    <w:p>
+      <w:pPr>
+        <w:pStyle w:val="FootnoteText"/>
+        <w:rPr>
+          <w:lang w:val="en-US"/>
+        </w:rPr>
+      </w:pPr>
+      <w:r>
+        <w:rPr>
+          <w:rStyle w:val="FootnoteReference"/>
+        </w:rPr>
+        <w:footnoteRef/>
+      </w:r>
+      <w:r>
+        <w:t xml:space="preserve"> </w:t>
+      </w:r>
+      <w:r>
+        <w:t>[Rick Rogers, John Lombardo, Zigurd Mednieks, and Blake Meike.2009].</w:t>
+      </w:r>
+    </w:p>
+  </w:footnote>
+  <w:footnote w:id="2">
+    <w:p>
+      <w:pPr>
+        <w:pStyle w:val="FootnoteText"/>
+        <w:rPr>
+          <w:lang w:val="en-US"/>
+        </w:rPr>
+      </w:pPr>
+      <w:r>
+        <w:rPr>
+          <w:rStyle w:val="FootnoteReference"/>
+        </w:rPr>
+        <w:footnoteRef/>
+      </w:r>
+      <w:r>
+        <w:t xml:space="preserve"> </w:t>
+      </w:r>
+      <w:r>
+        <w:t>Que Publishing</w:t>
+      </w:r>
+      <w:r>
+        <w:rPr>
+          <w:lang w:val="en-US"/>
+        </w:rPr>
+        <w:t>.2009</w:t>
+      </w:r>
+    </w:p>
+  </w:footnote>
+  <w:footnote w:id="3">
+    <w:p>
+      <w:pPr>
+        <w:pStyle w:val="FootnoteText"/>
+        <w:rPr>
+          <w:lang w:val="en-US"/>
+        </w:rPr>
+      </w:pPr>
+      <w:r>
+        <w:rPr>
+          <w:rStyle w:val="FootnoteReference"/>
+        </w:rPr>
+        <w:footnoteRef/>
+      </w:r>
+      <w:r>
+        <w:t xml:space="preserve"> </w:t>
+      </w:r>
+      <w:r>
+        <w:t>Ed Burnette.</w:t>
+      </w:r>
+      <w:r>
+        <w:rPr>
+          <w:lang w:val="en-US"/>
+        </w:rPr>
+        <w:t>2008</w:t>
+      </w:r>
+    </w:p>
+  </w:footnote>
+  <w:footnote w:id="4">
+    <w:p>
+      <w:pPr>
+        <w:pStyle w:val="FootnoteText"/>
+        <w:rPr>
+          <w:lang w:val="en-US"/>
+        </w:rPr>
+      </w:pPr>
+      <w:r>
+        <w:rPr>
+          <w:rStyle w:val="FootnoteReference"/>
+        </w:rPr>
+        <w:footnoteRef/>
+      </w:r>
+      <w:r>
+        <w:t xml:space="preserve"> </w:t>
+      </w:r>
+      <w:r>
+        <w:rPr>
+          <w:lang w:val="en-US"/>
+        </w:rPr>
+        <w:t>Eko Kurniawan Khanedy.2011</w:t>
+      </w:r>
+      <w:bookmarkStart w:id="0" w:name="_GoBack"/>
+      <w:bookmarkEnd w:id="0"/>
+    </w:p>
+  </w:footnote>
+</w:footnotes>
 </file>
 
 <file path=word/numbering.xml><?xml version="1.0" encoding="utf-8"?>
@@ -26398,6 +26583,95 @@
     </w:lvl>
   </w:abstractNum>
   <w:abstractNum w:abstractNumId="12">
+    <w:nsid w:val="36FF0254"/>
+    <w:multiLevelType w:val="hybridMultilevel"/>
+    <w:tmpl w:val="DADCDDEC"/>
+    <w:lvl w:ilvl="0" w:tplc="0421000F">
+      <w:start w:val="1"/>
+      <w:numFmt w:val="decimal"/>
+      <w:lvlText w:val="%1."/>
+      <w:lvlJc w:val="left"/>
+      <w:pPr>
+        <w:ind w:left="720" w:hanging="360"/>
+      </w:pPr>
+      <w:rPr>
+        <w:rFonts w:hint="default"/>
+      </w:rPr>
+    </w:lvl>
+    <w:lvl w:ilvl="1" w:tplc="04210019" w:tentative="1">
+      <w:start w:val="1"/>
+      <w:numFmt w:val="lowerLetter"/>
+      <w:lvlText w:val="%2."/>
+      <w:lvlJc w:val="left"/>
+      <w:pPr>
+        <w:ind w:left="1440" w:hanging="360"/>
+      </w:pPr>
+    </w:lvl>
+    <w:lvl w:ilvl="2" w:tplc="0421001B" w:tentative="1">
+      <w:start w:val="1"/>
+      <w:numFmt w:val="lowerRoman"/>
+      <w:lvlText w:val="%3."/>
+      <w:lvlJc w:val="right"/>
+      <w:pPr>
+        <w:ind w:left="2160" w:hanging="180"/>
+      </w:pPr>
+    </w:lvl>
+    <w:lvl w:ilvl="3" w:tplc="0421000F" w:tentative="1">
+      <w:start w:val="1"/>
+      <w:numFmt w:val="decimal"/>
+      <w:lvlText w:val="%4."/>
+      <w:lvlJc w:val="left"/>
+      <w:pPr>
+        <w:ind w:left="2880" w:hanging="360"/>
+      </w:pPr>
+    </w:lvl>
+    <w:lvl w:ilvl="4" w:tplc="04210019" w:tentative="1">
+      <w:start w:val="1"/>
+      <w:numFmt w:val="lowerLetter"/>
+      <w:lvlText w:val="%5."/>
+      <w:lvlJc w:val="left"/>
+      <w:pPr>
+        <w:ind w:left="3600" w:hanging="360"/>
+      </w:pPr>
+    </w:lvl>
+    <w:lvl w:ilvl="5" w:tplc="0421001B" w:tentative="1">
+      <w:start w:val="1"/>
+      <w:numFmt w:val="lowerRoman"/>
+      <w:lvlText w:val="%6."/>
+      <w:lvlJc w:val="right"/>
+      <w:pPr>
+        <w:ind w:left="4320" w:hanging="180"/>
+      </w:pPr>
+    </w:lvl>
+    <w:lvl w:ilvl="6" w:tplc="0421000F" w:tentative="1">
+      <w:start w:val="1"/>
+      <w:numFmt w:val="decimal"/>
+      <w:lvlText w:val="%7."/>
+      <w:lvlJc w:val="left"/>
+      <w:pPr>
+        <w:ind w:left="5040" w:hanging="360"/>
+      </w:pPr>
+    </w:lvl>
+    <w:lvl w:ilvl="7" w:tplc="04210019" w:tentative="1">
+      <w:start w:val="1"/>
+      <w:numFmt w:val="lowerLetter"/>
+      <w:lvlText w:val="%8."/>
+      <w:lvlJc w:val="left"/>
+      <w:pPr>
+        <w:ind w:left="5760" w:hanging="360"/>
+      </w:pPr>
+    </w:lvl>
+    <w:lvl w:ilvl="8" w:tplc="0421001B" w:tentative="1">
+      <w:start w:val="1"/>
+      <w:numFmt w:val="lowerRoman"/>
+      <w:lvlText w:val="%9."/>
+      <w:lvlJc w:val="right"/>
+      <w:pPr>
+        <w:ind w:left="6480" w:hanging="180"/>
+      </w:pPr>
+    </w:lvl>
+  </w:abstractNum>
+  <w:abstractNum w:abstractNumId="13">
     <w:nsid w:val="37980DED"/>
     <w:multiLevelType w:val="hybridMultilevel"/>
     <w:tmpl w:val="C3F87B3E"/>
@@ -26486,7 +26760,7 @@
       </w:pPr>
     </w:lvl>
   </w:abstractNum>
-  <w:abstractNum w:abstractNumId="13">
+  <w:abstractNum w:abstractNumId="14">
     <w:nsid w:val="385D15C5"/>
     <w:multiLevelType w:val="hybridMultilevel"/>
     <w:tmpl w:val="A2BC6F64"/>
@@ -26575,7 +26849,97 @@
       </w:pPr>
     </w:lvl>
   </w:abstractNum>
-  <w:abstractNum w:abstractNumId="14">
+  <w:abstractNum w:abstractNumId="15">
+    <w:nsid w:val="3CB65DC8"/>
+    <w:multiLevelType w:val="multilevel"/>
+    <w:tmpl w:val="1C4ABE84"/>
+    <w:lvl w:ilvl="0">
+      <w:start w:val="1"/>
+      <w:numFmt w:val="decimal"/>
+      <w:lvlText w:val="2.1.%1."/>
+      <w:lvlJc w:val="left"/>
+      <w:pPr>
+        <w:ind w:left="432" w:hanging="432"/>
+      </w:pPr>
+      <w:rPr>
+        <w:rFonts w:hint="default"/>
+        <w:b/>
+      </w:rPr>
+    </w:lvl>
+    <w:lvl w:ilvl="1">
+      <w:start w:val="1"/>
+      <w:numFmt w:val="decimal"/>
+      <w:lvlText w:val="%1.%2"/>
+      <w:lvlJc w:val="left"/>
+      <w:pPr>
+        <w:ind w:left="576" w:hanging="576"/>
+      </w:pPr>
+    </w:lvl>
+    <w:lvl w:ilvl="2">
+      <w:start w:val="1"/>
+      <w:numFmt w:val="decimal"/>
+      <w:lvlText w:val="%1.%2.%3"/>
+      <w:lvlJc w:val="left"/>
+      <w:pPr>
+        <w:ind w:left="720" w:hanging="720"/>
+      </w:pPr>
+    </w:lvl>
+    <w:lvl w:ilvl="3">
+      <w:start w:val="1"/>
+      <w:numFmt w:val="decimal"/>
+      <w:lvlText w:val="%1.%2.%3.%4"/>
+      <w:lvlJc w:val="left"/>
+      <w:pPr>
+        <w:ind w:left="864" w:hanging="864"/>
+      </w:pPr>
+    </w:lvl>
+    <w:lvl w:ilvl="4">
+      <w:start w:val="1"/>
+      <w:numFmt w:val="decimal"/>
+      <w:lvlText w:val="%1.%2.%3.%4.%5"/>
+      <w:lvlJc w:val="left"/>
+      <w:pPr>
+        <w:ind w:left="1008" w:hanging="1008"/>
+      </w:pPr>
+    </w:lvl>
+    <w:lvl w:ilvl="5">
+      <w:start w:val="1"/>
+      <w:numFmt w:val="decimal"/>
+      <w:lvlText w:val="%1.%2.%3.%4.%5.%6"/>
+      <w:lvlJc w:val="left"/>
+      <w:pPr>
+        <w:ind w:left="1152" w:hanging="1152"/>
+      </w:pPr>
+    </w:lvl>
+    <w:lvl w:ilvl="6">
+      <w:start w:val="1"/>
+      <w:numFmt w:val="decimal"/>
+      <w:lvlText w:val="%1.%2.%3.%4.%5.%6.%7"/>
+      <w:lvlJc w:val="left"/>
+      <w:pPr>
+        <w:ind w:left="1296" w:hanging="1296"/>
+      </w:pPr>
+    </w:lvl>
+    <w:lvl w:ilvl="7">
+      <w:start w:val="1"/>
+      <w:numFmt w:val="decimal"/>
+      <w:lvlText w:val="%1.%2.%3.%4.%5.%6.%7.%8"/>
+      <w:lvlJc w:val="left"/>
+      <w:pPr>
+        <w:ind w:left="1440" w:hanging="1440"/>
+      </w:pPr>
+    </w:lvl>
+    <w:lvl w:ilvl="8">
+      <w:start w:val="1"/>
+      <w:numFmt w:val="decimal"/>
+      <w:lvlText w:val="%1.%2.%3.%4.%5.%6.%7.%8.%9"/>
+      <w:lvlJc w:val="left"/>
+      <w:pPr>
+        <w:ind w:left="1584" w:hanging="1584"/>
+      </w:pPr>
+    </w:lvl>
+  </w:abstractNum>
+  <w:abstractNum w:abstractNumId="16">
     <w:nsid w:val="3EEC2076"/>
     <w:multiLevelType w:val="multilevel"/>
     <w:tmpl w:val="04210029"/>
@@ -26587,7 +26951,7 @@
       <w:lvlText w:val="Chapter %1"/>
       <w:lvlJc w:val="left"/>
       <w:pPr>
-        <w:ind w:left="0" w:firstLine="0"/>
+        <w:ind w:left="720" w:firstLine="0"/>
       </w:pPr>
     </w:lvl>
     <w:lvl w:ilvl="1">
@@ -26598,7 +26962,7 @@
       <w:lvlText w:val=""/>
       <w:lvlJc w:val="left"/>
       <w:pPr>
-        <w:ind w:left="0" w:firstLine="0"/>
+        <w:ind w:left="720" w:firstLine="0"/>
       </w:pPr>
     </w:lvl>
     <w:lvl w:ilvl="2">
@@ -26609,7 +26973,7 @@
       <w:lvlText w:val=""/>
       <w:lvlJc w:val="left"/>
       <w:pPr>
-        <w:ind w:left="0" w:firstLine="0"/>
+        <w:ind w:left="720" w:firstLine="0"/>
       </w:pPr>
     </w:lvl>
     <w:lvl w:ilvl="3">
@@ -26620,7 +26984,7 @@
       <w:lvlText w:val=""/>
       <w:lvlJc w:val="left"/>
       <w:pPr>
-        <w:ind w:left="0" w:firstLine="0"/>
+        <w:ind w:left="720" w:firstLine="0"/>
       </w:pPr>
     </w:lvl>
     <w:lvl w:ilvl="4">
@@ -26631,7 +26995,7 @@
       <w:lvlText w:val=""/>
       <w:lvlJc w:val="left"/>
       <w:pPr>
-        <w:ind w:left="0" w:firstLine="0"/>
+        <w:ind w:left="720" w:firstLine="0"/>
       </w:pPr>
     </w:lvl>
     <w:lvl w:ilvl="5">
@@ -26642,7 +27006,7 @@
       <w:lvlText w:val=""/>
       <w:lvlJc w:val="left"/>
       <w:pPr>
-        <w:ind w:left="0" w:firstLine="0"/>
+        <w:ind w:left="720" w:firstLine="0"/>
       </w:pPr>
     </w:lvl>
     <w:lvl w:ilvl="6">
@@ -26653,7 +27017,7 @@
       <w:lvlText w:val=""/>
       <w:lvlJc w:val="left"/>
       <w:pPr>
-        <w:ind w:left="0" w:firstLine="0"/>
+        <w:ind w:left="720" w:firstLine="0"/>
       </w:pPr>
     </w:lvl>
     <w:lvl w:ilvl="7">
@@ -26664,7 +27028,7 @@
       <w:lvlText w:val=""/>
       <w:lvlJc w:val="left"/>
       <w:pPr>
-        <w:ind w:left="0" w:firstLine="0"/>
+        <w:ind w:left="720" w:firstLine="0"/>
       </w:pPr>
     </w:lvl>
     <w:lvl w:ilvl="8">
@@ -26675,11 +27039,11 @@
       <w:lvlText w:val=""/>
       <w:lvlJc w:val="left"/>
       <w:pPr>
-        <w:ind w:left="0" w:firstLine="0"/>
+        <w:ind w:left="720" w:firstLine="0"/>
       </w:pPr>
     </w:lvl>
   </w:abstractNum>
-  <w:abstractNum w:abstractNumId="15">
+  <w:abstractNum w:abstractNumId="17">
     <w:nsid w:val="4185578D"/>
     <w:multiLevelType w:val="hybridMultilevel"/>
     <w:tmpl w:val="124A05F0"/>
@@ -26768,7 +27132,96 @@
       </w:pPr>
     </w:lvl>
   </w:abstractNum>
-  <w:abstractNum w:abstractNumId="16">
+  <w:abstractNum w:abstractNumId="18">
+    <w:nsid w:val="4A846416"/>
+    <w:multiLevelType w:val="hybridMultilevel"/>
+    <w:tmpl w:val="EAF07B32"/>
+    <w:lvl w:ilvl="0" w:tplc="CEFE73EC">
+      <w:start w:val="1"/>
+      <w:numFmt w:val="decimal"/>
+      <w:lvlText w:val="2.1.%1."/>
+      <w:lvlJc w:val="left"/>
+      <w:pPr>
+        <w:ind w:left="360" w:hanging="360"/>
+      </w:pPr>
+      <w:rPr>
+        <w:rFonts w:hint="default"/>
+      </w:rPr>
+    </w:lvl>
+    <w:lvl w:ilvl="1" w:tplc="04210019" w:tentative="1">
+      <w:start w:val="1"/>
+      <w:numFmt w:val="lowerLetter"/>
+      <w:lvlText w:val="%2."/>
+      <w:lvlJc w:val="left"/>
+      <w:pPr>
+        <w:ind w:left="1080" w:hanging="360"/>
+      </w:pPr>
+    </w:lvl>
+    <w:lvl w:ilvl="2" w:tplc="0421001B" w:tentative="1">
+      <w:start w:val="1"/>
+      <w:numFmt w:val="lowerRoman"/>
+      <w:lvlText w:val="%3."/>
+      <w:lvlJc w:val="right"/>
+      <w:pPr>
+        <w:ind w:left="1800" w:hanging="180"/>
+      </w:pPr>
+    </w:lvl>
+    <w:lvl w:ilvl="3" w:tplc="0421000F" w:tentative="1">
+      <w:start w:val="1"/>
+      <w:numFmt w:val="decimal"/>
+      <w:lvlText w:val="%4."/>
+      <w:lvlJc w:val="left"/>
+      <w:pPr>
+        <w:ind w:left="2520" w:hanging="360"/>
+      </w:pPr>
+    </w:lvl>
+    <w:lvl w:ilvl="4" w:tplc="04210019" w:tentative="1">
+      <w:start w:val="1"/>
+      <w:numFmt w:val="lowerLetter"/>
+      <w:lvlText w:val="%5."/>
+      <w:lvlJc w:val="left"/>
+      <w:pPr>
+        <w:ind w:left="3240" w:hanging="360"/>
+      </w:pPr>
+    </w:lvl>
+    <w:lvl w:ilvl="5" w:tplc="0421001B" w:tentative="1">
+      <w:start w:val="1"/>
+      <w:numFmt w:val="lowerRoman"/>
+      <w:lvlText w:val="%6."/>
+      <w:lvlJc w:val="right"/>
+      <w:pPr>
+        <w:ind w:left="3960" w:hanging="180"/>
+      </w:pPr>
+    </w:lvl>
+    <w:lvl w:ilvl="6" w:tplc="0421000F" w:tentative="1">
+      <w:start w:val="1"/>
+      <w:numFmt w:val="decimal"/>
+      <w:lvlText w:val="%7."/>
+      <w:lvlJc w:val="left"/>
+      <w:pPr>
+        <w:ind w:left="4680" w:hanging="360"/>
+      </w:pPr>
+    </w:lvl>
+    <w:lvl w:ilvl="7" w:tplc="04210019" w:tentative="1">
+      <w:start w:val="1"/>
+      <w:numFmt w:val="lowerLetter"/>
+      <w:lvlText w:val="%8."/>
+      <w:lvlJc w:val="left"/>
+      <w:pPr>
+        <w:ind w:left="5400" w:hanging="360"/>
+      </w:pPr>
+    </w:lvl>
+    <w:lvl w:ilvl="8" w:tplc="0421001B" w:tentative="1">
+      <w:start w:val="1"/>
+      <w:numFmt w:val="lowerRoman"/>
+      <w:lvlText w:val="%9."/>
+      <w:lvlJc w:val="right"/>
+      <w:pPr>
+        <w:ind w:left="6120" w:hanging="180"/>
+      </w:pPr>
+    </w:lvl>
+  </w:abstractNum>
+  <w:abstractNum w:abstractNumId="19">
     <w:nsid w:val="4DD106FD"/>
     <w:multiLevelType w:val="hybridMultilevel"/>
     <w:tmpl w:val="948E9912"/>
@@ -26857,7 +27310,7 @@
       </w:pPr>
     </w:lvl>
   </w:abstractNum>
-  <w:abstractNum w:abstractNumId="17">
+  <w:abstractNum w:abstractNumId="20">
     <w:nsid w:val="50200F25"/>
     <w:multiLevelType w:val="hybridMultilevel"/>
     <w:tmpl w:val="E9285D8C"/>
@@ -26946,7 +27399,7 @@
       </w:pPr>
     </w:lvl>
   </w:abstractNum>
-  <w:abstractNum w:abstractNumId="18">
+  <w:abstractNum w:abstractNumId="21">
     <w:nsid w:val="50B85D44"/>
     <w:multiLevelType w:val="hybridMultilevel"/>
     <w:tmpl w:val="18945F1C"/>
@@ -27035,7 +27488,7 @@
       </w:pPr>
     </w:lvl>
   </w:abstractNum>
-  <w:abstractNum w:abstractNumId="19">
+  <w:abstractNum w:abstractNumId="22">
     <w:nsid w:val="52374205"/>
     <w:multiLevelType w:val="hybridMultilevel"/>
     <w:tmpl w:val="FA008E48"/>
@@ -27124,7 +27577,7 @@
       </w:pPr>
     </w:lvl>
   </w:abstractNum>
-  <w:abstractNum w:abstractNumId="20">
+  <w:abstractNum w:abstractNumId="23">
     <w:nsid w:val="533312A9"/>
     <w:multiLevelType w:val="hybridMultilevel"/>
     <w:tmpl w:val="AE324402"/>
@@ -27213,7 +27666,7 @@
       </w:pPr>
     </w:lvl>
   </w:abstractNum>
-  <w:abstractNum w:abstractNumId="21">
+  <w:abstractNum w:abstractNumId="24">
     <w:nsid w:val="53DE3E0A"/>
     <w:multiLevelType w:val="hybridMultilevel"/>
     <w:tmpl w:val="2C4E05D0"/>
@@ -27302,7 +27755,7 @@
       </w:pPr>
     </w:lvl>
   </w:abstractNum>
-  <w:abstractNum w:abstractNumId="22">
+  <w:abstractNum w:abstractNumId="25">
     <w:nsid w:val="616B1639"/>
     <w:multiLevelType w:val="hybridMultilevel"/>
     <w:tmpl w:val="A4E0CB42"/>
@@ -27391,7 +27844,7 @@
       </w:pPr>
     </w:lvl>
   </w:abstractNum>
-  <w:abstractNum w:abstractNumId="23">
+  <w:abstractNum w:abstractNumId="26">
     <w:nsid w:val="6E39597C"/>
     <w:multiLevelType w:val="hybridMultilevel"/>
     <w:tmpl w:val="A98AAF32"/>
@@ -27480,7 +27933,7 @@
       </w:pPr>
     </w:lvl>
   </w:abstractNum>
-  <w:abstractNum w:abstractNumId="24">
+  <w:abstractNum w:abstractNumId="27">
     <w:nsid w:val="6E5033DA"/>
     <w:multiLevelType w:val="hybridMultilevel"/>
     <w:tmpl w:val="2856BA92"/>
@@ -27569,7 +28022,7 @@
       </w:pPr>
     </w:lvl>
   </w:abstractNum>
-  <w:abstractNum w:abstractNumId="25">
+  <w:abstractNum w:abstractNumId="28">
     <w:nsid w:val="73F42E49"/>
     <w:multiLevelType w:val="hybridMultilevel"/>
     <w:tmpl w:val="F2B80478"/>
@@ -27658,7 +28111,7 @@
       </w:pPr>
     </w:lvl>
   </w:abstractNum>
-  <w:abstractNum w:abstractNumId="26">
+  <w:abstractNum w:abstractNumId="29">
     <w:nsid w:val="7E000E59"/>
     <w:multiLevelType w:val="hybridMultilevel"/>
     <w:tmpl w:val="D34C8176"/>
@@ -27748,10 +28201,10 @@
     </w:lvl>
   </w:abstractNum>
   <w:num w:numId="1">
-    <w:abstractNumId w:val="21"/>
+    <w:abstractNumId w:val="24"/>
   </w:num>
   <w:num w:numId="2">
-    <w:abstractNumId w:val="14"/>
+    <w:abstractNumId w:val="16"/>
   </w:num>
   <w:num w:numId="3">
     <w:abstractNumId w:val="0"/>
@@ -27772,28 +28225,28 @@
     <w:abstractNumId w:val="8"/>
   </w:num>
   <w:num w:numId="9">
-    <w:abstractNumId w:val="20"/>
+    <w:abstractNumId w:val="23"/>
   </w:num>
   <w:num w:numId="10">
-    <w:abstractNumId w:val="16"/>
+    <w:abstractNumId w:val="19"/>
   </w:num>
   <w:num w:numId="11">
-    <w:abstractNumId w:val="15"/>
+    <w:abstractNumId w:val="17"/>
   </w:num>
   <w:num w:numId="12">
-    <w:abstractNumId w:val="19"/>
+    <w:abstractNumId w:val="22"/>
   </w:num>
   <w:num w:numId="13">
     <w:abstractNumId w:val="3"/>
   </w:num>
   <w:num w:numId="14">
-    <w:abstractNumId w:val="18"/>
+    <w:abstractNumId w:val="21"/>
   </w:num>
   <w:num w:numId="15">
     <w:abstractNumId w:val="7"/>
   </w:num>
   <w:num w:numId="16">
-    <w:abstractNumId w:val="12"/>
+    <w:abstractNumId w:val="13"/>
   </w:num>
   <w:num w:numId="17">
     <w:abstractNumId w:val="9"/>
@@ -27802,31 +28255,40 @@
     <w:abstractNumId w:val="6"/>
   </w:num>
   <w:num w:numId="19">
-    <w:abstractNumId w:val="17"/>
+    <w:abstractNumId w:val="20"/>
   </w:num>
   <w:num w:numId="20">
     <w:abstractNumId w:val="5"/>
   </w:num>
   <w:num w:numId="21">
-    <w:abstractNumId w:val="25"/>
+    <w:abstractNumId w:val="28"/>
   </w:num>
   <w:num w:numId="22">
-    <w:abstractNumId w:val="24"/>
+    <w:abstractNumId w:val="27"/>
   </w:num>
   <w:num w:numId="23">
-    <w:abstractNumId w:val="26"/>
+    <w:abstractNumId w:val="29"/>
   </w:num>
   <w:num w:numId="24">
-    <w:abstractNumId w:val="23"/>
+    <w:abstractNumId w:val="26"/>
   </w:num>
   <w:num w:numId="25">
     <w:abstractNumId w:val="1"/>
   </w:num>
   <w:num w:numId="26">
-    <w:abstractNumId w:val="22"/>
+    <w:abstractNumId w:val="25"/>
   </w:num>
   <w:num w:numId="27">
-    <w:abstractNumId w:val="13"/>
+    <w:abstractNumId w:val="14"/>
+  </w:num>
+  <w:num w:numId="28">
+    <w:abstractNumId w:val="18"/>
+  </w:num>
+  <w:num w:numId="29">
+    <w:abstractNumId w:val="15"/>
+  </w:num>
+  <w:num w:numId="30">
+    <w:abstractNumId w:val="12"/>
   </w:num>
 </w:numbering>
 </file>
@@ -28023,7 +28485,6 @@
     <w:next w:val="Normal"/>
     <w:link w:val="Heading2Char"/>
     <w:uiPriority w:val="9"/>
-    <w:semiHidden/>
     <w:unhideWhenUsed/>
     <w:qFormat/>
     <w:rsid w:val="003B461B"/>
@@ -28052,7 +28513,6 @@
     <w:next w:val="Normal"/>
     <w:link w:val="Heading3Char"/>
     <w:uiPriority w:val="9"/>
-    <w:semiHidden/>
     <w:unhideWhenUsed/>
     <w:qFormat/>
     <w:rsid w:val="003B461B"/>
@@ -28240,7 +28700,6 @@
   <w:style w:type="character" w:default="1" w:styleId="DefaultParagraphFont">
     <w:name w:val="Default Paragraph Font"/>
     <w:uiPriority w:val="1"/>
-    <w:semiHidden/>
     <w:unhideWhenUsed/>
   </w:style>
   <w:style w:type="table" w:default="1" w:styleId="TableNormal">
@@ -28295,7 +28754,6 @@
     <w:basedOn w:val="DefaultParagraphFont"/>
     <w:link w:val="Heading2"/>
     <w:uiPriority w:val="9"/>
-    <w:semiHidden/>
     <w:rsid w:val="003B461B"/>
     <w:rPr>
       <w:rFonts w:asciiTheme="majorHAnsi" w:eastAsiaTheme="majorEastAsia" w:hAnsiTheme="majorHAnsi" w:cstheme="majorBidi"/>
@@ -28311,7 +28769,6 @@
     <w:basedOn w:val="DefaultParagraphFont"/>
     <w:link w:val="Heading3"/>
     <w:uiPriority w:val="9"/>
-    <w:semiHidden/>
     <w:rsid w:val="003B461B"/>
     <w:rPr>
       <w:rFonts w:asciiTheme="majorHAnsi" w:eastAsiaTheme="majorEastAsia" w:hAnsiTheme="majorHAnsi" w:cstheme="majorBidi"/>
@@ -28434,6 +28891,128 @@
       <w:rFonts w:ascii="Tahoma" w:hAnsi="Tahoma" w:cs="Tahoma"/>
       <w:sz w:val="16"/>
       <w:szCs w:val="16"/>
+    </w:rPr>
+  </w:style>
+  <w:style w:type="paragraph" w:styleId="FootnoteText">
+    <w:name w:val="footnote text"/>
+    <w:basedOn w:val="Normal"/>
+    <w:link w:val="FootnoteTextChar"/>
+    <w:uiPriority w:val="99"/>
+    <w:semiHidden/>
+    <w:unhideWhenUsed/>
+    <w:rsid w:val="00A94C07"/>
+    <w:pPr>
+      <w:spacing w:after="0" w:line="240" w:lineRule="auto"/>
+    </w:pPr>
+    <w:rPr>
+      <w:sz w:val="20"/>
+      <w:szCs w:val="20"/>
+    </w:rPr>
+  </w:style>
+  <w:style w:type="character" w:customStyle="1" w:styleId="FootnoteTextChar">
+    <w:name w:val="Footnote Text Char"/>
+    <w:basedOn w:val="DefaultParagraphFont"/>
+    <w:link w:val="FootnoteText"/>
+    <w:uiPriority w:val="99"/>
+    <w:semiHidden/>
+    <w:rsid w:val="00A94C07"/>
+    <w:rPr>
+      <w:sz w:val="20"/>
+      <w:szCs w:val="20"/>
+    </w:rPr>
+  </w:style>
+  <w:style w:type="character" w:styleId="FootnoteReference">
+    <w:name w:val="footnote reference"/>
+    <w:basedOn w:val="DefaultParagraphFont"/>
+    <w:uiPriority w:val="99"/>
+    <w:semiHidden/>
+    <w:unhideWhenUsed/>
+    <w:rsid w:val="00A94C07"/>
+    <w:rPr>
+      <w:vertAlign w:val="superscript"/>
+    </w:rPr>
+  </w:style>
+  <w:style w:type="paragraph" w:styleId="Header">
+    <w:name w:val="header"/>
+    <w:basedOn w:val="Normal"/>
+    <w:link w:val="HeaderChar"/>
+    <w:uiPriority w:val="99"/>
+    <w:unhideWhenUsed/>
+    <w:rsid w:val="008B0224"/>
+    <w:pPr>
+      <w:tabs>
+        <w:tab w:val="center" w:pos="4513"/>
+        <w:tab w:val="right" w:pos="9026"/>
+      </w:tabs>
+      <w:spacing w:after="0" w:line="240" w:lineRule="auto"/>
+    </w:pPr>
+  </w:style>
+  <w:style w:type="character" w:customStyle="1" w:styleId="HeaderChar">
+    <w:name w:val="Header Char"/>
+    <w:basedOn w:val="DefaultParagraphFont"/>
+    <w:link w:val="Header"/>
+    <w:uiPriority w:val="99"/>
+    <w:rsid w:val="008B0224"/>
+  </w:style>
+  <w:style w:type="paragraph" w:styleId="Footer">
+    <w:name w:val="footer"/>
+    <w:basedOn w:val="Normal"/>
+    <w:link w:val="FooterChar"/>
+    <w:uiPriority w:val="99"/>
+    <w:unhideWhenUsed/>
+    <w:rsid w:val="008B0224"/>
+    <w:pPr>
+      <w:tabs>
+        <w:tab w:val="center" w:pos="4513"/>
+        <w:tab w:val="right" w:pos="9026"/>
+      </w:tabs>
+      <w:spacing w:after="0" w:line="240" w:lineRule="auto"/>
+    </w:pPr>
+  </w:style>
+  <w:style w:type="character" w:customStyle="1" w:styleId="FooterChar">
+    <w:name w:val="Footer Char"/>
+    <w:basedOn w:val="DefaultParagraphFont"/>
+    <w:link w:val="Footer"/>
+    <w:uiPriority w:val="99"/>
+    <w:rsid w:val="008B0224"/>
+  </w:style>
+  <w:style w:type="paragraph" w:styleId="EndnoteText">
+    <w:name w:val="endnote text"/>
+    <w:basedOn w:val="Normal"/>
+    <w:link w:val="EndnoteTextChar"/>
+    <w:uiPriority w:val="99"/>
+    <w:semiHidden/>
+    <w:unhideWhenUsed/>
+    <w:rsid w:val="00A57778"/>
+    <w:pPr>
+      <w:spacing w:after="0" w:line="240" w:lineRule="auto"/>
+    </w:pPr>
+    <w:rPr>
+      <w:sz w:val="20"/>
+      <w:szCs w:val="20"/>
+    </w:rPr>
+  </w:style>
+  <w:style w:type="character" w:customStyle="1" w:styleId="EndnoteTextChar">
+    <w:name w:val="Endnote Text Char"/>
+    <w:basedOn w:val="DefaultParagraphFont"/>
+    <w:link w:val="EndnoteText"/>
+    <w:uiPriority w:val="99"/>
+    <w:semiHidden/>
+    <w:rsid w:val="00A57778"/>
+    <w:rPr>
+      <w:sz w:val="20"/>
+      <w:szCs w:val="20"/>
+    </w:rPr>
+  </w:style>
+  <w:style w:type="character" w:styleId="EndnoteReference">
+    <w:name w:val="endnote reference"/>
+    <w:basedOn w:val="DefaultParagraphFont"/>
+    <w:uiPriority w:val="99"/>
+    <w:semiHidden/>
+    <w:unhideWhenUsed/>
+    <w:rsid w:val="00A57778"/>
+    <w:rPr>
+      <w:vertAlign w:val="superscript"/>
     </w:rPr>
   </w:style>
 </w:styles>
@@ -28631,7 +29210,6 @@
     <w:next w:val="Normal"/>
     <w:link w:val="Heading2Char"/>
     <w:uiPriority w:val="9"/>
-    <w:semiHidden/>
     <w:unhideWhenUsed/>
     <w:qFormat/>
     <w:rsid w:val="003B461B"/>
@@ -28660,7 +29238,6 @@
     <w:next w:val="Normal"/>
     <w:link w:val="Heading3Char"/>
     <w:uiPriority w:val="9"/>
-    <w:semiHidden/>
     <w:unhideWhenUsed/>
     <w:qFormat/>
     <w:rsid w:val="003B461B"/>
@@ -28848,7 +29425,6 @@
   <w:style w:type="character" w:default="1" w:styleId="DefaultParagraphFont">
     <w:name w:val="Default Paragraph Font"/>
     <w:uiPriority w:val="1"/>
-    <w:semiHidden/>
     <w:unhideWhenUsed/>
   </w:style>
   <w:style w:type="table" w:default="1" w:styleId="TableNormal">
@@ -28903,7 +29479,6 @@
     <w:basedOn w:val="DefaultParagraphFont"/>
     <w:link w:val="Heading2"/>
     <w:uiPriority w:val="9"/>
-    <w:semiHidden/>
     <w:rsid w:val="003B461B"/>
     <w:rPr>
       <w:rFonts w:asciiTheme="majorHAnsi" w:eastAsiaTheme="majorEastAsia" w:hAnsiTheme="majorHAnsi" w:cstheme="majorBidi"/>
@@ -28919,7 +29494,6 @@
     <w:basedOn w:val="DefaultParagraphFont"/>
     <w:link w:val="Heading3"/>
     <w:uiPriority w:val="9"/>
-    <w:semiHidden/>
     <w:rsid w:val="003B461B"/>
     <w:rPr>
       <w:rFonts w:asciiTheme="majorHAnsi" w:eastAsiaTheme="majorEastAsia" w:hAnsiTheme="majorHAnsi" w:cstheme="majorBidi"/>
@@ -29042,6 +29616,128 @@
       <w:rFonts w:ascii="Tahoma" w:hAnsi="Tahoma" w:cs="Tahoma"/>
       <w:sz w:val="16"/>
       <w:szCs w:val="16"/>
+    </w:rPr>
+  </w:style>
+  <w:style w:type="paragraph" w:styleId="FootnoteText">
+    <w:name w:val="footnote text"/>
+    <w:basedOn w:val="Normal"/>
+    <w:link w:val="FootnoteTextChar"/>
+    <w:uiPriority w:val="99"/>
+    <w:semiHidden/>
+    <w:unhideWhenUsed/>
+    <w:rsid w:val="00A94C07"/>
+    <w:pPr>
+      <w:spacing w:after="0" w:line="240" w:lineRule="auto"/>
+    </w:pPr>
+    <w:rPr>
+      <w:sz w:val="20"/>
+      <w:szCs w:val="20"/>
+    </w:rPr>
+  </w:style>
+  <w:style w:type="character" w:customStyle="1" w:styleId="FootnoteTextChar">
+    <w:name w:val="Footnote Text Char"/>
+    <w:basedOn w:val="DefaultParagraphFont"/>
+    <w:link w:val="FootnoteText"/>
+    <w:uiPriority w:val="99"/>
+    <w:semiHidden/>
+    <w:rsid w:val="00A94C07"/>
+    <w:rPr>
+      <w:sz w:val="20"/>
+      <w:szCs w:val="20"/>
+    </w:rPr>
+  </w:style>
+  <w:style w:type="character" w:styleId="FootnoteReference">
+    <w:name w:val="footnote reference"/>
+    <w:basedOn w:val="DefaultParagraphFont"/>
+    <w:uiPriority w:val="99"/>
+    <w:semiHidden/>
+    <w:unhideWhenUsed/>
+    <w:rsid w:val="00A94C07"/>
+    <w:rPr>
+      <w:vertAlign w:val="superscript"/>
+    </w:rPr>
+  </w:style>
+  <w:style w:type="paragraph" w:styleId="Header">
+    <w:name w:val="header"/>
+    <w:basedOn w:val="Normal"/>
+    <w:link w:val="HeaderChar"/>
+    <w:uiPriority w:val="99"/>
+    <w:unhideWhenUsed/>
+    <w:rsid w:val="008B0224"/>
+    <w:pPr>
+      <w:tabs>
+        <w:tab w:val="center" w:pos="4513"/>
+        <w:tab w:val="right" w:pos="9026"/>
+      </w:tabs>
+      <w:spacing w:after="0" w:line="240" w:lineRule="auto"/>
+    </w:pPr>
+  </w:style>
+  <w:style w:type="character" w:customStyle="1" w:styleId="HeaderChar">
+    <w:name w:val="Header Char"/>
+    <w:basedOn w:val="DefaultParagraphFont"/>
+    <w:link w:val="Header"/>
+    <w:uiPriority w:val="99"/>
+    <w:rsid w:val="008B0224"/>
+  </w:style>
+  <w:style w:type="paragraph" w:styleId="Footer">
+    <w:name w:val="footer"/>
+    <w:basedOn w:val="Normal"/>
+    <w:link w:val="FooterChar"/>
+    <w:uiPriority w:val="99"/>
+    <w:unhideWhenUsed/>
+    <w:rsid w:val="008B0224"/>
+    <w:pPr>
+      <w:tabs>
+        <w:tab w:val="center" w:pos="4513"/>
+        <w:tab w:val="right" w:pos="9026"/>
+      </w:tabs>
+      <w:spacing w:after="0" w:line="240" w:lineRule="auto"/>
+    </w:pPr>
+  </w:style>
+  <w:style w:type="character" w:customStyle="1" w:styleId="FooterChar">
+    <w:name w:val="Footer Char"/>
+    <w:basedOn w:val="DefaultParagraphFont"/>
+    <w:link w:val="Footer"/>
+    <w:uiPriority w:val="99"/>
+    <w:rsid w:val="008B0224"/>
+  </w:style>
+  <w:style w:type="paragraph" w:styleId="EndnoteText">
+    <w:name w:val="endnote text"/>
+    <w:basedOn w:val="Normal"/>
+    <w:link w:val="EndnoteTextChar"/>
+    <w:uiPriority w:val="99"/>
+    <w:semiHidden/>
+    <w:unhideWhenUsed/>
+    <w:rsid w:val="00A57778"/>
+    <w:pPr>
+      <w:spacing w:after="0" w:line="240" w:lineRule="auto"/>
+    </w:pPr>
+    <w:rPr>
+      <w:sz w:val="20"/>
+      <w:szCs w:val="20"/>
+    </w:rPr>
+  </w:style>
+  <w:style w:type="character" w:customStyle="1" w:styleId="EndnoteTextChar">
+    <w:name w:val="Endnote Text Char"/>
+    <w:basedOn w:val="DefaultParagraphFont"/>
+    <w:link w:val="EndnoteText"/>
+    <w:uiPriority w:val="99"/>
+    <w:semiHidden/>
+    <w:rsid w:val="00A57778"/>
+    <w:rPr>
+      <w:sz w:val="20"/>
+      <w:szCs w:val="20"/>
+    </w:rPr>
+  </w:style>
+  <w:style w:type="character" w:styleId="EndnoteReference">
+    <w:name w:val="endnote reference"/>
+    <w:basedOn w:val="DefaultParagraphFont"/>
+    <w:uiPriority w:val="99"/>
+    <w:semiHidden/>
+    <w:unhideWhenUsed/>
+    <w:rsid w:val="00A57778"/>
+    <w:rPr>
+      <w:vertAlign w:val="superscript"/>
     </w:rPr>
   </w:style>
 </w:styles>
@@ -29302,8 +29998,20 @@
   <a:extraClrSchemeLst/>
   <a:extLst>
     <a:ext uri="{05A4C25C-085E-4340-85A3-A5531E510DB2}">
-      <thm15:themeFamily xmlns="" xmlns:thm15="http://schemas.microsoft.com/office/thememl/2012/main" name="Office Theme" id="{62F939B6-93AF-4DB8-9C6B-D6C7DFDC589F}" vid="{4A3C46E8-61CC-4603-A589-7422A47A8E4A}"/>
+      <thm15:themeFamily xmlns:thm15="http://schemas.microsoft.com/office/thememl/2012/main" xmlns="" name="Office Theme" id="{62F939B6-93AF-4DB8-9C6B-D6C7DFDC589F}" vid="{4A3C46E8-61CC-4603-A589-7422A47A8E4A}"/>
     </a:ext>
   </a:extLst>
 </a:theme>
+</file>
+
+<file path=customXml/item1.xml><?xml version="1.0" encoding="utf-8"?>
+<b:Sources xmlns:b="http://schemas.openxmlformats.org/officeDocument/2006/bibliography" xmlns="http://schemas.openxmlformats.org/officeDocument/2006/bibliography" SelectedStyle="\APA.XSL" StyleName="APA"/>
+</file>
+
+<file path=customXml/itemProps1.xml><?xml version="1.0" encoding="utf-8"?>
+<ds:datastoreItem xmlns:ds="http://schemas.openxmlformats.org/officeDocument/2006/customXml" ds:itemID="{FBC9E894-9595-4663-A99B-BFA9ABB4F839}">
+  <ds:schemaRefs>
+    <ds:schemaRef ds:uri="http://schemas.openxmlformats.org/officeDocument/2006/bibliography"/>
+  </ds:schemaRefs>
+</ds:datastoreItem>
 </file>
--- a/KP/Bab II.docx
+++ b/KP/Bab II.docx
@@ -1708,7 +1708,7 @@
           <w:lang w:eastAsia="id-ID"/>
         </w:rPr>
         <w:drawing>
-          <wp:inline distT="0" distB="0" distL="0" distR="0" wp14:anchorId="5265438D" wp14:editId="11DD54D6">
+          <wp:inline distT="0" distB="0" distL="0" distR="0" wp14:anchorId="796B8B7B" wp14:editId="2DD2EAAA">
             <wp:extent cx="8857070" cy="3993931"/>
             <wp:effectExtent l="0" t="0" r="1270" b="6985"/>
             <wp:docPr id="6" name="Picture 6" descr="D:\Kuliah\Kuliah\Semester 7\Kerja Praktek\Struktur organisasi.png"/>
@@ -3641,17 +3641,45 @@
           <w:szCs w:val="24"/>
           <w:lang w:val="en-US"/>
         </w:rPr>
-        <w:t>dikenal sebagai Open Handset Distribution (OHD)</w:t>
-      </w:r>
-      <w:r>
-        <w:rPr>
-          <w:rStyle w:val="FootnoteReference"/>
-          <w:rFonts w:ascii="Times New Roman" w:hAnsi="Times New Roman" w:cs="Times New Roman"/>
-          <w:sz w:val="24"/>
-          <w:szCs w:val="24"/>
-          <w:lang w:val="en-US"/>
-        </w:rPr>
-        <w:footnoteReference w:id="1"/>
+        <w:t>dikenal sebagai Open Handset Distribution (OHD</w:t>
+      </w:r>
+      <w:proofErr w:type="gramStart"/>
+      <w:r>
+        <w:rPr>
+          <w:rFonts w:ascii="Times New Roman" w:hAnsi="Times New Roman" w:cs="Times New Roman"/>
+          <w:sz w:val="24"/>
+          <w:szCs w:val="24"/>
+          <w:lang w:val="en-US"/>
+        </w:rPr>
+        <w:t>)</w:t>
+      </w:r>
+      <w:r>
+        <w:rPr>
+          <w:rFonts w:ascii="Times New Roman" w:hAnsi="Times New Roman" w:cs="Times New Roman"/>
+          <w:sz w:val="16"/>
+          <w:szCs w:val="16"/>
+          <w:lang w:val="en-US"/>
+        </w:rPr>
+        <w:t>[</w:t>
+      </w:r>
+      <w:proofErr w:type="gramEnd"/>
+      <w:r>
+        <w:rPr>
+          <w:rFonts w:ascii="Times New Roman" w:hAnsi="Times New Roman" w:cs="Times New Roman"/>
+          <w:sz w:val="16"/>
+          <w:szCs w:val="16"/>
+          <w:lang w:val="en-US"/>
+        </w:rPr>
+        <w:t>1]</w:t>
+      </w:r>
+      <w:r>
+        <w:rPr>
+          <w:rFonts w:ascii="Times New Roman" w:hAnsi="Times New Roman" w:cs="Times New Roman"/>
+          <w:sz w:val="16"/>
+          <w:szCs w:val="16"/>
+          <w:lang w:val="en-US"/>
+        </w:rPr>
+        <w:t>.</w:t>
       </w:r>
     </w:p>
     <w:p>
@@ -4470,13 +4498,12 @@
       </w:r>
       <w:r>
         <w:rPr>
-          <w:rStyle w:val="FootnoteReference"/>
-          <w:rFonts w:ascii="Times New Roman" w:hAnsi="Times New Roman" w:cs="Times New Roman"/>
-          <w:sz w:val="24"/>
-          <w:szCs w:val="24"/>
-          <w:lang w:val="en-US"/>
-        </w:rPr>
-        <w:footnoteReference w:id="2"/>
+          <w:rFonts w:ascii="Times New Roman" w:hAnsi="Times New Roman" w:cs="Times New Roman"/>
+          <w:sz w:val="16"/>
+          <w:szCs w:val="16"/>
+          <w:lang w:val="en-US"/>
+        </w:rPr>
+        <w:t>[2]</w:t>
       </w:r>
       <w:r>
         <w:rPr>
@@ -6460,17 +6487,36 @@
           <w:szCs w:val="24"/>
           <w:lang w:val="en-US"/>
         </w:rPr>
-        <w:t>dan mengatur alur proses aplikasi.</w:t>
-      </w:r>
-      <w:r>
-        <w:rPr>
-          <w:rStyle w:val="FootnoteReference"/>
-          <w:rFonts w:ascii="Times New Roman" w:hAnsi="Times New Roman" w:cs="Times New Roman"/>
-          <w:sz w:val="24"/>
-          <w:szCs w:val="24"/>
-          <w:lang w:val="en-US"/>
-        </w:rPr>
-        <w:footnoteReference w:id="3"/>
+        <w:t>dan mengatur alur proses aplikasi</w:t>
+      </w:r>
+      <w:proofErr w:type="gramStart"/>
+      <w:r>
+        <w:rPr>
+          <w:rFonts w:ascii="Times New Roman" w:hAnsi="Times New Roman" w:cs="Times New Roman"/>
+          <w:sz w:val="24"/>
+          <w:szCs w:val="24"/>
+          <w:lang w:val="en-US"/>
+        </w:rPr>
+        <w:t>.</w:t>
+      </w:r>
+      <w:r>
+        <w:rPr>
+          <w:rFonts w:ascii="Times New Roman" w:hAnsi="Times New Roman" w:cs="Times New Roman"/>
+          <w:sz w:val="16"/>
+          <w:szCs w:val="16"/>
+          <w:lang w:val="en-US"/>
+        </w:rPr>
+        <w:t>[</w:t>
+      </w:r>
+      <w:proofErr w:type="gramEnd"/>
+      <w:r>
+        <w:rPr>
+          <w:rFonts w:ascii="Times New Roman" w:hAnsi="Times New Roman" w:cs="Times New Roman"/>
+          <w:sz w:val="16"/>
+          <w:szCs w:val="16"/>
+          <w:lang w:val="en-US"/>
+        </w:rPr>
+        <w:t>1]</w:t>
       </w:r>
     </w:p>
     <w:p>
@@ -6532,7 +6578,7 @@
           <w:lang w:eastAsia="id-ID"/>
         </w:rPr>
         <w:drawing>
-          <wp:inline distT="0" distB="0" distL="0" distR="0" wp14:anchorId="730C5CB2" wp14:editId="3C4D1964">
+          <wp:inline distT="0" distB="0" distL="0" distR="0" wp14:anchorId="0F8154B3" wp14:editId="6F9B21CE">
             <wp:extent cx="5731510" cy="4094775"/>
             <wp:effectExtent l="0" t="0" r="2540" b="1270"/>
             <wp:docPr id="2" name="Picture 2"/>
@@ -6916,17 +6962,7 @@
           <w:szCs w:val="24"/>
           <w:lang w:val="en-US"/>
         </w:rPr>
-        <w:t xml:space="preserve"> </w:t>
-      </w:r>
-      <w:proofErr w:type="gramStart"/>
-      <w:r>
-        <w:rPr>
-          <w:rFonts w:ascii="Times New Roman" w:hAnsi="Times New Roman" w:cs="Times New Roman"/>
-          <w:sz w:val="24"/>
-          <w:szCs w:val="24"/>
-          <w:lang w:val="en-US"/>
-        </w:rPr>
-        <w:t xml:space="preserve">Kernel linux menyediakan driver layar, kamera, </w:t>
+        <w:t xml:space="preserve"> Kernel linux menyediakan driver layar, kamera, </w:t>
       </w:r>
       <w:r>
         <w:rPr>
@@ -7013,9 +7049,37 @@
           <w:szCs w:val="24"/>
           <w:lang w:val="en-US"/>
         </w:rPr>
-        <w:t>aplikasi dan lubang keamanan.</w:t>
-      </w:r>
-      <w:proofErr w:type="gramEnd"/>
+        <w:t>aplikasi dan lubang keamanan</w:t>
+      </w:r>
+      <w:r>
+        <w:rPr>
+          <w:rFonts w:ascii="Times New Roman" w:hAnsi="Times New Roman" w:cs="Times New Roman"/>
+          <w:sz w:val="16"/>
+          <w:szCs w:val="16"/>
+          <w:lang w:val="en-US"/>
+        </w:rPr>
+        <w:t>[3</w:t>
+      </w:r>
+      <w:bookmarkStart w:id="0" w:name="_GoBack"/>
+      <w:bookmarkEnd w:id="0"/>
+      <w:r>
+        <w:rPr>
+          <w:rFonts w:ascii="Times New Roman" w:hAnsi="Times New Roman" w:cs="Times New Roman"/>
+          <w:sz w:val="16"/>
+          <w:szCs w:val="16"/>
+          <w:lang w:val="en-US"/>
+        </w:rPr>
+        <w:t>]</w:t>
+      </w:r>
+      <w:r>
+        <w:rPr>
+          <w:rFonts w:ascii="Times New Roman" w:hAnsi="Times New Roman" w:cs="Times New Roman"/>
+          <w:sz w:val="24"/>
+          <w:szCs w:val="24"/>
+          <w:lang w:val="en-US"/>
+        </w:rPr>
+        <w:t>.</w:t>
+      </w:r>
     </w:p>
     <w:p>
       <w:pPr>
@@ -7603,7 +7667,34 @@
           <w:szCs w:val="24"/>
           <w:lang w:val="en-US"/>
         </w:rPr>
-        <w:t>(NDK).</w:t>
+        <w:t>(NDK)</w:t>
+      </w:r>
+      <w:r>
+        <w:rPr>
+          <w:rFonts w:ascii="Times New Roman" w:hAnsi="Times New Roman" w:cs="Times New Roman"/>
+          <w:sz w:val="16"/>
+          <w:szCs w:val="16"/>
+          <w:lang w:val="en-US"/>
+        </w:rPr>
+        <w:t xml:space="preserve"> </w:t>
+      </w:r>
+      <w:r>
+        <w:rPr>
+          <w:rFonts w:ascii="Times New Roman" w:hAnsi="Times New Roman" w:cs="Times New Roman"/>
+          <w:sz w:val="16"/>
+          <w:szCs w:val="16"/>
+          <w:lang w:val="en-US"/>
+        </w:rPr>
+        <w:t>[1]</w:t>
+      </w:r>
+      <w:r>
+        <w:rPr>
+          <w:rFonts w:ascii="Times New Roman" w:hAnsi="Times New Roman" w:cs="Times New Roman"/>
+          <w:sz w:val="24"/>
+          <w:szCs w:val="24"/>
+          <w:lang w:val="en-US"/>
+        </w:rPr>
+        <w:t>.</w:t>
       </w:r>
       <w:proofErr w:type="gramEnd"/>
     </w:p>
@@ -14291,7 +14382,7 @@
           <w:lang w:eastAsia="id-ID"/>
         </w:rPr>
         <w:drawing>
-          <wp:inline distT="0" distB="0" distL="0" distR="0" wp14:anchorId="74D3ED90" wp14:editId="014D9E29">
+          <wp:inline distT="0" distB="0" distL="0" distR="0" wp14:anchorId="2D6CC051" wp14:editId="401AAD3B">
             <wp:extent cx="3689350" cy="4908550"/>
             <wp:effectExtent l="0" t="0" r="6350" b="6350"/>
             <wp:docPr id="3" name="Picture 3"/>
@@ -18506,13 +18597,21 @@
       </w:r>
       <w:r>
         <w:rPr>
-          <w:rStyle w:val="FootnoteReference"/>
-          <w:rFonts w:ascii="Times New Roman" w:hAnsi="Times New Roman" w:cs="Times New Roman"/>
-          <w:sz w:val="24"/>
-          <w:szCs w:val="24"/>
-          <w:lang w:val="en-US"/>
-        </w:rPr>
-        <w:footnoteReference w:id="4"/>
+          <w:rFonts w:ascii="Times New Roman" w:hAnsi="Times New Roman" w:cs="Times New Roman"/>
+          <w:sz w:val="16"/>
+          <w:szCs w:val="16"/>
+          <w:lang w:val="en-US"/>
+        </w:rPr>
+        <w:t>[4</w:t>
+      </w:r>
+      <w:r>
+        <w:rPr>
+          <w:rFonts w:ascii="Times New Roman" w:hAnsi="Times New Roman" w:cs="Times New Roman"/>
+          <w:sz w:val="16"/>
+          <w:szCs w:val="16"/>
+          <w:lang w:val="en-US"/>
+        </w:rPr>
+        <w:t>]</w:t>
       </w:r>
     </w:p>
     <w:p>
@@ -24470,7 +24569,72 @@
           <w:szCs w:val="24"/>
           <w:lang w:val="en-US"/>
         </w:rPr>
-        <w:t xml:space="preserve">biasanya SDK terdiri dari kumpulan tools yang dibutuhkan. </w:t>
+        <w:t>biasanya SDK terdiri dari kumpulan tools yang dibutuhkan. Misalnya bahasa</w:t>
+      </w:r>
+      <w:r>
+        <w:rPr>
+          <w:rFonts w:ascii="Times New Roman" w:hAnsi="Times New Roman" w:cs="Times New Roman"/>
+          <w:sz w:val="24"/>
+          <w:szCs w:val="24"/>
+          <w:lang w:val="en-US"/>
+        </w:rPr>
+        <w:t xml:space="preserve"> </w:t>
+      </w:r>
+      <w:r>
+        <w:rPr>
+          <w:rFonts w:ascii="Times New Roman" w:hAnsi="Times New Roman" w:cs="Times New Roman"/>
+          <w:sz w:val="24"/>
+          <w:szCs w:val="24"/>
+          <w:lang w:val="en-US"/>
+        </w:rPr>
+        <w:t xml:space="preserve">pemrograman java, mempunyai SDK yang berisi suatu </w:t>
+      </w:r>
+      <w:r>
+        <w:rPr>
+          <w:rFonts w:ascii="Times New Roman" w:hAnsi="Times New Roman" w:cs="Times New Roman"/>
+          <w:i/>
+          <w:iCs/>
+          <w:sz w:val="24"/>
+          <w:szCs w:val="24"/>
+          <w:lang w:val="en-US"/>
+        </w:rPr>
+        <w:t xml:space="preserve">library </w:t>
+      </w:r>
+      <w:r>
+        <w:rPr>
+          <w:rFonts w:ascii="Times New Roman" w:hAnsi="Times New Roman" w:cs="Times New Roman"/>
+          <w:sz w:val="24"/>
+          <w:szCs w:val="24"/>
+          <w:lang w:val="en-US"/>
+        </w:rPr>
+        <w:t>yang dapat digunakan</w:t>
+      </w:r>
+      <w:r>
+        <w:rPr>
+          <w:rFonts w:ascii="Times New Roman" w:hAnsi="Times New Roman" w:cs="Times New Roman"/>
+          <w:sz w:val="24"/>
+          <w:szCs w:val="24"/>
+          <w:lang w:val="en-US"/>
+        </w:rPr>
+        <w:t xml:space="preserve"> </w:t>
+      </w:r>
+      <w:r>
+        <w:rPr>
+          <w:rFonts w:ascii="Times New Roman" w:hAnsi="Times New Roman" w:cs="Times New Roman"/>
+          <w:sz w:val="24"/>
+          <w:szCs w:val="24"/>
+          <w:lang w:val="en-US"/>
+        </w:rPr>
+        <w:t>untuk membua</w:t>
+      </w:r>
+      <w:r>
+        <w:rPr>
+          <w:rFonts w:ascii="Times New Roman" w:hAnsi="Times New Roman" w:cs="Times New Roman"/>
+          <w:sz w:val="24"/>
+          <w:szCs w:val="24"/>
+          <w:lang w:val="en-US"/>
+        </w:rPr>
+        <w:t xml:space="preserve">t suatu aplikasi berbasis </w:t>
       </w:r>
       <w:proofErr w:type="gramStart"/>
       <w:r>
@@ -24480,74 +24644,45 @@
           <w:szCs w:val="24"/>
           <w:lang w:val="en-US"/>
         </w:rPr>
-        <w:t>Misalnya bahasa</w:t>
-      </w:r>
-      <w:r>
-        <w:rPr>
-          <w:rFonts w:ascii="Times New Roman" w:hAnsi="Times New Roman" w:cs="Times New Roman"/>
-          <w:sz w:val="24"/>
-          <w:szCs w:val="24"/>
-          <w:lang w:val="en-US"/>
-        </w:rPr>
-        <w:t xml:space="preserve"> </w:t>
-      </w:r>
-      <w:r>
-        <w:rPr>
-          <w:rFonts w:ascii="Times New Roman" w:hAnsi="Times New Roman" w:cs="Times New Roman"/>
-          <w:sz w:val="24"/>
-          <w:szCs w:val="24"/>
-          <w:lang w:val="en-US"/>
-        </w:rPr>
-        <w:t xml:space="preserve">pemrograman java, mempunyai SDK yang berisi suatu </w:t>
-      </w:r>
-      <w:r>
-        <w:rPr>
-          <w:rFonts w:ascii="Times New Roman" w:hAnsi="Times New Roman" w:cs="Times New Roman"/>
-          <w:i/>
-          <w:iCs/>
-          <w:sz w:val="24"/>
-          <w:szCs w:val="24"/>
-          <w:lang w:val="en-US"/>
-        </w:rPr>
-        <w:t xml:space="preserve">library </w:t>
-      </w:r>
-      <w:r>
-        <w:rPr>
-          <w:rFonts w:ascii="Times New Roman" w:hAnsi="Times New Roman" w:cs="Times New Roman"/>
-          <w:sz w:val="24"/>
-          <w:szCs w:val="24"/>
-          <w:lang w:val="en-US"/>
-        </w:rPr>
-        <w:t>yang dapat digunakan</w:t>
-      </w:r>
-      <w:r>
-        <w:rPr>
-          <w:rFonts w:ascii="Times New Roman" w:hAnsi="Times New Roman" w:cs="Times New Roman"/>
-          <w:sz w:val="24"/>
-          <w:szCs w:val="24"/>
-          <w:lang w:val="en-US"/>
-        </w:rPr>
-        <w:t xml:space="preserve"> </w:t>
-      </w:r>
-      <w:r>
-        <w:rPr>
-          <w:rFonts w:ascii="Times New Roman" w:hAnsi="Times New Roman" w:cs="Times New Roman"/>
-          <w:sz w:val="24"/>
-          <w:szCs w:val="24"/>
-          <w:lang w:val="en-US"/>
-        </w:rPr>
-        <w:t>untuk membua</w:t>
-      </w:r>
-      <w:r>
-        <w:rPr>
-          <w:rFonts w:ascii="Times New Roman" w:hAnsi="Times New Roman" w:cs="Times New Roman"/>
-          <w:sz w:val="24"/>
-          <w:szCs w:val="24"/>
-          <w:lang w:val="en-US"/>
-        </w:rPr>
-        <w:t>t suatu aplikasi berbasis java.</w:t>
+        <w:t>java</w:t>
+      </w:r>
+      <w:r>
+        <w:rPr>
+          <w:rFonts w:ascii="Times New Roman" w:hAnsi="Times New Roman" w:cs="Times New Roman"/>
+          <w:sz w:val="16"/>
+          <w:szCs w:val="16"/>
+          <w:lang w:val="en-US"/>
+        </w:rPr>
+        <w:t>[</w:t>
       </w:r>
       <w:proofErr w:type="gramEnd"/>
+      <w:r>
+        <w:rPr>
+          <w:rFonts w:ascii="Times New Roman" w:hAnsi="Times New Roman" w:cs="Times New Roman"/>
+          <w:sz w:val="16"/>
+          <w:szCs w:val="16"/>
+          <w:lang w:val="en-US"/>
+        </w:rPr>
+        <w:t>5</w:t>
+      </w:r>
+      <w:r>
+        <w:rPr>
+          <w:rFonts w:ascii="Times New Roman" w:hAnsi="Times New Roman" w:cs="Times New Roman"/>
+          <w:sz w:val="16"/>
+          <w:szCs w:val="16"/>
+          <w:lang w:val="en-US"/>
+        </w:rPr>
+        <w:t>]</w:t>
+      </w:r>
+      <w:r>
+        <w:rPr>
+          <w:rFonts w:ascii="Times New Roman" w:hAnsi="Times New Roman" w:cs="Times New Roman"/>
+          <w:sz w:val="24"/>
+          <w:szCs w:val="24"/>
+          <w:lang w:val="en-US"/>
+        </w:rPr>
+        <w:t>.</w:t>
+      </w:r>
     </w:p>
     <w:p>
       <w:pPr>
@@ -24762,7 +24897,63 @@
           <w:szCs w:val="24"/>
           <w:lang w:val="en-US"/>
         </w:rPr>
-        <w:t xml:space="preserve">bundling, debuggers, development libraries dan lain sebagainya. </w:t>
+        <w:t>bundling, debuggers, development libraries dan lain sebagainya. Perbedaan JDK</w:t>
+      </w:r>
+      <w:r>
+        <w:rPr>
+          <w:rFonts w:ascii="Times New Roman" w:hAnsi="Times New Roman" w:cs="Times New Roman"/>
+          <w:sz w:val="24"/>
+          <w:szCs w:val="24"/>
+          <w:lang w:val="en-US"/>
+        </w:rPr>
+        <w:t xml:space="preserve"> </w:t>
+      </w:r>
+      <w:r>
+        <w:rPr>
+          <w:rFonts w:ascii="Times New Roman" w:hAnsi="Times New Roman" w:cs="Times New Roman"/>
+          <w:sz w:val="24"/>
+          <w:szCs w:val="24"/>
+          <w:lang w:val="en-US"/>
+        </w:rPr>
+        <w:t xml:space="preserve">dengan SDK </w:t>
+      </w:r>
+      <w:r>
+        <w:rPr>
+          <w:rFonts w:ascii="Times New Roman" w:hAnsi="Times New Roman" w:cs="Times New Roman"/>
+          <w:i/>
+          <w:iCs/>
+          <w:sz w:val="24"/>
+          <w:szCs w:val="24"/>
+          <w:lang w:val="en-US"/>
+        </w:rPr>
+        <w:t xml:space="preserve">(Software Development Kit) </w:t>
+      </w:r>
+      <w:r>
+        <w:rPr>
+          <w:rFonts w:ascii="Times New Roman" w:hAnsi="Times New Roman" w:cs="Times New Roman"/>
+          <w:sz w:val="24"/>
+          <w:szCs w:val="24"/>
+          <w:lang w:val="en-US"/>
+        </w:rPr>
+        <w:t>yaitu JDK adalah sebuah SDK tetapi</w:t>
+      </w:r>
+      <w:r>
+        <w:rPr>
+          <w:rFonts w:ascii="Times New Roman" w:hAnsi="Times New Roman" w:cs="Times New Roman"/>
+          <w:sz w:val="24"/>
+          <w:szCs w:val="24"/>
+          <w:lang w:val="en-US"/>
+        </w:rPr>
+        <w:t xml:space="preserve"> </w:t>
+      </w:r>
+      <w:r>
+        <w:rPr>
+          <w:rFonts w:ascii="Times New Roman" w:hAnsi="Times New Roman" w:cs="Times New Roman"/>
+          <w:sz w:val="24"/>
+          <w:szCs w:val="24"/>
+          <w:lang w:val="en-US"/>
+        </w:rPr>
+        <w:t xml:space="preserve">sebuah SDK tidak harus menjadi sebuah </w:t>
       </w:r>
       <w:proofErr w:type="gramStart"/>
       <w:r>
@@ -24772,65 +24963,45 @@
           <w:szCs w:val="24"/>
           <w:lang w:val="en-US"/>
         </w:rPr>
-        <w:t>Perbedaan JDK</w:t>
-      </w:r>
-      <w:r>
-        <w:rPr>
-          <w:rFonts w:ascii="Times New Roman" w:hAnsi="Times New Roman" w:cs="Times New Roman"/>
-          <w:sz w:val="24"/>
-          <w:szCs w:val="24"/>
-          <w:lang w:val="en-US"/>
-        </w:rPr>
-        <w:t xml:space="preserve"> </w:t>
-      </w:r>
-      <w:r>
-        <w:rPr>
-          <w:rFonts w:ascii="Times New Roman" w:hAnsi="Times New Roman" w:cs="Times New Roman"/>
-          <w:sz w:val="24"/>
-          <w:szCs w:val="24"/>
-          <w:lang w:val="en-US"/>
-        </w:rPr>
-        <w:t xml:space="preserve">dengan SDK </w:t>
-      </w:r>
-      <w:r>
-        <w:rPr>
-          <w:rFonts w:ascii="Times New Roman" w:hAnsi="Times New Roman" w:cs="Times New Roman"/>
-          <w:i/>
-          <w:iCs/>
-          <w:sz w:val="24"/>
-          <w:szCs w:val="24"/>
-          <w:lang w:val="en-US"/>
-        </w:rPr>
-        <w:t xml:space="preserve">(Software Development Kit) </w:t>
-      </w:r>
-      <w:r>
-        <w:rPr>
-          <w:rFonts w:ascii="Times New Roman" w:hAnsi="Times New Roman" w:cs="Times New Roman"/>
-          <w:sz w:val="24"/>
-          <w:szCs w:val="24"/>
-          <w:lang w:val="en-US"/>
-        </w:rPr>
-        <w:t>yaitu JDK adalah sebuah SDK tetapi</w:t>
-      </w:r>
-      <w:r>
-        <w:rPr>
-          <w:rFonts w:ascii="Times New Roman" w:hAnsi="Times New Roman" w:cs="Times New Roman"/>
-          <w:sz w:val="24"/>
-          <w:szCs w:val="24"/>
-          <w:lang w:val="en-US"/>
-        </w:rPr>
-        <w:t xml:space="preserve"> </w:t>
-      </w:r>
-      <w:r>
-        <w:rPr>
-          <w:rFonts w:ascii="Times New Roman" w:hAnsi="Times New Roman" w:cs="Times New Roman"/>
-          <w:sz w:val="24"/>
-          <w:szCs w:val="24"/>
-          <w:lang w:val="en-US"/>
-        </w:rPr>
-        <w:t>sebuah SDK tidak harus menjadi sebuah JDK.</w:t>
+        <w:t>JDK</w:t>
+      </w:r>
+      <w:r>
+        <w:rPr>
+          <w:rFonts w:ascii="Times New Roman" w:hAnsi="Times New Roman" w:cs="Times New Roman"/>
+          <w:sz w:val="16"/>
+          <w:szCs w:val="16"/>
+          <w:lang w:val="en-US"/>
+        </w:rPr>
+        <w:t>[</w:t>
       </w:r>
       <w:proofErr w:type="gramEnd"/>
+      <w:r>
+        <w:rPr>
+          <w:rFonts w:ascii="Times New Roman" w:hAnsi="Times New Roman" w:cs="Times New Roman"/>
+          <w:sz w:val="16"/>
+          <w:szCs w:val="16"/>
+          <w:lang w:val="en-US"/>
+        </w:rPr>
+        <w:t>5</w:t>
+      </w:r>
+      <w:r>
+        <w:rPr>
+          <w:rFonts w:ascii="Times New Roman" w:hAnsi="Times New Roman" w:cs="Times New Roman"/>
+          <w:sz w:val="16"/>
+          <w:szCs w:val="16"/>
+          <w:lang w:val="en-US"/>
+        </w:rPr>
+        <w:t>]</w:t>
+      </w:r>
+      <w:r>
+        <w:rPr>
+          <w:rFonts w:ascii="Times New Roman" w:hAnsi="Times New Roman" w:cs="Times New Roman"/>
+          <w:sz w:val="24"/>
+          <w:szCs w:val="24"/>
+          <w:lang w:val="en-US"/>
+        </w:rPr>
+        <w:t>.</w:t>
+      </w:r>
     </w:p>
     <w:p>
       <w:pPr>
@@ -25295,7 +25466,25 @@
           <w:szCs w:val="24"/>
           <w:lang w:val="en-US"/>
         </w:rPr>
-        <w:t xml:space="preserve">. </w:t>
+        <w:t>. Selain itu ADT memberikan dorongan luar biasa dalam</w:t>
+      </w:r>
+      <w:r>
+        <w:rPr>
+          <w:rFonts w:ascii="Times New Roman" w:hAnsi="Times New Roman" w:cs="Times New Roman"/>
+          <w:sz w:val="24"/>
+          <w:szCs w:val="24"/>
+          <w:lang w:val="en-US"/>
+        </w:rPr>
+        <w:t xml:space="preserve"> </w:t>
+      </w:r>
+      <w:r>
+        <w:rPr>
+          <w:rFonts w:ascii="Times New Roman" w:hAnsi="Times New Roman" w:cs="Times New Roman"/>
+          <w:sz w:val="24"/>
+          <w:szCs w:val="24"/>
+          <w:lang w:val="en-US"/>
+        </w:rPr>
+        <w:t xml:space="preserve">mengembangkan aplikasi </w:t>
       </w:r>
       <w:proofErr w:type="gramStart"/>
       <w:r>
@@ -25305,27 +25494,45 @@
           <w:szCs w:val="24"/>
           <w:lang w:val="en-US"/>
         </w:rPr>
-        <w:t>Selain itu ADT memberikan dorongan luar biasa dalam</w:t>
-      </w:r>
-      <w:r>
-        <w:rPr>
-          <w:rFonts w:ascii="Times New Roman" w:hAnsi="Times New Roman" w:cs="Times New Roman"/>
-          <w:sz w:val="24"/>
-          <w:szCs w:val="24"/>
-          <w:lang w:val="en-US"/>
-        </w:rPr>
-        <w:t xml:space="preserve"> </w:t>
-      </w:r>
-      <w:r>
-        <w:rPr>
-          <w:rFonts w:ascii="Times New Roman" w:hAnsi="Times New Roman" w:cs="Times New Roman"/>
-          <w:sz w:val="24"/>
-          <w:szCs w:val="24"/>
-          <w:lang w:val="en-US"/>
-        </w:rPr>
-        <w:t>mengembangkan aplikasi Android.</w:t>
+        <w:t>Android</w:t>
+      </w:r>
+      <w:r>
+        <w:rPr>
+          <w:rFonts w:ascii="Times New Roman" w:hAnsi="Times New Roman" w:cs="Times New Roman"/>
+          <w:sz w:val="16"/>
+          <w:szCs w:val="16"/>
+          <w:lang w:val="en-US"/>
+        </w:rPr>
+        <w:t>[</w:t>
       </w:r>
       <w:proofErr w:type="gramEnd"/>
+      <w:r>
+        <w:rPr>
+          <w:rFonts w:ascii="Times New Roman" w:hAnsi="Times New Roman" w:cs="Times New Roman"/>
+          <w:sz w:val="16"/>
+          <w:szCs w:val="16"/>
+          <w:lang w:val="en-US"/>
+        </w:rPr>
+        <w:t>5</w:t>
+      </w:r>
+      <w:r>
+        <w:rPr>
+          <w:rFonts w:ascii="Times New Roman" w:hAnsi="Times New Roman" w:cs="Times New Roman"/>
+          <w:sz w:val="16"/>
+          <w:szCs w:val="16"/>
+          <w:lang w:val="en-US"/>
+        </w:rPr>
+        <w:t>]</w:t>
+      </w:r>
+      <w:r>
+        <w:rPr>
+          <w:rFonts w:ascii="Times New Roman" w:hAnsi="Times New Roman" w:cs="Times New Roman"/>
+          <w:sz w:val="24"/>
+          <w:szCs w:val="24"/>
+          <w:lang w:val="en-US"/>
+        </w:rPr>
+        <w:t>.</w:t>
+      </w:r>
       <w:r>
         <w:rPr>
           <w:rFonts w:ascii="Times New Roman" w:hAnsi="Times New Roman" w:cs="Times New Roman"/>
@@ -25392,111 +25599,6 @@
       <w:r>
         <w:continuationSeparator/>
       </w:r>
-    </w:p>
-  </w:footnote>
-  <w:footnote w:id="1">
-    <w:p>
-      <w:pPr>
-        <w:pStyle w:val="FootnoteText"/>
-        <w:rPr>
-          <w:lang w:val="en-US"/>
-        </w:rPr>
-      </w:pPr>
-      <w:r>
-        <w:rPr>
-          <w:rStyle w:val="FootnoteReference"/>
-        </w:rPr>
-        <w:footnoteRef/>
-      </w:r>
-      <w:r>
-        <w:t xml:space="preserve"> </w:t>
-      </w:r>
-      <w:r>
-        <w:t>[Rick Rogers, John Lombardo, Zigurd Mednieks, and Blake Meike.2009].</w:t>
-      </w:r>
-    </w:p>
-  </w:footnote>
-  <w:footnote w:id="2">
-    <w:p>
-      <w:pPr>
-        <w:pStyle w:val="FootnoteText"/>
-        <w:rPr>
-          <w:lang w:val="en-US"/>
-        </w:rPr>
-      </w:pPr>
-      <w:r>
-        <w:rPr>
-          <w:rStyle w:val="FootnoteReference"/>
-        </w:rPr>
-        <w:footnoteRef/>
-      </w:r>
-      <w:r>
-        <w:t xml:space="preserve"> </w:t>
-      </w:r>
-      <w:r>
-        <w:t>Que Publishing</w:t>
-      </w:r>
-      <w:r>
-        <w:rPr>
-          <w:lang w:val="en-US"/>
-        </w:rPr>
-        <w:t>.2009</w:t>
-      </w:r>
-    </w:p>
-  </w:footnote>
-  <w:footnote w:id="3">
-    <w:p>
-      <w:pPr>
-        <w:pStyle w:val="FootnoteText"/>
-        <w:rPr>
-          <w:lang w:val="en-US"/>
-        </w:rPr>
-      </w:pPr>
-      <w:r>
-        <w:rPr>
-          <w:rStyle w:val="FootnoteReference"/>
-        </w:rPr>
-        <w:footnoteRef/>
-      </w:r>
-      <w:r>
-        <w:t xml:space="preserve"> </w:t>
-      </w:r>
-      <w:r>
-        <w:t>Ed Burnette.</w:t>
-      </w:r>
-      <w:r>
-        <w:rPr>
-          <w:lang w:val="en-US"/>
-        </w:rPr>
-        <w:t>2008</w:t>
-      </w:r>
-    </w:p>
-  </w:footnote>
-  <w:footnote w:id="4">
-    <w:p>
-      <w:pPr>
-        <w:pStyle w:val="FootnoteText"/>
-        <w:rPr>
-          <w:lang w:val="en-US"/>
-        </w:rPr>
-      </w:pPr>
-      <w:r>
-        <w:rPr>
-          <w:rStyle w:val="FootnoteReference"/>
-        </w:rPr>
-        <w:footnoteRef/>
-      </w:r>
-      <w:r>
-        <w:t xml:space="preserve"> </w:t>
-      </w:r>
-      <w:r>
-        <w:rPr>
-          <w:lang w:val="en-US"/>
-        </w:rPr>
-        <w:t>Eko Kurniawan Khanedy.2011</w:t>
-      </w:r>
-      <w:bookmarkStart w:id="0" w:name="_GoBack"/>
-      <w:bookmarkEnd w:id="0"/>
     </w:p>
   </w:footnote>
 </w:footnotes>
@@ -28700,6 +28802,7 @@
   <w:style w:type="character" w:default="1" w:styleId="DefaultParagraphFont">
     <w:name w:val="Default Paragraph Font"/>
     <w:uiPriority w:val="1"/>
+    <w:semiHidden/>
     <w:unhideWhenUsed/>
   </w:style>
   <w:style w:type="table" w:default="1" w:styleId="TableNormal">
@@ -29425,6 +29528,7 @@
   <w:style w:type="character" w:default="1" w:styleId="DefaultParagraphFont">
     <w:name w:val="Default Paragraph Font"/>
     <w:uiPriority w:val="1"/>
+    <w:semiHidden/>
     <w:unhideWhenUsed/>
   </w:style>
   <w:style w:type="table" w:default="1" w:styleId="TableNormal">
@@ -29998,7 +30102,7 @@
   <a:extraClrSchemeLst/>
   <a:extLst>
     <a:ext uri="{05A4C25C-085E-4340-85A3-A5531E510DB2}">
-      <thm15:themeFamily xmlns:thm15="http://schemas.microsoft.com/office/thememl/2012/main" xmlns="" name="Office Theme" id="{62F939B6-93AF-4DB8-9C6B-D6C7DFDC589F}" vid="{4A3C46E8-61CC-4603-A589-7422A47A8E4A}"/>
+      <thm15:themeFamily xmlns="" xmlns:thm15="http://schemas.microsoft.com/office/thememl/2012/main" name="Office Theme" id="{62F939B6-93AF-4DB8-9C6B-D6C7DFDC589F}" vid="{4A3C46E8-61CC-4603-A589-7422A47A8E4A}"/>
     </a:ext>
   </a:extLst>
 </a:theme>
@@ -30009,7 +30113,7 @@
 </file>
 
 <file path=customXml/itemProps1.xml><?xml version="1.0" encoding="utf-8"?>
-<ds:datastoreItem xmlns:ds="http://schemas.openxmlformats.org/officeDocument/2006/customXml" ds:itemID="{FBC9E894-9595-4663-A99B-BFA9ABB4F839}">
+<ds:datastoreItem xmlns:ds="http://schemas.openxmlformats.org/officeDocument/2006/customXml" ds:itemID="{8CC1EED2-1097-454D-970D-44B26CF4A4B7}">
   <ds:schemaRefs>
     <ds:schemaRef ds:uri="http://schemas.openxmlformats.org/officeDocument/2006/bibliography"/>
   </ds:schemaRefs>

--- a/KP/Bab II.docx
+++ b/KP/Bab II.docx
@@ -192,19 +192,8 @@
           <w:szCs w:val="24"/>
           <w:lang w:val="en-US"/>
         </w:rPr>
-        <w:t xml:space="preserve"> yang bekerjasama dengan Institut Teknologi Bandung. </w:t>
-      </w:r>
-      <w:proofErr w:type="gramStart"/>
-      <w:r>
-        <w:rPr>
-          <w:rFonts w:ascii="Times New Roman" w:hAnsi="Times New Roman" w:cs="Times New Roman"/>
-          <w:sz w:val="24"/>
-          <w:szCs w:val="24"/>
-          <w:lang w:val="en-US"/>
-        </w:rPr>
-        <w:t>Beralamat di Gedung Achmad Bakrie, Labtek VIII lantai 3 jalan Ganecha no 10 Bandung 40132.</w:t>
-      </w:r>
-      <w:proofErr w:type="gramEnd"/>
+        <w:t xml:space="preserve"> yang bekerjasama dengan Institut Teknologi Bandung. Beralamat di Gedung Achmad Bakrie, Labtek VIII lantai 3 jalan Ganecha no 10 Bandung 40132.</w:t>
+      </w:r>
     </w:p>
     <w:p>
       <w:pPr>
@@ -268,7 +257,6 @@
         </w:rPr>
         <w:tab/>
       </w:r>
-      <w:proofErr w:type="gramStart"/>
       <w:r>
         <w:rPr>
           <w:rFonts w:ascii="Times New Roman" w:hAnsi="Times New Roman" w:cs="Times New Roman"/>
@@ -303,35 +291,14 @@
         </w:rPr>
         <w:t>.</w:t>
       </w:r>
-      <w:proofErr w:type="gramEnd"/>
-      <w:r>
-        <w:rPr>
-          <w:rFonts w:ascii="Times New Roman" w:hAnsi="Times New Roman" w:cs="Times New Roman"/>
-          <w:sz w:val="24"/>
-          <w:szCs w:val="24"/>
-          <w:lang w:val="en-US"/>
-        </w:rPr>
-        <w:t xml:space="preserve"> </w:t>
-      </w:r>
-      <w:proofErr w:type="gramStart"/>
-      <w:r>
-        <w:rPr>
-          <w:rFonts w:ascii="Times New Roman" w:hAnsi="Times New Roman" w:cs="Times New Roman"/>
-          <w:sz w:val="24"/>
-          <w:szCs w:val="24"/>
-          <w:lang w:val="en-US"/>
-        </w:rPr>
-        <w:t>Berdiri pada bulan September 2012 dari kerjasama perusahaan Blackberry dan Institut Teknologi Bandung.</w:t>
-      </w:r>
-      <w:proofErr w:type="gramEnd"/>
-      <w:r>
-        <w:rPr>
-          <w:rFonts w:ascii="Times New Roman" w:hAnsi="Times New Roman" w:cs="Times New Roman"/>
-          <w:sz w:val="24"/>
-          <w:szCs w:val="24"/>
-          <w:lang w:val="en-US"/>
-        </w:rPr>
-        <w:t xml:space="preserve"> BBIC sendiri memiliki</w:t>
+      <w:r>
+        <w:rPr>
+          <w:rFonts w:ascii="Times New Roman" w:hAnsi="Times New Roman" w:cs="Times New Roman"/>
+          <w:sz w:val="24"/>
+          <w:szCs w:val="24"/>
+          <w:lang w:val="en-US"/>
+        </w:rPr>
+        <w:t xml:space="preserve"> Berdiri pada bulan September 2012 dari kerjasama perusahaan Blackberry dan Institut Teknologi Bandung. BBIC sendiri memiliki</w:t>
       </w:r>
       <w:r>
         <w:rPr>
@@ -348,19 +315,8 @@
           <w:szCs w:val="24"/>
           <w:lang w:val="en-US"/>
         </w:rPr>
-        <w:t xml:space="preserve"> </w:t>
-      </w:r>
-      <w:proofErr w:type="gramStart"/>
-      <w:r>
-        <w:rPr>
-          <w:rFonts w:ascii="Times New Roman" w:hAnsi="Times New Roman" w:cs="Times New Roman"/>
-          <w:sz w:val="24"/>
-          <w:szCs w:val="24"/>
-          <w:lang w:val="en-US"/>
-        </w:rPr>
-        <w:t>pengembangan :</w:t>
-      </w:r>
-      <w:proofErr w:type="gramEnd"/>
+        <w:t xml:space="preserve"> pengembangan :</w:t>
+      </w:r>
     </w:p>
     <w:p>
       <w:pPr>
@@ -526,7 +482,6 @@
           <w:lang w:val="en-US"/>
         </w:rPr>
       </w:pPr>
-      <w:proofErr w:type="gramStart"/>
       <w:r>
         <w:rPr>
           <w:rFonts w:ascii="Times New Roman" w:hAnsi="Times New Roman" w:cs="Times New Roman"/>
@@ -551,17 +506,7 @@
           <w:szCs w:val="24"/>
           <w:lang w:val="en-US"/>
         </w:rPr>
-        <w:t>.</w:t>
-      </w:r>
-      <w:proofErr w:type="gramEnd"/>
-      <w:r>
-        <w:rPr>
-          <w:rFonts w:ascii="Times New Roman" w:hAnsi="Times New Roman" w:cs="Times New Roman"/>
-          <w:sz w:val="24"/>
-          <w:szCs w:val="24"/>
-          <w:lang w:val="en-US"/>
-        </w:rPr>
-        <w:t xml:space="preserve"> </w:t>
+        <w:t xml:space="preserve">. </w:t>
       </w:r>
       <w:r>
         <w:rPr>
@@ -585,6 +530,8 @@
           <w:lang w:val="en-US"/>
         </w:rPr>
       </w:pPr>
+      <w:bookmarkStart w:id="0" w:name="_GoBack"/>
+      <w:bookmarkEnd w:id="0"/>
     </w:p>
     <w:p>
       <w:pPr>
@@ -646,47 +593,7 @@
           <w:szCs w:val="24"/>
           <w:lang w:val="en-US"/>
         </w:rPr>
-        <w:t xml:space="preserve">Merupakan pelatihan pembuatan dan pengembangan </w:t>
-      </w:r>
-      <w:proofErr w:type="gramStart"/>
-      <w:r>
-        <w:rPr>
-          <w:rFonts w:ascii="Times New Roman" w:hAnsi="Times New Roman" w:cs="Times New Roman"/>
-          <w:sz w:val="24"/>
-          <w:szCs w:val="24"/>
-          <w:lang w:val="en-US"/>
-        </w:rPr>
-        <w:t>aplikasi  mobile</w:t>
-      </w:r>
-      <w:proofErr w:type="gramEnd"/>
-      <w:r>
-        <w:rPr>
-          <w:rFonts w:ascii="Times New Roman" w:hAnsi="Times New Roman" w:cs="Times New Roman"/>
-          <w:sz w:val="24"/>
-          <w:szCs w:val="24"/>
-          <w:lang w:val="en-US"/>
-        </w:rPr>
-        <w:t xml:space="preserve"> berbasis Blackberry. Disini mahasiswa </w:t>
-      </w:r>
-      <w:proofErr w:type="gramStart"/>
-      <w:r>
-        <w:rPr>
-          <w:rFonts w:ascii="Times New Roman" w:hAnsi="Times New Roman" w:cs="Times New Roman"/>
-          <w:sz w:val="24"/>
-          <w:szCs w:val="24"/>
-          <w:lang w:val="en-US"/>
-        </w:rPr>
-        <w:t>akan</w:t>
-      </w:r>
-      <w:proofErr w:type="gramEnd"/>
-      <w:r>
-        <w:rPr>
-          <w:rFonts w:ascii="Times New Roman" w:hAnsi="Times New Roman" w:cs="Times New Roman"/>
-          <w:sz w:val="24"/>
-          <w:szCs w:val="24"/>
-          <w:lang w:val="en-US"/>
-        </w:rPr>
-        <w:t xml:space="preserve"> di training agar mendapatakan ilmu dalam pengembangan aplikasi blackberry dan juga memiliki kemapuan untuk berkompetisi </w:t>
+        <w:t xml:space="preserve">Merupakan pelatihan pembuatan dan pengembangan aplikasi  mobile berbasis Blackberry. Disini mahasiswa akan di training agar mendapatakan ilmu dalam pengembangan aplikasi blackberry dan juga memiliki kemapuan untuk berkompetisi </w:t>
       </w:r>
       <w:r>
         <w:rPr>
@@ -764,25 +671,7 @@
           <w:sz w:val="24"/>
           <w:szCs w:val="24"/>
         </w:rPr>
-        <w:t xml:space="preserve"> adalah untuk mempercepat industri komputasi mobile di </w:t>
-      </w:r>
-      <w:proofErr w:type="gramStart"/>
-      <w:r>
-        <w:rPr>
-          <w:rFonts w:ascii="Times New Roman" w:hAnsi="Times New Roman" w:cs="Times New Roman"/>
-          <w:sz w:val="24"/>
-          <w:szCs w:val="24"/>
-        </w:rPr>
-        <w:t>indonesia</w:t>
-      </w:r>
-      <w:proofErr w:type="gramEnd"/>
-      <w:r>
-        <w:rPr>
-          <w:rFonts w:ascii="Times New Roman" w:hAnsi="Times New Roman" w:cs="Times New Roman"/>
-          <w:sz w:val="24"/>
-          <w:szCs w:val="24"/>
-        </w:rPr>
-        <w:t xml:space="preserve"> dengan menyediakan siswa dengan ketrampilan, pendidikan dan pengalaman yang mereka butuhkan untuk mendapatkan pekerjaan dan membangun bisnis di sektor</w:t>
+        <w:t xml:space="preserve"> adalah untuk mempercepat industri komputasi mobile di indonesia dengan menyediakan siswa dengan ketrampilan, pendidikan dan pengalaman yang mereka butuhkan untuk mendapatkan pekerjaan dan membangun bisnis di sektor</w:t>
       </w:r>
       <w:r>
         <w:rPr>
@@ -934,19 +823,8 @@
           <w:szCs w:val="24"/>
           <w:lang w:val="en-US"/>
         </w:rPr>
-        <w:t xml:space="preserve"> </w:t>
-      </w:r>
-      <w:proofErr w:type="gramStart"/>
-      <w:r>
-        <w:rPr>
-          <w:rFonts w:ascii="Times New Roman" w:hAnsi="Times New Roman" w:cs="Times New Roman"/>
-          <w:sz w:val="24"/>
-          <w:szCs w:val="24"/>
-          <w:lang w:val="en-US"/>
-        </w:rPr>
-        <w:t>kota</w:t>
-      </w:r>
-      <w:proofErr w:type="gramEnd"/>
+        <w:t xml:space="preserve"> kota</w:t>
+      </w:r>
       <w:r>
         <w:rPr>
           <w:rFonts w:ascii="Times New Roman" w:hAnsi="Times New Roman" w:cs="Times New Roman"/>
@@ -1036,19 +914,8 @@
           <w:szCs w:val="24"/>
           <w:lang w:val="en-US"/>
         </w:rPr>
-        <w:t xml:space="preserve"> suatu negara. </w:t>
-      </w:r>
-      <w:proofErr w:type="gramStart"/>
-      <w:r>
-        <w:rPr>
-          <w:rFonts w:ascii="Times New Roman" w:hAnsi="Times New Roman" w:cs="Times New Roman"/>
-          <w:sz w:val="24"/>
-          <w:szCs w:val="24"/>
-          <w:lang w:val="en-US"/>
-        </w:rPr>
-        <w:t>BBIC sendiri telah memulai dalam pengembangan SMART CITY ini di Kota Bandung.</w:t>
-      </w:r>
-      <w:proofErr w:type="gramEnd"/>
+        <w:t xml:space="preserve"> suatu negara. BBIC sendiri telah memulai dalam pengembangan SMART CITY ini di Kota Bandung.</w:t>
+      </w:r>
     </w:p>
     <w:p>
       <w:pPr>
@@ -1130,18 +997,8 @@
           <w:lang w:val="en-US"/>
         </w:rPr>
         <w:tab/>
-      </w:r>
-      <w:proofErr w:type="gramStart"/>
-      <w:r>
-        <w:rPr>
-          <w:rFonts w:ascii="Times New Roman" w:hAnsi="Times New Roman" w:cs="Times New Roman"/>
-          <w:sz w:val="24"/>
-          <w:szCs w:val="24"/>
-          <w:lang w:val="en-US"/>
-        </w:rPr>
         <w:t>BBIC dari awal terbentuk pada bulan September 2013 sendiri telah menggunakan logo dengan inisial BBIC seperti berikut.</w:t>
       </w:r>
-      <w:proofErr w:type="gramEnd"/>
     </w:p>
     <w:p>
       <w:pPr>
@@ -1394,27 +1251,7 @@
           <w:szCs w:val="24"/>
           <w:lang w:val="en-US"/>
         </w:rPr>
-        <w:t xml:space="preserve">Huruf C dengan warna biru merupakan singkatan dari kata Center atau pusat. Yang berarti tempat berkumpulnya para developer blackberry yang memiliki tujuan yang </w:t>
-      </w:r>
-      <w:proofErr w:type="gramStart"/>
-      <w:r>
-        <w:rPr>
-          <w:rFonts w:ascii="Times New Roman" w:hAnsi="Times New Roman" w:cs="Times New Roman"/>
-          <w:sz w:val="24"/>
-          <w:szCs w:val="24"/>
-          <w:lang w:val="en-US"/>
-        </w:rPr>
-        <w:t>sama</w:t>
-      </w:r>
-      <w:proofErr w:type="gramEnd"/>
-      <w:r>
-        <w:rPr>
-          <w:rFonts w:ascii="Times New Roman" w:hAnsi="Times New Roman" w:cs="Times New Roman"/>
-          <w:sz w:val="24"/>
-          <w:szCs w:val="24"/>
-          <w:lang w:val="en-US"/>
-        </w:rPr>
-        <w:t xml:space="preserve"> yaitu mengembangkan teknologi mobile terbaru.</w:t>
+        <w:t>Huruf C dengan warna biru merupakan singkatan dari kata Center atau pusat. Yang berarti tempat berkumpulnya para developer blackberry yang memiliki tujuan yang sama yaitu mengembangkan teknologi mobile terbaru.</w:t>
       </w:r>
     </w:p>
     <w:p>
@@ -1440,27 +1277,7 @@
           <w:szCs w:val="24"/>
           <w:lang w:val="en-US"/>
         </w:rPr>
-        <w:t xml:space="preserve">Kalimat Blackberry Innovation Center ITB merupakan penjelasan bahwa blackberry bekerja </w:t>
-      </w:r>
-      <w:proofErr w:type="gramStart"/>
-      <w:r>
-        <w:rPr>
-          <w:rFonts w:ascii="Times New Roman" w:hAnsi="Times New Roman" w:cs="Times New Roman"/>
-          <w:sz w:val="24"/>
-          <w:szCs w:val="24"/>
-          <w:lang w:val="en-US"/>
-        </w:rPr>
-        <w:t>sama</w:t>
-      </w:r>
-      <w:proofErr w:type="gramEnd"/>
-      <w:r>
-        <w:rPr>
-          <w:rFonts w:ascii="Times New Roman" w:hAnsi="Times New Roman" w:cs="Times New Roman"/>
-          <w:sz w:val="24"/>
-          <w:szCs w:val="24"/>
-          <w:lang w:val="en-US"/>
-        </w:rPr>
-        <w:t xml:space="preserve"> dengan ITB untuk menciptakan para developer mobile platform blackberry.</w:t>
+        <w:t>Kalimat Blackberry Innovation Center ITB merupakan penjelasan bahwa blackberry bekerja sama dengan ITB untuk menciptakan para developer mobile platform blackberry.</w:t>
       </w:r>
     </w:p>
     <w:p>
@@ -1530,35 +1347,14 @@
           <w:lang w:val="en-US"/>
         </w:rPr>
       </w:pPr>
-      <w:proofErr w:type="gramStart"/>
-      <w:r>
-        <w:rPr>
-          <w:rFonts w:ascii="Times New Roman" w:hAnsi="Times New Roman" w:cs="Times New Roman"/>
-          <w:sz w:val="24"/>
-          <w:szCs w:val="24"/>
-          <w:lang w:val="en-US"/>
-        </w:rPr>
-        <w:t>BBIC merupakan tempat riset dalam pengembangan teknologi mobile platform Blackberry yang bekerjasama dengan Institut Teknologi Bandung.</w:t>
-      </w:r>
-      <w:proofErr w:type="gramEnd"/>
-      <w:r>
-        <w:rPr>
-          <w:rFonts w:ascii="Times New Roman" w:hAnsi="Times New Roman" w:cs="Times New Roman"/>
-          <w:sz w:val="24"/>
-          <w:szCs w:val="24"/>
-          <w:lang w:val="en-US"/>
-        </w:rPr>
-        <w:t xml:space="preserve"> </w:t>
-      </w:r>
-      <w:proofErr w:type="gramStart"/>
-      <w:r>
-        <w:rPr>
-          <w:rFonts w:ascii="Times New Roman" w:hAnsi="Times New Roman" w:cs="Times New Roman"/>
-          <w:sz w:val="24"/>
-          <w:szCs w:val="24"/>
-          <w:lang w:val="en-US"/>
-        </w:rPr>
-        <w:t>Be</w:t>
+      <w:r>
+        <w:rPr>
+          <w:rFonts w:ascii="Times New Roman" w:hAnsi="Times New Roman" w:cs="Times New Roman"/>
+          <w:sz w:val="24"/>
+          <w:szCs w:val="24"/>
+          <w:lang w:val="en-US"/>
+        </w:rPr>
+        <w:t>BBIC merupakan tempat riset dalam pengembangan teknologi mobile platform Blackberry yang bekerjasama dengan Institut Teknologi Bandung. Be</w:t>
       </w:r>
       <w:r>
         <w:rPr>
@@ -1576,27 +1372,7 @@
           <w:szCs w:val="24"/>
           <w:lang w:val="en-US"/>
         </w:rPr>
-        <w:t>2012.</w:t>
-      </w:r>
-      <w:proofErr w:type="gramEnd"/>
-      <w:r>
-        <w:rPr>
-          <w:rFonts w:ascii="Times New Roman" w:hAnsi="Times New Roman" w:cs="Times New Roman"/>
-          <w:sz w:val="24"/>
-          <w:szCs w:val="24"/>
-          <w:lang w:val="en-US"/>
-        </w:rPr>
-        <w:t xml:space="preserve"> </w:t>
-      </w:r>
-      <w:proofErr w:type="gramStart"/>
-      <w:r>
-        <w:rPr>
-          <w:rFonts w:ascii="Times New Roman" w:hAnsi="Times New Roman" w:cs="Times New Roman"/>
-          <w:sz w:val="24"/>
-          <w:szCs w:val="24"/>
-          <w:lang w:val="en-US"/>
-        </w:rPr>
-        <w:t>BBIC sendiri berada di bawah naungan ITB</w:t>
+        <w:t>2012. BBIC sendiri berada di bawah naungan ITB</w:t>
       </w:r>
       <w:r>
         <w:rPr>
@@ -1607,7 +1383,6 @@
         </w:rPr>
         <w:t>.</w:t>
       </w:r>
-      <w:proofErr w:type="gramEnd"/>
     </w:p>
     <w:p>
       <w:pPr>
@@ -1620,9 +1395,13 @@
           <w:lang w:val="en-US"/>
         </w:rPr>
         <w:sectPr>
+          <w:footerReference w:type="default" r:id="rId10"/>
+          <w:footerReference w:type="first" r:id="rId11"/>
           <w:pgSz w:w="11906" w:h="16838"/>
           <w:pgMar w:top="1440" w:right="1440" w:bottom="1440" w:left="1440" w:header="708" w:footer="708" w:gutter="0"/>
+          <w:pgNumType w:start="5"/>
           <w:cols w:space="708"/>
+          <w:titlePg/>
           <w:docGrid w:linePitch="360"/>
         </w:sectPr>
       </w:pPr>
@@ -1725,7 +1504,7 @@
                     </pic:cNvPicPr>
                   </pic:nvPicPr>
                   <pic:blipFill>
-                    <a:blip r:embed="rId10" cstate="print">
+                    <a:blip r:embed="rId12" cstate="print">
                       <a:extLst>
                         <a:ext uri="{28A0092B-C50C-407E-A947-70E740481C1C}">
                           <a14:useLocalDpi xmlns:a14="http://schemas.microsoft.com/office/drawing/2010/main" val="0"/>
@@ -1920,19 +1699,8 @@
           <w:szCs w:val="24"/>
           <w:lang w:val="en-US"/>
         </w:rPr>
-        <w:t xml:space="preserve"> </w:t>
-      </w:r>
-      <w:proofErr w:type="gramStart"/>
-      <w:r>
-        <w:rPr>
-          <w:rFonts w:ascii="Times New Roman" w:hAnsi="Times New Roman" w:cs="Times New Roman"/>
-          <w:sz w:val="24"/>
-          <w:szCs w:val="24"/>
-          <w:lang w:val="en-US"/>
-        </w:rPr>
-        <w:t>kota</w:t>
-      </w:r>
-      <w:proofErr w:type="gramEnd"/>
+        <w:t xml:space="preserve"> kota</w:t>
+      </w:r>
       <w:r>
         <w:rPr>
           <w:rFonts w:ascii="Times New Roman" w:hAnsi="Times New Roman" w:cs="Times New Roman"/>
@@ -2066,65 +1834,23 @@
           <w:lang w:val="en-US"/>
         </w:rPr>
       </w:pPr>
-      <w:proofErr w:type="gramStart"/>
-      <w:r>
-        <w:rPr>
-          <w:rFonts w:ascii="Times New Roman" w:hAnsi="Times New Roman" w:cs="Times New Roman"/>
-          <w:sz w:val="24"/>
-          <w:szCs w:val="24"/>
-          <w:lang w:val="en-US"/>
-        </w:rPr>
-        <w:t>BBIC menerapkan sistem manajemen terpadu.</w:t>
-      </w:r>
-      <w:proofErr w:type="gramEnd"/>
-      <w:r>
-        <w:rPr>
-          <w:rFonts w:ascii="Times New Roman" w:hAnsi="Times New Roman" w:cs="Times New Roman"/>
-          <w:sz w:val="24"/>
-          <w:szCs w:val="24"/>
-          <w:lang w:val="en-US"/>
-        </w:rPr>
-        <w:t xml:space="preserve"> </w:t>
-      </w:r>
-      <w:proofErr w:type="gramStart"/>
-      <w:r>
-        <w:rPr>
-          <w:rFonts w:ascii="Times New Roman" w:hAnsi="Times New Roman" w:cs="Times New Roman"/>
-          <w:sz w:val="24"/>
-          <w:szCs w:val="24"/>
-          <w:lang w:val="en-US"/>
-        </w:rPr>
-        <w:t>Berarti masing-masing divisi memiliki masing-masing pemimpin dibawah kuasa wakil direktur divisi.</w:t>
-      </w:r>
-      <w:proofErr w:type="gramEnd"/>
-      <w:r>
-        <w:rPr>
-          <w:rFonts w:ascii="Times New Roman" w:hAnsi="Times New Roman" w:cs="Times New Roman"/>
-          <w:sz w:val="24"/>
-          <w:szCs w:val="24"/>
-          <w:lang w:val="en-US"/>
-        </w:rPr>
-        <w:t xml:space="preserve">  Wakil direktur memiliki kuasa di bawah direktur utama di </w:t>
-      </w:r>
-      <w:proofErr w:type="gramStart"/>
-      <w:r>
-        <w:rPr>
-          <w:rFonts w:ascii="Times New Roman" w:hAnsi="Times New Roman" w:cs="Times New Roman"/>
-          <w:sz w:val="24"/>
-          <w:szCs w:val="24"/>
-          <w:lang w:val="en-US"/>
-        </w:rPr>
-        <w:t>bantu</w:t>
-      </w:r>
-      <w:proofErr w:type="gramEnd"/>
-      <w:r>
-        <w:rPr>
-          <w:rFonts w:ascii="Times New Roman" w:hAnsi="Times New Roman" w:cs="Times New Roman"/>
-          <w:sz w:val="24"/>
-          <w:szCs w:val="24"/>
-          <w:lang w:val="en-US"/>
-        </w:rPr>
-        <w:t xml:space="preserve"> oleh sekretaris internal.</w:t>
+      <w:r>
+        <w:rPr>
+          <w:rFonts w:ascii="Times New Roman" w:hAnsi="Times New Roman" w:cs="Times New Roman"/>
+          <w:sz w:val="24"/>
+          <w:szCs w:val="24"/>
+          <w:lang w:val="en-US"/>
+        </w:rPr>
+        <w:t xml:space="preserve">BBIC menerapkan sistem manajemen terpadu. </w:t>
+      </w:r>
+      <w:r>
+        <w:rPr>
+          <w:rFonts w:ascii="Times New Roman" w:hAnsi="Times New Roman" w:cs="Times New Roman"/>
+          <w:sz w:val="24"/>
+          <w:szCs w:val="24"/>
+          <w:lang w:val="en-US"/>
+        </w:rPr>
+        <w:t>Berarti masing-masing divisi memiliki masing-masing pemimpin dibawah kuasa wakil direktur divisi.  Wakil direktur memiliki kuasa di bawah direktur utama di bantu oleh sekretaris internal.</w:t>
       </w:r>
     </w:p>
     <w:p>
@@ -2846,75 +2572,14 @@
           <w:lang w:val="en-US"/>
         </w:rPr>
       </w:pPr>
-      <w:proofErr w:type="gramStart"/>
-      <w:r>
-        <w:rPr>
-          <w:rFonts w:ascii="Times New Roman" w:hAnsi="Times New Roman" w:cs="Times New Roman"/>
-          <w:sz w:val="24"/>
-          <w:szCs w:val="24"/>
-          <w:lang w:val="en-US"/>
-        </w:rPr>
-        <w:t>Perangkat lunak/aplikasi adalah suatu subkelas perangkat lunak computer yang memanfaatkan kemampuan computer langsung untuk melakukan suatu tugas yang diinginkan pengguna.</w:t>
-      </w:r>
-      <w:proofErr w:type="gramEnd"/>
-      <w:r>
-        <w:rPr>
-          <w:rFonts w:ascii="Times New Roman" w:hAnsi="Times New Roman" w:cs="Times New Roman"/>
-          <w:sz w:val="24"/>
-          <w:szCs w:val="24"/>
-          <w:lang w:val="en-US"/>
-        </w:rPr>
-        <w:t xml:space="preserve"> </w:t>
-      </w:r>
-      <w:proofErr w:type="gramStart"/>
-      <w:r>
-        <w:rPr>
-          <w:rFonts w:ascii="Times New Roman" w:hAnsi="Times New Roman" w:cs="Times New Roman"/>
-          <w:sz w:val="24"/>
-          <w:szCs w:val="24"/>
-          <w:lang w:val="en-US"/>
-        </w:rPr>
-        <w:t>Biasanya dibandingkan dengan perangkat lunak sistem yang mengintegrasikan berbagai kemampuan computer, tapi tidak secara langsung menerapkan kemampuan tersebut untuk mengerjakan suatu tugas yang menguntungkan pengguna.</w:t>
-      </w:r>
-      <w:proofErr w:type="gramEnd"/>
-      <w:r>
-        <w:rPr>
-          <w:rFonts w:ascii="Times New Roman" w:hAnsi="Times New Roman" w:cs="Times New Roman"/>
-          <w:sz w:val="24"/>
-          <w:szCs w:val="24"/>
-          <w:lang w:val="en-US"/>
-        </w:rPr>
-        <w:t xml:space="preserve"> </w:t>
-      </w:r>
-      <w:proofErr w:type="gramStart"/>
-      <w:r>
-        <w:rPr>
-          <w:rFonts w:ascii="Times New Roman" w:hAnsi="Times New Roman" w:cs="Times New Roman"/>
-          <w:sz w:val="24"/>
-          <w:szCs w:val="24"/>
-          <w:lang w:val="en-US"/>
-        </w:rPr>
-        <w:t>Contoh utama perangkat lunak aplikasi adalah pengolah kata, lembar kerja, dan pemutar media.</w:t>
-      </w:r>
-      <w:proofErr w:type="gramEnd"/>
-      <w:r>
-        <w:rPr>
-          <w:rFonts w:ascii="Times New Roman" w:hAnsi="Times New Roman" w:cs="Times New Roman"/>
-          <w:sz w:val="24"/>
-          <w:szCs w:val="24"/>
-          <w:lang w:val="en-US"/>
-        </w:rPr>
-        <w:t xml:space="preserve"> </w:t>
-      </w:r>
-      <w:proofErr w:type="gramStart"/>
-      <w:r>
-        <w:rPr>
-          <w:rFonts w:ascii="Times New Roman" w:hAnsi="Times New Roman" w:cs="Times New Roman"/>
-          <w:sz w:val="24"/>
-          <w:szCs w:val="24"/>
-          <w:lang w:val="en-US"/>
-        </w:rPr>
-        <w:t>Beberapa aplikasi yang digabung bersama menjadi suatu paket kadang disebut sebagai suatu paket atau suite aplikasi (</w:t>
+      <w:r>
+        <w:rPr>
+          <w:rFonts w:ascii="Times New Roman" w:hAnsi="Times New Roman" w:cs="Times New Roman"/>
+          <w:sz w:val="24"/>
+          <w:szCs w:val="24"/>
+          <w:lang w:val="en-US"/>
+        </w:rPr>
+        <w:t>Perangkat lunak/aplikasi adalah suatu subkelas perangkat lunak computer yang memanfaatkan kemampuan computer langsung untuk melakukan suatu tugas yang diinginkan pengguna. Biasanya dibandingkan dengan perangkat lunak sistem yang mengintegrasikan berbagai kemampuan computer, tapi tidak secara langsung menerapkan kemampuan tersebut untuk mengerjakan suatu tugas yang menguntungkan pengguna. Contoh utama perangkat lunak aplikasi adalah pengolah kata, lembar kerja, dan pemutar media. Beberapa aplikasi yang digabung bersama menjadi suatu paket kadang disebut sebagai suatu paket atau suite aplikasi (</w:t>
       </w:r>
       <w:r>
         <w:rPr>
@@ -2933,27 +2598,7 @@
           <w:szCs w:val="24"/>
           <w:lang w:val="en-US"/>
         </w:rPr>
-        <w:t>).</w:t>
-      </w:r>
-      <w:proofErr w:type="gramEnd"/>
-      <w:r>
-        <w:rPr>
-          <w:rFonts w:ascii="Times New Roman" w:hAnsi="Times New Roman" w:cs="Times New Roman"/>
-          <w:sz w:val="24"/>
-          <w:szCs w:val="24"/>
-          <w:lang w:val="en-US"/>
-        </w:rPr>
-        <w:t xml:space="preserve"> </w:t>
-      </w:r>
-      <w:proofErr w:type="gramStart"/>
-      <w:r>
-        <w:rPr>
-          <w:rFonts w:ascii="Times New Roman" w:hAnsi="Times New Roman" w:cs="Times New Roman"/>
-          <w:sz w:val="24"/>
-          <w:szCs w:val="24"/>
-          <w:lang w:val="en-US"/>
-        </w:rPr>
-        <w:t xml:space="preserve">Contohnya adalah </w:t>
+        <w:t xml:space="preserve">). Contohnya adalah </w:t>
       </w:r>
       <w:r>
         <w:rPr>
@@ -2993,7 +2638,6 @@
         </w:rPr>
         <w:t xml:space="preserve"> yang menggabungkan suatu aplikasi pengolah kata, lembar kerja, serta beberapa aplikasi lainnya.</w:t>
       </w:r>
-      <w:proofErr w:type="gramEnd"/>
     </w:p>
     <w:p>
       <w:pPr>
@@ -3007,55 +2651,14 @@
           <w:lang w:val="en-US"/>
         </w:rPr>
       </w:pPr>
-      <w:proofErr w:type="gramStart"/>
-      <w:r>
-        <w:rPr>
-          <w:rFonts w:ascii="Times New Roman" w:hAnsi="Times New Roman" w:cs="Times New Roman"/>
-          <w:sz w:val="24"/>
-          <w:szCs w:val="24"/>
-          <w:lang w:val="en-US"/>
-        </w:rPr>
-        <w:t>Aplikasi-aplikasi dalam suatu paket biasanya memiliki antarmuka pengguna yang memiliki kesamaan sehingga memudahkan pengguna untuk mempelajari dan menggunakan setiap aplikasi.</w:t>
-      </w:r>
-      <w:proofErr w:type="gramEnd"/>
-      <w:r>
-        <w:rPr>
-          <w:rFonts w:ascii="Times New Roman" w:hAnsi="Times New Roman" w:cs="Times New Roman"/>
-          <w:sz w:val="24"/>
-          <w:szCs w:val="24"/>
-          <w:lang w:val="en-US"/>
-        </w:rPr>
-        <w:t xml:space="preserve"> Seringkali, aplikasi ini memiliki kemampuan untuk saling berinteraksi satu </w:t>
-      </w:r>
-      <w:proofErr w:type="gramStart"/>
-      <w:r>
-        <w:rPr>
-          <w:rFonts w:ascii="Times New Roman" w:hAnsi="Times New Roman" w:cs="Times New Roman"/>
-          <w:sz w:val="24"/>
-          <w:szCs w:val="24"/>
-          <w:lang w:val="en-US"/>
-        </w:rPr>
-        <w:t>sama</w:t>
-      </w:r>
-      <w:proofErr w:type="gramEnd"/>
-      <w:r>
-        <w:rPr>
-          <w:rFonts w:ascii="Times New Roman" w:hAnsi="Times New Roman" w:cs="Times New Roman"/>
-          <w:sz w:val="24"/>
-          <w:szCs w:val="24"/>
-          <w:lang w:val="en-US"/>
-        </w:rPr>
-        <w:t xml:space="preserve"> lain sehingga menguntungkan pengguna. </w:t>
-      </w:r>
-      <w:proofErr w:type="gramStart"/>
-      <w:r>
-        <w:rPr>
-          <w:rFonts w:ascii="Times New Roman" w:hAnsi="Times New Roman" w:cs="Times New Roman"/>
-          <w:sz w:val="24"/>
-          <w:szCs w:val="24"/>
-          <w:lang w:val="en-US"/>
-        </w:rPr>
-        <w:t>Contohnya, suatu lembar kerja dapat dibenamkan dalam suatu dokumen pengolah kata walaupun dibuat pada aplikasi lembar kerja yang terpisah</w:t>
+      <w:r>
+        <w:rPr>
+          <w:rFonts w:ascii="Times New Roman" w:hAnsi="Times New Roman" w:cs="Times New Roman"/>
+          <w:sz w:val="24"/>
+          <w:szCs w:val="24"/>
+          <w:lang w:val="en-US"/>
+        </w:rPr>
+        <w:t>Aplikasi-aplikasi dalam suatu paket biasanya memiliki antarmuka pengguna yang memiliki kesamaan sehingga memudahkan pengguna untuk mempelajari dan menggunakan setiap aplikasi. Seringkali, aplikasi ini memiliki kemampuan untuk saling berinteraksi satu sama lain sehingga menguntungkan pengguna. Contohnya, suatu lembar kerja dapat dibenamkan dalam suatu dokumen pengolah kata walaupun dibuat pada aplikasi lembar kerja yang terpisah</w:t>
       </w:r>
       <w:r>
         <w:rPr>
@@ -3066,7 +2669,6 @@
         </w:rPr>
         <w:t>.</w:t>
       </w:r>
-      <w:proofErr w:type="gramEnd"/>
     </w:p>
     <w:p>
       <w:pPr>
@@ -3135,7 +2737,6 @@
           <w:lang w:val="en-US"/>
         </w:rPr>
       </w:pPr>
-      <w:proofErr w:type="gramStart"/>
       <w:r>
         <w:rPr>
           <w:rFonts w:ascii="Times New Roman" w:hAnsi="Times New Roman" w:cs="Times New Roman"/>
@@ -3152,27 +2753,7 @@
           <w:szCs w:val="24"/>
           <w:lang w:val="en-US"/>
         </w:rPr>
-        <w:t>on seluler yang berbasis Linux.</w:t>
-      </w:r>
-      <w:proofErr w:type="gramEnd"/>
-      <w:r>
-        <w:rPr>
-          <w:rFonts w:ascii="Times New Roman" w:hAnsi="Times New Roman" w:cs="Times New Roman"/>
-          <w:sz w:val="24"/>
-          <w:szCs w:val="24"/>
-          <w:lang w:val="en-US"/>
-        </w:rPr>
-        <w:t xml:space="preserve"> </w:t>
-      </w:r>
-      <w:proofErr w:type="gramStart"/>
-      <w:r>
-        <w:rPr>
-          <w:rFonts w:ascii="Times New Roman" w:hAnsi="Times New Roman" w:cs="Times New Roman"/>
-          <w:sz w:val="24"/>
-          <w:szCs w:val="24"/>
-          <w:lang w:val="en-US"/>
-        </w:rPr>
-        <w:t xml:space="preserve">Android </w:t>
+        <w:t xml:space="preserve">on seluler yang berbasis Linux. Android </w:t>
       </w:r>
       <w:r>
         <w:rPr>
@@ -3199,27 +2780,7 @@
           <w:szCs w:val="24"/>
           <w:lang w:val="en-US"/>
         </w:rPr>
-        <w:t>aplikasi mereka sendiri untuk digunakan oleh bermacam piranti bergerak.</w:t>
-      </w:r>
-      <w:proofErr w:type="gramEnd"/>
-      <w:r>
-        <w:rPr>
-          <w:rFonts w:ascii="Times New Roman" w:hAnsi="Times New Roman" w:cs="Times New Roman"/>
-          <w:sz w:val="24"/>
-          <w:szCs w:val="24"/>
-          <w:lang w:val="en-US"/>
-        </w:rPr>
-        <w:t xml:space="preserve"> </w:t>
-      </w:r>
-      <w:proofErr w:type="gramStart"/>
-      <w:r>
-        <w:rPr>
-          <w:rFonts w:ascii="Times New Roman" w:hAnsi="Times New Roman" w:cs="Times New Roman"/>
-          <w:sz w:val="24"/>
-          <w:szCs w:val="24"/>
-          <w:lang w:val="en-US"/>
-        </w:rPr>
-        <w:t>Android</w:t>
+        <w:t>aplikasi mereka sendiri untuk digunakan oleh bermacam piranti bergerak. Android</w:t>
       </w:r>
       <w:r>
         <w:rPr>
@@ -3264,17 +2825,7 @@
           <w:szCs w:val="24"/>
           <w:lang w:val="en-US"/>
         </w:rPr>
-        <w:t>t Google.</w:t>
-      </w:r>
-      <w:proofErr w:type="gramEnd"/>
-      <w:r>
-        <w:rPr>
-          <w:rFonts w:ascii="Times New Roman" w:hAnsi="Times New Roman" w:cs="Times New Roman"/>
-          <w:sz w:val="24"/>
-          <w:szCs w:val="24"/>
-          <w:lang w:val="en-US"/>
-        </w:rPr>
-        <w:t xml:space="preserve"> Android dibuat dengan </w:t>
+        <w:t xml:space="preserve">t Google. Android dibuat dengan </w:t>
       </w:r>
       <w:r>
         <w:rPr>
@@ -3294,25 +2845,14 @@
         </w:rPr>
         <w:t xml:space="preserve"> setiap release-nya diberi kode </w:t>
       </w:r>
-      <w:proofErr w:type="gramStart"/>
-      <w:r>
-        <w:rPr>
-          <w:rFonts w:ascii="Times New Roman" w:hAnsi="Times New Roman" w:cs="Times New Roman"/>
-          <w:sz w:val="24"/>
-          <w:szCs w:val="24"/>
-          <w:lang w:val="en-US"/>
-        </w:rPr>
-        <w:t>nama</w:t>
-      </w:r>
-      <w:proofErr w:type="gramEnd"/>
-      <w:r>
-        <w:rPr>
-          <w:rFonts w:ascii="Times New Roman" w:hAnsi="Times New Roman" w:cs="Times New Roman"/>
-          <w:sz w:val="24"/>
-          <w:szCs w:val="24"/>
-          <w:lang w:val="en-US"/>
-        </w:rPr>
-        <w:t xml:space="preserve"> berdasarkan nama hidangan makana</w:t>
+      <w:r>
+        <w:rPr>
+          <w:rFonts w:ascii="Times New Roman" w:hAnsi="Times New Roman" w:cs="Times New Roman"/>
+          <w:sz w:val="24"/>
+          <w:szCs w:val="24"/>
+          <w:lang w:val="en-US"/>
+        </w:rPr>
+        <w:t>nama berdasarkan nama hidangan makana</w:t>
       </w:r>
       <w:r>
         <w:rPr>
@@ -3560,25 +3100,14 @@
           <w:lang w:val="en-US"/>
         </w:rPr>
       </w:pPr>
-      <w:proofErr w:type="gramStart"/>
-      <w:r>
-        <w:rPr>
-          <w:rFonts w:ascii="Times New Roman" w:hAnsi="Times New Roman" w:cs="Times New Roman"/>
-          <w:sz w:val="24"/>
-          <w:szCs w:val="24"/>
-          <w:lang w:val="en-US"/>
-        </w:rPr>
-        <w:t>Di dunia ini terdapat dua jenis distributor sistem operasi Android.</w:t>
-      </w:r>
-      <w:proofErr w:type="gramEnd"/>
-      <w:r>
-        <w:rPr>
-          <w:rFonts w:ascii="Times New Roman" w:hAnsi="Times New Roman" w:cs="Times New Roman"/>
-          <w:sz w:val="24"/>
-          <w:szCs w:val="24"/>
-          <w:lang w:val="en-US"/>
-        </w:rPr>
-        <w:t xml:space="preserve"> Pertama yang</w:t>
+      <w:r>
+        <w:rPr>
+          <w:rFonts w:ascii="Times New Roman" w:hAnsi="Times New Roman" w:cs="Times New Roman"/>
+          <w:sz w:val="24"/>
+          <w:szCs w:val="24"/>
+          <w:lang w:val="en-US"/>
+        </w:rPr>
+        <w:t>Di dunia ini terdapat dua jenis distributor sistem operasi Android. Pertama yang</w:t>
       </w:r>
       <w:r>
         <w:rPr>
@@ -3641,17 +3170,7 @@
           <w:szCs w:val="24"/>
           <w:lang w:val="en-US"/>
         </w:rPr>
-        <w:t>dikenal sebagai Open Handset Distribution (OHD</w:t>
-      </w:r>
-      <w:proofErr w:type="gramStart"/>
-      <w:r>
-        <w:rPr>
-          <w:rFonts w:ascii="Times New Roman" w:hAnsi="Times New Roman" w:cs="Times New Roman"/>
-          <w:sz w:val="24"/>
-          <w:szCs w:val="24"/>
-          <w:lang w:val="en-US"/>
-        </w:rPr>
-        <w:t>)</w:t>
+        <w:t>dikenal sebagai Open Handset Distribution (OHD)</w:t>
       </w:r>
       <w:r>
         <w:rPr>
@@ -3660,9 +3179,8 @@
           <w:szCs w:val="16"/>
           <w:lang w:val="en-US"/>
         </w:rPr>
-        <w:t>[</w:t>
-      </w:r>
-      <w:proofErr w:type="gramEnd"/>
+        <w:t>[1]</w:t>
+      </w:r>
       <w:r>
         <w:rPr>
           <w:rFonts w:ascii="Times New Roman" w:hAnsi="Times New Roman" w:cs="Times New Roman"/>
@@ -3670,15 +3188,6 @@
           <w:szCs w:val="16"/>
           <w:lang w:val="en-US"/>
         </w:rPr>
-        <w:t>1]</w:t>
-      </w:r>
-      <w:r>
-        <w:rPr>
-          <w:rFonts w:ascii="Times New Roman" w:hAnsi="Times New Roman" w:cs="Times New Roman"/>
-          <w:sz w:val="16"/>
-          <w:szCs w:val="16"/>
-          <w:lang w:val="en-US"/>
-        </w:rPr>
         <w:t>.</w:t>
       </w:r>
     </w:p>
@@ -3827,7 +3336,6 @@
           <w:lang w:val="en-US"/>
         </w:rPr>
       </w:pPr>
-      <w:proofErr w:type="gramStart"/>
       <w:r>
         <w:rPr>
           <w:rFonts w:ascii="Times New Roman" w:hAnsi="Times New Roman" w:cs="Times New Roman"/>
@@ -3853,27 +3361,7 @@
           <w:szCs w:val="24"/>
           <w:lang w:val="en-US"/>
         </w:rPr>
-        <w:t>berada di Palo Alto, California Amerika Serikat.</w:t>
-      </w:r>
-      <w:proofErr w:type="gramEnd"/>
-      <w:r>
-        <w:rPr>
-          <w:rFonts w:ascii="Times New Roman" w:hAnsi="Times New Roman" w:cs="Times New Roman"/>
-          <w:sz w:val="24"/>
-          <w:szCs w:val="24"/>
-          <w:lang w:val="en-US"/>
-        </w:rPr>
-        <w:t xml:space="preserve"> </w:t>
-      </w:r>
-      <w:proofErr w:type="gramStart"/>
-      <w:r>
-        <w:rPr>
-          <w:rFonts w:ascii="Times New Roman" w:hAnsi="Times New Roman" w:cs="Times New Roman"/>
-          <w:sz w:val="24"/>
-          <w:szCs w:val="24"/>
-          <w:lang w:val="en-US"/>
-        </w:rPr>
-        <w:t>Pa</w:t>
+        <w:t>berada di Palo Alto, California Amerika Serikat. Pa</w:t>
       </w:r>
       <w:r>
         <w:rPr>
@@ -3900,19 +3388,8 @@
           <w:szCs w:val="24"/>
           <w:lang w:val="en-US"/>
         </w:rPr>
-        <w:t>r, Nick Sears, dan Chris White.</w:t>
-      </w:r>
-      <w:proofErr w:type="gramEnd"/>
-      <w:r>
-        <w:rPr>
-          <w:rFonts w:ascii="Times New Roman" w:hAnsi="Times New Roman" w:cs="Times New Roman"/>
-          <w:sz w:val="24"/>
-          <w:szCs w:val="24"/>
-          <w:lang w:val="en-US"/>
-        </w:rPr>
-        <w:t xml:space="preserve"> </w:t>
-      </w:r>
-      <w:proofErr w:type="gramStart"/>
+        <w:t xml:space="preserve">r, Nick Sears, dan Chris White. </w:t>
+      </w:r>
       <w:r>
         <w:rPr>
           <w:rFonts w:ascii="Times New Roman" w:hAnsi="Times New Roman" w:cs="Times New Roman"/>
@@ -3938,27 +3415,7 @@
           <w:szCs w:val="24"/>
           <w:lang w:val="en-US"/>
         </w:rPr>
-        <w:t>lunak pada telepon seluler.</w:t>
-      </w:r>
-      <w:proofErr w:type="gramEnd"/>
-      <w:r>
-        <w:rPr>
-          <w:rFonts w:ascii="Times New Roman" w:hAnsi="Times New Roman" w:cs="Times New Roman"/>
-          <w:sz w:val="24"/>
-          <w:szCs w:val="24"/>
-          <w:lang w:val="en-US"/>
-        </w:rPr>
-        <w:t xml:space="preserve"> </w:t>
-      </w:r>
-      <w:proofErr w:type="gramStart"/>
-      <w:r>
-        <w:rPr>
-          <w:rFonts w:ascii="Times New Roman" w:hAnsi="Times New Roman" w:cs="Times New Roman"/>
-          <w:sz w:val="24"/>
-          <w:szCs w:val="24"/>
-          <w:lang w:val="en-US"/>
-        </w:rPr>
-        <w:t>Sejak saat itu m</w:t>
+        <w:t>lunak pada telepon seluler. Sejak saat itu m</w:t>
       </w:r>
       <w:r>
         <w:rPr>
@@ -3976,37 +3433,7 @@
           <w:szCs w:val="24"/>
           <w:lang w:val="en-US"/>
         </w:rPr>
-        <w:t>memasuki pasar telepon seluler.</w:t>
-      </w:r>
-      <w:proofErr w:type="gramEnd"/>
-      <w:r>
-        <w:rPr>
-          <w:rFonts w:ascii="Times New Roman" w:hAnsi="Times New Roman" w:cs="Times New Roman"/>
-          <w:sz w:val="24"/>
-          <w:szCs w:val="24"/>
-          <w:lang w:val="en-US"/>
-        </w:rPr>
-        <w:t xml:space="preserve"> Di perusahaan Google, </w:t>
-      </w:r>
-      <w:proofErr w:type="gramStart"/>
-      <w:r>
-        <w:rPr>
-          <w:rFonts w:ascii="Times New Roman" w:hAnsi="Times New Roman" w:cs="Times New Roman"/>
-          <w:sz w:val="24"/>
-          <w:szCs w:val="24"/>
-          <w:lang w:val="en-US"/>
-        </w:rPr>
-        <w:t>tim</w:t>
-      </w:r>
-      <w:proofErr w:type="gramEnd"/>
-      <w:r>
-        <w:rPr>
-          <w:rFonts w:ascii="Times New Roman" w:hAnsi="Times New Roman" w:cs="Times New Roman"/>
-          <w:sz w:val="24"/>
-          <w:szCs w:val="24"/>
-          <w:lang w:val="en-US"/>
-        </w:rPr>
-        <w:t xml:space="preserve"> yang dipimpin Rubin</w:t>
+        <w:t>memasuki pasar telepon seluler. Di perusahaan Google, tim yang dipimpin Rubin</w:t>
       </w:r>
       <w:r>
         <w:rPr>
@@ -4042,75 +3469,25 @@
           <w:szCs w:val="24"/>
           <w:lang w:val="en-US"/>
         </w:rPr>
-        <w:t xml:space="preserve">Linux. </w:t>
-      </w:r>
-      <w:proofErr w:type="gramStart"/>
-      <w:r>
-        <w:rPr>
-          <w:rFonts w:ascii="Times New Roman" w:hAnsi="Times New Roman" w:cs="Times New Roman"/>
-          <w:sz w:val="24"/>
-          <w:szCs w:val="24"/>
-          <w:lang w:val="en-US"/>
-        </w:rPr>
-        <w:t>Hal ini menunjukkan indikasi bahwa Google sedang bersiap menghadapi</w:t>
-      </w:r>
-      <w:r>
-        <w:rPr>
-          <w:rFonts w:ascii="Times New Roman" w:hAnsi="Times New Roman" w:cs="Times New Roman"/>
-          <w:sz w:val="24"/>
-          <w:szCs w:val="24"/>
-          <w:lang w:val="en-US"/>
-        </w:rPr>
-        <w:t xml:space="preserve"> </w:t>
-      </w:r>
-      <w:r>
-        <w:rPr>
-          <w:rFonts w:ascii="Times New Roman" w:hAnsi="Times New Roman" w:cs="Times New Roman"/>
-          <w:sz w:val="24"/>
-          <w:szCs w:val="24"/>
-          <w:lang w:val="en-US"/>
-        </w:rPr>
-        <w:t>persaingan dalam pasar telepon seluler.</w:t>
-      </w:r>
-      <w:proofErr w:type="gramEnd"/>
-      <w:r>
-        <w:rPr>
-          <w:rFonts w:ascii="Times New Roman" w:hAnsi="Times New Roman" w:cs="Times New Roman"/>
-          <w:sz w:val="24"/>
-          <w:szCs w:val="24"/>
-          <w:lang w:val="en-US"/>
-        </w:rPr>
-        <w:t xml:space="preserve"> </w:t>
-      </w:r>
-      <w:proofErr w:type="gramStart"/>
-      <w:r>
-        <w:rPr>
-          <w:rFonts w:ascii="Times New Roman" w:hAnsi="Times New Roman" w:cs="Times New Roman"/>
-          <w:sz w:val="24"/>
-          <w:szCs w:val="24"/>
-          <w:lang w:val="en-US"/>
-        </w:rPr>
-        <w:t>versi</w:t>
-      </w:r>
-      <w:proofErr w:type="gramEnd"/>
-      <w:r>
-        <w:rPr>
-          <w:rFonts w:ascii="Times New Roman" w:hAnsi="Times New Roman" w:cs="Times New Roman"/>
-          <w:sz w:val="24"/>
-          <w:szCs w:val="24"/>
-          <w:lang w:val="en-US"/>
-        </w:rPr>
-        <w:t xml:space="preserve"> android terbaru yaitu versi 3.0. </w:t>
-      </w:r>
-      <w:proofErr w:type="gramStart"/>
-      <w:r>
-        <w:rPr>
-          <w:rFonts w:ascii="Times New Roman" w:hAnsi="Times New Roman" w:cs="Times New Roman"/>
-          <w:sz w:val="24"/>
-          <w:szCs w:val="24"/>
-          <w:lang w:val="en-US"/>
-        </w:rPr>
-        <w:t>Android</w:t>
+        <w:t>Linux. Hal ini menunjukkan indikasi bahwa Google sedang bersiap menghadapi</w:t>
+      </w:r>
+      <w:r>
+        <w:rPr>
+          <w:rFonts w:ascii="Times New Roman" w:hAnsi="Times New Roman" w:cs="Times New Roman"/>
+          <w:sz w:val="24"/>
+          <w:szCs w:val="24"/>
+          <w:lang w:val="en-US"/>
+        </w:rPr>
+        <w:t xml:space="preserve"> </w:t>
+      </w:r>
+      <w:r>
+        <w:rPr>
+          <w:rFonts w:ascii="Times New Roman" w:hAnsi="Times New Roman" w:cs="Times New Roman"/>
+          <w:sz w:val="24"/>
+          <w:szCs w:val="24"/>
+          <w:lang w:val="en-US"/>
+        </w:rPr>
+        <w:t>persaingan dalam pasar telepon seluler. versi android terbaru yaitu versi 3.0. Android</w:t>
       </w:r>
       <w:r>
         <w:rPr>
@@ -4168,7 +3545,6 @@
         </w:rPr>
         <w:t>dan lainnya.</w:t>
       </w:r>
-      <w:proofErr w:type="gramEnd"/>
     </w:p>
     <w:p>
       <w:pPr>
@@ -4182,7 +3558,6 @@
           <w:lang w:val="en-US"/>
         </w:rPr>
       </w:pPr>
-      <w:proofErr w:type="gramStart"/>
       <w:r>
         <w:rPr>
           <w:rFonts w:ascii="Times New Roman" w:hAnsi="Times New Roman" w:cs="Times New Roman"/>
@@ -4228,17 +3603,15 @@
         </w:rPr>
         <w:t>jenis telepon pintar GSM yang menggunakan Android pada sistem operasinya.</w:t>
       </w:r>
-      <w:proofErr w:type="gramEnd"/>
-      <w:r>
-        <w:rPr>
-          <w:rFonts w:ascii="Times New Roman" w:hAnsi="Times New Roman" w:cs="Times New Roman"/>
-          <w:sz w:val="24"/>
-          <w:szCs w:val="24"/>
-          <w:lang w:val="en-US"/>
-        </w:rPr>
-        <w:t xml:space="preserve"> </w:t>
-      </w:r>
-      <w:proofErr w:type="gramStart"/>
+      <w:r>
+        <w:rPr>
+          <w:rFonts w:ascii="Times New Roman" w:hAnsi="Times New Roman" w:cs="Times New Roman"/>
+          <w:sz w:val="24"/>
+          <w:szCs w:val="24"/>
+          <w:lang w:val="en-US"/>
+        </w:rPr>
+        <w:t xml:space="preserve"> </w:t>
+      </w:r>
       <w:r>
         <w:rPr>
           <w:rFonts w:ascii="Times New Roman" w:hAnsi="Times New Roman" w:cs="Times New Roman"/>
@@ -4264,17 +3637,7 @@
           <w:szCs w:val="24"/>
           <w:lang w:val="en-US"/>
         </w:rPr>
-        <w:t>Januari 2010).</w:t>
-      </w:r>
-      <w:proofErr w:type="gramEnd"/>
-      <w:r>
-        <w:rPr>
-          <w:rFonts w:ascii="Times New Roman" w:hAnsi="Times New Roman" w:cs="Times New Roman"/>
-          <w:sz w:val="24"/>
-          <w:szCs w:val="24"/>
-          <w:lang w:val="en-US"/>
-        </w:rPr>
-        <w:t xml:space="preserve"> Pada 9 Desember 2008, diumumkan anggota baru yang bergabung</w:t>
+        <w:t>Januari 2010). Pada 9 Desember 2008, diumumkan anggota baru yang bergabung</w:t>
       </w:r>
       <w:r>
         <w:rPr>
@@ -4411,17 +3774,7 @@
           <w:szCs w:val="24"/>
           <w:lang w:val="en-US"/>
         </w:rPr>
-        <w:t xml:space="preserve">berbagai pembaruan berupa perbaikan bug dan penambahan fitur baru. </w:t>
-      </w:r>
-      <w:proofErr w:type="gramStart"/>
-      <w:r>
-        <w:rPr>
-          <w:rFonts w:ascii="Times New Roman" w:hAnsi="Times New Roman" w:cs="Times New Roman"/>
-          <w:sz w:val="24"/>
-          <w:szCs w:val="24"/>
-          <w:lang w:val="en-US"/>
-        </w:rPr>
-        <w:t>Telepon</w:t>
+        <w:t>berbagai pembaruan berupa perbaikan bug dan penambahan fitur baru. Telepon</w:t>
       </w:r>
       <w:r>
         <w:rPr>
@@ -4457,17 +3810,7 @@
           <w:szCs w:val="24"/>
           <w:lang w:val="en-US"/>
         </w:rPr>
-        <w:t>22 Oktober 2008.</w:t>
-      </w:r>
-      <w:proofErr w:type="gramEnd"/>
-      <w:r>
-        <w:rPr>
-          <w:rFonts w:ascii="Times New Roman" w:hAnsi="Times New Roman" w:cs="Times New Roman"/>
-          <w:sz w:val="24"/>
-          <w:szCs w:val="24"/>
-          <w:lang w:val="en-US"/>
-        </w:rPr>
-        <w:t xml:space="preserve"> Pada penghujung tahun 2009 d</w:t>
+        <w:t>22 Oktober 2008. Pada penghujung tahun 2009 d</w:t>
       </w:r>
       <w:r>
         <w:rPr>
@@ -4572,17 +3915,7 @@
           <w:szCs w:val="24"/>
           <w:lang w:val="en-US"/>
         </w:rPr>
-        <w:t xml:space="preserve">id versi 1.1. </w:t>
-      </w:r>
-      <w:proofErr w:type="gramStart"/>
-      <w:r>
-        <w:rPr>
-          <w:rFonts w:ascii="Times New Roman" w:hAnsi="Times New Roman" w:cs="Times New Roman"/>
-          <w:sz w:val="24"/>
-          <w:szCs w:val="24"/>
-          <w:lang w:val="en-US"/>
-        </w:rPr>
-        <w:t xml:space="preserve">Android versi ini </w:t>
+        <w:t xml:space="preserve">id versi 1.1. Android versi ini </w:t>
       </w:r>
       <w:r>
         <w:rPr>
@@ -4651,7 +3984,6 @@
         </w:rPr>
         <w:t>dengan Gmail, dan pemberitahuan email.</w:t>
       </w:r>
-      <w:proofErr w:type="gramEnd"/>
     </w:p>
     <w:p>
       <w:pPr>
@@ -4694,7 +4026,6 @@
           <w:lang w:val="en-US"/>
         </w:rPr>
       </w:pPr>
-      <w:proofErr w:type="gramStart"/>
       <w:r>
         <w:rPr>
           <w:rFonts w:ascii="Times New Roman" w:hAnsi="Times New Roman" w:cs="Times New Roman"/>
@@ -4758,17 +4089,7 @@
           <w:szCs w:val="24"/>
           <w:lang w:val="en-US"/>
         </w:rPr>
-        <w:t>(Cupcake).</w:t>
-      </w:r>
-      <w:proofErr w:type="gramEnd"/>
-      <w:r>
-        <w:rPr>
-          <w:rFonts w:ascii="Times New Roman" w:hAnsi="Times New Roman" w:cs="Times New Roman"/>
-          <w:sz w:val="24"/>
-          <w:szCs w:val="24"/>
-          <w:lang w:val="en-US"/>
-        </w:rPr>
-        <w:t xml:space="preserve"> Terdapat beberapa pembaruan termasuk juga penambahan beberapa fitur</w:t>
+        <w:t>(Cupcake). Terdapat beberapa pembaruan termasuk juga penambahan beberapa fitur</w:t>
       </w:r>
       <w:r>
         <w:rPr>
@@ -4963,27 +4284,7 @@
           <w:szCs w:val="24"/>
           <w:lang w:val="en-US"/>
         </w:rPr>
-        <w:t xml:space="preserve">memilih foto yang </w:t>
-      </w:r>
-      <w:proofErr w:type="gramStart"/>
-      <w:r>
-        <w:rPr>
-          <w:rFonts w:ascii="Times New Roman" w:hAnsi="Times New Roman" w:cs="Times New Roman"/>
-          <w:sz w:val="24"/>
-          <w:szCs w:val="24"/>
-          <w:lang w:val="en-US"/>
-        </w:rPr>
-        <w:t>akan</w:t>
-      </w:r>
-      <w:proofErr w:type="gramEnd"/>
-      <w:r>
-        <w:rPr>
-          <w:rFonts w:ascii="Times New Roman" w:hAnsi="Times New Roman" w:cs="Times New Roman"/>
-          <w:sz w:val="24"/>
-          <w:szCs w:val="24"/>
-          <w:lang w:val="en-US"/>
-        </w:rPr>
-        <w:t xml:space="preserve"> dihapus pada kamera, camcorder dan galeri yang</w:t>
+        <w:t>memilih foto yang akan dihapus pada kamera, camcorder dan galeri yang</w:t>
       </w:r>
       <w:r>
         <w:rPr>
@@ -5255,17 +4556,7 @@
           <w:szCs w:val="24"/>
           <w:lang w:val="en-US"/>
         </w:rPr>
-        <w:t xml:space="preserve">Bluetooth 2.1. </w:t>
-      </w:r>
-      <w:proofErr w:type="gramStart"/>
-      <w:r>
-        <w:rPr>
-          <w:rFonts w:ascii="Times New Roman" w:hAnsi="Times New Roman" w:cs="Times New Roman"/>
-          <w:sz w:val="24"/>
-          <w:szCs w:val="24"/>
-          <w:lang w:val="en-US"/>
-        </w:rPr>
-        <w:t>Untuk bergerak cepat dalam persaingan perangkat generasi berikut,</w:t>
+        <w:t>Bluetooth 2.1. Untuk bergerak cepat dalam persaingan perangkat generasi berikut,</w:t>
       </w:r>
       <w:r>
         <w:rPr>
@@ -5341,103 +4632,43 @@
           <w:szCs w:val="24"/>
           <w:lang w:val="en-US"/>
         </w:rPr>
-        <w:t>- aplikasi unggulan).</w:t>
-      </w:r>
-      <w:proofErr w:type="gramEnd"/>
-      <w:r>
-        <w:rPr>
-          <w:rFonts w:ascii="Times New Roman" w:hAnsi="Times New Roman" w:cs="Times New Roman"/>
-          <w:sz w:val="24"/>
-          <w:szCs w:val="24"/>
-          <w:lang w:val="en-US"/>
-        </w:rPr>
-        <w:t xml:space="preserve"> </w:t>
-      </w:r>
-      <w:proofErr w:type="gramStart"/>
-      <w:r>
-        <w:rPr>
-          <w:rFonts w:ascii="Times New Roman" w:hAnsi="Times New Roman" w:cs="Times New Roman"/>
-          <w:sz w:val="24"/>
-          <w:szCs w:val="24"/>
-          <w:lang w:val="en-US"/>
-        </w:rPr>
-        <w:t>Kompetisi ini berhadiah $25,000 bagi setiap</w:t>
-      </w:r>
-      <w:r>
-        <w:rPr>
-          <w:rFonts w:ascii="Times New Roman" w:hAnsi="Times New Roman" w:cs="Times New Roman"/>
-          <w:sz w:val="24"/>
-          <w:szCs w:val="24"/>
-          <w:lang w:val="en-US"/>
-        </w:rPr>
-        <w:t xml:space="preserve"> </w:t>
-      </w:r>
-      <w:r>
-        <w:rPr>
-          <w:rFonts w:ascii="Times New Roman" w:hAnsi="Times New Roman" w:cs="Times New Roman"/>
-          <w:sz w:val="24"/>
-          <w:szCs w:val="24"/>
-          <w:lang w:val="en-US"/>
-        </w:rPr>
-        <w:t>pengembang aplikasi terpilih.</w:t>
-      </w:r>
-      <w:proofErr w:type="gramEnd"/>
-      <w:r>
-        <w:rPr>
-          <w:rFonts w:ascii="Times New Roman" w:hAnsi="Times New Roman" w:cs="Times New Roman"/>
-          <w:sz w:val="24"/>
-          <w:szCs w:val="24"/>
-          <w:lang w:val="en-US"/>
-        </w:rPr>
-        <w:t xml:space="preserve"> </w:t>
-      </w:r>
-      <w:proofErr w:type="gramStart"/>
-      <w:r>
-        <w:rPr>
-          <w:rFonts w:ascii="Times New Roman" w:hAnsi="Times New Roman" w:cs="Times New Roman"/>
-          <w:sz w:val="24"/>
-          <w:szCs w:val="24"/>
-          <w:lang w:val="en-US"/>
-        </w:rPr>
-        <w:t>Kompetisi diadakan selama dua tahap yang tiap</w:t>
-      </w:r>
-      <w:r>
-        <w:rPr>
-          <w:rFonts w:ascii="Times New Roman" w:hAnsi="Times New Roman" w:cs="Times New Roman"/>
-          <w:sz w:val="24"/>
-          <w:szCs w:val="24"/>
-          <w:lang w:val="en-US"/>
-        </w:rPr>
-        <w:t xml:space="preserve"> </w:t>
-      </w:r>
-      <w:r>
-        <w:rPr>
-          <w:rFonts w:ascii="Times New Roman" w:hAnsi="Times New Roman" w:cs="Times New Roman"/>
-          <w:sz w:val="24"/>
-          <w:szCs w:val="24"/>
-          <w:lang w:val="en-US"/>
-        </w:rPr>
-        <w:t>tahapnya dipilih 50 aplikasi terbaik.</w:t>
-      </w:r>
-      <w:proofErr w:type="gramEnd"/>
-      <w:r>
-        <w:rPr>
-          <w:rFonts w:ascii="Times New Roman" w:hAnsi="Times New Roman" w:cs="Times New Roman"/>
-          <w:sz w:val="24"/>
-          <w:szCs w:val="24"/>
-          <w:lang w:val="en-US"/>
-        </w:rPr>
-        <w:t xml:space="preserve"> </w:t>
-      </w:r>
-      <w:proofErr w:type="gramStart"/>
-      <w:r>
-        <w:rPr>
-          <w:rFonts w:ascii="Times New Roman" w:hAnsi="Times New Roman" w:cs="Times New Roman"/>
-          <w:sz w:val="24"/>
-          <w:szCs w:val="24"/>
-          <w:lang w:val="en-US"/>
-        </w:rPr>
-        <w:t>Dengan semakin berkembangnya dan semakin</w:t>
+        <w:t>- aplikasi unggulan). Kompetisi ini berhadiah $25,000 bagi setiap</w:t>
+      </w:r>
+      <w:r>
+        <w:rPr>
+          <w:rFonts w:ascii="Times New Roman" w:hAnsi="Times New Roman" w:cs="Times New Roman"/>
+          <w:sz w:val="24"/>
+          <w:szCs w:val="24"/>
+          <w:lang w:val="en-US"/>
+        </w:rPr>
+        <w:t xml:space="preserve"> </w:t>
+      </w:r>
+      <w:r>
+        <w:rPr>
+          <w:rFonts w:ascii="Times New Roman" w:hAnsi="Times New Roman" w:cs="Times New Roman"/>
+          <w:sz w:val="24"/>
+          <w:szCs w:val="24"/>
+          <w:lang w:val="en-US"/>
+        </w:rPr>
+        <w:t>pengembang aplikasi terpilih. Kompetisi diadakan selama dua tahap yang tiap</w:t>
+      </w:r>
+      <w:r>
+        <w:rPr>
+          <w:rFonts w:ascii="Times New Roman" w:hAnsi="Times New Roman" w:cs="Times New Roman"/>
+          <w:sz w:val="24"/>
+          <w:szCs w:val="24"/>
+          <w:lang w:val="en-US"/>
+        </w:rPr>
+        <w:t xml:space="preserve"> </w:t>
+      </w:r>
+      <w:r>
+        <w:rPr>
+          <w:rFonts w:ascii="Times New Roman" w:hAnsi="Times New Roman" w:cs="Times New Roman"/>
+          <w:sz w:val="24"/>
+          <w:szCs w:val="24"/>
+          <w:lang w:val="en-US"/>
+        </w:rPr>
+        <w:t>tahapnya dipilih 50 aplikasi terbaik. Dengan semakin berkembangnya dan semakin</w:t>
       </w:r>
       <w:r>
         <w:rPr>
@@ -5473,27 +4704,7 @@
           <w:szCs w:val="24"/>
           <w:lang w:val="en-US"/>
         </w:rPr>
-        <w:t>untuk menyalurkan aplikasi mereka kepada sistem operasi Android.</w:t>
-      </w:r>
-      <w:proofErr w:type="gramEnd"/>
-      <w:r>
-        <w:rPr>
-          <w:rFonts w:ascii="Times New Roman" w:hAnsi="Times New Roman" w:cs="Times New Roman"/>
-          <w:sz w:val="24"/>
-          <w:szCs w:val="24"/>
-          <w:lang w:val="en-US"/>
-        </w:rPr>
-        <w:t xml:space="preserve"> </w:t>
-      </w:r>
-      <w:proofErr w:type="gramStart"/>
-      <w:r>
-        <w:rPr>
-          <w:rFonts w:ascii="Times New Roman" w:hAnsi="Times New Roman" w:cs="Times New Roman"/>
-          <w:sz w:val="24"/>
-          <w:szCs w:val="24"/>
-          <w:lang w:val="en-US"/>
-        </w:rPr>
-        <w:t>Aplikasi terkenal</w:t>
+        <w:t>untuk menyalurkan aplikasi mereka kepada sistem operasi Android. Aplikasi terkenal</w:t>
       </w:r>
       <w:r>
         <w:rPr>
@@ -5547,27 +4758,7 @@
           <w:szCs w:val="24"/>
           <w:lang w:val="en-US"/>
         </w:rPr>
-        <w:t>Bug.</w:t>
-      </w:r>
-      <w:proofErr w:type="gramEnd"/>
-      <w:r>
-        <w:rPr>
-          <w:rFonts w:ascii="Times New Roman" w:hAnsi="Times New Roman" w:cs="Times New Roman"/>
-          <w:sz w:val="24"/>
-          <w:szCs w:val="24"/>
-          <w:lang w:val="en-US"/>
-        </w:rPr>
-        <w:t xml:space="preserve"> </w:t>
-      </w:r>
-      <w:proofErr w:type="gramStart"/>
-      <w:r>
-        <w:rPr>
-          <w:rFonts w:ascii="Times New Roman" w:hAnsi="Times New Roman" w:cs="Times New Roman"/>
-          <w:sz w:val="24"/>
-          <w:szCs w:val="24"/>
-          <w:lang w:val="en-US"/>
-        </w:rPr>
-        <w:t>Sistem operasi Android dalam situs</w:t>
+        <w:t>Bug. Sistem operasi Android dalam situs</w:t>
       </w:r>
       <w:r>
         <w:rPr>
@@ -5596,7 +4787,6 @@
         </w:rPr>
         <w:t>ohnya oleh MySpace dan Facebook.</w:t>
       </w:r>
-      <w:proofErr w:type="gramEnd"/>
     </w:p>
     <w:p>
       <w:pPr>
@@ -6116,65 +5306,33 @@
           <w:lang w:val="en-US"/>
         </w:rPr>
       </w:pPr>
-      <w:proofErr w:type="gramStart"/>
-      <w:r>
-        <w:rPr>
-          <w:rFonts w:ascii="Times New Roman" w:hAnsi="Times New Roman" w:cs="Times New Roman"/>
-          <w:sz w:val="24"/>
-          <w:szCs w:val="24"/>
-          <w:lang w:val="en-US"/>
-        </w:rPr>
-        <w:t>Android Honeycomb dirancang khusus untuk tablet.</w:t>
-      </w:r>
-      <w:proofErr w:type="gramEnd"/>
-      <w:r>
-        <w:rPr>
-          <w:rFonts w:ascii="Times New Roman" w:hAnsi="Times New Roman" w:cs="Times New Roman"/>
-          <w:sz w:val="24"/>
-          <w:szCs w:val="24"/>
-          <w:lang w:val="en-US"/>
-        </w:rPr>
-        <w:t xml:space="preserve"> </w:t>
-      </w:r>
-      <w:proofErr w:type="gramStart"/>
-      <w:r>
-        <w:rPr>
-          <w:rFonts w:ascii="Times New Roman" w:hAnsi="Times New Roman" w:cs="Times New Roman"/>
-          <w:sz w:val="24"/>
-          <w:szCs w:val="24"/>
-          <w:lang w:val="en-US"/>
-        </w:rPr>
-        <w:t>Android versi ini</w:t>
-      </w:r>
-      <w:r>
-        <w:rPr>
-          <w:rFonts w:ascii="Times New Roman" w:hAnsi="Times New Roman" w:cs="Times New Roman"/>
-          <w:sz w:val="24"/>
-          <w:szCs w:val="24"/>
-          <w:lang w:val="en-US"/>
-        </w:rPr>
-        <w:t xml:space="preserve"> </w:t>
-      </w:r>
-      <w:r>
-        <w:rPr>
-          <w:rFonts w:ascii="Times New Roman" w:hAnsi="Times New Roman" w:cs="Times New Roman"/>
-          <w:sz w:val="24"/>
-          <w:szCs w:val="24"/>
-          <w:lang w:val="en-US"/>
-        </w:rPr>
-        <w:t>mendukung ukuran layar yang lebih besar.</w:t>
-      </w:r>
-      <w:proofErr w:type="gramEnd"/>
-      <w:r>
-        <w:rPr>
-          <w:rFonts w:ascii="Times New Roman" w:hAnsi="Times New Roman" w:cs="Times New Roman"/>
-          <w:sz w:val="24"/>
-          <w:szCs w:val="24"/>
-          <w:lang w:val="en-US"/>
-        </w:rPr>
-        <w:t xml:space="preserve"> </w:t>
-      </w:r>
-      <w:proofErr w:type="gramStart"/>
+      <w:r>
+        <w:rPr>
+          <w:rFonts w:ascii="Times New Roman" w:hAnsi="Times New Roman" w:cs="Times New Roman"/>
+          <w:sz w:val="24"/>
+          <w:szCs w:val="24"/>
+          <w:lang w:val="en-US"/>
+        </w:rPr>
+        <w:t>Android Honeycomb dirancang khusus untuk tablet. Android versi ini</w:t>
+      </w:r>
+      <w:r>
+        <w:rPr>
+          <w:rFonts w:ascii="Times New Roman" w:hAnsi="Times New Roman" w:cs="Times New Roman"/>
+          <w:sz w:val="24"/>
+          <w:szCs w:val="24"/>
+          <w:lang w:val="en-US"/>
+        </w:rPr>
+        <w:t xml:space="preserve"> </w:t>
+      </w:r>
+      <w:r>
+        <w:rPr>
+          <w:rFonts w:ascii="Times New Roman" w:hAnsi="Times New Roman" w:cs="Times New Roman"/>
+          <w:sz w:val="24"/>
+          <w:szCs w:val="24"/>
+          <w:lang w:val="en-US"/>
+        </w:rPr>
+        <w:t xml:space="preserve">mendukung ukuran layar yang lebih besar. </w:t>
+      </w:r>
       <w:r>
         <w:rPr>
           <w:rFonts w:ascii="Times New Roman" w:hAnsi="Times New Roman" w:cs="Times New Roman"/>
@@ -6231,17 +5389,7 @@
           <w:szCs w:val="24"/>
           <w:lang w:val="en-US"/>
         </w:rPr>
-        <w:t>.</w:t>
-      </w:r>
-      <w:proofErr w:type="gramEnd"/>
-      <w:r>
-        <w:rPr>
-          <w:rFonts w:ascii="Times New Roman" w:hAnsi="Times New Roman" w:cs="Times New Roman"/>
-          <w:sz w:val="24"/>
-          <w:szCs w:val="24"/>
-          <w:lang w:val="en-US"/>
-        </w:rPr>
-        <w:t xml:space="preserve"> Honeycomb juga mendukung</w:t>
+        <w:t>. Honeycomb juga mendukung</w:t>
       </w:r>
       <w:r>
         <w:rPr>
@@ -6395,7 +5543,6 @@
           <w:lang w:val="en-US"/>
         </w:rPr>
       </w:pPr>
-      <w:proofErr w:type="gramStart"/>
       <w:r>
         <w:rPr>
           <w:rFonts w:ascii="Times New Roman" w:hAnsi="Times New Roman" w:cs="Times New Roman"/>
@@ -6421,17 +5568,7 @@
           <w:szCs w:val="24"/>
           <w:lang w:val="en-US"/>
         </w:rPr>
-        <w:t>pada gambar 2.8.</w:t>
-      </w:r>
-      <w:proofErr w:type="gramEnd"/>
-      <w:r>
-        <w:rPr>
-          <w:rFonts w:ascii="Times New Roman" w:hAnsi="Times New Roman" w:cs="Times New Roman"/>
-          <w:sz w:val="24"/>
-          <w:szCs w:val="24"/>
-          <w:lang w:val="en-US"/>
-        </w:rPr>
-        <w:t xml:space="preserve"> Secara sederhana arsitektur android merupakan sebuah kernel</w:t>
+        <w:t>pada gambar 2.8. Secara sederhana arsitektur android merupakan sebuah kernel</w:t>
       </w:r>
       <w:r>
         <w:rPr>
@@ -6487,17 +5624,7 @@
           <w:szCs w:val="24"/>
           <w:lang w:val="en-US"/>
         </w:rPr>
-        <w:t>dan mengatur alur proses aplikasi</w:t>
-      </w:r>
-      <w:proofErr w:type="gramStart"/>
-      <w:r>
-        <w:rPr>
-          <w:rFonts w:ascii="Times New Roman" w:hAnsi="Times New Roman" w:cs="Times New Roman"/>
-          <w:sz w:val="24"/>
-          <w:szCs w:val="24"/>
-          <w:lang w:val="en-US"/>
-        </w:rPr>
-        <w:t>.</w:t>
+        <w:t>dan mengatur alur proses aplikasi.</w:t>
       </w:r>
       <w:r>
         <w:rPr>
@@ -6506,17 +5633,7 @@
           <w:szCs w:val="16"/>
           <w:lang w:val="en-US"/>
         </w:rPr>
-        <w:t>[</w:t>
-      </w:r>
-      <w:proofErr w:type="gramEnd"/>
-      <w:r>
-        <w:rPr>
-          <w:rFonts w:ascii="Times New Roman" w:hAnsi="Times New Roman" w:cs="Times New Roman"/>
-          <w:sz w:val="16"/>
-          <w:szCs w:val="16"/>
-          <w:lang w:val="en-US"/>
-        </w:rPr>
-        <w:t>1]</w:t>
+        <w:t>[1]</w:t>
       </w:r>
     </w:p>
     <w:p>
@@ -6595,7 +5712,7 @@
                     </pic:cNvPicPr>
                   </pic:nvPicPr>
                   <pic:blipFill>
-                    <a:blip r:embed="rId11">
+                    <a:blip r:embed="rId13">
                       <a:extLst>
                         <a:ext uri="{28A0092B-C50C-407E-A947-70E740481C1C}">
                           <a14:useLocalDpi xmlns:a14="http://schemas.microsoft.com/office/drawing/2010/main" val="0"/>
@@ -6674,36 +5791,16 @@
           <w:szCs w:val="24"/>
           <w:lang w:val="en-US"/>
         </w:rPr>
-        <w:t xml:space="preserve">Anatomi </w:t>
-      </w:r>
-      <w:proofErr w:type="gramStart"/>
-      <w:r>
-        <w:rPr>
-          <w:rFonts w:ascii="Times New Roman" w:hAnsi="Times New Roman" w:cs="Times New Roman"/>
-          <w:sz w:val="24"/>
-          <w:szCs w:val="24"/>
-          <w:lang w:val="en-US"/>
-        </w:rPr>
-        <w:t>Android</w:t>
-      </w:r>
-      <w:r>
-        <w:rPr>
-          <w:rFonts w:ascii="Times New Roman" w:hAnsi="Times New Roman" w:cs="Times New Roman"/>
-          <w:sz w:val="24"/>
-          <w:szCs w:val="24"/>
-          <w:lang w:val="en-US"/>
-        </w:rPr>
-        <w:t>[</w:t>
-      </w:r>
-      <w:proofErr w:type="gramEnd"/>
-      <w:r>
-        <w:rPr>
-          <w:rFonts w:ascii="Times New Roman" w:hAnsi="Times New Roman" w:cs="Times New Roman"/>
-          <w:sz w:val="24"/>
-          <w:szCs w:val="24"/>
-          <w:lang w:val="en-US"/>
-        </w:rPr>
-        <w:t>1]</w:t>
+        <w:t>Anatomi Android</w:t>
+      </w:r>
+      <w:r>
+        <w:rPr>
+          <w:rFonts w:ascii="Times New Roman" w:hAnsi="Times New Roman" w:cs="Times New Roman"/>
+          <w:sz w:val="24"/>
+          <w:szCs w:val="24"/>
+          <w:lang w:val="en-US"/>
+        </w:rPr>
+        <w:t>[1]</w:t>
       </w:r>
     </w:p>
     <w:p>
@@ -6814,35 +5911,14 @@
           <w:lang w:val="en-US"/>
         </w:rPr>
       </w:pPr>
-      <w:proofErr w:type="gramStart"/>
-      <w:r>
-        <w:rPr>
-          <w:rFonts w:ascii="Times New Roman" w:hAnsi="Times New Roman" w:cs="Times New Roman"/>
-          <w:sz w:val="24"/>
-          <w:szCs w:val="24"/>
-          <w:lang w:val="en-US"/>
-        </w:rPr>
-        <w:t>Android dibangun di atas kernel Linux 2.6.</w:t>
-      </w:r>
-      <w:proofErr w:type="gramEnd"/>
-      <w:r>
-        <w:rPr>
-          <w:rFonts w:ascii="Times New Roman" w:hAnsi="Times New Roman" w:cs="Times New Roman"/>
-          <w:sz w:val="24"/>
-          <w:szCs w:val="24"/>
-          <w:lang w:val="en-US"/>
-        </w:rPr>
-        <w:t xml:space="preserve"> </w:t>
-      </w:r>
-      <w:proofErr w:type="gramStart"/>
-      <w:r>
-        <w:rPr>
-          <w:rFonts w:ascii="Times New Roman" w:hAnsi="Times New Roman" w:cs="Times New Roman"/>
-          <w:sz w:val="24"/>
-          <w:szCs w:val="24"/>
-          <w:lang w:val="en-US"/>
-        </w:rPr>
-        <w:t>Namun secara keseluruhan android</w:t>
+      <w:r>
+        <w:rPr>
+          <w:rFonts w:ascii="Times New Roman" w:hAnsi="Times New Roman" w:cs="Times New Roman"/>
+          <w:sz w:val="24"/>
+          <w:szCs w:val="24"/>
+          <w:lang w:val="en-US"/>
+        </w:rPr>
+        <w:t>Android dibangun di atas kernel Linux 2.6. Namun secara keseluruhan android</w:t>
       </w:r>
       <w:r>
         <w:rPr>
@@ -6878,45 +5954,25 @@
           <w:szCs w:val="24"/>
           <w:lang w:val="en-US"/>
         </w:rPr>
-        <w:t>linux lainnya.</w:t>
-      </w:r>
-      <w:proofErr w:type="gramEnd"/>
-      <w:r>
-        <w:rPr>
-          <w:rFonts w:ascii="Times New Roman" w:hAnsi="Times New Roman" w:cs="Times New Roman"/>
-          <w:sz w:val="24"/>
-          <w:szCs w:val="24"/>
-          <w:lang w:val="en-US"/>
-        </w:rPr>
-        <w:t xml:space="preserve"> Linux merupakan sistem operasi terbuka yang handal dalam</w:t>
-      </w:r>
-      <w:r>
-        <w:rPr>
-          <w:rFonts w:ascii="Times New Roman" w:hAnsi="Times New Roman" w:cs="Times New Roman"/>
-          <w:sz w:val="24"/>
-          <w:szCs w:val="24"/>
-          <w:lang w:val="en-US"/>
-        </w:rPr>
-        <w:t xml:space="preserve"> </w:t>
-      </w:r>
-      <w:r>
-        <w:rPr>
-          <w:rFonts w:ascii="Times New Roman" w:hAnsi="Times New Roman" w:cs="Times New Roman"/>
-          <w:sz w:val="24"/>
-          <w:szCs w:val="24"/>
-          <w:lang w:val="en-US"/>
-        </w:rPr>
-        <w:t xml:space="preserve">manajemen memori dan proses. </w:t>
-      </w:r>
-      <w:proofErr w:type="gramStart"/>
-      <w:r>
-        <w:rPr>
-          <w:rFonts w:ascii="Times New Roman" w:hAnsi="Times New Roman" w:cs="Times New Roman"/>
-          <w:sz w:val="24"/>
-          <w:szCs w:val="24"/>
-          <w:lang w:val="en-US"/>
-        </w:rPr>
-        <w:t>Oleh karenanya pada android hanya terdapat</w:t>
+        <w:t>linux lainnya. Linux merupakan sistem operasi terbuka yang handal dalam</w:t>
+      </w:r>
+      <w:r>
+        <w:rPr>
+          <w:rFonts w:ascii="Times New Roman" w:hAnsi="Times New Roman" w:cs="Times New Roman"/>
+          <w:sz w:val="24"/>
+          <w:szCs w:val="24"/>
+          <w:lang w:val="en-US"/>
+        </w:rPr>
+        <w:t xml:space="preserve"> </w:t>
+      </w:r>
+      <w:r>
+        <w:rPr>
+          <w:rFonts w:ascii="Times New Roman" w:hAnsi="Times New Roman" w:cs="Times New Roman"/>
+          <w:sz w:val="24"/>
+          <w:szCs w:val="24"/>
+          <w:lang w:val="en-US"/>
+        </w:rPr>
+        <w:t>manajemen memori dan proses. Oleh karenanya pada android hanya terdapat</w:t>
       </w:r>
       <w:r>
         <w:rPr>
@@ -6952,17 +6008,7 @@
           <w:szCs w:val="24"/>
           <w:lang w:val="en-US"/>
         </w:rPr>
-        <w:t>proses, jaringan dan driver.</w:t>
-      </w:r>
-      <w:proofErr w:type="gramEnd"/>
-      <w:r>
-        <w:rPr>
-          <w:rFonts w:ascii="Times New Roman" w:hAnsi="Times New Roman" w:cs="Times New Roman"/>
-          <w:sz w:val="24"/>
-          <w:szCs w:val="24"/>
-          <w:lang w:val="en-US"/>
-        </w:rPr>
-        <w:t xml:space="preserve"> Kernel linux menyediakan driver layar, kamera, </w:t>
+        <w:t xml:space="preserve">proses, jaringan dan driver. Kernel linux menyediakan driver layar, kamera, </w:t>
       </w:r>
       <w:r>
         <w:rPr>
@@ -7060,8 +6106,6 @@
         </w:rPr>
         <w:t>[3</w:t>
       </w:r>
-      <w:bookmarkStart w:id="0" w:name="_GoBack"/>
-      <w:bookmarkEnd w:id="0"/>
       <w:r>
         <w:rPr>
           <w:rFonts w:ascii="Times New Roman" w:hAnsi="Times New Roman" w:cs="Times New Roman"/>
@@ -7180,7 +6224,6 @@
           <w:lang w:val="en-US"/>
         </w:rPr>
       </w:pPr>
-      <w:proofErr w:type="gramStart"/>
       <w:r>
         <w:rPr>
           <w:rFonts w:ascii="Times New Roman" w:hAnsi="Times New Roman" w:cs="Times New Roman"/>
@@ -7244,17 +6287,7 @@
           <w:szCs w:val="24"/>
           <w:lang w:val="en-US"/>
         </w:rPr>
-        <w:t>aslinya untuk tertanam pada kernel Linux.</w:t>
-      </w:r>
-      <w:proofErr w:type="gramEnd"/>
-      <w:r>
-        <w:rPr>
-          <w:rFonts w:ascii="Times New Roman" w:hAnsi="Times New Roman" w:cs="Times New Roman"/>
-          <w:sz w:val="24"/>
-          <w:szCs w:val="24"/>
-          <w:lang w:val="en-US"/>
-        </w:rPr>
-        <w:t xml:space="preserve"> Beberapa pustaka diantaranya:</w:t>
+        <w:t>aslinya untuk tertanam pada kernel Linux. Beberapa pustaka diantaranya:</w:t>
       </w:r>
     </w:p>
     <w:p>
@@ -7339,25 +6372,14 @@
         </w:rPr>
         <w:t xml:space="preserve">Surface Manager </w:t>
       </w:r>
-      <w:proofErr w:type="gramStart"/>
-      <w:r>
-        <w:rPr>
-          <w:rFonts w:ascii="Times New Roman" w:hAnsi="Times New Roman" w:cs="Times New Roman"/>
-          <w:sz w:val="24"/>
-          <w:szCs w:val="24"/>
-          <w:lang w:val="en-US"/>
-        </w:rPr>
-        <w:t>untuk</w:t>
-      </w:r>
-      <w:proofErr w:type="gramEnd"/>
-      <w:r>
-        <w:rPr>
-          <w:rFonts w:ascii="Times New Roman" w:hAnsi="Times New Roman" w:cs="Times New Roman"/>
-          <w:sz w:val="24"/>
-          <w:szCs w:val="24"/>
-          <w:lang w:val="en-US"/>
-        </w:rPr>
-        <w:t xml:space="preserve"> mengatur hak akses layer dari berbagai aplikasi.</w:t>
+      <w:r>
+        <w:rPr>
+          <w:rFonts w:ascii="Times New Roman" w:hAnsi="Times New Roman" w:cs="Times New Roman"/>
+          <w:sz w:val="24"/>
+          <w:szCs w:val="24"/>
+          <w:lang w:val="en-US"/>
+        </w:rPr>
+        <w:t>untuk mengatur hak akses layer dari berbagai aplikasi.</w:t>
       </w:r>
     </w:p>
     <w:p>
@@ -7561,7 +6583,6 @@
           <w:lang w:val="en-US"/>
         </w:rPr>
       </w:pPr>
-      <w:proofErr w:type="gramStart"/>
       <w:r>
         <w:rPr>
           <w:rFonts w:ascii="Times New Roman" w:hAnsi="Times New Roman" w:cs="Times New Roman"/>
@@ -7587,27 +6608,7 @@
           <w:szCs w:val="24"/>
           <w:lang w:val="en-US"/>
         </w:rPr>
-        <w:t>dapat digunakan oleh program yang berada di level atasnya.</w:t>
-      </w:r>
-      <w:proofErr w:type="gramEnd"/>
-      <w:r>
-        <w:rPr>
-          <w:rFonts w:ascii="Times New Roman" w:hAnsi="Times New Roman" w:cs="Times New Roman"/>
-          <w:sz w:val="24"/>
-          <w:szCs w:val="24"/>
-          <w:lang w:val="en-US"/>
-        </w:rPr>
-        <w:t xml:space="preserve"> </w:t>
-      </w:r>
-      <w:proofErr w:type="gramStart"/>
-      <w:r>
-        <w:rPr>
-          <w:rFonts w:ascii="Times New Roman" w:hAnsi="Times New Roman" w:cs="Times New Roman"/>
-          <w:sz w:val="24"/>
-          <w:szCs w:val="24"/>
-          <w:lang w:val="en-US"/>
-        </w:rPr>
-        <w:t>Sejak versi Android 1.5,</w:t>
+        <w:t>dapat digunakan oleh program yang berada di level atasnya. Sejak versi Android 1.5,</w:t>
       </w:r>
       <w:r>
         <w:rPr>
@@ -7676,16 +6677,7 @@
           <w:szCs w:val="16"/>
           <w:lang w:val="en-US"/>
         </w:rPr>
-        <w:t xml:space="preserve"> </w:t>
-      </w:r>
-      <w:r>
-        <w:rPr>
-          <w:rFonts w:ascii="Times New Roman" w:hAnsi="Times New Roman" w:cs="Times New Roman"/>
-          <w:sz w:val="16"/>
-          <w:szCs w:val="16"/>
-          <w:lang w:val="en-US"/>
-        </w:rPr>
-        <w:t>[1]</w:t>
+        <w:t xml:space="preserve"> [1]</w:t>
       </w:r>
       <w:r>
         <w:rPr>
@@ -7696,7 +6688,6 @@
         </w:rPr>
         <w:t>.</w:t>
       </w:r>
-      <w:proofErr w:type="gramEnd"/>
     </w:p>
     <w:p>
       <w:pPr>
@@ -7796,7 +6787,6 @@
           <w:lang w:val="en-US"/>
         </w:rPr>
       </w:pPr>
-      <w:proofErr w:type="gramStart"/>
       <w:r>
         <w:rPr>
           <w:rFonts w:ascii="Times New Roman" w:hAnsi="Times New Roman" w:cs="Times New Roman"/>
@@ -7822,57 +6812,26 @@
           <w:szCs w:val="24"/>
           <w:lang w:val="en-US"/>
         </w:rPr>
-        <w:t>fungsi android.</w:t>
-      </w:r>
-      <w:proofErr w:type="gramEnd"/>
-      <w:r>
-        <w:rPr>
-          <w:rFonts w:ascii="Times New Roman" w:hAnsi="Times New Roman" w:cs="Times New Roman"/>
-          <w:sz w:val="24"/>
-          <w:szCs w:val="24"/>
-          <w:lang w:val="en-US"/>
-        </w:rPr>
-        <w:t xml:space="preserve"> Inilah yang membedakan Android dibandingkan dengan sistem</w:t>
-      </w:r>
-      <w:r>
-        <w:rPr>
-          <w:rFonts w:ascii="Times New Roman" w:hAnsi="Times New Roman" w:cs="Times New Roman"/>
-          <w:sz w:val="24"/>
-          <w:szCs w:val="24"/>
-          <w:lang w:val="en-US"/>
-        </w:rPr>
-        <w:t xml:space="preserve"> </w:t>
-      </w:r>
-      <w:r>
-        <w:rPr>
-          <w:rFonts w:ascii="Times New Roman" w:hAnsi="Times New Roman" w:cs="Times New Roman"/>
-          <w:sz w:val="24"/>
-          <w:szCs w:val="24"/>
-          <w:lang w:val="en-US"/>
-        </w:rPr>
-        <w:t xml:space="preserve">operasi </w:t>
-      </w:r>
-      <w:proofErr w:type="gramStart"/>
-      <w:r>
-        <w:rPr>
-          <w:rFonts w:ascii="Times New Roman" w:hAnsi="Times New Roman" w:cs="Times New Roman"/>
-          <w:sz w:val="24"/>
-          <w:szCs w:val="24"/>
-          <w:lang w:val="en-US"/>
-        </w:rPr>
-        <w:t>lain</w:t>
-      </w:r>
-      <w:proofErr w:type="gramEnd"/>
-      <w:r>
-        <w:rPr>
-          <w:rFonts w:ascii="Times New Roman" w:hAnsi="Times New Roman" w:cs="Times New Roman"/>
-          <w:sz w:val="24"/>
-          <w:szCs w:val="24"/>
-          <w:lang w:val="en-US"/>
-        </w:rPr>
-        <w:t xml:space="preserve"> yang juga mengimplementasikan Linux. </w:t>
-      </w:r>
-      <w:proofErr w:type="gramStart"/>
+        <w:t>fungsi android. Inilah yang membedakan Android dibandingkan dengan sistem</w:t>
+      </w:r>
+      <w:r>
+        <w:rPr>
+          <w:rFonts w:ascii="Times New Roman" w:hAnsi="Times New Roman" w:cs="Times New Roman"/>
+          <w:sz w:val="24"/>
+          <w:szCs w:val="24"/>
+          <w:lang w:val="en-US"/>
+        </w:rPr>
+        <w:t xml:space="preserve"> </w:t>
+      </w:r>
+      <w:r>
+        <w:rPr>
+          <w:rFonts w:ascii="Times New Roman" w:hAnsi="Times New Roman" w:cs="Times New Roman"/>
+          <w:sz w:val="24"/>
+          <w:szCs w:val="24"/>
+          <w:lang w:val="en-US"/>
+        </w:rPr>
+        <w:t xml:space="preserve">operasi lain yang juga mengimplementasikan Linux. </w:t>
+      </w:r>
       <w:r>
         <w:rPr>
           <w:rFonts w:ascii="Times New Roman" w:hAnsi="Times New Roman" w:cs="Times New Roman"/>
@@ -7927,17 +6886,7 @@
           <w:szCs w:val="24"/>
           <w:lang w:val="en-US"/>
         </w:rPr>
-        <w:t>pustaka yang telah ada.</w:t>
-      </w:r>
-      <w:proofErr w:type="gramEnd"/>
-      <w:r>
-        <w:rPr>
-          <w:rFonts w:ascii="Times New Roman" w:hAnsi="Times New Roman" w:cs="Times New Roman"/>
-          <w:sz w:val="24"/>
-          <w:szCs w:val="24"/>
-          <w:lang w:val="en-US"/>
-        </w:rPr>
-        <w:t xml:space="preserve"> Dalam Android Runtime terdapat 2 bagian utama,</w:t>
+        <w:t>pustaka yang telah ada. Dalam Android Runtime terdapat 2 bagian utama,</w:t>
       </w:r>
       <w:r>
         <w:rPr>
@@ -8090,27 +7039,7 @@
           <w:szCs w:val="24"/>
           <w:lang w:val="en-US"/>
         </w:rPr>
-        <w:t xml:space="preserve">oleh Dan Bornstein yang terinspirasi dari </w:t>
-      </w:r>
-      <w:proofErr w:type="gramStart"/>
-      <w:r>
-        <w:rPr>
-          <w:rFonts w:ascii="Times New Roman" w:hAnsi="Times New Roman" w:cs="Times New Roman"/>
-          <w:sz w:val="24"/>
-          <w:szCs w:val="24"/>
-          <w:lang w:val="en-US"/>
-        </w:rPr>
-        <w:t>nama</w:t>
-      </w:r>
-      <w:proofErr w:type="gramEnd"/>
-      <w:r>
-        <w:rPr>
-          <w:rFonts w:ascii="Times New Roman" w:hAnsi="Times New Roman" w:cs="Times New Roman"/>
-          <w:sz w:val="24"/>
-          <w:szCs w:val="24"/>
-          <w:lang w:val="en-US"/>
-        </w:rPr>
-        <w:t xml:space="preserve"> sebuah perkampungan yang berada</w:t>
+        <w:t>oleh Dan Bornstein yang terinspirasi dari nama sebuah perkampungan yang berada</w:t>
       </w:r>
       <w:r>
         <w:rPr>
@@ -8166,19 +7095,8 @@
           <w:szCs w:val="24"/>
           <w:lang w:val="en-US"/>
         </w:rPr>
-        <w:t xml:space="preserve">(*.dex). Dengan format ini Dalvik </w:t>
-      </w:r>
-      <w:proofErr w:type="gramStart"/>
-      <w:r>
-        <w:rPr>
-          <w:rFonts w:ascii="Times New Roman" w:hAnsi="Times New Roman" w:cs="Times New Roman"/>
-          <w:sz w:val="24"/>
-          <w:szCs w:val="24"/>
-          <w:lang w:val="en-US"/>
-        </w:rPr>
-        <w:t>akan</w:t>
-      </w:r>
-      <w:proofErr w:type="gramEnd"/>
+        <w:t>(*.dex). Dengan format ini Dalvik akan</w:t>
+      </w:r>
       <w:r>
         <w:rPr>
           <w:rFonts w:ascii="Times New Roman" w:hAnsi="Times New Roman" w:cs="Times New Roman"/>
@@ -8369,7 +7287,6 @@
           <w:lang w:val="en-US"/>
         </w:rPr>
       </w:pPr>
-      <w:proofErr w:type="gramStart"/>
       <w:r>
         <w:rPr>
           <w:rFonts w:ascii="Times New Roman" w:hAnsi="Times New Roman" w:cs="Times New Roman"/>
@@ -8395,27 +7312,7 @@
           <w:szCs w:val="24"/>
           <w:lang w:val="en-US"/>
         </w:rPr>
-        <w:t>mengembangkan aplikasi android.</w:t>
-      </w:r>
-      <w:proofErr w:type="gramEnd"/>
-      <w:r>
-        <w:rPr>
-          <w:rFonts w:ascii="Times New Roman" w:hAnsi="Times New Roman" w:cs="Times New Roman"/>
-          <w:sz w:val="24"/>
-          <w:szCs w:val="24"/>
-          <w:lang w:val="en-US"/>
-        </w:rPr>
-        <w:t xml:space="preserve"> </w:t>
-      </w:r>
-      <w:proofErr w:type="gramStart"/>
-      <w:r>
-        <w:rPr>
-          <w:rFonts w:ascii="Times New Roman" w:hAnsi="Times New Roman" w:cs="Times New Roman"/>
-          <w:sz w:val="24"/>
-          <w:szCs w:val="24"/>
-          <w:lang w:val="en-US"/>
-        </w:rPr>
-        <w:t>Selain itu, jug</w:t>
+        <w:t>mengembangkan aplikasi android. Selain itu, jug</w:t>
       </w:r>
       <w:r>
         <w:rPr>
@@ -8471,17 +7368,7 @@
           <w:szCs w:val="24"/>
           <w:lang w:val="en-US"/>
         </w:rPr>
-        <w:t>aplikasi.</w:t>
-      </w:r>
-      <w:proofErr w:type="gramEnd"/>
-      <w:r>
-        <w:rPr>
-          <w:rFonts w:ascii="Times New Roman" w:hAnsi="Times New Roman" w:cs="Times New Roman"/>
-          <w:sz w:val="24"/>
-          <w:szCs w:val="24"/>
-          <w:lang w:val="en-US"/>
-        </w:rPr>
-        <w:t xml:space="preserve"> Bagian terpenting dalam kerangka aplikasi android adalah sebagai berikut:</w:t>
+        <w:t>aplikasi. Bagian terpenting dalam kerangka aplikasi android adalah sebagai berikut:</w:t>
       </w:r>
     </w:p>
     <w:p>
@@ -8529,7 +7416,6 @@
         </w:rPr>
         <w:t xml:space="preserve"> </w:t>
       </w:r>
-      <w:proofErr w:type="gramStart"/>
       <w:r>
         <w:rPr>
           <w:rFonts w:ascii="Times New Roman" w:hAnsi="Times New Roman" w:cs="Times New Roman"/>
@@ -8539,7 +7425,6 @@
         </w:rPr>
         <w:t>keadaan ”</w:t>
       </w:r>
-      <w:proofErr w:type="gramEnd"/>
       <w:r>
         <w:rPr>
           <w:rFonts w:ascii="Times New Roman" w:hAnsi="Times New Roman" w:cs="Times New Roman"/>
@@ -8622,27 +7507,7 @@
           <w:szCs w:val="24"/>
           <w:lang w:val="en-US"/>
         </w:rPr>
-        <w:t xml:space="preserve">digunakan oleh aplikasi lainnya, seperti daftar </w:t>
-      </w:r>
-      <w:proofErr w:type="gramStart"/>
-      <w:r>
-        <w:rPr>
-          <w:rFonts w:ascii="Times New Roman" w:hAnsi="Times New Roman" w:cs="Times New Roman"/>
-          <w:sz w:val="24"/>
-          <w:szCs w:val="24"/>
-          <w:lang w:val="en-US"/>
-        </w:rPr>
-        <w:t>nama</w:t>
-      </w:r>
-      <w:proofErr w:type="gramEnd"/>
-      <w:r>
-        <w:rPr>
-          <w:rFonts w:ascii="Times New Roman" w:hAnsi="Times New Roman" w:cs="Times New Roman"/>
-          <w:sz w:val="24"/>
-          <w:szCs w:val="24"/>
-          <w:lang w:val="en-US"/>
-        </w:rPr>
-        <w:t>.</w:t>
+        <w:t>digunakan oleh aplikasi lainnya, seperti daftar nama.</w:t>
       </w:r>
     </w:p>
     <w:p>
@@ -8836,27 +7701,7 @@
           <w:szCs w:val="24"/>
           <w:lang w:val="en-US"/>
         </w:rPr>
-        <w:t xml:space="preserve">janji, dan lain sebagainya yang </w:t>
-      </w:r>
-      <w:proofErr w:type="gramStart"/>
-      <w:r>
-        <w:rPr>
-          <w:rFonts w:ascii="Times New Roman" w:hAnsi="Times New Roman" w:cs="Times New Roman"/>
-          <w:sz w:val="24"/>
-          <w:szCs w:val="24"/>
-          <w:lang w:val="en-US"/>
-        </w:rPr>
-        <w:t>akan</w:t>
-      </w:r>
-      <w:proofErr w:type="gramEnd"/>
-      <w:r>
-        <w:rPr>
-          <w:rFonts w:ascii="Times New Roman" w:hAnsi="Times New Roman" w:cs="Times New Roman"/>
-          <w:sz w:val="24"/>
-          <w:szCs w:val="24"/>
-          <w:lang w:val="en-US"/>
-        </w:rPr>
-        <w:t xml:space="preserve"> ditampilkan pada </w:t>
+        <w:t xml:space="preserve">janji, dan lain sebagainya yang akan ditampilkan pada </w:t>
       </w:r>
       <w:r>
         <w:rPr>
@@ -9007,7 +7852,6 @@
         </w:rPr>
         <w:t xml:space="preserve"> </w:t>
       </w:r>
-      <w:proofErr w:type="gramStart"/>
       <w:r>
         <w:rPr>
           <w:rFonts w:ascii="Times New Roman" w:hAnsi="Times New Roman" w:cs="Times New Roman"/>
@@ -9033,65 +7877,25 @@
           <w:szCs w:val="24"/>
           <w:lang w:val="en-US"/>
         </w:rPr>
-        <w:t>menjalankan program.</w:t>
-      </w:r>
-      <w:proofErr w:type="gramEnd"/>
-      <w:r>
-        <w:rPr>
-          <w:rFonts w:ascii="Times New Roman" w:hAnsi="Times New Roman" w:cs="Times New Roman"/>
-          <w:sz w:val="24"/>
-          <w:szCs w:val="24"/>
-          <w:lang w:val="en-US"/>
-        </w:rPr>
-        <w:t xml:space="preserve"> Pengguna hanya </w:t>
-      </w:r>
-      <w:proofErr w:type="gramStart"/>
-      <w:r>
-        <w:rPr>
-          <w:rFonts w:ascii="Times New Roman" w:hAnsi="Times New Roman" w:cs="Times New Roman"/>
-          <w:sz w:val="24"/>
-          <w:szCs w:val="24"/>
-          <w:lang w:val="en-US"/>
-        </w:rPr>
-        <w:t>akan</w:t>
-      </w:r>
-      <w:proofErr w:type="gramEnd"/>
-      <w:r>
-        <w:rPr>
-          <w:rFonts w:ascii="Times New Roman" w:hAnsi="Times New Roman" w:cs="Times New Roman"/>
-          <w:sz w:val="24"/>
-          <w:szCs w:val="24"/>
-          <w:lang w:val="en-US"/>
-        </w:rPr>
-        <w:t xml:space="preserve"> melihat program ketika digunakan tanpa</w:t>
-      </w:r>
-      <w:r>
-        <w:rPr>
-          <w:rFonts w:ascii="Times New Roman" w:hAnsi="Times New Roman" w:cs="Times New Roman"/>
-          <w:sz w:val="24"/>
-          <w:szCs w:val="24"/>
-          <w:lang w:val="en-US"/>
-        </w:rPr>
-        <w:t xml:space="preserve"> </w:t>
-      </w:r>
-      <w:r>
-        <w:rPr>
-          <w:rFonts w:ascii="Times New Roman" w:hAnsi="Times New Roman" w:cs="Times New Roman"/>
-          <w:sz w:val="24"/>
-          <w:szCs w:val="24"/>
-          <w:lang w:val="en-US"/>
-        </w:rPr>
-        <w:t xml:space="preserve">mengetahui proses yang terjadi dibalik lapisan aplikasi. </w:t>
-      </w:r>
-      <w:proofErr w:type="gramStart"/>
-      <w:r>
-        <w:rPr>
-          <w:rFonts w:ascii="Times New Roman" w:hAnsi="Times New Roman" w:cs="Times New Roman"/>
-          <w:sz w:val="24"/>
-          <w:szCs w:val="24"/>
-          <w:lang w:val="en-US"/>
-        </w:rPr>
-        <w:t>Lapisan ini berjalan dalam</w:t>
+        <w:t>menjalankan program. Pengguna hanya akan melihat program ketika digunakan tanpa</w:t>
+      </w:r>
+      <w:r>
+        <w:rPr>
+          <w:rFonts w:ascii="Times New Roman" w:hAnsi="Times New Roman" w:cs="Times New Roman"/>
+          <w:sz w:val="24"/>
+          <w:szCs w:val="24"/>
+          <w:lang w:val="en-US"/>
+        </w:rPr>
+        <w:t xml:space="preserve"> </w:t>
+      </w:r>
+      <w:r>
+        <w:rPr>
+          <w:rFonts w:ascii="Times New Roman" w:hAnsi="Times New Roman" w:cs="Times New Roman"/>
+          <w:sz w:val="24"/>
+          <w:szCs w:val="24"/>
+          <w:lang w:val="en-US"/>
+        </w:rPr>
+        <w:t>mengetahui proses yang terjadi dibalik lapisan aplikasi. Lapisan ini berjalan dalam</w:t>
       </w:r>
       <w:r>
         <w:rPr>
@@ -9151,7 +7955,6 @@
         </w:rPr>
         <w:t>aplikasi.</w:t>
       </w:r>
-      <w:proofErr w:type="gramEnd"/>
     </w:p>
     <w:p>
       <w:pPr>
@@ -9165,7 +7968,6 @@
           <w:lang w:val="en-US"/>
         </w:rPr>
       </w:pPr>
-      <w:proofErr w:type="gramStart"/>
       <w:r>
         <w:rPr>
           <w:rFonts w:ascii="Times New Roman" w:hAnsi="Times New Roman" w:cs="Times New Roman"/>
@@ -9191,17 +7993,7 @@
           <w:szCs w:val="24"/>
           <w:lang w:val="en-US"/>
         </w:rPr>
-        <w:t>lainnya.</w:t>
-      </w:r>
-      <w:proofErr w:type="gramEnd"/>
-      <w:r>
-        <w:rPr>
-          <w:rFonts w:ascii="Times New Roman" w:hAnsi="Times New Roman" w:cs="Times New Roman"/>
-          <w:sz w:val="24"/>
-          <w:szCs w:val="24"/>
-          <w:lang w:val="en-US"/>
-        </w:rPr>
-        <w:t xml:space="preserve"> Pada android semua aplikasi, baik aplikasi inti (</w:t>
+        <w:t>lainnya. Pada android semua aplikasi, baik aplikasi inti (</w:t>
       </w:r>
       <w:r>
         <w:rPr>
@@ -9277,27 +8069,7 @@
           <w:szCs w:val="24"/>
           <w:lang w:val="en-US"/>
         </w:rPr>
-        <w:t xml:space="preserve">) yang </w:t>
-      </w:r>
-      <w:proofErr w:type="gramStart"/>
-      <w:r>
-        <w:rPr>
-          <w:rFonts w:ascii="Times New Roman" w:hAnsi="Times New Roman" w:cs="Times New Roman"/>
-          <w:sz w:val="24"/>
-          <w:szCs w:val="24"/>
-          <w:lang w:val="en-US"/>
-        </w:rPr>
-        <w:t>sama</w:t>
-      </w:r>
-      <w:proofErr w:type="gramEnd"/>
-      <w:r>
-        <w:rPr>
-          <w:rFonts w:ascii="Times New Roman" w:hAnsi="Times New Roman" w:cs="Times New Roman"/>
-          <w:sz w:val="24"/>
-          <w:szCs w:val="24"/>
-          <w:lang w:val="en-US"/>
-        </w:rPr>
-        <w:t>.</w:t>
+        <w:t>) yang sama.</w:t>
       </w:r>
     </w:p>
     <w:p>
@@ -9372,7 +8144,6 @@
           <w:lang w:val="en-US"/>
         </w:rPr>
       </w:pPr>
-      <w:proofErr w:type="gramStart"/>
       <w:r>
         <w:rPr>
           <w:rFonts w:ascii="Times New Roman" w:hAnsi="Times New Roman" w:cs="Times New Roman"/>
@@ -9398,17 +8169,7 @@
           <w:szCs w:val="24"/>
           <w:lang w:val="en-US"/>
         </w:rPr>
-        <w:t>aplikasi lain (untuk aplikasi yang memungkinkan).</w:t>
-      </w:r>
-      <w:proofErr w:type="gramEnd"/>
-      <w:r>
-        <w:rPr>
-          <w:rFonts w:ascii="Times New Roman" w:hAnsi="Times New Roman" w:cs="Times New Roman"/>
-          <w:sz w:val="24"/>
-          <w:szCs w:val="24"/>
-          <w:lang w:val="en-US"/>
-        </w:rPr>
-        <w:t xml:space="preserve"> </w:t>
+        <w:t xml:space="preserve">aplikasi lain (untuk aplikasi yang memungkinkan). </w:t>
       </w:r>
       <w:r>
         <w:rPr>
@@ -9475,17 +8236,7 @@
           <w:szCs w:val="24"/>
           <w:lang w:val="en-US"/>
         </w:rPr>
-        <w:t xml:space="preserve">baik dan memungkinkan aplikasi lain menggunakannya. </w:t>
-      </w:r>
-      <w:proofErr w:type="gramStart"/>
-      <w:r>
-        <w:rPr>
-          <w:rFonts w:ascii="Times New Roman" w:hAnsi="Times New Roman" w:cs="Times New Roman"/>
-          <w:sz w:val="24"/>
-          <w:szCs w:val="24"/>
-          <w:lang w:val="en-US"/>
-        </w:rPr>
-        <w:t>Maka pengembang tidak</w:t>
+        <w:t>baik dan memungkinkan aplikasi lain menggunakannya. Maka pengembang tidak</w:t>
       </w:r>
       <w:r>
         <w:rPr>
@@ -9534,17 +8285,15 @@
         </w:rPr>
         <w:t>yang telah ada.</w:t>
       </w:r>
-      <w:proofErr w:type="gramEnd"/>
-      <w:r>
-        <w:rPr>
-          <w:rFonts w:ascii="Times New Roman" w:hAnsi="Times New Roman" w:cs="Times New Roman"/>
-          <w:sz w:val="24"/>
-          <w:szCs w:val="24"/>
-          <w:lang w:val="en-US"/>
-        </w:rPr>
-        <w:t xml:space="preserve"> </w:t>
-      </w:r>
-      <w:proofErr w:type="gramStart"/>
+      <w:r>
+        <w:rPr>
+          <w:rFonts w:ascii="Times New Roman" w:hAnsi="Times New Roman" w:cs="Times New Roman"/>
+          <w:sz w:val="24"/>
+          <w:szCs w:val="24"/>
+          <w:lang w:val="en-US"/>
+        </w:rPr>
+        <w:t xml:space="preserve"> </w:t>
+      </w:r>
       <w:r>
         <w:rPr>
           <w:rFonts w:ascii="Times New Roman" w:hAnsi="Times New Roman" w:cs="Times New Roman"/>
@@ -9579,17 +8328,7 @@
           <w:szCs w:val="24"/>
           <w:lang w:val="en-US"/>
         </w:rPr>
-        <w:t>an objek java untuk bagian itu.</w:t>
-      </w:r>
-      <w:proofErr w:type="gramEnd"/>
-      <w:r>
-        <w:rPr>
-          <w:rFonts w:ascii="Times New Roman" w:hAnsi="Times New Roman" w:cs="Times New Roman"/>
-          <w:sz w:val="24"/>
-          <w:szCs w:val="24"/>
-          <w:lang w:val="en-US"/>
-        </w:rPr>
-        <w:t xml:space="preserve"> </w:t>
+        <w:t xml:space="preserve">an objek java untuk bagian itu. </w:t>
       </w:r>
       <w:r>
         <w:rPr>
@@ -9616,37 +8355,7 @@
           <w:szCs w:val="24"/>
           <w:lang w:val="en-US"/>
         </w:rPr>
-        <w:t xml:space="preserve">tampilan utama program seperti fungsi </w:t>
-      </w:r>
-      <w:proofErr w:type="gramStart"/>
-      <w:r>
-        <w:rPr>
-          <w:rFonts w:ascii="Times New Roman" w:hAnsi="Times New Roman" w:cs="Times New Roman"/>
-          <w:sz w:val="24"/>
-          <w:szCs w:val="24"/>
-          <w:lang w:val="en-US"/>
-        </w:rPr>
-        <w:t>main(</w:t>
-      </w:r>
-      <w:proofErr w:type="gramEnd"/>
-      <w:r>
-        <w:rPr>
-          <w:rFonts w:ascii="Times New Roman" w:hAnsi="Times New Roman" w:cs="Times New Roman"/>
-          <w:sz w:val="24"/>
-          <w:szCs w:val="24"/>
-          <w:lang w:val="en-US"/>
-        </w:rPr>
-        <w:t xml:space="preserve">) pada aplikasi lain. </w:t>
-      </w:r>
-      <w:proofErr w:type="gramStart"/>
-      <w:r>
-        <w:rPr>
-          <w:rFonts w:ascii="Times New Roman" w:hAnsi="Times New Roman" w:cs="Times New Roman"/>
-          <w:sz w:val="24"/>
-          <w:szCs w:val="24"/>
-          <w:lang w:val="en-US"/>
-        </w:rPr>
-        <w:t>Sebaliknya, aplikasi</w:t>
+        <w:t>tampilan utama program seperti fungsi main() pada aplikasi lain. Sebaliknya, aplikasi</w:t>
       </w:r>
       <w:r>
         <w:rPr>
@@ -9684,7 +8393,6 @@
         </w:rPr>
         <w:t>menjalankan ketika dibutuhkan.</w:t>
       </w:r>
-      <w:proofErr w:type="gramEnd"/>
     </w:p>
     <w:p>
       <w:pPr>
@@ -9760,7 +8468,6 @@
           <w:lang w:val="en-US"/>
         </w:rPr>
       </w:pPr>
-      <w:proofErr w:type="gramStart"/>
       <w:r>
         <w:rPr>
           <w:rFonts w:ascii="Times New Roman" w:hAnsi="Times New Roman" w:cs="Times New Roman"/>
@@ -9810,17 +8517,15 @@
         </w:rPr>
         <w:t>menyajikan tampilan visual program yang sedang digunakan oleh pengguna.</w:t>
       </w:r>
-      <w:proofErr w:type="gramEnd"/>
-      <w:r>
-        <w:rPr>
-          <w:rFonts w:ascii="Times New Roman" w:hAnsi="Times New Roman" w:cs="Times New Roman"/>
-          <w:sz w:val="24"/>
-          <w:szCs w:val="24"/>
-          <w:lang w:val="en-US"/>
-        </w:rPr>
-        <w:t xml:space="preserve"> </w:t>
-      </w:r>
-      <w:proofErr w:type="gramStart"/>
+      <w:r>
+        <w:rPr>
+          <w:rFonts w:ascii="Times New Roman" w:hAnsi="Times New Roman" w:cs="Times New Roman"/>
+          <w:sz w:val="24"/>
+          <w:szCs w:val="24"/>
+          <w:lang w:val="en-US"/>
+        </w:rPr>
+        <w:t xml:space="preserve"> </w:t>
+      </w:r>
       <w:r>
         <w:rPr>
           <w:rFonts w:ascii="Times New Roman" w:hAnsi="Times New Roman" w:cs="Times New Roman"/>
@@ -9906,27 +8611,7 @@
           <w:szCs w:val="24"/>
           <w:lang w:val="en-US"/>
         </w:rPr>
-        <w:t>.</w:t>
-      </w:r>
-      <w:proofErr w:type="gramEnd"/>
-      <w:r>
-        <w:rPr>
-          <w:rFonts w:ascii="Times New Roman" w:hAnsi="Times New Roman" w:cs="Times New Roman"/>
-          <w:sz w:val="24"/>
-          <w:szCs w:val="24"/>
-          <w:lang w:val="en-US"/>
-        </w:rPr>
-        <w:t xml:space="preserve"> </w:t>
-      </w:r>
-      <w:proofErr w:type="gramStart"/>
-      <w:r>
-        <w:rPr>
-          <w:rFonts w:ascii="Times New Roman" w:hAnsi="Times New Roman" w:cs="Times New Roman"/>
-          <w:sz w:val="24"/>
-          <w:szCs w:val="24"/>
-          <w:lang w:val="en-US"/>
-        </w:rPr>
-        <w:t>Setiap</w:t>
+        <w:t>. Setiap</w:t>
       </w:r>
       <w:r>
         <w:rPr>
@@ -9964,37 +8649,7 @@
           <w:szCs w:val="24"/>
           <w:lang w:val="en-US"/>
         </w:rPr>
-        <w:t>atau lebih.</w:t>
-      </w:r>
-      <w:proofErr w:type="gramEnd"/>
-      <w:r>
-        <w:rPr>
-          <w:rFonts w:ascii="Times New Roman" w:hAnsi="Times New Roman" w:cs="Times New Roman"/>
-          <w:sz w:val="24"/>
-          <w:szCs w:val="24"/>
-          <w:lang w:val="en-US"/>
-        </w:rPr>
-        <w:t xml:space="preserve"> Biasanya pasti </w:t>
-      </w:r>
-      <w:proofErr w:type="gramStart"/>
-      <w:r>
-        <w:rPr>
-          <w:rFonts w:ascii="Times New Roman" w:hAnsi="Times New Roman" w:cs="Times New Roman"/>
-          <w:sz w:val="24"/>
-          <w:szCs w:val="24"/>
-          <w:lang w:val="en-US"/>
-        </w:rPr>
-        <w:t>akan</w:t>
-      </w:r>
-      <w:proofErr w:type="gramEnd"/>
-      <w:r>
-        <w:rPr>
-          <w:rFonts w:ascii="Times New Roman" w:hAnsi="Times New Roman" w:cs="Times New Roman"/>
-          <w:sz w:val="24"/>
-          <w:szCs w:val="24"/>
-          <w:lang w:val="en-US"/>
-        </w:rPr>
-        <w:t xml:space="preserve"> ada </w:t>
+        <w:t xml:space="preserve">atau lebih. Biasanya pasti akan ada </w:t>
       </w:r>
       <w:r>
         <w:rPr>
@@ -10047,7 +8702,6 @@
           <w:lang w:val="en-US"/>
         </w:rPr>
       </w:pPr>
-      <w:proofErr w:type="gramStart"/>
       <w:r>
         <w:rPr>
           <w:rFonts w:ascii="Times New Roman" w:hAnsi="Times New Roman" w:cs="Times New Roman"/>
@@ -10124,19 +8778,7 @@
           <w:szCs w:val="24"/>
           <w:lang w:val="en-US"/>
         </w:rPr>
-        <w:t>activity stack.</w:t>
-      </w:r>
-      <w:proofErr w:type="gramEnd"/>
-      <w:r>
-        <w:rPr>
-          <w:rFonts w:ascii="Times New Roman" w:hAnsi="Times New Roman" w:cs="Times New Roman"/>
-          <w:i/>
-          <w:iCs/>
-          <w:sz w:val="24"/>
-          <w:szCs w:val="24"/>
-          <w:lang w:val="en-US"/>
-        </w:rPr>
-        <w:t xml:space="preserve"> </w:t>
+        <w:t xml:space="preserve">activity stack. </w:t>
       </w:r>
       <w:r>
         <w:rPr>
@@ -10205,31 +8847,7 @@
           <w:szCs w:val="24"/>
           <w:lang w:val="en-US"/>
         </w:rPr>
-        <w:t xml:space="preserve">Last </w:t>
-      </w:r>
-      <w:proofErr w:type="gramStart"/>
-      <w:r>
-        <w:rPr>
-          <w:rFonts w:ascii="Times New Roman" w:hAnsi="Times New Roman" w:cs="Times New Roman"/>
-          <w:i/>
-          <w:iCs/>
-          <w:sz w:val="24"/>
-          <w:szCs w:val="24"/>
-          <w:lang w:val="en-US"/>
-        </w:rPr>
-        <w:t>In</w:t>
-      </w:r>
-      <w:proofErr w:type="gramEnd"/>
-      <w:r>
-        <w:rPr>
-          <w:rFonts w:ascii="Times New Roman" w:hAnsi="Times New Roman" w:cs="Times New Roman"/>
-          <w:i/>
-          <w:iCs/>
-          <w:sz w:val="24"/>
-          <w:szCs w:val="24"/>
-          <w:lang w:val="en-US"/>
-        </w:rPr>
-        <w:t xml:space="preserve"> First Out</w:t>
+        <w:t>Last In First Out</w:t>
       </w:r>
       <w:r>
         <w:rPr>
@@ -10307,25 +8925,14 @@
         </w:rPr>
         <w:t xml:space="preserve"> </w:t>
       </w:r>
-      <w:proofErr w:type="gramStart"/>
-      <w:r>
-        <w:rPr>
-          <w:rFonts w:ascii="Times New Roman" w:hAnsi="Times New Roman" w:cs="Times New Roman"/>
-          <w:sz w:val="24"/>
-          <w:szCs w:val="24"/>
-          <w:lang w:val="en-US"/>
-        </w:rPr>
-        <w:t>akan</w:t>
-      </w:r>
-      <w:proofErr w:type="gramEnd"/>
-      <w:r>
-        <w:rPr>
-          <w:rFonts w:ascii="Times New Roman" w:hAnsi="Times New Roman" w:cs="Times New Roman"/>
-          <w:sz w:val="24"/>
-          <w:szCs w:val="24"/>
-          <w:lang w:val="en-US"/>
-        </w:rPr>
-        <w:t xml:space="preserve"> dipindahkan ketumpukan paling atas. Jika pengguna ingin menggunakan </w:t>
+      <w:r>
+        <w:rPr>
+          <w:rFonts w:ascii="Times New Roman" w:hAnsi="Times New Roman" w:cs="Times New Roman"/>
+          <w:sz w:val="24"/>
+          <w:szCs w:val="24"/>
+          <w:lang w:val="en-US"/>
+        </w:rPr>
+        <w:t xml:space="preserve">akan dipindahkan ketumpukan paling atas. Jika pengguna ingin menggunakan </w:t>
       </w:r>
       <w:r>
         <w:rPr>
@@ -10434,29 +9041,8 @@
           <w:szCs w:val="24"/>
           <w:lang w:val="en-US"/>
         </w:rPr>
-        <w:t xml:space="preserve">yang berada diatas </w:t>
-      </w:r>
-      <w:proofErr w:type="gramStart"/>
-      <w:r>
-        <w:rPr>
-          <w:rFonts w:ascii="Times New Roman" w:hAnsi="Times New Roman" w:cs="Times New Roman"/>
-          <w:sz w:val="24"/>
-          <w:szCs w:val="24"/>
-          <w:lang w:val="en-US"/>
-        </w:rPr>
-        <w:t>akan</w:t>
-      </w:r>
-      <w:proofErr w:type="gramEnd"/>
-      <w:r>
-        <w:rPr>
-          <w:rFonts w:ascii="Times New Roman" w:hAnsi="Times New Roman" w:cs="Times New Roman"/>
-          <w:sz w:val="24"/>
-          <w:szCs w:val="24"/>
-          <w:lang w:val="en-US"/>
-        </w:rPr>
-        <w:t xml:space="preserve"> aktif kembali. </w:t>
-      </w:r>
-      <w:proofErr w:type="gramStart"/>
+        <w:t xml:space="preserve">yang berada diatas akan aktif kembali. </w:t>
+      </w:r>
       <w:r>
         <w:rPr>
           <w:rFonts w:ascii="Times New Roman" w:hAnsi="Times New Roman" w:cs="Times New Roman"/>
@@ -10544,7 +9130,6 @@
         </w:rPr>
         <w:t>sumber daya dari aplikasi tersebut.</w:t>
       </w:r>
-      <w:proofErr w:type="gramEnd"/>
     </w:p>
     <w:p>
       <w:pPr>
@@ -10623,19 +9208,8 @@
           <w:szCs w:val="24"/>
           <w:lang w:val="en-US"/>
         </w:rPr>
-        <w:t xml:space="preserve">kemungkinan kondisi transisi yang akan </w:t>
-      </w:r>
-      <w:proofErr w:type="gramStart"/>
-      <w:r>
-        <w:rPr>
-          <w:rFonts w:ascii="Times New Roman" w:hAnsi="Times New Roman" w:cs="Times New Roman"/>
-          <w:sz w:val="24"/>
-          <w:szCs w:val="24"/>
-          <w:lang w:val="en-US"/>
-        </w:rPr>
-        <w:t>terjadi :</w:t>
-      </w:r>
-      <w:proofErr w:type="gramEnd"/>
+        <w:t>kemungkinan kondisi transisi yang akan terjadi :</w:t>
+      </w:r>
     </w:p>
     <w:p>
       <w:pPr>
@@ -10713,48 +9287,26 @@
           <w:szCs w:val="24"/>
           <w:lang w:val="en-US"/>
         </w:rPr>
-        <w:t xml:space="preserve">yang berada ditumpukan paling atas, maka dia </w:t>
-      </w:r>
-      <w:proofErr w:type="gramStart"/>
-      <w:r>
-        <w:rPr>
-          <w:rFonts w:ascii="Times New Roman" w:hAnsi="Times New Roman" w:cs="Times New Roman"/>
-          <w:sz w:val="24"/>
-          <w:szCs w:val="24"/>
-          <w:lang w:val="en-US"/>
-        </w:rPr>
-        <w:t>akan</w:t>
-      </w:r>
-      <w:proofErr w:type="gramEnd"/>
-      <w:r>
-        <w:rPr>
-          <w:rFonts w:ascii="Times New Roman" w:hAnsi="Times New Roman" w:cs="Times New Roman"/>
-          <w:sz w:val="24"/>
-          <w:szCs w:val="24"/>
-          <w:lang w:val="en-US"/>
-        </w:rPr>
-        <w:t xml:space="preserve"> </w:t>
-      </w:r>
-      <w:r>
-        <w:rPr>
-          <w:rFonts w:ascii="Times New Roman" w:hAnsi="Times New Roman" w:cs="Times New Roman"/>
-          <w:sz w:val="24"/>
-          <w:szCs w:val="24"/>
-          <w:lang w:val="en-US"/>
-        </w:rPr>
-        <w:t xml:space="preserve">terlihat, terfokus, dan menerima masukkan dari pengguna. Android </w:t>
-      </w:r>
-      <w:proofErr w:type="gramStart"/>
-      <w:r>
-        <w:rPr>
-          <w:rFonts w:ascii="Times New Roman" w:hAnsi="Times New Roman" w:cs="Times New Roman"/>
-          <w:sz w:val="24"/>
-          <w:szCs w:val="24"/>
-          <w:lang w:val="en-US"/>
-        </w:rPr>
-        <w:t>akan</w:t>
-      </w:r>
-      <w:proofErr w:type="gramEnd"/>
+        <w:t>yang berada ditumpukan paling atas, maka dia akan</w:t>
+      </w:r>
+      <w:r>
+        <w:rPr>
+          <w:rFonts w:ascii="Times New Roman" w:hAnsi="Times New Roman" w:cs="Times New Roman"/>
+          <w:sz w:val="24"/>
+          <w:szCs w:val="24"/>
+          <w:lang w:val="en-US"/>
+        </w:rPr>
+        <w:t xml:space="preserve"> </w:t>
+      </w:r>
+      <w:r>
+        <w:rPr>
+          <w:rFonts w:ascii="Times New Roman" w:hAnsi="Times New Roman" w:cs="Times New Roman"/>
+          <w:sz w:val="24"/>
+          <w:szCs w:val="24"/>
+          <w:lang w:val="en-US"/>
+        </w:rPr>
+        <w:t>terlihat, terfokus, dan menerima masukkan dari pengguna. Android akan</w:t>
+      </w:r>
       <w:r>
         <w:rPr>
           <w:rFonts w:ascii="Times New Roman" w:hAnsi="Times New Roman" w:cs="Times New Roman"/>
@@ -10878,25 +9430,14 @@
         </w:rPr>
         <w:t xml:space="preserve"> </w:t>
       </w:r>
-      <w:proofErr w:type="gramStart"/>
-      <w:r>
-        <w:rPr>
-          <w:rFonts w:ascii="Times New Roman" w:hAnsi="Times New Roman" w:cs="Times New Roman"/>
-          <w:sz w:val="24"/>
-          <w:szCs w:val="24"/>
-          <w:lang w:val="en-US"/>
-        </w:rPr>
-        <w:t>akan</w:t>
-      </w:r>
-      <w:proofErr w:type="gramEnd"/>
-      <w:r>
-        <w:rPr>
-          <w:rFonts w:ascii="Times New Roman" w:hAnsi="Times New Roman" w:cs="Times New Roman"/>
-          <w:sz w:val="24"/>
-          <w:szCs w:val="24"/>
-          <w:lang w:val="en-US"/>
-        </w:rPr>
-        <w:t xml:space="preserve"> dihentikan sementara.</w:t>
+      <w:r>
+        <w:rPr>
+          <w:rFonts w:ascii="Times New Roman" w:hAnsi="Times New Roman" w:cs="Times New Roman"/>
+          <w:sz w:val="24"/>
+          <w:szCs w:val="24"/>
+          <w:lang w:val="en-US"/>
+        </w:rPr>
+        <w:t>akan dihentikan sementara.</w:t>
       </w:r>
     </w:p>
     <w:p>
@@ -10961,25 +9502,14 @@
         </w:rPr>
         <w:t xml:space="preserve">activity </w:t>
       </w:r>
-      <w:proofErr w:type="gramStart"/>
-      <w:r>
-        <w:rPr>
-          <w:rFonts w:ascii="Times New Roman" w:hAnsi="Times New Roman" w:cs="Times New Roman"/>
-          <w:sz w:val="24"/>
-          <w:szCs w:val="24"/>
-          <w:lang w:val="en-US"/>
-        </w:rPr>
-        <w:t>akan</w:t>
-      </w:r>
-      <w:proofErr w:type="gramEnd"/>
-      <w:r>
-        <w:rPr>
-          <w:rFonts w:ascii="Times New Roman" w:hAnsi="Times New Roman" w:cs="Times New Roman"/>
-          <w:sz w:val="24"/>
-          <w:szCs w:val="24"/>
-          <w:lang w:val="en-US"/>
-        </w:rPr>
-        <w:t xml:space="preserve"> terlihat tapi tidak terfokus pada</w:t>
+      <w:r>
+        <w:rPr>
+          <w:rFonts w:ascii="Times New Roman" w:hAnsi="Times New Roman" w:cs="Times New Roman"/>
+          <w:sz w:val="24"/>
+          <w:szCs w:val="24"/>
+          <w:lang w:val="en-US"/>
+        </w:rPr>
+        <w:t>akan terlihat tapi tidak terfokus pada</w:t>
       </w:r>
       <w:r>
         <w:rPr>
@@ -11162,27 +9692,7 @@
           <w:szCs w:val="24"/>
           <w:lang w:val="en-US"/>
         </w:rPr>
-        <w:t xml:space="preserve">ekstrim, android </w:t>
-      </w:r>
-      <w:proofErr w:type="gramStart"/>
-      <w:r>
-        <w:rPr>
-          <w:rFonts w:ascii="Times New Roman" w:hAnsi="Times New Roman" w:cs="Times New Roman"/>
-          <w:sz w:val="24"/>
-          <w:szCs w:val="24"/>
-          <w:lang w:val="en-US"/>
-        </w:rPr>
-        <w:t>akan</w:t>
-      </w:r>
-      <w:proofErr w:type="gramEnd"/>
-      <w:r>
-        <w:rPr>
-          <w:rFonts w:ascii="Times New Roman" w:hAnsi="Times New Roman" w:cs="Times New Roman"/>
-          <w:sz w:val="24"/>
-          <w:szCs w:val="24"/>
-          <w:lang w:val="en-US"/>
-        </w:rPr>
-        <w:t xml:space="preserve"> menghentikan </w:t>
+        <w:t xml:space="preserve">ekstrim, android akan menghentikan </w:t>
       </w:r>
       <w:r>
         <w:rPr>
@@ -11367,63 +9877,32 @@
         </w:rPr>
         <w:t xml:space="preserve">Activity </w:t>
       </w:r>
-      <w:proofErr w:type="gramStart"/>
-      <w:r>
-        <w:rPr>
-          <w:rFonts w:ascii="Times New Roman" w:hAnsi="Times New Roman" w:cs="Times New Roman"/>
-          <w:sz w:val="24"/>
-          <w:szCs w:val="24"/>
-          <w:lang w:val="en-US"/>
-        </w:rPr>
-        <w:t>akan</w:t>
-      </w:r>
-      <w:proofErr w:type="gramEnd"/>
-      <w:r>
-        <w:rPr>
-          <w:rFonts w:ascii="Times New Roman" w:hAnsi="Times New Roman" w:cs="Times New Roman"/>
-          <w:sz w:val="24"/>
-          <w:szCs w:val="24"/>
-          <w:lang w:val="en-US"/>
-        </w:rPr>
-        <w:t xml:space="preserve"> tetap berada dalam memori dengan semua keadaan dan informasi</w:t>
-      </w:r>
-      <w:r>
-        <w:rPr>
-          <w:rFonts w:ascii="Times New Roman" w:hAnsi="Times New Roman" w:cs="Times New Roman"/>
-          <w:sz w:val="24"/>
-          <w:szCs w:val="24"/>
-          <w:lang w:val="en-US"/>
-        </w:rPr>
-        <w:t xml:space="preserve"> </w:t>
-      </w:r>
-      <w:r>
-        <w:rPr>
-          <w:rFonts w:ascii="Times New Roman" w:hAnsi="Times New Roman" w:cs="Times New Roman"/>
-          <w:sz w:val="24"/>
-          <w:szCs w:val="24"/>
-          <w:lang w:val="en-US"/>
-        </w:rPr>
-        <w:t xml:space="preserve">yang ada. Namun </w:t>
-      </w:r>
-      <w:proofErr w:type="gramStart"/>
-      <w:r>
-        <w:rPr>
-          <w:rFonts w:ascii="Times New Roman" w:hAnsi="Times New Roman" w:cs="Times New Roman"/>
-          <w:sz w:val="24"/>
-          <w:szCs w:val="24"/>
-          <w:lang w:val="en-US"/>
-        </w:rPr>
-        <w:t>akan</w:t>
-      </w:r>
-      <w:proofErr w:type="gramEnd"/>
-      <w:r>
-        <w:rPr>
-          <w:rFonts w:ascii="Times New Roman" w:hAnsi="Times New Roman" w:cs="Times New Roman"/>
-          <w:sz w:val="24"/>
-          <w:szCs w:val="24"/>
-          <w:lang w:val="en-US"/>
-        </w:rPr>
-        <w:t xml:space="preserve"> menjadi kandidat utama untuk dieksekusi oleh sistem</w:t>
+      <w:r>
+        <w:rPr>
+          <w:rFonts w:ascii="Times New Roman" w:hAnsi="Times New Roman" w:cs="Times New Roman"/>
+          <w:sz w:val="24"/>
+          <w:szCs w:val="24"/>
+          <w:lang w:val="en-US"/>
+        </w:rPr>
+        <w:t>akan tetap berada dalam memori dengan semua keadaan dan informasi</w:t>
+      </w:r>
+      <w:r>
+        <w:rPr>
+          <w:rFonts w:ascii="Times New Roman" w:hAnsi="Times New Roman" w:cs="Times New Roman"/>
+          <w:sz w:val="24"/>
+          <w:szCs w:val="24"/>
+          <w:lang w:val="en-US"/>
+        </w:rPr>
+        <w:t xml:space="preserve"> </w:t>
+      </w:r>
+      <w:r>
+        <w:rPr>
+          <w:rFonts w:ascii="Times New Roman" w:hAnsi="Times New Roman" w:cs="Times New Roman"/>
+          <w:sz w:val="24"/>
+          <w:szCs w:val="24"/>
+          <w:lang w:val="en-US"/>
+        </w:rPr>
+        <w:t>yang ada. Namun akan menjadi kandidat utama untuk dieksekusi oleh sistem</w:t>
       </w:r>
       <w:r>
         <w:rPr>
@@ -11530,27 +10009,7 @@
           <w:szCs w:val="24"/>
           <w:lang w:val="en-US"/>
         </w:rPr>
-        <w:t xml:space="preserve">telah keluar atau ditutup, maka dia </w:t>
-      </w:r>
-      <w:proofErr w:type="gramStart"/>
-      <w:r>
-        <w:rPr>
-          <w:rFonts w:ascii="Times New Roman" w:hAnsi="Times New Roman" w:cs="Times New Roman"/>
-          <w:sz w:val="24"/>
-          <w:szCs w:val="24"/>
-          <w:lang w:val="en-US"/>
-        </w:rPr>
-        <w:t>akan</w:t>
-      </w:r>
-      <w:proofErr w:type="gramEnd"/>
-      <w:r>
-        <w:rPr>
-          <w:rFonts w:ascii="Times New Roman" w:hAnsi="Times New Roman" w:cs="Times New Roman"/>
-          <w:sz w:val="24"/>
-          <w:szCs w:val="24"/>
-          <w:lang w:val="en-US"/>
-        </w:rPr>
-        <w:t xml:space="preserve"> menjadi </w:t>
+        <w:t xml:space="preserve">telah keluar atau ditutup, maka dia akan menjadi </w:t>
       </w:r>
       <w:r>
         <w:rPr>
@@ -11758,27 +10217,7 @@
           <w:szCs w:val="24"/>
           <w:lang w:val="en-US"/>
         </w:rPr>
-        <w:t xml:space="preserve">oleh manajer memori android. Android </w:t>
-      </w:r>
-      <w:proofErr w:type="gramStart"/>
-      <w:r>
-        <w:rPr>
-          <w:rFonts w:ascii="Times New Roman" w:hAnsi="Times New Roman" w:cs="Times New Roman"/>
-          <w:sz w:val="24"/>
-          <w:szCs w:val="24"/>
-          <w:lang w:val="en-US"/>
-        </w:rPr>
-        <w:t>akan</w:t>
-      </w:r>
-      <w:proofErr w:type="gramEnd"/>
-      <w:r>
-        <w:rPr>
-          <w:rFonts w:ascii="Times New Roman" w:hAnsi="Times New Roman" w:cs="Times New Roman"/>
-          <w:sz w:val="24"/>
-          <w:szCs w:val="24"/>
-          <w:lang w:val="en-US"/>
-        </w:rPr>
-        <w:t xml:space="preserve"> memulai menutup aplikasi yang</w:t>
+        <w:t>oleh manajer memori android. Android akan memulai menutup aplikasi yang</w:t>
       </w:r>
       <w:r>
         <w:rPr>
@@ -11965,7 +10404,6 @@
           <w:lang w:val="en-US"/>
         </w:rPr>
       </w:pPr>
-      <w:proofErr w:type="gramStart"/>
       <w:r>
         <w:rPr>
           <w:rFonts w:ascii="Times New Roman" w:hAnsi="Times New Roman" w:cs="Times New Roman"/>
@@ -12022,27 +10460,7 @@
           <w:szCs w:val="24"/>
           <w:lang w:val="en-US"/>
         </w:rPr>
-        <w:t>untuk waktu yang tidak terbatas.</w:t>
-      </w:r>
-      <w:proofErr w:type="gramEnd"/>
-      <w:r>
-        <w:rPr>
-          <w:rFonts w:ascii="Times New Roman" w:hAnsi="Times New Roman" w:cs="Times New Roman"/>
-          <w:sz w:val="24"/>
-          <w:szCs w:val="24"/>
-          <w:lang w:val="en-US"/>
-        </w:rPr>
-        <w:t xml:space="preserve"> </w:t>
-      </w:r>
-      <w:proofErr w:type="gramStart"/>
-      <w:r>
-        <w:rPr>
-          <w:rFonts w:ascii="Times New Roman" w:hAnsi="Times New Roman" w:cs="Times New Roman"/>
-          <w:sz w:val="24"/>
-          <w:szCs w:val="24"/>
-          <w:lang w:val="en-US"/>
-        </w:rPr>
-        <w:t xml:space="preserve">Komponen </w:t>
+        <w:t xml:space="preserve">untuk waktu yang tidak terbatas. Komponen </w:t>
       </w:r>
       <w:r>
         <w:rPr>
@@ -12080,19 +10498,8 @@
           <w:szCs w:val="24"/>
           <w:lang w:val="en-US"/>
         </w:rPr>
-        <w:t>terlihat, memperbarui sumber data dan menampilkan notifikasi.</w:t>
-      </w:r>
-      <w:proofErr w:type="gramEnd"/>
-      <w:r>
-        <w:rPr>
-          <w:rFonts w:ascii="Times New Roman" w:hAnsi="Times New Roman" w:cs="Times New Roman"/>
-          <w:sz w:val="24"/>
-          <w:szCs w:val="24"/>
-          <w:lang w:val="en-US"/>
-        </w:rPr>
-        <w:t xml:space="preserve"> </w:t>
-      </w:r>
-      <w:proofErr w:type="gramStart"/>
+        <w:t xml:space="preserve">terlihat, memperbarui sumber data dan menampilkan notifikasi. </w:t>
+      </w:r>
       <w:r>
         <w:rPr>
           <w:rFonts w:ascii="Times New Roman" w:hAnsi="Times New Roman" w:cs="Times New Roman"/>
@@ -12162,7 +10569,6 @@
         </w:rPr>
         <w:t>tidak aktif atau tidak tampak.</w:t>
       </w:r>
-      <w:proofErr w:type="gramEnd"/>
     </w:p>
     <w:p>
       <w:pPr>
@@ -12254,7 +10660,6 @@
           <w:lang w:val="en-US"/>
         </w:rPr>
       </w:pPr>
-      <w:proofErr w:type="gramStart"/>
       <w:r>
         <w:rPr>
           <w:rFonts w:ascii="Times New Roman" w:hAnsi="Times New Roman" w:cs="Times New Roman"/>
@@ -12291,19 +10696,8 @@
           <w:szCs w:val="24"/>
           <w:lang w:val="en-US"/>
         </w:rPr>
-        <w:t>seperti memilih foto, menampilkan halaman web, dan lain sebagainya.</w:t>
-      </w:r>
-      <w:proofErr w:type="gramEnd"/>
-      <w:r>
-        <w:rPr>
-          <w:rFonts w:ascii="Times New Roman" w:hAnsi="Times New Roman" w:cs="Times New Roman"/>
-          <w:sz w:val="24"/>
-          <w:szCs w:val="24"/>
-          <w:lang w:val="en-US"/>
-        </w:rPr>
-        <w:t xml:space="preserve"> </w:t>
-      </w:r>
-      <w:proofErr w:type="gramStart"/>
+        <w:t xml:space="preserve">seperti memilih foto, menampilkan halaman web, dan lain sebagainya. </w:t>
+      </w:r>
       <w:r>
         <w:rPr>
           <w:rFonts w:ascii="Times New Roman" w:hAnsi="Times New Roman" w:cs="Times New Roman"/>
@@ -12358,17 +10752,7 @@
           <w:szCs w:val="24"/>
           <w:lang w:val="en-US"/>
         </w:rPr>
-        <w:t>memberitahukan ke aplikasi bila terjadi suatu hal, misal pesan masuk.</w:t>
-      </w:r>
-      <w:proofErr w:type="gramEnd"/>
-      <w:r>
-        <w:rPr>
-          <w:rFonts w:ascii="Times New Roman" w:hAnsi="Times New Roman" w:cs="Times New Roman"/>
-          <w:sz w:val="24"/>
-          <w:szCs w:val="24"/>
-          <w:lang w:val="en-US"/>
-        </w:rPr>
-        <w:t xml:space="preserve"> </w:t>
+        <w:t xml:space="preserve">memberitahukan ke aplikasi bila terjadi suatu hal, misal pesan masuk. </w:t>
       </w:r>
       <w:r>
         <w:rPr>
@@ -12437,25 +10821,14 @@
         </w:rPr>
         <w:t xml:space="preserve"> </w:t>
       </w:r>
-      <w:proofErr w:type="gramStart"/>
-      <w:r>
-        <w:rPr>
-          <w:rFonts w:ascii="Times New Roman" w:hAnsi="Times New Roman" w:cs="Times New Roman"/>
-          <w:sz w:val="24"/>
-          <w:szCs w:val="24"/>
-          <w:lang w:val="en-US"/>
-        </w:rPr>
-        <w:t>akan</w:t>
-      </w:r>
-      <w:proofErr w:type="gramEnd"/>
-      <w:r>
-        <w:rPr>
-          <w:rFonts w:ascii="Times New Roman" w:hAnsi="Times New Roman" w:cs="Times New Roman"/>
-          <w:sz w:val="24"/>
-          <w:szCs w:val="24"/>
-          <w:lang w:val="en-US"/>
-        </w:rPr>
-        <w:t xml:space="preserve"> menentukan komponen apa yang dibutuhkan oleh </w:t>
+      <w:r>
+        <w:rPr>
+          <w:rFonts w:ascii="Times New Roman" w:hAnsi="Times New Roman" w:cs="Times New Roman"/>
+          <w:sz w:val="24"/>
+          <w:szCs w:val="24"/>
+          <w:lang w:val="en-US"/>
+        </w:rPr>
+        <w:t xml:space="preserve">akan menentukan komponen apa yang dibutuhkan oleh </w:t>
       </w:r>
       <w:r>
         <w:rPr>
@@ -12641,17 +11014,7 @@
           <w:szCs w:val="24"/>
           <w:lang w:val="en-US"/>
         </w:rPr>
-        <w:t xml:space="preserve">apa-apa kecuali menerima dan bereaksi menyampaikan pemberitahuan. </w:t>
-      </w:r>
-      <w:proofErr w:type="gramStart"/>
-      <w:r>
-        <w:rPr>
-          <w:rFonts w:ascii="Times New Roman" w:hAnsi="Times New Roman" w:cs="Times New Roman"/>
-          <w:sz w:val="24"/>
-          <w:szCs w:val="24"/>
-          <w:lang w:val="en-US"/>
-        </w:rPr>
-        <w:t>Sebagian</w:t>
+        <w:t>apa-apa kecuali menerima dan bereaksi menyampaikan pemberitahuan. Sebagian</w:t>
       </w:r>
       <w:r>
         <w:rPr>
@@ -12745,27 +11108,7 @@
           <w:szCs w:val="24"/>
           <w:lang w:val="en-US"/>
         </w:rPr>
-        <w:t>perangkat.</w:t>
-      </w:r>
-      <w:proofErr w:type="gramEnd"/>
-      <w:r>
-        <w:rPr>
-          <w:rFonts w:ascii="Times New Roman" w:hAnsi="Times New Roman" w:cs="Times New Roman"/>
-          <w:sz w:val="24"/>
-          <w:szCs w:val="24"/>
-          <w:lang w:val="en-US"/>
-        </w:rPr>
-        <w:t xml:space="preserve"> </w:t>
-      </w:r>
-      <w:proofErr w:type="gramStart"/>
-      <w:r>
-        <w:rPr>
-          <w:rFonts w:ascii="Times New Roman" w:hAnsi="Times New Roman" w:cs="Times New Roman"/>
-          <w:sz w:val="24"/>
-          <w:szCs w:val="24"/>
-          <w:lang w:val="en-US"/>
-        </w:rPr>
-        <w:t xml:space="preserve">Sama halnya dengan </w:t>
+        <w:t xml:space="preserve">perangkat. Sama halnya dengan </w:t>
       </w:r>
       <w:r>
         <w:rPr>
@@ -12803,17 +11146,7 @@
           <w:szCs w:val="24"/>
           <w:lang w:val="en-US"/>
         </w:rPr>
-        <w:t>antarmuka pengguna.</w:t>
-      </w:r>
-      <w:proofErr w:type="gramEnd"/>
-      <w:r>
-        <w:rPr>
-          <w:rFonts w:ascii="Times New Roman" w:hAnsi="Times New Roman" w:cs="Times New Roman"/>
-          <w:sz w:val="24"/>
-          <w:szCs w:val="24"/>
-          <w:lang w:val="en-US"/>
-        </w:rPr>
-        <w:t xml:space="preserve"> Namun, </w:t>
+        <w:t xml:space="preserve">antarmuka pengguna. Namun, </w:t>
       </w:r>
       <w:r>
         <w:rPr>
@@ -12868,25 +11201,14 @@
         </w:rPr>
         <w:t xml:space="preserve">Manager </w:t>
       </w:r>
-      <w:proofErr w:type="gramStart"/>
-      <w:r>
-        <w:rPr>
-          <w:rFonts w:ascii="Times New Roman" w:hAnsi="Times New Roman" w:cs="Times New Roman"/>
-          <w:sz w:val="24"/>
-          <w:szCs w:val="24"/>
-          <w:lang w:val="en-US"/>
-        </w:rPr>
-        <w:t>untuk</w:t>
-      </w:r>
-      <w:proofErr w:type="gramEnd"/>
-      <w:r>
-        <w:rPr>
-          <w:rFonts w:ascii="Times New Roman" w:hAnsi="Times New Roman" w:cs="Times New Roman"/>
-          <w:sz w:val="24"/>
-          <w:szCs w:val="24"/>
-          <w:lang w:val="en-US"/>
-        </w:rPr>
-        <w:t xml:space="preserve"> memberitahukan sesuatu kepada pengguna.</w:t>
+      <w:r>
+        <w:rPr>
+          <w:rFonts w:ascii="Times New Roman" w:hAnsi="Times New Roman" w:cs="Times New Roman"/>
+          <w:sz w:val="24"/>
+          <w:szCs w:val="24"/>
+          <w:lang w:val="en-US"/>
+        </w:rPr>
+        <w:t>untuk memberitahukan sesuatu kepada pengguna.</w:t>
       </w:r>
     </w:p>
     <w:p>
@@ -12977,7 +11299,6 @@
           <w:lang w:val="en-US"/>
         </w:rPr>
       </w:pPr>
-      <w:proofErr w:type="gramStart"/>
       <w:r>
         <w:rPr>
           <w:rFonts w:ascii="Times New Roman" w:hAnsi="Times New Roman" w:cs="Times New Roman"/>
@@ -12996,17 +11317,7 @@
           <w:szCs w:val="24"/>
           <w:lang w:val="en-US"/>
         </w:rPr>
-        <w:t>digunakan untuk mengelola dan berbagi database.</w:t>
-      </w:r>
-      <w:proofErr w:type="gramEnd"/>
-      <w:r>
-        <w:rPr>
-          <w:rFonts w:ascii="Times New Roman" w:hAnsi="Times New Roman" w:cs="Times New Roman"/>
-          <w:sz w:val="24"/>
-          <w:szCs w:val="24"/>
-          <w:lang w:val="en-US"/>
-        </w:rPr>
-        <w:t xml:space="preserve"> Data dapat</w:t>
+        <w:t>digunakan untuk mengelola dan berbagi database. Data dapat</w:t>
       </w:r>
       <w:r>
         <w:rPr>
@@ -13044,46 +11355,16 @@
           <w:szCs w:val="24"/>
           <w:lang w:val="en-US"/>
         </w:rPr>
-        <w:t xml:space="preserve">atau dengan </w:t>
-      </w:r>
-      <w:proofErr w:type="gramStart"/>
-      <w:r>
-        <w:rPr>
-          <w:rFonts w:ascii="Times New Roman" w:hAnsi="Times New Roman" w:cs="Times New Roman"/>
-          <w:sz w:val="24"/>
-          <w:szCs w:val="24"/>
-          <w:lang w:val="en-US"/>
-        </w:rPr>
-        <w:t>cara</w:t>
-      </w:r>
-      <w:proofErr w:type="gramEnd"/>
-      <w:r>
-        <w:rPr>
-          <w:rFonts w:ascii="Times New Roman" w:hAnsi="Times New Roman" w:cs="Times New Roman"/>
-          <w:sz w:val="24"/>
-          <w:szCs w:val="24"/>
-          <w:lang w:val="en-US"/>
-        </w:rPr>
-        <w:t xml:space="preserve"> lain yang pada </w:t>
-      </w:r>
-      <w:r>
-        <w:rPr>
-          <w:rFonts w:ascii="Times New Roman" w:hAnsi="Times New Roman" w:cs="Times New Roman"/>
-          <w:sz w:val="24"/>
-          <w:szCs w:val="24"/>
-          <w:lang w:val="en-US"/>
-        </w:rPr>
-        <w:t xml:space="preserve">prinsipnya sama. </w:t>
-      </w:r>
-      <w:proofErr w:type="gramStart"/>
-      <w:r>
-        <w:rPr>
-          <w:rFonts w:ascii="Times New Roman" w:hAnsi="Times New Roman" w:cs="Times New Roman"/>
-          <w:sz w:val="24"/>
-          <w:szCs w:val="24"/>
-          <w:lang w:val="en-US"/>
-        </w:rPr>
-        <w:t xml:space="preserve">Dengan adanya </w:t>
+        <w:t xml:space="preserve">atau dengan cara lain yang pada </w:t>
+      </w:r>
+      <w:r>
+        <w:rPr>
+          <w:rFonts w:ascii="Times New Roman" w:hAnsi="Times New Roman" w:cs="Times New Roman"/>
+          <w:sz w:val="24"/>
+          <w:szCs w:val="24"/>
+          <w:lang w:val="en-US"/>
+        </w:rPr>
+        <w:t xml:space="preserve">prinsipnya sama. Dengan adanya </w:t>
       </w:r>
       <w:r>
         <w:rPr>
@@ -13112,55 +11393,25 @@
           <w:szCs w:val="24"/>
           <w:lang w:val="en-US"/>
         </w:rPr>
-        <w:t>untuk saling berbagi data.</w:t>
-      </w:r>
-      <w:proofErr w:type="gramEnd"/>
-      <w:r>
-        <w:rPr>
-          <w:rFonts w:ascii="Times New Roman" w:hAnsi="Times New Roman" w:cs="Times New Roman"/>
-          <w:sz w:val="24"/>
-          <w:szCs w:val="24"/>
-          <w:lang w:val="en-US"/>
-        </w:rPr>
-        <w:t xml:space="preserve"> Komponen ini sangat berguna ketika sebuah aplikasi</w:t>
-      </w:r>
-      <w:r>
-        <w:rPr>
-          <w:rFonts w:ascii="Times New Roman" w:hAnsi="Times New Roman" w:cs="Times New Roman"/>
-          <w:sz w:val="24"/>
-          <w:szCs w:val="24"/>
-          <w:lang w:val="en-US"/>
-        </w:rPr>
-        <w:t xml:space="preserve"> </w:t>
-      </w:r>
-      <w:r>
-        <w:rPr>
-          <w:rFonts w:ascii="Times New Roman" w:hAnsi="Times New Roman" w:cs="Times New Roman"/>
-          <w:sz w:val="24"/>
-          <w:szCs w:val="24"/>
-          <w:lang w:val="en-US"/>
-        </w:rPr>
-        <w:t xml:space="preserve">membutuhkan data dari aplikasi </w:t>
-      </w:r>
-      <w:proofErr w:type="gramStart"/>
-      <w:r>
-        <w:rPr>
-          <w:rFonts w:ascii="Times New Roman" w:hAnsi="Times New Roman" w:cs="Times New Roman"/>
-          <w:sz w:val="24"/>
-          <w:szCs w:val="24"/>
-          <w:lang w:val="en-US"/>
-        </w:rPr>
-        <w:t>lain</w:t>
-      </w:r>
-      <w:proofErr w:type="gramEnd"/>
-      <w:r>
-        <w:rPr>
-          <w:rFonts w:ascii="Times New Roman" w:hAnsi="Times New Roman" w:cs="Times New Roman"/>
-          <w:sz w:val="24"/>
-          <w:szCs w:val="24"/>
-          <w:lang w:val="en-US"/>
-        </w:rPr>
-        <w:t>, sehingga mudah dalam penerapannya.</w:t>
+        <w:t>untuk saling berbagi data. Komponen ini sangat berguna ketika sebuah aplikasi</w:t>
+      </w:r>
+      <w:r>
+        <w:rPr>
+          <w:rFonts w:ascii="Times New Roman" w:hAnsi="Times New Roman" w:cs="Times New Roman"/>
+          <w:sz w:val="24"/>
+          <w:szCs w:val="24"/>
+          <w:lang w:val="en-US"/>
+        </w:rPr>
+        <w:t xml:space="preserve"> </w:t>
+      </w:r>
+      <w:r>
+        <w:rPr>
+          <w:rFonts w:ascii="Times New Roman" w:hAnsi="Times New Roman" w:cs="Times New Roman"/>
+          <w:sz w:val="24"/>
+          <w:szCs w:val="24"/>
+          <w:lang w:val="en-US"/>
+        </w:rPr>
+        <w:t>membutuhkan data dari aplikasi lain, sehingga mudah dalam penerapannya.</w:t>
       </w:r>
     </w:p>
     <w:p>
@@ -13242,19 +11493,8 @@
           <w:szCs w:val="24"/>
           <w:lang w:val="en-US"/>
         </w:rPr>
-        <w:t xml:space="preserve">Terdapat tiga kategori aplikasi pada </w:t>
-      </w:r>
-      <w:proofErr w:type="gramStart"/>
-      <w:r>
-        <w:rPr>
-          <w:rFonts w:ascii="Times New Roman" w:hAnsi="Times New Roman" w:cs="Times New Roman"/>
-          <w:sz w:val="24"/>
-          <w:szCs w:val="24"/>
-          <w:lang w:val="en-US"/>
-        </w:rPr>
-        <w:t>android :</w:t>
-      </w:r>
-      <w:proofErr w:type="gramEnd"/>
+        <w:t>Terdapat tiga kategori aplikasi pada android :</w:t>
+      </w:r>
     </w:p>
     <w:p>
       <w:pPr>
@@ -13295,7 +11535,6 @@
           <w:lang w:val="en-US"/>
         </w:rPr>
       </w:pPr>
-      <w:proofErr w:type="gramStart"/>
       <w:r>
         <w:rPr>
           <w:rFonts w:ascii="Times New Roman" w:hAnsi="Times New Roman" w:cs="Times New Roman"/>
@@ -13321,27 +11560,7 @@
           <w:szCs w:val="24"/>
           <w:lang w:val="en-US"/>
         </w:rPr>
-        <w:t>walaupun tidak terlihat.</w:t>
-      </w:r>
-      <w:proofErr w:type="gramEnd"/>
-      <w:r>
-        <w:rPr>
-          <w:rFonts w:ascii="Times New Roman" w:hAnsi="Times New Roman" w:cs="Times New Roman"/>
-          <w:sz w:val="24"/>
-          <w:szCs w:val="24"/>
-          <w:lang w:val="en-US"/>
-        </w:rPr>
-        <w:t xml:space="preserve"> </w:t>
-      </w:r>
-      <w:proofErr w:type="gramStart"/>
-      <w:r>
-        <w:rPr>
-          <w:rFonts w:ascii="Times New Roman" w:hAnsi="Times New Roman" w:cs="Times New Roman"/>
-          <w:sz w:val="24"/>
-          <w:szCs w:val="24"/>
-          <w:lang w:val="en-US"/>
-        </w:rPr>
-        <w:t>Aplikasi dengan tipe in</w:t>
+        <w:t>walaupun tidak terlihat. Aplikasi dengan tipe in</w:t>
       </w:r>
       <w:r>
         <w:rPr>
@@ -13419,7 +11638,6 @@
         </w:rPr>
         <w:t>lancar.</w:t>
       </w:r>
-      <w:proofErr w:type="gramEnd"/>
     </w:p>
     <w:p>
       <w:pPr>
@@ -13460,7 +11678,6 @@
           <w:lang w:val="en-US"/>
         </w:rPr>
       </w:pPr>
-      <w:proofErr w:type="gramStart"/>
       <w:r>
         <w:rPr>
           <w:rFonts w:ascii="Times New Roman" w:hAnsi="Times New Roman" w:cs="Times New Roman"/>
@@ -13495,27 +11712,7 @@
           <w:szCs w:val="24"/>
           <w:lang w:val="en-US"/>
         </w:rPr>
-        <w:t>ak tampak pada layar.</w:t>
-      </w:r>
-      <w:proofErr w:type="gramEnd"/>
-      <w:r>
-        <w:rPr>
-          <w:rFonts w:ascii="Times New Roman" w:hAnsi="Times New Roman" w:cs="Times New Roman"/>
-          <w:sz w:val="24"/>
-          <w:szCs w:val="24"/>
-          <w:lang w:val="en-US"/>
-        </w:rPr>
-        <w:t xml:space="preserve"> </w:t>
-      </w:r>
-      <w:proofErr w:type="gramStart"/>
-      <w:r>
-        <w:rPr>
-          <w:rFonts w:ascii="Times New Roman" w:hAnsi="Times New Roman" w:cs="Times New Roman"/>
-          <w:sz w:val="24"/>
-          <w:szCs w:val="24"/>
-          <w:lang w:val="en-US"/>
-        </w:rPr>
-        <w:t xml:space="preserve">Contohnya </w:t>
+        <w:t xml:space="preserve">ak tampak pada layar. Contohnya </w:t>
       </w:r>
       <w:r>
         <w:rPr>
@@ -13526,7 +11723,6 @@
         </w:rPr>
         <w:t>aplikasi penyaringan panggilan atau sms auto respon.</w:t>
       </w:r>
-      <w:proofErr w:type="gramEnd"/>
     </w:p>
     <w:p>
       <w:pPr>
@@ -13612,48 +11808,17 @@
           <w:szCs w:val="24"/>
           <w:lang w:val="en-US"/>
         </w:rPr>
-        <w:t xml:space="preserve">dan jika diperlukan </w:t>
-      </w:r>
-      <w:proofErr w:type="gramStart"/>
-      <w:r>
-        <w:rPr>
-          <w:rFonts w:ascii="Times New Roman" w:hAnsi="Times New Roman" w:cs="Times New Roman"/>
-          <w:sz w:val="24"/>
-          <w:szCs w:val="24"/>
-          <w:lang w:val="en-US"/>
-        </w:rPr>
-        <w:t>akan</w:t>
-      </w:r>
-      <w:proofErr w:type="gramEnd"/>
-      <w:r>
-        <w:rPr>
-          <w:rFonts w:ascii="Times New Roman" w:hAnsi="Times New Roman" w:cs="Times New Roman"/>
-          <w:sz w:val="24"/>
-          <w:szCs w:val="24"/>
-          <w:lang w:val="en-US"/>
-        </w:rPr>
-        <w:t xml:space="preserve"> </w:t>
-      </w:r>
-      <w:r>
-        <w:rPr>
-          <w:rFonts w:ascii="Times New Roman" w:hAnsi="Times New Roman" w:cs="Times New Roman"/>
-          <w:sz w:val="24"/>
-          <w:szCs w:val="24"/>
-          <w:lang w:val="en-US"/>
-        </w:rPr>
-        <w:t xml:space="preserve">memberi tahu pengguna tentang kondisi tertentu. </w:t>
-      </w:r>
-      <w:proofErr w:type="gramStart"/>
-      <w:r>
-        <w:rPr>
-          <w:rFonts w:ascii="Times New Roman" w:hAnsi="Times New Roman" w:cs="Times New Roman"/>
-          <w:sz w:val="24"/>
-          <w:szCs w:val="24"/>
-          <w:lang w:val="en-US"/>
-        </w:rPr>
-        <w:t>Contohnya pemutar musik.</w:t>
-      </w:r>
-      <w:proofErr w:type="gramEnd"/>
+        <w:t xml:space="preserve">dan jika diperlukan akan </w:t>
+      </w:r>
+      <w:r>
+        <w:rPr>
+          <w:rFonts w:ascii="Times New Roman" w:hAnsi="Times New Roman" w:cs="Times New Roman"/>
+          <w:sz w:val="24"/>
+          <w:szCs w:val="24"/>
+          <w:lang w:val="en-US"/>
+        </w:rPr>
+        <w:t>memberi tahu pengguna tentang kondisi tertentu. Contohnya pemutar musik.</w:t>
+      </w:r>
     </w:p>
     <w:p>
       <w:pPr>
@@ -13687,55 +11852,25 @@
           <w:szCs w:val="24"/>
           <w:lang w:val="en-US"/>
         </w:rPr>
-        <w:t xml:space="preserve">Untuk aplikasi yang kompleks </w:t>
-      </w:r>
-      <w:proofErr w:type="gramStart"/>
-      <w:r>
-        <w:rPr>
-          <w:rFonts w:ascii="Times New Roman" w:hAnsi="Times New Roman" w:cs="Times New Roman"/>
-          <w:sz w:val="24"/>
-          <w:szCs w:val="24"/>
-          <w:lang w:val="en-US"/>
-        </w:rPr>
-        <w:t>akan</w:t>
-      </w:r>
-      <w:proofErr w:type="gramEnd"/>
-      <w:r>
-        <w:rPr>
-          <w:rFonts w:ascii="Times New Roman" w:hAnsi="Times New Roman" w:cs="Times New Roman"/>
-          <w:sz w:val="24"/>
-          <w:szCs w:val="24"/>
-          <w:lang w:val="en-US"/>
-        </w:rPr>
-        <w:t xml:space="preserve"> sulit untuk menentukan kategori aplikasi</w:t>
-      </w:r>
-      <w:r>
-        <w:rPr>
-          <w:rFonts w:ascii="Times New Roman" w:hAnsi="Times New Roman" w:cs="Times New Roman"/>
-          <w:sz w:val="24"/>
-          <w:szCs w:val="24"/>
-          <w:lang w:val="en-US"/>
-        </w:rPr>
-        <w:t xml:space="preserve"> </w:t>
-      </w:r>
-      <w:r>
-        <w:rPr>
-          <w:rFonts w:ascii="Times New Roman" w:hAnsi="Times New Roman" w:cs="Times New Roman"/>
-          <w:sz w:val="24"/>
-          <w:szCs w:val="24"/>
-          <w:lang w:val="en-US"/>
-        </w:rPr>
-        <w:t xml:space="preserve">tersebut apalagi aplikasi memiliki ciri-ciri dari semua kategori. </w:t>
-      </w:r>
-      <w:proofErr w:type="gramStart"/>
-      <w:r>
-        <w:rPr>
-          <w:rFonts w:ascii="Times New Roman" w:hAnsi="Times New Roman" w:cs="Times New Roman"/>
-          <w:sz w:val="24"/>
-          <w:szCs w:val="24"/>
-          <w:lang w:val="en-US"/>
-        </w:rPr>
-        <w:t>Oleh karenanya perlu</w:t>
+        <w:t>Untuk aplikasi yang kompleks akan sulit untuk menentukan kategori aplikasi</w:t>
+      </w:r>
+      <w:r>
+        <w:rPr>
+          <w:rFonts w:ascii="Times New Roman" w:hAnsi="Times New Roman" w:cs="Times New Roman"/>
+          <w:sz w:val="24"/>
+          <w:szCs w:val="24"/>
+          <w:lang w:val="en-US"/>
+        </w:rPr>
+        <w:t xml:space="preserve"> </w:t>
+      </w:r>
+      <w:r>
+        <w:rPr>
+          <w:rFonts w:ascii="Times New Roman" w:hAnsi="Times New Roman" w:cs="Times New Roman"/>
+          <w:sz w:val="24"/>
+          <w:szCs w:val="24"/>
+          <w:lang w:val="en-US"/>
+        </w:rPr>
+        <w:t>tersebut apalagi aplikasi memiliki ciri-ciri dari semua kategori. Oleh karenanya perlu</w:t>
       </w:r>
       <w:r>
         <w:rPr>
@@ -13773,7 +11908,6 @@
         </w:rPr>
         <w:t>aplikasi yang sesuai.</w:t>
       </w:r>
-      <w:proofErr w:type="gramEnd"/>
     </w:p>
     <w:p>
       <w:pPr>
@@ -13847,7 +11981,6 @@
           <w:lang w:val="en-US"/>
         </w:rPr>
       </w:pPr>
-      <w:proofErr w:type="gramStart"/>
       <w:r>
         <w:rPr>
           <w:rFonts w:ascii="Times New Roman" w:hAnsi="Times New Roman" w:cs="Times New Roman"/>
@@ -13873,55 +12006,25 @@
           <w:szCs w:val="24"/>
           <w:lang w:val="en-US"/>
         </w:rPr>
-        <w:t>pengguna, sumberdaya yang tersedia, dan sebagainya.</w:t>
-      </w:r>
-      <w:proofErr w:type="gramEnd"/>
-      <w:r>
-        <w:rPr>
-          <w:rFonts w:ascii="Times New Roman" w:hAnsi="Times New Roman" w:cs="Times New Roman"/>
-          <w:sz w:val="24"/>
-          <w:szCs w:val="24"/>
-          <w:lang w:val="en-US"/>
-        </w:rPr>
-        <w:t xml:space="preserve"> Misalnya Pengguna ingin</w:t>
-      </w:r>
-      <w:r>
-        <w:rPr>
-          <w:rFonts w:ascii="Times New Roman" w:hAnsi="Times New Roman" w:cs="Times New Roman"/>
-          <w:sz w:val="24"/>
-          <w:szCs w:val="24"/>
-          <w:lang w:val="en-US"/>
-        </w:rPr>
-        <w:t xml:space="preserve"> </w:t>
-      </w:r>
-      <w:r>
-        <w:rPr>
-          <w:rFonts w:ascii="Times New Roman" w:hAnsi="Times New Roman" w:cs="Times New Roman"/>
-          <w:sz w:val="24"/>
-          <w:szCs w:val="24"/>
-          <w:lang w:val="en-US"/>
-        </w:rPr>
-        <w:t xml:space="preserve">menjalankan browser web, pada akhirnya sistem yang </w:t>
-      </w:r>
-      <w:proofErr w:type="gramStart"/>
-      <w:r>
-        <w:rPr>
-          <w:rFonts w:ascii="Times New Roman" w:hAnsi="Times New Roman" w:cs="Times New Roman"/>
-          <w:sz w:val="24"/>
-          <w:szCs w:val="24"/>
-          <w:lang w:val="en-US"/>
-        </w:rPr>
-        <w:t>akan</w:t>
-      </w:r>
-      <w:proofErr w:type="gramEnd"/>
-      <w:r>
-        <w:rPr>
-          <w:rFonts w:ascii="Times New Roman" w:hAnsi="Times New Roman" w:cs="Times New Roman"/>
-          <w:sz w:val="24"/>
-          <w:szCs w:val="24"/>
-          <w:lang w:val="en-US"/>
-        </w:rPr>
-        <w:t xml:space="preserve"> menentukan menjalankan</w:t>
+        <w:t>pengguna, sumberdaya yang tersedia, dan sebagainya. Misalnya Pengguna ingin</w:t>
+      </w:r>
+      <w:r>
+        <w:rPr>
+          <w:rFonts w:ascii="Times New Roman" w:hAnsi="Times New Roman" w:cs="Times New Roman"/>
+          <w:sz w:val="24"/>
+          <w:szCs w:val="24"/>
+          <w:lang w:val="en-US"/>
+        </w:rPr>
+        <w:t xml:space="preserve"> </w:t>
+      </w:r>
+      <w:r>
+        <w:rPr>
+          <w:rFonts w:ascii="Times New Roman" w:hAnsi="Times New Roman" w:cs="Times New Roman"/>
+          <w:sz w:val="24"/>
+          <w:szCs w:val="24"/>
+          <w:lang w:val="en-US"/>
+        </w:rPr>
+        <w:t>menjalankan browser web, pada akhirnya sistem yang akan menentukan menjalankan</w:t>
       </w:r>
       <w:r>
         <w:rPr>
@@ -13957,27 +12060,7 @@
           <w:szCs w:val="24"/>
           <w:lang w:val="en-US"/>
         </w:rPr>
-        <w:t xml:space="preserve">dihentikan sementara, atau dihentikan </w:t>
-      </w:r>
-      <w:proofErr w:type="gramStart"/>
-      <w:r>
-        <w:rPr>
-          <w:rFonts w:ascii="Times New Roman" w:hAnsi="Times New Roman" w:cs="Times New Roman"/>
-          <w:sz w:val="24"/>
-          <w:szCs w:val="24"/>
-          <w:lang w:val="en-US"/>
-        </w:rPr>
-        <w:t>sama</w:t>
-      </w:r>
-      <w:proofErr w:type="gramEnd"/>
-      <w:r>
-        <w:rPr>
-          <w:rFonts w:ascii="Times New Roman" w:hAnsi="Times New Roman" w:cs="Times New Roman"/>
-          <w:sz w:val="24"/>
-          <w:szCs w:val="24"/>
-          <w:lang w:val="en-US"/>
-        </w:rPr>
-        <w:t xml:space="preserve"> sekali. Jika pengguna ketika itu sedang</w:t>
+        <w:t>dihentikan sementara, atau dihentikan sama sekali. Jika pengguna ketika itu sedang</w:t>
       </w:r>
       <w:r>
         <w:rPr>
@@ -14015,27 +12098,7 @@
           <w:szCs w:val="24"/>
           <w:lang w:val="en-US"/>
         </w:rPr>
-        <w:t xml:space="preserve">, maka sistem </w:t>
-      </w:r>
-      <w:proofErr w:type="gramStart"/>
-      <w:r>
-        <w:rPr>
-          <w:rFonts w:ascii="Times New Roman" w:hAnsi="Times New Roman" w:cs="Times New Roman"/>
-          <w:sz w:val="24"/>
-          <w:szCs w:val="24"/>
-          <w:lang w:val="en-US"/>
-        </w:rPr>
-        <w:t>akan</w:t>
-      </w:r>
-      <w:proofErr w:type="gramEnd"/>
-      <w:r>
-        <w:rPr>
-          <w:rFonts w:ascii="Times New Roman" w:hAnsi="Times New Roman" w:cs="Times New Roman"/>
-          <w:sz w:val="24"/>
-          <w:szCs w:val="24"/>
-          <w:lang w:val="en-US"/>
-        </w:rPr>
-        <w:t xml:space="preserve"> memberikan perioritas utama untuk</w:t>
+        <w:t>, maka sistem akan memberikan perioritas utama untuk</w:t>
       </w:r>
       <w:r>
         <w:rPr>
@@ -14111,19 +12174,8 @@
           <w:szCs w:val="24"/>
           <w:lang w:val="en-US"/>
         </w:rPr>
-        <w:t xml:space="preserve">yang prioritas rendah </w:t>
-      </w:r>
-      <w:proofErr w:type="gramStart"/>
-      <w:r>
-        <w:rPr>
-          <w:rFonts w:ascii="Times New Roman" w:hAnsi="Times New Roman" w:cs="Times New Roman"/>
-          <w:sz w:val="24"/>
-          <w:szCs w:val="24"/>
-          <w:lang w:val="en-US"/>
-        </w:rPr>
-        <w:t>akan</w:t>
-      </w:r>
-      <w:proofErr w:type="gramEnd"/>
+        <w:t>yang prioritas rendah akan</w:t>
+      </w:r>
       <w:r>
         <w:rPr>
           <w:rFonts w:ascii="Times New Roman" w:hAnsi="Times New Roman" w:cs="Times New Roman"/>
@@ -14216,17 +12268,7 @@
           <w:szCs w:val="24"/>
           <w:lang w:val="en-US"/>
         </w:rPr>
-        <w:t xml:space="preserve">memori pada aplikasi. </w:t>
-      </w:r>
-      <w:proofErr w:type="gramStart"/>
-      <w:r>
-        <w:rPr>
-          <w:rFonts w:ascii="Times New Roman" w:hAnsi="Times New Roman" w:cs="Times New Roman"/>
-          <w:sz w:val="24"/>
-          <w:szCs w:val="24"/>
-          <w:lang w:val="en-US"/>
-        </w:rPr>
-        <w:t>Selain itu juga android dapa</w:t>
+        <w:t>memori pada aplikasi. Selain itu juga android dapa</w:t>
       </w:r>
       <w:r>
         <w:rPr>
@@ -14244,103 +12286,43 @@
           <w:szCs w:val="24"/>
           <w:lang w:val="en-US"/>
         </w:rPr>
-        <w:t>layak menjadi prioritas utama.</w:t>
-      </w:r>
-      <w:proofErr w:type="gramEnd"/>
-      <w:r>
-        <w:rPr>
-          <w:rFonts w:ascii="Times New Roman" w:hAnsi="Times New Roman" w:cs="Times New Roman"/>
-          <w:sz w:val="24"/>
-          <w:szCs w:val="24"/>
-          <w:lang w:val="en-US"/>
-        </w:rPr>
-        <w:t xml:space="preserve"> </w:t>
-      </w:r>
-      <w:proofErr w:type="gramStart"/>
-      <w:r>
-        <w:rPr>
-          <w:rFonts w:ascii="Times New Roman" w:hAnsi="Times New Roman" w:cs="Times New Roman"/>
-          <w:sz w:val="24"/>
-          <w:szCs w:val="24"/>
-          <w:lang w:val="en-US"/>
-        </w:rPr>
-        <w:t>Karenanya android sangat sensitive dengan siklus</w:t>
-      </w:r>
-      <w:r>
-        <w:rPr>
-          <w:rFonts w:ascii="Times New Roman" w:hAnsi="Times New Roman" w:cs="Times New Roman"/>
-          <w:sz w:val="24"/>
-          <w:szCs w:val="24"/>
-          <w:lang w:val="en-US"/>
-        </w:rPr>
-        <w:t xml:space="preserve"> </w:t>
-      </w:r>
-      <w:r>
-        <w:rPr>
-          <w:rFonts w:ascii="Times New Roman" w:hAnsi="Times New Roman" w:cs="Times New Roman"/>
-          <w:sz w:val="24"/>
-          <w:szCs w:val="24"/>
-          <w:lang w:val="en-US"/>
-        </w:rPr>
-        <w:t>hidup aplikasi dan komponen-komponennya.</w:t>
-      </w:r>
-      <w:proofErr w:type="gramEnd"/>
-      <w:r>
-        <w:rPr>
-          <w:rFonts w:ascii="Times New Roman" w:hAnsi="Times New Roman" w:cs="Times New Roman"/>
-          <w:sz w:val="24"/>
-          <w:szCs w:val="24"/>
-          <w:lang w:val="en-US"/>
-        </w:rPr>
-        <w:t xml:space="preserve"> </w:t>
-      </w:r>
-      <w:proofErr w:type="gramStart"/>
-      <w:r>
-        <w:rPr>
-          <w:rFonts w:ascii="Times New Roman" w:hAnsi="Times New Roman" w:cs="Times New Roman"/>
-          <w:sz w:val="24"/>
-          <w:szCs w:val="24"/>
-          <w:lang w:val="en-US"/>
-        </w:rPr>
-        <w:t>Perlu adanya penanganan terhadap</w:t>
-      </w:r>
-      <w:r>
-        <w:rPr>
-          <w:rFonts w:ascii="Times New Roman" w:hAnsi="Times New Roman" w:cs="Times New Roman"/>
-          <w:sz w:val="24"/>
-          <w:szCs w:val="24"/>
-          <w:lang w:val="en-US"/>
-        </w:rPr>
-        <w:t xml:space="preserve"> </w:t>
-      </w:r>
-      <w:r>
-        <w:rPr>
-          <w:rFonts w:ascii="Times New Roman" w:hAnsi="Times New Roman" w:cs="Times New Roman"/>
-          <w:sz w:val="24"/>
-          <w:szCs w:val="24"/>
-          <w:lang w:val="en-US"/>
-        </w:rPr>
-        <w:t>setiap kondisi agar aplikasi menjadi stabil.</w:t>
-      </w:r>
-      <w:proofErr w:type="gramEnd"/>
-      <w:r>
-        <w:rPr>
-          <w:rFonts w:ascii="Times New Roman" w:hAnsi="Times New Roman" w:cs="Times New Roman"/>
-          <w:sz w:val="24"/>
-          <w:szCs w:val="24"/>
-          <w:lang w:val="en-US"/>
-        </w:rPr>
-        <w:t xml:space="preserve"> </w:t>
-      </w:r>
-      <w:proofErr w:type="gramStart"/>
-      <w:r>
-        <w:rPr>
-          <w:rFonts w:ascii="Times New Roman" w:hAnsi="Times New Roman" w:cs="Times New Roman"/>
-          <w:sz w:val="24"/>
-          <w:szCs w:val="24"/>
-          <w:lang w:val="en-US"/>
-        </w:rPr>
-        <w:t>Gambar 2.2 menunjukkan prioritas dari</w:t>
+        <w:t>layak menjadi prioritas utama. Karenanya android sangat sensitive dengan siklus</w:t>
+      </w:r>
+      <w:r>
+        <w:rPr>
+          <w:rFonts w:ascii="Times New Roman" w:hAnsi="Times New Roman" w:cs="Times New Roman"/>
+          <w:sz w:val="24"/>
+          <w:szCs w:val="24"/>
+          <w:lang w:val="en-US"/>
+        </w:rPr>
+        <w:t xml:space="preserve"> </w:t>
+      </w:r>
+      <w:r>
+        <w:rPr>
+          <w:rFonts w:ascii="Times New Roman" w:hAnsi="Times New Roman" w:cs="Times New Roman"/>
+          <w:sz w:val="24"/>
+          <w:szCs w:val="24"/>
+          <w:lang w:val="en-US"/>
+        </w:rPr>
+        <w:t>hidup aplikasi dan komponen-komponennya. Perlu adanya penanganan terhadap</w:t>
+      </w:r>
+      <w:r>
+        <w:rPr>
+          <w:rFonts w:ascii="Times New Roman" w:hAnsi="Times New Roman" w:cs="Times New Roman"/>
+          <w:sz w:val="24"/>
+          <w:szCs w:val="24"/>
+          <w:lang w:val="en-US"/>
+        </w:rPr>
+        <w:t xml:space="preserve"> </w:t>
+      </w:r>
+      <w:r>
+        <w:rPr>
+          <w:rFonts w:ascii="Times New Roman" w:hAnsi="Times New Roman" w:cs="Times New Roman"/>
+          <w:sz w:val="24"/>
+          <w:szCs w:val="24"/>
+          <w:lang w:val="en-US"/>
+        </w:rPr>
+        <w:t>setiap kondisi agar aplikasi menjadi stabil. Gambar 2.2 menunjukkan prioritas dari</w:t>
       </w:r>
       <w:r>
         <w:rPr>
@@ -14360,7 +12342,6 @@
         </w:rPr>
         <w:t>aplikasi.</w:t>
       </w:r>
-      <w:proofErr w:type="gramEnd"/>
     </w:p>
     <w:p>
       <w:pPr>
@@ -14399,7 +12380,7 @@
                     </pic:cNvPicPr>
                   </pic:nvPicPr>
                   <pic:blipFill>
-                    <a:blip r:embed="rId12">
+                    <a:blip r:embed="rId14">
                       <a:extLst>
                         <a:ext uri="{28A0092B-C50C-407E-A947-70E740481C1C}">
                           <a14:useLocalDpi xmlns:a14="http://schemas.microsoft.com/office/drawing/2010/main" val="0"/>
@@ -14657,19 +12638,8 @@
           <w:szCs w:val="24"/>
           <w:lang w:val="en-US"/>
         </w:rPr>
-        <w:t xml:space="preserve">(LiM), dan banyak lagi. </w:t>
-      </w:r>
-      <w:proofErr w:type="gramStart"/>
-      <w:r>
-        <w:rPr>
-          <w:rFonts w:ascii="Times New Roman" w:hAnsi="Times New Roman" w:cs="Times New Roman"/>
-          <w:sz w:val="24"/>
-          <w:szCs w:val="24"/>
-          <w:lang w:val="en-US"/>
-        </w:rPr>
-        <w:t>Namun ada beberapa hal yang menjadi kelebihan Android.</w:t>
-      </w:r>
-      <w:proofErr w:type="gramEnd"/>
+        <w:t>(LiM), dan banyak lagi. Namun ada beberapa hal yang menjadi kelebihan Android.</w:t>
+      </w:r>
       <w:r>
         <w:rPr>
           <w:rFonts w:ascii="Times New Roman" w:hAnsi="Times New Roman" w:cs="Times New Roman"/>
@@ -14704,19 +12674,8 @@
           <w:szCs w:val="24"/>
           <w:lang w:val="en-US"/>
         </w:rPr>
-        <w:t xml:space="preserve">Android adalah yang pertama menggabungkan hal seperti </w:t>
-      </w:r>
-      <w:proofErr w:type="gramStart"/>
-      <w:r>
-        <w:rPr>
-          <w:rFonts w:ascii="Times New Roman" w:hAnsi="Times New Roman" w:cs="Times New Roman"/>
-          <w:sz w:val="24"/>
-          <w:szCs w:val="24"/>
-          <w:lang w:val="en-US"/>
-        </w:rPr>
-        <w:t>berikut :</w:t>
-      </w:r>
-      <w:proofErr w:type="gramEnd"/>
+        <w:t>Android adalah yang pertama menggabungkan hal seperti berikut :</w:t>
+      </w:r>
     </w:p>
     <w:p>
       <w:pPr>
@@ -15112,25 +13071,14 @@
         </w:rPr>
         <w:t xml:space="preserve"> </w:t>
       </w:r>
-      <w:proofErr w:type="gramStart"/>
-      <w:r>
-        <w:rPr>
-          <w:rFonts w:ascii="Times New Roman" w:hAnsi="Times New Roman" w:cs="Times New Roman"/>
-          <w:sz w:val="24"/>
-          <w:szCs w:val="24"/>
-          <w:lang w:val="en-US"/>
-        </w:rPr>
-        <w:t>sama</w:t>
-      </w:r>
-      <w:proofErr w:type="gramEnd"/>
-      <w:r>
-        <w:rPr>
-          <w:rFonts w:ascii="Times New Roman" w:hAnsi="Times New Roman" w:cs="Times New Roman"/>
-          <w:sz w:val="24"/>
-          <w:szCs w:val="24"/>
-          <w:lang w:val="en-US"/>
-        </w:rPr>
-        <w:t xml:space="preserve"> lain oleh berbagai lapisan keamanan, sehingga kerja sistem menjadi lebih</w:t>
+      <w:r>
+        <w:rPr>
+          <w:rFonts w:ascii="Times New Roman" w:hAnsi="Times New Roman" w:cs="Times New Roman"/>
+          <w:sz w:val="24"/>
+          <w:szCs w:val="24"/>
+          <w:lang w:val="en-US"/>
+        </w:rPr>
+        <w:t>sama lain oleh berbagai lapisan keamanan, sehingga kerja sistem menjadi lebih</w:t>
       </w:r>
       <w:r>
         <w:rPr>
@@ -15305,27 +13253,7 @@
           <w:szCs w:val="24"/>
           <w:lang w:val="en-US"/>
         </w:rPr>
-        <w:t xml:space="preserve">maupun yang </w:t>
-      </w:r>
-      <w:proofErr w:type="gramStart"/>
-      <w:r>
-        <w:rPr>
-          <w:rFonts w:ascii="Times New Roman" w:hAnsi="Times New Roman" w:cs="Times New Roman"/>
-          <w:sz w:val="24"/>
-          <w:szCs w:val="24"/>
-          <w:lang w:val="en-US"/>
-        </w:rPr>
-        <w:t>akan</w:t>
-      </w:r>
-      <w:proofErr w:type="gramEnd"/>
-      <w:r>
-        <w:rPr>
-          <w:rFonts w:ascii="Times New Roman" w:hAnsi="Times New Roman" w:cs="Times New Roman"/>
-          <w:sz w:val="24"/>
-          <w:szCs w:val="24"/>
-          <w:lang w:val="en-US"/>
-        </w:rPr>
-        <w:t xml:space="preserve"> datang. Semua program ditulis dengan menggunakan bahas</w:t>
+        <w:t>maupun yang akan datang. Semua program ditulis dengan menggunakan bahas</w:t>
       </w:r>
       <w:r>
         <w:rPr>
@@ -15514,7 +13442,6 @@
           <w:lang w:val="en-US"/>
         </w:rPr>
       </w:pPr>
-      <w:proofErr w:type="gramStart"/>
       <w:r>
         <w:rPr>
           <w:rFonts w:ascii="Times New Roman" w:hAnsi="Times New Roman" w:cs="Times New Roman"/>
@@ -15540,46 +13467,16 @@
           <w:szCs w:val="24"/>
           <w:lang w:val="en-US"/>
         </w:rPr>
-        <w:t>didominasi oleh objek.</w:t>
-      </w:r>
-      <w:proofErr w:type="gramEnd"/>
-      <w:r>
-        <w:rPr>
-          <w:rFonts w:ascii="Times New Roman" w:hAnsi="Times New Roman" w:cs="Times New Roman"/>
-          <w:sz w:val="24"/>
-          <w:szCs w:val="24"/>
-          <w:lang w:val="en-US"/>
-        </w:rPr>
-        <w:t xml:space="preserve"> Didalam membangun sistem </w:t>
-      </w:r>
-      <w:r>
-        <w:rPr>
-          <w:rFonts w:ascii="Times New Roman" w:hAnsi="Times New Roman" w:cs="Times New Roman"/>
-          <w:sz w:val="24"/>
-          <w:szCs w:val="24"/>
-          <w:lang w:val="en-US"/>
-        </w:rPr>
-        <w:t xml:space="preserve">berorientasi objek </w:t>
-      </w:r>
-      <w:proofErr w:type="gramStart"/>
-      <w:r>
-        <w:rPr>
-          <w:rFonts w:ascii="Times New Roman" w:hAnsi="Times New Roman" w:cs="Times New Roman"/>
-          <w:sz w:val="24"/>
-          <w:szCs w:val="24"/>
-          <w:lang w:val="en-US"/>
-        </w:rPr>
-        <w:t>akan</w:t>
-      </w:r>
-      <w:proofErr w:type="gramEnd"/>
-      <w:r>
-        <w:rPr>
-          <w:rFonts w:ascii="Times New Roman" w:hAnsi="Times New Roman" w:cs="Times New Roman"/>
-          <w:sz w:val="24"/>
-          <w:szCs w:val="24"/>
-          <w:lang w:val="en-US"/>
-        </w:rPr>
-        <w:t xml:space="preserve"> menjadi </w:t>
+        <w:t xml:space="preserve">didominasi oleh objek. Didalam membangun sistem </w:t>
+      </w:r>
+      <w:r>
+        <w:rPr>
+          <w:rFonts w:ascii="Times New Roman" w:hAnsi="Times New Roman" w:cs="Times New Roman"/>
+          <w:sz w:val="24"/>
+          <w:szCs w:val="24"/>
+          <w:lang w:val="en-US"/>
+        </w:rPr>
+        <w:t xml:space="preserve">berorientasi objek akan menjadi </w:t>
       </w:r>
       <w:r>
         <w:rPr>
@@ -15606,17 +13503,7 @@
           <w:szCs w:val="24"/>
           <w:lang w:val="en-US"/>
         </w:rPr>
-        <w:t xml:space="preserve">yang berorientasi objek. </w:t>
-      </w:r>
-      <w:proofErr w:type="gramStart"/>
-      <w:r>
-        <w:rPr>
-          <w:rFonts w:ascii="Times New Roman" w:hAnsi="Times New Roman" w:cs="Times New Roman"/>
-          <w:sz w:val="24"/>
-          <w:szCs w:val="24"/>
-          <w:lang w:val="en-US"/>
-        </w:rPr>
-        <w:t xml:space="preserve">Tujuannya adalah mempermudah </w:t>
+        <w:t xml:space="preserve">yang berorientasi objek. Tujuannya adalah mempermudah </w:t>
       </w:r>
       <w:r>
         <w:rPr>
@@ -15672,17 +13559,7 @@
           <w:szCs w:val="24"/>
           <w:lang w:val="en-US"/>
         </w:rPr>
-        <w:t>untuk kemudian dimodelkan dalam sistem nyata.</w:t>
-      </w:r>
-      <w:proofErr w:type="gramEnd"/>
-      <w:r>
-        <w:rPr>
-          <w:rFonts w:ascii="Times New Roman" w:hAnsi="Times New Roman" w:cs="Times New Roman"/>
-          <w:sz w:val="24"/>
-          <w:szCs w:val="24"/>
-          <w:lang w:val="en-US"/>
-        </w:rPr>
-        <w:t xml:space="preserve"> Suatu perusahaan </w:t>
+        <w:t xml:space="preserve">untuk kemudian dimodelkan dalam sistem nyata. Suatu perusahaan </w:t>
       </w:r>
       <w:r>
         <w:rPr>
@@ -15901,7 +13778,6 @@
           <w:lang w:val="en-US"/>
         </w:rPr>
       </w:pPr>
-      <w:proofErr w:type="gramStart"/>
       <w:r>
         <w:rPr>
           <w:rFonts w:ascii="Times New Roman" w:hAnsi="Times New Roman" w:cs="Times New Roman"/>
@@ -15976,27 +13852,7 @@
           <w:szCs w:val="24"/>
           <w:lang w:val="en-US"/>
         </w:rPr>
-        <w:t>lainnya.</w:t>
-      </w:r>
-      <w:proofErr w:type="gramEnd"/>
-      <w:r>
-        <w:rPr>
-          <w:rFonts w:ascii="Times New Roman" w:hAnsi="Times New Roman" w:cs="Times New Roman"/>
-          <w:sz w:val="24"/>
-          <w:szCs w:val="24"/>
-          <w:lang w:val="en-US"/>
-        </w:rPr>
-        <w:t xml:space="preserve"> </w:t>
-      </w:r>
-      <w:proofErr w:type="gramStart"/>
-      <w:r>
-        <w:rPr>
-          <w:rFonts w:ascii="Times New Roman" w:hAnsi="Times New Roman" w:cs="Times New Roman"/>
-          <w:sz w:val="24"/>
-          <w:szCs w:val="24"/>
-          <w:lang w:val="en-US"/>
-        </w:rPr>
-        <w:t>UML merupakan sistem arsitektur yang bekerja dalam</w:t>
+        <w:t>lainnya. UML merupakan sistem arsitektur yang bekerja dalam</w:t>
       </w:r>
       <w:r>
         <w:rPr>
@@ -16032,17 +13888,7 @@
           <w:szCs w:val="24"/>
           <w:lang w:val="en-US"/>
         </w:rPr>
-        <w:t>dan mendokumentasikan artifact yang terdapat dalam sistem.</w:t>
-      </w:r>
-      <w:proofErr w:type="gramEnd"/>
-      <w:r>
-        <w:rPr>
-          <w:rFonts w:ascii="Times New Roman" w:hAnsi="Times New Roman" w:cs="Times New Roman"/>
-          <w:sz w:val="24"/>
-          <w:szCs w:val="24"/>
-          <w:lang w:val="en-US"/>
-        </w:rPr>
-        <w:t xml:space="preserve"> Artifact adalah</w:t>
+        <w:t>dan mendokumentasikan artifact yang terdapat dalam sistem. Artifact adalah</w:t>
       </w:r>
       <w:r>
         <w:rPr>
@@ -16091,7 +13937,6 @@
         </w:rPr>
         <w:t xml:space="preserve">. </w:t>
       </w:r>
-      <w:proofErr w:type="gramStart"/>
       <w:r>
         <w:rPr>
           <w:rFonts w:ascii="Times New Roman" w:hAnsi="Times New Roman" w:cs="Times New Roman"/>
@@ -16132,7 +13977,6 @@
         </w:rPr>
         <w:t>.</w:t>
       </w:r>
-      <w:proofErr w:type="gramEnd"/>
       <w:r>
         <w:rPr>
           <w:rFonts w:ascii="Times New Roman" w:hAnsi="Times New Roman" w:cs="Times New Roman"/>
@@ -16229,7 +14073,6 @@
           <w:lang w:val="en-US"/>
         </w:rPr>
       </w:pPr>
-      <w:proofErr w:type="gramStart"/>
       <w:r>
         <w:rPr>
           <w:rFonts w:ascii="Times New Roman" w:hAnsi="Times New Roman" w:cs="Times New Roman"/>
@@ -16266,55 +14109,25 @@
           <w:szCs w:val="24"/>
           <w:lang w:val="en-US"/>
         </w:rPr>
-        <w:t>orang yang berada diluar sistem (Aktor).</w:t>
-      </w:r>
-      <w:proofErr w:type="gramEnd"/>
-      <w:r>
-        <w:rPr>
-          <w:rFonts w:ascii="Times New Roman" w:hAnsi="Times New Roman" w:cs="Times New Roman"/>
-          <w:sz w:val="24"/>
-          <w:szCs w:val="24"/>
-          <w:lang w:val="en-US"/>
-        </w:rPr>
-        <w:t xml:space="preserve"> </w:t>
-      </w:r>
-      <w:proofErr w:type="gramStart"/>
-      <w:r>
-        <w:rPr>
-          <w:rFonts w:ascii="Times New Roman" w:hAnsi="Times New Roman" w:cs="Times New Roman"/>
-          <w:sz w:val="24"/>
-          <w:szCs w:val="24"/>
-          <w:lang w:val="en-US"/>
-        </w:rPr>
-        <w:t>Diagram ini menunjukan fungsionalitas</w:t>
-      </w:r>
-      <w:r>
-        <w:rPr>
-          <w:rFonts w:ascii="Times New Roman" w:hAnsi="Times New Roman" w:cs="Times New Roman"/>
-          <w:sz w:val="24"/>
-          <w:szCs w:val="24"/>
-          <w:lang w:val="en-US"/>
-        </w:rPr>
-        <w:t xml:space="preserve"> </w:t>
-      </w:r>
-      <w:r>
-        <w:rPr>
-          <w:rFonts w:ascii="Times New Roman" w:hAnsi="Times New Roman" w:cs="Times New Roman"/>
-          <w:sz w:val="24"/>
-          <w:szCs w:val="24"/>
-          <w:lang w:val="en-US"/>
-        </w:rPr>
-        <w:t>suatu sistem yang berinteraksi dengan dunia luar.</w:t>
-      </w:r>
-      <w:proofErr w:type="gramEnd"/>
-      <w:r>
-        <w:rPr>
-          <w:rFonts w:ascii="Times New Roman" w:hAnsi="Times New Roman" w:cs="Times New Roman"/>
-          <w:sz w:val="24"/>
-          <w:szCs w:val="24"/>
-          <w:lang w:val="en-US"/>
-        </w:rPr>
-        <w:t xml:space="preserve"> </w:t>
+        <w:t>orang yang berada diluar sistem (Aktor). Diagram ini menunjukan fungsionalitas</w:t>
+      </w:r>
+      <w:r>
+        <w:rPr>
+          <w:rFonts w:ascii="Times New Roman" w:hAnsi="Times New Roman" w:cs="Times New Roman"/>
+          <w:sz w:val="24"/>
+          <w:szCs w:val="24"/>
+          <w:lang w:val="en-US"/>
+        </w:rPr>
+        <w:t xml:space="preserve"> </w:t>
+      </w:r>
+      <w:r>
+        <w:rPr>
+          <w:rFonts w:ascii="Times New Roman" w:hAnsi="Times New Roman" w:cs="Times New Roman"/>
+          <w:sz w:val="24"/>
+          <w:szCs w:val="24"/>
+          <w:lang w:val="en-US"/>
+        </w:rPr>
+        <w:t xml:space="preserve">suatu sistem yang berinteraksi dengan dunia luar. </w:t>
       </w:r>
       <w:r>
         <w:rPr>
@@ -16595,17 +14408,7 @@
           <w:szCs w:val="24"/>
           <w:lang w:val="en-US"/>
         </w:rPr>
-        <w:t xml:space="preserve">sistem. </w:t>
-      </w:r>
-      <w:proofErr w:type="gramStart"/>
-      <w:r>
-        <w:rPr>
-          <w:rFonts w:ascii="Times New Roman" w:hAnsi="Times New Roman" w:cs="Times New Roman"/>
-          <w:sz w:val="24"/>
-          <w:szCs w:val="24"/>
-          <w:lang w:val="en-US"/>
-        </w:rPr>
-        <w:t xml:space="preserve">Selama tahap desain, </w:t>
+        <w:t xml:space="preserve">sistem. Selama tahap desain, </w:t>
       </w:r>
       <w:r>
         <w:rPr>
@@ -16654,7 +14457,6 @@
         </w:rPr>
         <w:t xml:space="preserve"> arsitektur sistem yang dibuat.</w:t>
       </w:r>
-      <w:proofErr w:type="gramEnd"/>
     </w:p>
     <w:p>
       <w:pPr>
@@ -16760,19 +14562,8 @@
           <w:szCs w:val="24"/>
           <w:lang w:val="en-US"/>
         </w:rPr>
-        <w:t xml:space="preserve">dapat dikelompokan menjadi tiga diagram, </w:t>
-      </w:r>
-      <w:proofErr w:type="gramStart"/>
-      <w:r>
-        <w:rPr>
-          <w:rFonts w:ascii="Times New Roman" w:hAnsi="Times New Roman" w:cs="Times New Roman"/>
-          <w:sz w:val="24"/>
-          <w:szCs w:val="24"/>
-          <w:lang w:val="en-US"/>
-        </w:rPr>
-        <w:t>yaitu :</w:t>
-      </w:r>
-      <w:proofErr w:type="gramEnd"/>
+        <w:t>dapat dikelompokan menjadi tiga diagram, yaitu :</w:t>
+      </w:r>
     </w:p>
     <w:p>
       <w:pPr>
@@ -16915,19 +14706,8 @@
           <w:szCs w:val="24"/>
           <w:lang w:val="en-US"/>
         </w:rPr>
-        <w:t xml:space="preserve">dibagi menjadi dua model diagram </w:t>
-      </w:r>
-      <w:proofErr w:type="gramStart"/>
-      <w:r>
-        <w:rPr>
-          <w:rFonts w:ascii="Times New Roman" w:hAnsi="Times New Roman" w:cs="Times New Roman"/>
-          <w:sz w:val="24"/>
-          <w:szCs w:val="24"/>
-          <w:lang w:val="en-US"/>
-        </w:rPr>
-        <w:t>yaitu :</w:t>
-      </w:r>
-      <w:proofErr w:type="gramEnd"/>
+        <w:t>dibagi menjadi dua model diagram yaitu :</w:t>
+      </w:r>
     </w:p>
     <w:p>
       <w:pPr>
@@ -17020,27 +14800,7 @@
           <w:szCs w:val="24"/>
           <w:lang w:val="en-US"/>
         </w:rPr>
-        <w:t xml:space="preserve">memperlihatkan tahap demi tahap </w:t>
-      </w:r>
-      <w:proofErr w:type="gramStart"/>
-      <w:r>
-        <w:rPr>
-          <w:rFonts w:ascii="Times New Roman" w:hAnsi="Times New Roman" w:cs="Times New Roman"/>
-          <w:sz w:val="24"/>
-          <w:szCs w:val="24"/>
-          <w:lang w:val="en-US"/>
-        </w:rPr>
-        <w:t>apa</w:t>
-      </w:r>
-      <w:proofErr w:type="gramEnd"/>
-      <w:r>
-        <w:rPr>
-          <w:rFonts w:ascii="Times New Roman" w:hAnsi="Times New Roman" w:cs="Times New Roman"/>
-          <w:sz w:val="24"/>
-          <w:szCs w:val="24"/>
-          <w:lang w:val="en-US"/>
-        </w:rPr>
-        <w:t xml:space="preserve"> yang seharusnya terjadi untuk menghasilkan</w:t>
+        <w:t>memperlihatkan tahap demi tahap apa yang seharusnya terjadi untuk menghasilkan</w:t>
       </w:r>
       <w:r>
         <w:rPr>
@@ -17241,27 +15001,7 @@
           <w:szCs w:val="24"/>
           <w:lang w:val="en-US"/>
         </w:rPr>
-        <w:t xml:space="preserve">, </w:t>
-      </w:r>
-      <w:proofErr w:type="gramStart"/>
-      <w:r>
-        <w:rPr>
-          <w:rFonts w:ascii="Times New Roman" w:hAnsi="Times New Roman" w:cs="Times New Roman"/>
-          <w:sz w:val="24"/>
-          <w:szCs w:val="24"/>
-          <w:lang w:val="en-US"/>
-        </w:rPr>
-        <w:t>dan</w:t>
-      </w:r>
-      <w:proofErr w:type="gramEnd"/>
-      <w:r>
-        <w:rPr>
-          <w:rFonts w:ascii="Times New Roman" w:hAnsi="Times New Roman" w:cs="Times New Roman"/>
-          <w:sz w:val="24"/>
-          <w:szCs w:val="24"/>
-          <w:lang w:val="en-US"/>
-        </w:rPr>
-        <w:t xml:space="preserve"> </w:t>
+        <w:t xml:space="preserve">, dan </w:t>
       </w:r>
       <w:r>
         <w:rPr>
@@ -17378,19 +15118,8 @@
           <w:szCs w:val="24"/>
           <w:lang w:val="en-US"/>
         </w:rPr>
-        <w:t xml:space="preserve">Implementation diagram dibagi menjadi dua diagram, </w:t>
-      </w:r>
-      <w:proofErr w:type="gramStart"/>
-      <w:r>
-        <w:rPr>
-          <w:rFonts w:ascii="Times New Roman" w:hAnsi="Times New Roman" w:cs="Times New Roman"/>
-          <w:sz w:val="24"/>
-          <w:szCs w:val="24"/>
-          <w:lang w:val="en-US"/>
-        </w:rPr>
-        <w:t>yaitu :</w:t>
-      </w:r>
-      <w:proofErr w:type="gramEnd"/>
+        <w:t>Implementation diagram dibagi menjadi dua diagram, yaitu :</w:t>
+      </w:r>
     </w:p>
     <w:p>
       <w:pPr>
@@ -17688,27 +15417,7 @@
           <w:szCs w:val="24"/>
           <w:lang w:val="en-US"/>
         </w:rPr>
-        <w:t xml:space="preserve">Dimana </w:t>
-      </w:r>
-      <w:proofErr w:type="gramStart"/>
-      <w:r>
-        <w:rPr>
-          <w:rFonts w:ascii="Times New Roman" w:hAnsi="Times New Roman" w:cs="Times New Roman"/>
-          <w:sz w:val="24"/>
-          <w:szCs w:val="24"/>
-          <w:lang w:val="en-US"/>
-        </w:rPr>
-        <w:t>akan</w:t>
-      </w:r>
-      <w:proofErr w:type="gramEnd"/>
-      <w:r>
-        <w:rPr>
-          <w:rFonts w:ascii="Times New Roman" w:hAnsi="Times New Roman" w:cs="Times New Roman"/>
-          <w:sz w:val="24"/>
-          <w:szCs w:val="24"/>
-          <w:lang w:val="en-US"/>
-        </w:rPr>
-        <w:t xml:space="preserve"> berjalan (di </w:t>
+        <w:t xml:space="preserve">Dimana akan berjalan (di </w:t>
       </w:r>
       <w:r>
         <w:rPr>
@@ -18421,7 +16130,6 @@
           <w:lang w:val="en-US"/>
         </w:rPr>
       </w:pPr>
-      <w:proofErr w:type="gramStart"/>
       <w:r>
         <w:rPr>
           <w:rFonts w:ascii="Times New Roman" w:hAnsi="Times New Roman" w:cs="Times New Roman"/>
@@ -18447,27 +16155,7 @@
           <w:szCs w:val="24"/>
           <w:lang w:val="en-US"/>
         </w:rPr>
-        <w:t>termasuk telepon genggam.</w:t>
-      </w:r>
-      <w:proofErr w:type="gramEnd"/>
-      <w:r>
-        <w:rPr>
-          <w:rFonts w:ascii="Times New Roman" w:hAnsi="Times New Roman" w:cs="Times New Roman"/>
-          <w:sz w:val="24"/>
-          <w:szCs w:val="24"/>
-          <w:lang w:val="en-US"/>
-        </w:rPr>
-        <w:t xml:space="preserve"> </w:t>
-      </w:r>
-      <w:proofErr w:type="gramStart"/>
-      <w:r>
-        <w:rPr>
-          <w:rFonts w:ascii="Times New Roman" w:hAnsi="Times New Roman" w:cs="Times New Roman"/>
-          <w:sz w:val="24"/>
-          <w:szCs w:val="24"/>
-          <w:lang w:val="en-US"/>
-        </w:rPr>
-        <w:t>Dikembangkan oleh S</w:t>
+        <w:t>termasuk telepon genggam. Dikembangkan oleh S</w:t>
       </w:r>
       <w:r>
         <w:rPr>
@@ -18485,47 +16173,7 @@
           <w:szCs w:val="24"/>
           <w:lang w:val="en-US"/>
         </w:rPr>
-        <w:t>tahun 1995.</w:t>
-      </w:r>
-      <w:proofErr w:type="gramEnd"/>
-      <w:r>
-        <w:rPr>
-          <w:rFonts w:ascii="Times New Roman" w:hAnsi="Times New Roman" w:cs="Times New Roman"/>
-          <w:sz w:val="24"/>
-          <w:szCs w:val="24"/>
-          <w:lang w:val="en-US"/>
-        </w:rPr>
-        <w:t xml:space="preserve"> </w:t>
-      </w:r>
-      <w:proofErr w:type="gramStart"/>
-      <w:r>
-        <w:rPr>
-          <w:rFonts w:ascii="Times New Roman" w:hAnsi="Times New Roman" w:cs="Times New Roman"/>
-          <w:sz w:val="24"/>
-          <w:szCs w:val="24"/>
-          <w:lang w:val="en-US"/>
-        </w:rPr>
-        <w:t>Java tidak boleh disalahpahami sebagai JavaScript.</w:t>
-      </w:r>
-      <w:proofErr w:type="gramEnd"/>
-      <w:r>
-        <w:rPr>
-          <w:rFonts w:ascii="Times New Roman" w:hAnsi="Times New Roman" w:cs="Times New Roman"/>
-          <w:sz w:val="24"/>
-          <w:szCs w:val="24"/>
-          <w:lang w:val="en-US"/>
-        </w:rPr>
-        <w:t xml:space="preserve"> </w:t>
-      </w:r>
-      <w:proofErr w:type="gramStart"/>
-      <w:r>
-        <w:rPr>
-          <w:rFonts w:ascii="Times New Roman" w:hAnsi="Times New Roman" w:cs="Times New Roman"/>
-          <w:sz w:val="24"/>
-          <w:szCs w:val="24"/>
-          <w:lang w:val="en-US"/>
-        </w:rPr>
-        <w:t>JavaScript adalah</w:t>
+        <w:t>tahun 1995. Java tidak boleh disalahpahami sebagai JavaScript. JavaScript adalah</w:t>
       </w:r>
       <w:r>
         <w:rPr>
@@ -18585,7 +16233,6 @@
         </w:rPr>
         <w:t>.</w:t>
       </w:r>
-      <w:proofErr w:type="gramEnd"/>
       <w:r>
         <w:rPr>
           <w:rFonts w:ascii="Times New Roman" w:hAnsi="Times New Roman" w:cs="Times New Roman"/>
@@ -18751,55 +16398,25 @@
           <w:szCs w:val="24"/>
           <w:lang w:val="en-US"/>
         </w:rPr>
-        <w:t xml:space="preserve">. </w:t>
-      </w:r>
-      <w:proofErr w:type="gramStart"/>
-      <w:r>
-        <w:rPr>
-          <w:rFonts w:ascii="Times New Roman" w:hAnsi="Times New Roman" w:cs="Times New Roman"/>
-          <w:sz w:val="24"/>
-          <w:szCs w:val="24"/>
-          <w:lang w:val="en-US"/>
-        </w:rPr>
-        <w:t>Karena perangkat tersebut tidak memiliki banyak memori, bahasa harus</w:t>
-      </w:r>
-      <w:r>
-        <w:rPr>
-          <w:rFonts w:ascii="Times New Roman" w:hAnsi="Times New Roman" w:cs="Times New Roman"/>
-          <w:sz w:val="24"/>
-          <w:szCs w:val="24"/>
-          <w:lang w:val="en-US"/>
-        </w:rPr>
-        <w:t xml:space="preserve"> </w:t>
-      </w:r>
-      <w:r>
-        <w:rPr>
-          <w:rFonts w:ascii="Times New Roman" w:hAnsi="Times New Roman" w:cs="Times New Roman"/>
-          <w:sz w:val="24"/>
-          <w:szCs w:val="24"/>
-          <w:lang w:val="en-US"/>
-        </w:rPr>
-        <w:t>berukuran kecil dan mengandung kode yang liat.</w:t>
-      </w:r>
-      <w:proofErr w:type="gramEnd"/>
-      <w:r>
-        <w:rPr>
-          <w:rFonts w:ascii="Times New Roman" w:hAnsi="Times New Roman" w:cs="Times New Roman"/>
-          <w:sz w:val="24"/>
-          <w:szCs w:val="24"/>
-          <w:lang w:val="en-US"/>
-        </w:rPr>
-        <w:t xml:space="preserve"> </w:t>
-      </w:r>
-      <w:proofErr w:type="gramStart"/>
-      <w:r>
-        <w:rPr>
-          <w:rFonts w:ascii="Times New Roman" w:hAnsi="Times New Roman" w:cs="Times New Roman"/>
-          <w:sz w:val="24"/>
-          <w:szCs w:val="24"/>
-          <w:lang w:val="en-US"/>
-        </w:rPr>
-        <w:t>Juga karena manufaktur –</w:t>
+        <w:t>. Karena perangkat tersebut tidak memiliki banyak memori, bahasa harus</w:t>
+      </w:r>
+      <w:r>
+        <w:rPr>
+          <w:rFonts w:ascii="Times New Roman" w:hAnsi="Times New Roman" w:cs="Times New Roman"/>
+          <w:sz w:val="24"/>
+          <w:szCs w:val="24"/>
+          <w:lang w:val="en-US"/>
+        </w:rPr>
+        <w:t xml:space="preserve"> </w:t>
+      </w:r>
+      <w:r>
+        <w:rPr>
+          <w:rFonts w:ascii="Times New Roman" w:hAnsi="Times New Roman" w:cs="Times New Roman"/>
+          <w:sz w:val="24"/>
+          <w:szCs w:val="24"/>
+          <w:lang w:val="en-US"/>
+        </w:rPr>
+        <w:t>berukuran kecil dan mengandung kode yang liat. Juga karena manufaktur –</w:t>
       </w:r>
       <w:r>
         <w:rPr>
@@ -18855,37 +16472,7 @@
           <w:szCs w:val="24"/>
           <w:lang w:val="en-US"/>
         </w:rPr>
-        <w:t>dari manufaktur manapun.</w:t>
-      </w:r>
-      <w:proofErr w:type="gramEnd"/>
-      <w:r>
-        <w:rPr>
-          <w:rFonts w:ascii="Times New Roman" w:hAnsi="Times New Roman" w:cs="Times New Roman"/>
-          <w:sz w:val="24"/>
-          <w:szCs w:val="24"/>
-          <w:lang w:val="en-US"/>
-        </w:rPr>
-        <w:t xml:space="preserve"> Proyek diberi nama </w:t>
-      </w:r>
-      <w:proofErr w:type="gramStart"/>
-      <w:r>
-        <w:rPr>
-          <w:rFonts w:ascii="Times New Roman" w:hAnsi="Times New Roman" w:cs="Times New Roman"/>
-          <w:sz w:val="24"/>
-          <w:szCs w:val="24"/>
-          <w:lang w:val="en-US"/>
-        </w:rPr>
-        <w:t>kode ”</w:t>
-      </w:r>
-      <w:proofErr w:type="gramEnd"/>
-      <w:r>
-        <w:rPr>
-          <w:rFonts w:ascii="Times New Roman" w:hAnsi="Times New Roman" w:cs="Times New Roman"/>
-          <w:sz w:val="24"/>
-          <w:szCs w:val="24"/>
-          <w:lang w:val="en-US"/>
-        </w:rPr>
-        <w:t>Green”.</w:t>
+        <w:t>dari manufaktur manapun. Proyek diberi nama kode ”Green”.</w:t>
       </w:r>
     </w:p>
     <w:p>
@@ -18927,27 +16514,7 @@
           <w:szCs w:val="24"/>
           <w:lang w:val="en-US"/>
         </w:rPr>
-        <w:t xml:space="preserve">mengantar </w:t>
-      </w:r>
-      <w:proofErr w:type="gramStart"/>
-      <w:r>
-        <w:rPr>
-          <w:rFonts w:ascii="Times New Roman" w:hAnsi="Times New Roman" w:cs="Times New Roman"/>
-          <w:sz w:val="24"/>
-          <w:szCs w:val="24"/>
-          <w:lang w:val="en-US"/>
-        </w:rPr>
-        <w:t>tim</w:t>
-      </w:r>
-      <w:proofErr w:type="gramEnd"/>
-      <w:r>
-        <w:rPr>
-          <w:rFonts w:ascii="Times New Roman" w:hAnsi="Times New Roman" w:cs="Times New Roman"/>
-          <w:sz w:val="24"/>
-          <w:szCs w:val="24"/>
-          <w:lang w:val="en-US"/>
-        </w:rPr>
-        <w:t xml:space="preserve"> mempelajari implementasi Pascal yang pernah dicoba. Niklaus Wirth,</w:t>
+        <w:t>mengantar tim mempelajari implementasi Pascal yang pernah dicoba. Niklaus Wirth,</w:t>
       </w:r>
       <w:r>
         <w:rPr>
@@ -18998,17 +16565,7 @@
           <w:szCs w:val="24"/>
           <w:lang w:val="en-US"/>
         </w:rPr>
-        <w:t xml:space="preserve">untuk mesin hipotesis. </w:t>
-      </w:r>
-      <w:proofErr w:type="gramStart"/>
-      <w:r>
-        <w:rPr>
-          <w:rFonts w:ascii="Times New Roman" w:hAnsi="Times New Roman" w:cs="Times New Roman"/>
-          <w:sz w:val="24"/>
-          <w:szCs w:val="24"/>
-          <w:lang w:val="en-US"/>
-        </w:rPr>
-        <w:t>Mesin ini sering disebut dengan mesin</w:t>
+        <w:t>untuk mesin hipotesis. Mesin ini sering disebut dengan mesin</w:t>
       </w:r>
       <w:r>
         <w:rPr>
@@ -19046,27 +16603,7 @@
           <w:szCs w:val="24"/>
           <w:lang w:val="en-US"/>
         </w:rPr>
-        <w:t>.</w:t>
-      </w:r>
-      <w:proofErr w:type="gramEnd"/>
-      <w:r>
-        <w:rPr>
-          <w:rFonts w:ascii="Times New Roman" w:hAnsi="Times New Roman" w:cs="Times New Roman"/>
-          <w:sz w:val="24"/>
-          <w:szCs w:val="24"/>
-          <w:lang w:val="en-US"/>
-        </w:rPr>
-        <w:t xml:space="preserve"> </w:t>
-      </w:r>
-      <w:proofErr w:type="gramStart"/>
-      <w:r>
-        <w:rPr>
-          <w:rFonts w:ascii="Times New Roman" w:hAnsi="Times New Roman" w:cs="Times New Roman"/>
-          <w:sz w:val="24"/>
-          <w:szCs w:val="24"/>
-          <w:lang w:val="en-US"/>
-        </w:rPr>
-        <w:t>Kode ini kemudian dapat digunakan di sembarang mesin</w:t>
+        <w:t>. Kode ini kemudian dapat digunakan di sembarang mesin</w:t>
       </w:r>
       <w:r>
         <w:rPr>
@@ -19104,27 +16641,7 @@
           <w:szCs w:val="24"/>
           <w:lang w:val="en-US"/>
         </w:rPr>
-        <w:t>.</w:t>
-      </w:r>
-      <w:proofErr w:type="gramEnd"/>
-      <w:r>
-        <w:rPr>
-          <w:rFonts w:ascii="Times New Roman" w:hAnsi="Times New Roman" w:cs="Times New Roman"/>
-          <w:sz w:val="24"/>
-          <w:szCs w:val="24"/>
-          <w:lang w:val="en-US"/>
-        </w:rPr>
-        <w:t xml:space="preserve"> </w:t>
-      </w:r>
-      <w:proofErr w:type="gramStart"/>
-      <w:r>
-        <w:rPr>
-          <w:rFonts w:ascii="Times New Roman" w:hAnsi="Times New Roman" w:cs="Times New Roman"/>
-          <w:sz w:val="24"/>
-          <w:szCs w:val="24"/>
-          <w:lang w:val="en-US"/>
-        </w:rPr>
-        <w:t>Proyek Green menggunakan mesin maya untuk mengatasi</w:t>
+        <w:t>. Proyek Green menggunakan mesin maya untuk mengatasi</w:t>
       </w:r>
       <w:r>
         <w:rPr>
@@ -19144,7 +16661,6 @@
         </w:rPr>
         <w:t>isu utama tentang netral terhadap arsitektur mesin.</w:t>
       </w:r>
-      <w:proofErr w:type="gramEnd"/>
       <w:r>
         <w:rPr>
           <w:rFonts w:ascii="Times New Roman" w:hAnsi="Times New Roman" w:cs="Times New Roman"/>
@@ -19175,25 +16691,14 @@
           <w:lang w:val="en-US"/>
         </w:rPr>
       </w:pPr>
-      <w:proofErr w:type="gramStart"/>
-      <w:r>
-        <w:rPr>
-          <w:rFonts w:ascii="Times New Roman" w:hAnsi="Times New Roman" w:cs="Times New Roman"/>
-          <w:sz w:val="24"/>
-          <w:szCs w:val="24"/>
-          <w:lang w:val="en-US"/>
-        </w:rPr>
-        <w:t>kebanyakan</w:t>
-      </w:r>
-      <w:proofErr w:type="gramEnd"/>
-      <w:r>
-        <w:rPr>
-          <w:rFonts w:ascii="Times New Roman" w:hAnsi="Times New Roman" w:cs="Times New Roman"/>
-          <w:sz w:val="24"/>
-          <w:szCs w:val="24"/>
-          <w:lang w:val="en-US"/>
-        </w:rPr>
-        <w:t xml:space="preserve"> sintaks diambil dari C++, serta menga</w:t>
+      <w:r>
+        <w:rPr>
+          <w:rFonts w:ascii="Times New Roman" w:hAnsi="Times New Roman" w:cs="Times New Roman"/>
+          <w:sz w:val="24"/>
+          <w:szCs w:val="24"/>
+          <w:lang w:val="en-US"/>
+        </w:rPr>
+        <w:t>kebanyakan sintaks diambil dari C++, serta menga</w:t>
       </w:r>
       <w:r>
         <w:rPr>
@@ -19220,27 +16725,7 @@
           <w:szCs w:val="24"/>
           <w:lang w:val="en-US"/>
         </w:rPr>
-        <w:t xml:space="preserve">i </w:t>
-      </w:r>
-      <w:proofErr w:type="gramStart"/>
-      <w:r>
-        <w:rPr>
-          <w:rFonts w:ascii="Times New Roman" w:hAnsi="Times New Roman" w:cs="Times New Roman"/>
-          <w:sz w:val="24"/>
-          <w:szCs w:val="24"/>
-          <w:lang w:val="en-US"/>
-        </w:rPr>
-        <w:t>nama ”</w:t>
-      </w:r>
-      <w:proofErr w:type="gramEnd"/>
-      <w:r>
-        <w:rPr>
-          <w:rFonts w:ascii="Times New Roman" w:hAnsi="Times New Roman" w:cs="Times New Roman"/>
-          <w:sz w:val="24"/>
-          <w:szCs w:val="24"/>
-          <w:lang w:val="en-US"/>
-        </w:rPr>
-        <w:t xml:space="preserve">Oak” oleh James Gosling </w:t>
+        <w:t xml:space="preserve">i nama ”Oak” oleh James Gosling </w:t>
       </w:r>
       <w:r>
         <w:rPr>
@@ -19285,17 +16770,7 @@
           <w:szCs w:val="24"/>
           <w:lang w:val="en-US"/>
         </w:rPr>
-        <w:t xml:space="preserve">telah ada sebelumnya, kemudian SUN menggantinya dengan JAVA. </w:t>
-      </w:r>
-      <w:proofErr w:type="gramStart"/>
-      <w:r>
-        <w:rPr>
-          <w:rFonts w:ascii="Times New Roman" w:hAnsi="Times New Roman" w:cs="Times New Roman"/>
-          <w:sz w:val="24"/>
-          <w:szCs w:val="24"/>
-          <w:lang w:val="en-US"/>
-        </w:rPr>
-        <w:t>Nama JAVA</w:t>
+        <w:t>telah ada sebelumnya, kemudian SUN menggantinya dengan JAVA. Nama JAVA</w:t>
       </w:r>
       <w:r>
         <w:rPr>
@@ -19349,55 +16824,25 @@
           <w:szCs w:val="24"/>
           <w:lang w:val="en-US"/>
         </w:rPr>
-        <w:t>kata JAVA yang mengandung arti asal bijih kopi.</w:t>
-      </w:r>
-      <w:proofErr w:type="gramEnd"/>
-      <w:r>
-        <w:rPr>
-          <w:rFonts w:ascii="Times New Roman" w:hAnsi="Times New Roman" w:cs="Times New Roman"/>
-          <w:sz w:val="24"/>
-          <w:szCs w:val="24"/>
-          <w:lang w:val="en-US"/>
-        </w:rPr>
-        <w:t xml:space="preserve"> Akhirnya mereka sepakat untuk</w:t>
-      </w:r>
-      <w:r>
-        <w:rPr>
-          <w:rFonts w:ascii="Times New Roman" w:hAnsi="Times New Roman" w:cs="Times New Roman"/>
-          <w:sz w:val="24"/>
-          <w:szCs w:val="24"/>
-          <w:lang w:val="en-US"/>
-        </w:rPr>
-        <w:t xml:space="preserve"> </w:t>
-      </w:r>
-      <w:r>
-        <w:rPr>
-          <w:rFonts w:ascii="Times New Roman" w:hAnsi="Times New Roman" w:cs="Times New Roman"/>
-          <w:sz w:val="24"/>
-          <w:szCs w:val="24"/>
-          <w:lang w:val="en-US"/>
-        </w:rPr>
-        <w:t xml:space="preserve">memberikan </w:t>
-      </w:r>
-      <w:proofErr w:type="gramStart"/>
-      <w:r>
-        <w:rPr>
-          <w:rFonts w:ascii="Times New Roman" w:hAnsi="Times New Roman" w:cs="Times New Roman"/>
-          <w:sz w:val="24"/>
-          <w:szCs w:val="24"/>
-          <w:lang w:val="en-US"/>
-        </w:rPr>
-        <w:t>nama</w:t>
-      </w:r>
-      <w:proofErr w:type="gramEnd"/>
-      <w:r>
-        <w:rPr>
-          <w:rFonts w:ascii="Times New Roman" w:hAnsi="Times New Roman" w:cs="Times New Roman"/>
-          <w:sz w:val="24"/>
-          <w:szCs w:val="24"/>
-          <w:lang w:val="en-US"/>
-        </w:rPr>
-        <w:t xml:space="preserve"> bahasa pemrograman tersebut dengan nama Java.</w:t>
+        <w:t>kata JAVA yang mengandung arti asal bijih kopi. Akhirnya mereka sepakat untuk</w:t>
+      </w:r>
+      <w:r>
+        <w:rPr>
+          <w:rFonts w:ascii="Times New Roman" w:hAnsi="Times New Roman" w:cs="Times New Roman"/>
+          <w:sz w:val="24"/>
+          <w:szCs w:val="24"/>
+          <w:lang w:val="en-US"/>
+        </w:rPr>
+        <w:t xml:space="preserve"> </w:t>
+      </w:r>
+      <w:r>
+        <w:rPr>
+          <w:rFonts w:ascii="Times New Roman" w:hAnsi="Times New Roman" w:cs="Times New Roman"/>
+          <w:sz w:val="24"/>
+          <w:szCs w:val="24"/>
+          <w:lang w:val="en-US"/>
+        </w:rPr>
+        <w:t>memberikan nama bahasa pemrograman tersebut dengan nama Java.</w:t>
       </w:r>
     </w:p>
     <w:p>
@@ -19412,7 +16857,6 @@
           <w:lang w:val="en-US"/>
         </w:rPr>
       </w:pPr>
-      <w:proofErr w:type="gramStart"/>
       <w:r>
         <w:rPr>
           <w:rFonts w:ascii="Times New Roman" w:hAnsi="Times New Roman" w:cs="Times New Roman"/>
@@ -19438,17 +16882,7 @@
           <w:szCs w:val="24"/>
           <w:lang w:val="en-US"/>
         </w:rPr>
-        <w:t>sangat cerdas.</w:t>
-      </w:r>
-      <w:proofErr w:type="gramEnd"/>
-      <w:r>
-        <w:rPr>
-          <w:rFonts w:ascii="Times New Roman" w:hAnsi="Times New Roman" w:cs="Times New Roman"/>
-          <w:sz w:val="24"/>
-          <w:szCs w:val="24"/>
-          <w:lang w:val="en-US"/>
-        </w:rPr>
-        <w:t xml:space="preserve"> Dikarenakan pasar masih belum </w:t>
+        <w:t xml:space="preserve">sangat cerdas. Dikarenakan pasar masih belum </w:t>
       </w:r>
       <w:r>
         <w:rPr>
@@ -19466,65 +16900,25 @@
           <w:szCs w:val="24"/>
           <w:lang w:val="en-US"/>
         </w:rPr>
-        <w:t xml:space="preserve">cerdas maka proyek Green harus menemukan pasar </w:t>
-      </w:r>
-      <w:proofErr w:type="gramStart"/>
-      <w:r>
-        <w:rPr>
-          <w:rFonts w:ascii="Times New Roman" w:hAnsi="Times New Roman" w:cs="Times New Roman"/>
-          <w:sz w:val="24"/>
-          <w:szCs w:val="24"/>
-          <w:lang w:val="en-US"/>
-        </w:rPr>
-        <w:t>lain</w:t>
-      </w:r>
-      <w:proofErr w:type="gramEnd"/>
-      <w:r>
-        <w:rPr>
-          <w:rFonts w:ascii="Times New Roman" w:hAnsi="Times New Roman" w:cs="Times New Roman"/>
-          <w:sz w:val="24"/>
-          <w:szCs w:val="24"/>
-          <w:lang w:val="en-US"/>
-        </w:rPr>
-        <w:t xml:space="preserve"> dari teknologi yang</w:t>
-      </w:r>
-      <w:r>
-        <w:rPr>
-          <w:rFonts w:ascii="Times New Roman" w:hAnsi="Times New Roman" w:cs="Times New Roman"/>
-          <w:sz w:val="24"/>
-          <w:szCs w:val="24"/>
-          <w:lang w:val="en-US"/>
-        </w:rPr>
-        <w:t xml:space="preserve"> </w:t>
-      </w:r>
-      <w:r>
-        <w:rPr>
-          <w:rFonts w:ascii="Times New Roman" w:hAnsi="Times New Roman" w:cs="Times New Roman"/>
-          <w:sz w:val="24"/>
-          <w:szCs w:val="24"/>
-          <w:lang w:val="en-US"/>
-        </w:rPr>
-        <w:t xml:space="preserve">diciptakan. Pada saat yang </w:t>
-      </w:r>
-      <w:proofErr w:type="gramStart"/>
-      <w:r>
-        <w:rPr>
-          <w:rFonts w:ascii="Times New Roman" w:hAnsi="Times New Roman" w:cs="Times New Roman"/>
-          <w:sz w:val="24"/>
-          <w:szCs w:val="24"/>
-          <w:lang w:val="en-US"/>
-        </w:rPr>
-        <w:t>sama</w:t>
-      </w:r>
-      <w:proofErr w:type="gramEnd"/>
-      <w:r>
-        <w:rPr>
-          <w:rFonts w:ascii="Times New Roman" w:hAnsi="Times New Roman" w:cs="Times New Roman"/>
-          <w:sz w:val="24"/>
-          <w:szCs w:val="24"/>
-          <w:lang w:val="en-US"/>
-        </w:rPr>
-        <w:t>, implementasi WWW dan Internet sedang</w:t>
+        <w:t>cerdas maka proyek Green harus menemukan pasar lain dari teknologi yang</w:t>
+      </w:r>
+      <w:r>
+        <w:rPr>
+          <w:rFonts w:ascii="Times New Roman" w:hAnsi="Times New Roman" w:cs="Times New Roman"/>
+          <w:sz w:val="24"/>
+          <w:szCs w:val="24"/>
+          <w:lang w:val="en-US"/>
+        </w:rPr>
+        <w:t xml:space="preserve"> </w:t>
+      </w:r>
+      <w:r>
+        <w:rPr>
+          <w:rFonts w:ascii="Times New Roman" w:hAnsi="Times New Roman" w:cs="Times New Roman"/>
+          <w:sz w:val="24"/>
+          <w:szCs w:val="24"/>
+          <w:lang w:val="en-US"/>
+        </w:rPr>
+        <w:t>diciptakan. Pada saat yang sama, implementasi WWW dan Internet sedang</w:t>
       </w:r>
       <w:r>
         <w:rPr>
@@ -19676,7 +17070,6 @@
         </w:rPr>
         <w:t xml:space="preserve"> </w:t>
       </w:r>
-      <w:proofErr w:type="gramStart"/>
       <w:r>
         <w:rPr>
           <w:rFonts w:ascii="Times New Roman" w:hAnsi="Times New Roman" w:cs="Times New Roman"/>
@@ -19731,27 +17124,7 @@
           <w:szCs w:val="24"/>
           <w:lang w:val="en-US"/>
         </w:rPr>
-        <w:t>.</w:t>
-      </w:r>
-      <w:proofErr w:type="gramEnd"/>
-      <w:r>
-        <w:rPr>
-          <w:rFonts w:ascii="Times New Roman" w:hAnsi="Times New Roman" w:cs="Times New Roman"/>
-          <w:sz w:val="24"/>
-          <w:szCs w:val="24"/>
-          <w:lang w:val="en-US"/>
-        </w:rPr>
-        <w:t xml:space="preserve"> </w:t>
-      </w:r>
-      <w:proofErr w:type="gramStart"/>
-      <w:r>
-        <w:rPr>
-          <w:rFonts w:ascii="Times New Roman" w:hAnsi="Times New Roman" w:cs="Times New Roman"/>
-          <w:sz w:val="24"/>
-          <w:szCs w:val="24"/>
-          <w:lang w:val="en-US"/>
-        </w:rPr>
-        <w:t xml:space="preserve">Perkembangan Java tidak hanya </w:t>
+        <w:t xml:space="preserve">. Perkembangan Java tidak hanya </w:t>
       </w:r>
       <w:r>
         <w:rPr>
@@ -19789,19 +17162,7 @@
           <w:szCs w:val="24"/>
           <w:lang w:val="en-US"/>
         </w:rPr>
-        <w:t>open source.</w:t>
-      </w:r>
-      <w:proofErr w:type="gramEnd"/>
-      <w:r>
-        <w:rPr>
-          <w:rFonts w:ascii="Times New Roman" w:hAnsi="Times New Roman" w:cs="Times New Roman"/>
-          <w:i/>
-          <w:iCs/>
-          <w:sz w:val="24"/>
-          <w:szCs w:val="24"/>
-          <w:lang w:val="en-US"/>
-        </w:rPr>
-        <w:t xml:space="preserve"> </w:t>
+        <w:t xml:space="preserve">open source. </w:t>
       </w:r>
       <w:r>
         <w:rPr>
@@ -19830,7 +17191,6 @@
         </w:rPr>
         <w:t xml:space="preserve">menyediakan banyak </w:t>
       </w:r>
-      <w:proofErr w:type="gramStart"/>
       <w:r>
         <w:rPr>
           <w:rFonts w:ascii="Times New Roman" w:hAnsi="Times New Roman" w:cs="Times New Roman"/>
@@ -19849,17 +17209,7 @@
           <w:szCs w:val="24"/>
           <w:lang w:val="en-US"/>
         </w:rPr>
-        <w:t>:</w:t>
-      </w:r>
-      <w:proofErr w:type="gramEnd"/>
-      <w:r>
-        <w:rPr>
-          <w:rFonts w:ascii="Times New Roman" w:hAnsi="Times New Roman" w:cs="Times New Roman"/>
-          <w:sz w:val="24"/>
-          <w:szCs w:val="24"/>
-          <w:lang w:val="en-US"/>
-        </w:rPr>
-        <w:t xml:space="preserve"> </w:t>
+        <w:t xml:space="preserve">: </w:t>
       </w:r>
       <w:r>
         <w:rPr>
@@ -19897,17 +17247,7 @@
           <w:szCs w:val="24"/>
           <w:lang w:val="en-US"/>
         </w:rPr>
-        <w:t xml:space="preserve">kelas dan sebagainya. </w:t>
-      </w:r>
-      <w:proofErr w:type="gramStart"/>
-      <w:r>
-        <w:rPr>
-          <w:rFonts w:ascii="Times New Roman" w:hAnsi="Times New Roman" w:cs="Times New Roman"/>
-          <w:sz w:val="24"/>
-          <w:szCs w:val="24"/>
-          <w:lang w:val="en-US"/>
-        </w:rPr>
-        <w:t>Aplikasi dengan teknologi Java secara umum adalah aplikasi</w:t>
+        <w:t>kelas dan sebagainya. Aplikasi dengan teknologi Java secara umum adalah aplikasi</w:t>
       </w:r>
       <w:r>
         <w:rPr>
@@ -19969,7 +17309,6 @@
         </w:rPr>
         <w:t>(JRE).</w:t>
       </w:r>
-      <w:proofErr w:type="gramEnd"/>
     </w:p>
     <w:p>
       <w:pPr>
@@ -19983,7 +17322,6 @@
           <w:lang w:val="en-US"/>
         </w:rPr>
       </w:pPr>
-      <w:proofErr w:type="gramStart"/>
       <w:r>
         <w:rPr>
           <w:rFonts w:ascii="Times New Roman" w:hAnsi="Times New Roman" w:cs="Times New Roman"/>
@@ -20011,17 +17349,7 @@
           <w:szCs w:val="24"/>
           <w:lang w:val="en-US"/>
         </w:rPr>
-        <w:t>.</w:t>
-      </w:r>
-      <w:proofErr w:type="gramEnd"/>
-      <w:r>
-        <w:rPr>
-          <w:rFonts w:ascii="Times New Roman" w:hAnsi="Times New Roman" w:cs="Times New Roman"/>
-          <w:sz w:val="24"/>
-          <w:szCs w:val="24"/>
-          <w:lang w:val="en-US"/>
-        </w:rPr>
-        <w:t xml:space="preserve"> Yang pertama </w:t>
+        <w:t xml:space="preserve">. Yang pertama </w:t>
       </w:r>
       <w:r>
         <w:rPr>
@@ -20066,37 +17394,7 @@
           <w:szCs w:val="24"/>
           <w:lang w:val="en-US"/>
         </w:rPr>
-        <w:t xml:space="preserve">sebagainya. Komponen yang </w:t>
-      </w:r>
-      <w:proofErr w:type="gramStart"/>
-      <w:r>
-        <w:rPr>
-          <w:rFonts w:ascii="Times New Roman" w:hAnsi="Times New Roman" w:cs="Times New Roman"/>
-          <w:sz w:val="24"/>
-          <w:szCs w:val="24"/>
-          <w:lang w:val="en-US"/>
-        </w:rPr>
-        <w:t>lain</w:t>
-      </w:r>
-      <w:proofErr w:type="gramEnd"/>
-      <w:r>
-        <w:rPr>
-          <w:rFonts w:ascii="Times New Roman" w:hAnsi="Times New Roman" w:cs="Times New Roman"/>
-          <w:sz w:val="24"/>
-          <w:szCs w:val="24"/>
-          <w:lang w:val="en-US"/>
-        </w:rPr>
-        <w:t xml:space="preserve"> terdapat pada Web Browser. </w:t>
-      </w:r>
-      <w:proofErr w:type="gramStart"/>
-      <w:r>
-        <w:rPr>
-          <w:rFonts w:ascii="Times New Roman" w:hAnsi="Times New Roman" w:cs="Times New Roman"/>
-          <w:sz w:val="24"/>
-          <w:szCs w:val="24"/>
-          <w:lang w:val="en-US"/>
-        </w:rPr>
-        <w:t>Hampir seluruh Web</w:t>
+        <w:t>sebagainya. Komponen yang lain terdapat pada Web Browser. Hampir seluruh Web</w:t>
       </w:r>
       <w:r>
         <w:rPr>
@@ -20174,7 +17472,6 @@
         </w:rPr>
         <w:t>Java.</w:t>
       </w:r>
-      <w:proofErr w:type="gramEnd"/>
     </w:p>
     <w:p>
       <w:pPr>
@@ -21642,65 +18939,25 @@
           <w:szCs w:val="24"/>
           <w:lang w:val="en-US"/>
         </w:rPr>
-        <w:t xml:space="preserve">metode, dan tipe data. Hal yang </w:t>
-      </w:r>
-      <w:proofErr w:type="gramStart"/>
-      <w:r>
-        <w:rPr>
-          <w:rFonts w:ascii="Times New Roman" w:hAnsi="Times New Roman" w:cs="Times New Roman"/>
-          <w:sz w:val="24"/>
-          <w:szCs w:val="24"/>
-          <w:lang w:val="en-US"/>
-        </w:rPr>
-        <w:t>sama</w:t>
-      </w:r>
-      <w:proofErr w:type="gramEnd"/>
-      <w:r>
-        <w:rPr>
-          <w:rFonts w:ascii="Times New Roman" w:hAnsi="Times New Roman" w:cs="Times New Roman"/>
-          <w:sz w:val="24"/>
-          <w:szCs w:val="24"/>
-          <w:lang w:val="en-US"/>
-        </w:rPr>
-        <w:t xml:space="preserve"> juga terjadi pada Microsoft .NET Platform.</w:t>
-      </w:r>
-      <w:r>
-        <w:rPr>
-          <w:rFonts w:ascii="Times New Roman" w:hAnsi="Times New Roman" w:cs="Times New Roman"/>
-          <w:sz w:val="24"/>
-          <w:szCs w:val="24"/>
-          <w:lang w:val="en-US"/>
-        </w:rPr>
-        <w:t xml:space="preserve"> </w:t>
-      </w:r>
-      <w:r>
-        <w:rPr>
-          <w:rFonts w:ascii="Times New Roman" w:hAnsi="Times New Roman" w:cs="Times New Roman"/>
-          <w:sz w:val="24"/>
-          <w:szCs w:val="24"/>
-          <w:lang w:val="en-US"/>
-        </w:rPr>
-        <w:t xml:space="preserve">Dengan demikian, algoritma yang digunakan program </w:t>
-      </w:r>
-      <w:proofErr w:type="gramStart"/>
-      <w:r>
-        <w:rPr>
-          <w:rFonts w:ascii="Times New Roman" w:hAnsi="Times New Roman" w:cs="Times New Roman"/>
-          <w:sz w:val="24"/>
-          <w:szCs w:val="24"/>
-          <w:lang w:val="en-US"/>
-        </w:rPr>
-        <w:t>akan</w:t>
-      </w:r>
-      <w:proofErr w:type="gramEnd"/>
-      <w:r>
-        <w:rPr>
-          <w:rFonts w:ascii="Times New Roman" w:hAnsi="Times New Roman" w:cs="Times New Roman"/>
-          <w:sz w:val="24"/>
-          <w:szCs w:val="24"/>
-          <w:lang w:val="en-US"/>
-        </w:rPr>
-        <w:t xml:space="preserve"> lebih sulit disembunyikan</w:t>
+        <w:t>metode, dan tipe data. Hal yang sama juga terjadi pada Microsoft .NET Platform.</w:t>
+      </w:r>
+      <w:r>
+        <w:rPr>
+          <w:rFonts w:ascii="Times New Roman" w:hAnsi="Times New Roman" w:cs="Times New Roman"/>
+          <w:sz w:val="24"/>
+          <w:szCs w:val="24"/>
+          <w:lang w:val="en-US"/>
+        </w:rPr>
+        <w:t xml:space="preserve"> </w:t>
+      </w:r>
+      <w:r>
+        <w:rPr>
+          <w:rFonts w:ascii="Times New Roman" w:hAnsi="Times New Roman" w:cs="Times New Roman"/>
+          <w:sz w:val="24"/>
+          <w:szCs w:val="24"/>
+          <w:lang w:val="en-US"/>
+        </w:rPr>
+        <w:t>Dengan demikian, algoritma yang digunakan program akan lebih sulit disembunyikan</w:t>
       </w:r>
       <w:r>
         <w:rPr>
@@ -22760,17 +20017,7 @@
           <w:szCs w:val="24"/>
           <w:lang w:val="en-US"/>
         </w:rPr>
-        <w:t xml:space="preserve">lunak ini. </w:t>
-      </w:r>
-      <w:proofErr w:type="gramStart"/>
-      <w:r>
-        <w:rPr>
-          <w:rFonts w:ascii="Times New Roman" w:hAnsi="Times New Roman" w:cs="Times New Roman"/>
-          <w:sz w:val="24"/>
-          <w:szCs w:val="24"/>
-          <w:lang w:val="en-US"/>
-        </w:rPr>
-        <w:t>Selain itu, kelebihan dari Eclipse yang membuatnya popular adalah</w:t>
+        <w:t>lunak ini. Selain itu, kelebihan dari Eclipse yang membuatnya popular adalah</w:t>
       </w:r>
       <w:r>
         <w:rPr>
@@ -22828,7 +20075,6 @@
         </w:rPr>
         <w:t>.</w:t>
       </w:r>
-      <w:proofErr w:type="gramEnd"/>
     </w:p>
     <w:p>
       <w:pPr>
@@ -22928,17 +20174,7 @@
           <w:szCs w:val="24"/>
           <w:lang w:val="en-US"/>
         </w:rPr>
-        <w:t xml:space="preserve">IBM Visual Age for Java 4.0. </w:t>
-      </w:r>
-      <w:proofErr w:type="gramStart"/>
-      <w:r>
-        <w:rPr>
-          <w:rFonts w:ascii="Times New Roman" w:hAnsi="Times New Roman" w:cs="Times New Roman"/>
-          <w:sz w:val="24"/>
-          <w:szCs w:val="24"/>
-          <w:lang w:val="en-US"/>
-        </w:rPr>
-        <w:t>Produk ini diluncurkan oleh IBM pada tanggal 5</w:t>
+        <w:t>IBM Visual Age for Java 4.0. Produk ini diluncurkan oleh IBM pada tanggal 5</w:t>
       </w:r>
       <w:r>
         <w:rPr>
@@ -22974,27 +20210,7 @@
           <w:szCs w:val="24"/>
           <w:lang w:val="en-US"/>
         </w:rPr>
-        <w:t>pengembangannya.</w:t>
-      </w:r>
-      <w:proofErr w:type="gramEnd"/>
-      <w:r>
-        <w:rPr>
-          <w:rFonts w:ascii="Times New Roman" w:hAnsi="Times New Roman" w:cs="Times New Roman"/>
-          <w:sz w:val="24"/>
-          <w:szCs w:val="24"/>
-          <w:lang w:val="en-US"/>
-        </w:rPr>
-        <w:t xml:space="preserve"> </w:t>
-      </w:r>
-      <w:proofErr w:type="gramStart"/>
-      <w:r>
-        <w:rPr>
-          <w:rFonts w:ascii="Times New Roman" w:hAnsi="Times New Roman" w:cs="Times New Roman"/>
-          <w:sz w:val="24"/>
-          <w:szCs w:val="24"/>
-          <w:lang w:val="en-US"/>
-        </w:rPr>
-        <w:t>Semenjak itu konsursium Eclipse Foundation mengambil alih</w:t>
+        <w:t>pengembangannya. Semenjak itu konsursium Eclipse Foundation mengambil alih</w:t>
       </w:r>
       <w:r>
         <w:rPr>
@@ -23014,7 +20230,6 @@
         </w:rPr>
         <w:t>untuk pengembangan Eclipse lebih lanjut dan pengaturan organisasinya.</w:t>
       </w:r>
-      <w:proofErr w:type="gramEnd"/>
     </w:p>
     <w:p>
       <w:pPr>
@@ -23153,27 +20368,7 @@
           <w:szCs w:val="24"/>
           <w:lang w:val="en-US"/>
         </w:rPr>
-        <w:t xml:space="preserve">. </w:t>
-      </w:r>
-      <w:proofErr w:type="gramStart"/>
-      <w:r>
-        <w:rPr>
-          <w:rFonts w:ascii="Times New Roman" w:hAnsi="Times New Roman" w:cs="Times New Roman"/>
-          <w:sz w:val="24"/>
-          <w:szCs w:val="24"/>
-          <w:lang w:val="en-US"/>
-        </w:rPr>
-        <w:t>Apa</w:t>
-      </w:r>
-      <w:proofErr w:type="gramEnd"/>
-      <w:r>
-        <w:rPr>
-          <w:rFonts w:ascii="Times New Roman" w:hAnsi="Times New Roman" w:cs="Times New Roman"/>
-          <w:sz w:val="24"/>
-          <w:szCs w:val="24"/>
-          <w:lang w:val="en-US"/>
-        </w:rPr>
-        <w:t xml:space="preserve"> yang dapat digunakan di dalam Eclipse sebenarnya adalah</w:t>
+        <w:t>. Apa yang dapat digunakan di dalam Eclipse sebenarnya adalah</w:t>
       </w:r>
       <w:r>
         <w:rPr>
@@ -23211,17 +20406,7 @@
           <w:szCs w:val="24"/>
           <w:lang w:val="en-US"/>
         </w:rPr>
-        <w:t xml:space="preserve">yang sudah diinstal. </w:t>
-      </w:r>
-      <w:proofErr w:type="gramStart"/>
-      <w:r>
-        <w:rPr>
-          <w:rFonts w:ascii="Times New Roman" w:hAnsi="Times New Roman" w:cs="Times New Roman"/>
-          <w:sz w:val="24"/>
-          <w:szCs w:val="24"/>
-          <w:lang w:val="en-US"/>
-        </w:rPr>
-        <w:t>Ini merupakan basis dari Eclipse yang</w:t>
+        <w:t>yang sudah diinstal. Ini merupakan basis dari Eclipse yang</w:t>
       </w:r>
       <w:r>
         <w:rPr>
@@ -23259,17 +20444,7 @@
           <w:szCs w:val="24"/>
           <w:lang w:val="en-US"/>
         </w:rPr>
-        <w:t>(RCP).</w:t>
-      </w:r>
-      <w:proofErr w:type="gramEnd"/>
-      <w:r>
-        <w:rPr>
-          <w:rFonts w:ascii="Times New Roman" w:hAnsi="Times New Roman" w:cs="Times New Roman"/>
-          <w:sz w:val="24"/>
-          <w:szCs w:val="24"/>
-          <w:lang w:val="en-US"/>
-        </w:rPr>
-        <w:t xml:space="preserve"> Berikut ini adalah komponen yang</w:t>
+        <w:t>(RCP). Berikut ini adalah komponen yang</w:t>
       </w:r>
       <w:r>
         <w:rPr>
@@ -23680,65 +20855,25 @@
           <w:szCs w:val="24"/>
           <w:lang w:val="en-US"/>
         </w:rPr>
-        <w:t xml:space="preserve">untuk </w:t>
-      </w:r>
-      <w:proofErr w:type="gramStart"/>
-      <w:r>
-        <w:rPr>
-          <w:rFonts w:ascii="Times New Roman" w:hAnsi="Times New Roman" w:cs="Times New Roman"/>
-          <w:sz w:val="24"/>
-          <w:szCs w:val="24"/>
-          <w:lang w:val="en-US"/>
-        </w:rPr>
-        <w:t>apa</w:t>
-      </w:r>
-      <w:proofErr w:type="gramEnd"/>
-      <w:r>
-        <w:rPr>
-          <w:rFonts w:ascii="Times New Roman" w:hAnsi="Times New Roman" w:cs="Times New Roman"/>
-          <w:sz w:val="24"/>
-          <w:szCs w:val="24"/>
-          <w:lang w:val="en-US"/>
-        </w:rPr>
-        <w:t xml:space="preserve"> saja, dan tidak untuk sesuatu yang spesifik. Jadi, Eclipse tidak saja untuk</w:t>
-      </w:r>
-      <w:r>
-        <w:rPr>
-          <w:rFonts w:ascii="Times New Roman" w:hAnsi="Times New Roman" w:cs="Times New Roman"/>
-          <w:sz w:val="24"/>
-          <w:szCs w:val="24"/>
-          <w:lang w:val="en-US"/>
-        </w:rPr>
-        <w:t xml:space="preserve"> </w:t>
-      </w:r>
-      <w:r>
-        <w:rPr>
-          <w:rFonts w:ascii="Times New Roman" w:hAnsi="Times New Roman" w:cs="Times New Roman"/>
-          <w:sz w:val="24"/>
-          <w:szCs w:val="24"/>
-          <w:lang w:val="en-US"/>
-        </w:rPr>
-        <w:t xml:space="preserve">mengembangkan program Java, </w:t>
-      </w:r>
-      <w:proofErr w:type="gramStart"/>
-      <w:r>
-        <w:rPr>
-          <w:rFonts w:ascii="Times New Roman" w:hAnsi="Times New Roman" w:cs="Times New Roman"/>
-          <w:sz w:val="24"/>
-          <w:szCs w:val="24"/>
-          <w:lang w:val="en-US"/>
-        </w:rPr>
-        <w:t>akan</w:t>
-      </w:r>
-      <w:proofErr w:type="gramEnd"/>
-      <w:r>
-        <w:rPr>
-          <w:rFonts w:ascii="Times New Roman" w:hAnsi="Times New Roman" w:cs="Times New Roman"/>
-          <w:sz w:val="24"/>
-          <w:szCs w:val="24"/>
-          <w:lang w:val="en-US"/>
-        </w:rPr>
-        <w:t xml:space="preserve"> tetapi dapat digunakan untuk berbagai macam</w:t>
+        <w:t>untuk apa saja, dan tidak untuk sesuatu yang spesifik. Jadi, Eclipse tidak saja untuk</w:t>
+      </w:r>
+      <w:r>
+        <w:rPr>
+          <w:rFonts w:ascii="Times New Roman" w:hAnsi="Times New Roman" w:cs="Times New Roman"/>
+          <w:sz w:val="24"/>
+          <w:szCs w:val="24"/>
+          <w:lang w:val="en-US"/>
+        </w:rPr>
+        <w:t xml:space="preserve"> </w:t>
+      </w:r>
+      <w:r>
+        <w:rPr>
+          <w:rFonts w:ascii="Times New Roman" w:hAnsi="Times New Roman" w:cs="Times New Roman"/>
+          <w:sz w:val="24"/>
+          <w:szCs w:val="24"/>
+          <w:lang w:val="en-US"/>
+        </w:rPr>
+        <w:t>mengembangkan program Java, akan tetapi dapat digunakan untuk berbagai macam</w:t>
       </w:r>
       <w:r>
         <w:rPr>
@@ -23776,17 +20911,7 @@
           <w:szCs w:val="24"/>
           <w:lang w:val="en-US"/>
         </w:rPr>
-        <w:t xml:space="preserve">yang dibutuhkan. </w:t>
-      </w:r>
-      <w:proofErr w:type="gramStart"/>
-      <w:r>
-        <w:rPr>
-          <w:rFonts w:ascii="Times New Roman" w:hAnsi="Times New Roman" w:cs="Times New Roman"/>
-          <w:sz w:val="24"/>
-          <w:szCs w:val="24"/>
-          <w:lang w:val="en-US"/>
-        </w:rPr>
-        <w:t>Apabila ingin</w:t>
+        <w:t>yang dibutuhkan. Apabila ingin</w:t>
       </w:r>
       <w:r>
         <w:rPr>
@@ -23846,7 +20971,6 @@
         </w:rPr>
         <w:t>).</w:t>
       </w:r>
-      <w:proofErr w:type="gramEnd"/>
     </w:p>
     <w:p>
       <w:pPr>
@@ -23905,17 +21029,7 @@
           <w:szCs w:val="24"/>
           <w:lang w:val="en-US"/>
         </w:rPr>
-        <w:t xml:space="preserve">ram UML. </w:t>
-      </w:r>
-      <w:proofErr w:type="gramStart"/>
-      <w:r>
-        <w:rPr>
-          <w:rFonts w:ascii="Times New Roman" w:hAnsi="Times New Roman" w:cs="Times New Roman"/>
-          <w:sz w:val="24"/>
-          <w:szCs w:val="24"/>
-          <w:lang w:val="en-US"/>
-        </w:rPr>
-        <w:t xml:space="preserve">Dengan menggunakan PDE </w:t>
+        <w:t xml:space="preserve">ram UML. Dengan menggunakan PDE </w:t>
       </w:r>
       <w:r>
         <w:rPr>
@@ -23946,7 +21060,6 @@
         </w:rPr>
         <w:t>sesuai dengan keinginannya.</w:t>
       </w:r>
-      <w:proofErr w:type="gramEnd"/>
     </w:p>
     <w:p>
       <w:pPr>
@@ -24032,27 +21145,7 @@
           <w:szCs w:val="24"/>
           <w:lang w:val="en-US"/>
         </w:rPr>
-        <w:t xml:space="preserve">secara rutin dan simultan yang dikenal dengan </w:t>
-      </w:r>
-      <w:proofErr w:type="gramStart"/>
-      <w:r>
-        <w:rPr>
-          <w:rFonts w:ascii="Times New Roman" w:hAnsi="Times New Roman" w:cs="Times New Roman"/>
-          <w:sz w:val="24"/>
-          <w:szCs w:val="24"/>
-          <w:lang w:val="en-US"/>
-        </w:rPr>
-        <w:t>nama</w:t>
-      </w:r>
-      <w:proofErr w:type="gramEnd"/>
-      <w:r>
-        <w:rPr>
-          <w:rFonts w:ascii="Times New Roman" w:hAnsi="Times New Roman" w:cs="Times New Roman"/>
-          <w:sz w:val="24"/>
-          <w:szCs w:val="24"/>
-          <w:lang w:val="en-US"/>
-        </w:rPr>
-        <w:t xml:space="preserve"> </w:t>
+        <w:t xml:space="preserve">secara rutin dan simultan yang dikenal dengan nama </w:t>
       </w:r>
       <w:r>
         <w:rPr>
@@ -24072,17 +21165,7 @@
           <w:szCs w:val="24"/>
           <w:lang w:val="en-US"/>
         </w:rPr>
-        <w:t xml:space="preserve">. </w:t>
-      </w:r>
-      <w:proofErr w:type="gramStart"/>
-      <w:r>
-        <w:rPr>
-          <w:rFonts w:ascii="Times New Roman" w:hAnsi="Times New Roman" w:cs="Times New Roman"/>
-          <w:sz w:val="24"/>
-          <w:szCs w:val="24"/>
-          <w:lang w:val="en-US"/>
-        </w:rPr>
-        <w:t>Setiap</w:t>
+        <w:t>. Setiap</w:t>
       </w:r>
       <w:r>
         <w:rPr>
@@ -24118,93 +21201,43 @@
           <w:szCs w:val="24"/>
           <w:lang w:val="en-US"/>
         </w:rPr>
-        <w:t>dalam proyek Eclipse.</w:t>
-      </w:r>
-      <w:proofErr w:type="gramEnd"/>
-      <w:r>
-        <w:rPr>
-          <w:rFonts w:ascii="Times New Roman" w:hAnsi="Times New Roman" w:cs="Times New Roman"/>
-          <w:sz w:val="24"/>
-          <w:szCs w:val="24"/>
-          <w:lang w:val="en-US"/>
-        </w:rPr>
-        <w:t xml:space="preserve"> </w:t>
-      </w:r>
-      <w:proofErr w:type="gramStart"/>
-      <w:r>
-        <w:rPr>
-          <w:rFonts w:ascii="Times New Roman" w:hAnsi="Times New Roman" w:cs="Times New Roman"/>
-          <w:sz w:val="24"/>
-          <w:szCs w:val="24"/>
-          <w:lang w:val="en-US"/>
-        </w:rPr>
-        <w:t>Tujuan dari sistem ini adalah untuk menyediakan distribusi</w:t>
-      </w:r>
-      <w:r>
-        <w:rPr>
-          <w:rFonts w:ascii="Times New Roman" w:hAnsi="Times New Roman" w:cs="Times New Roman"/>
-          <w:sz w:val="24"/>
-          <w:szCs w:val="24"/>
-          <w:lang w:val="en-US"/>
-        </w:rPr>
-        <w:t xml:space="preserve"> </w:t>
-      </w:r>
-      <w:r>
-        <w:rPr>
-          <w:rFonts w:ascii="Times New Roman" w:hAnsi="Times New Roman" w:cs="Times New Roman"/>
-          <w:sz w:val="24"/>
-          <w:szCs w:val="24"/>
-          <w:lang w:val="en-US"/>
-        </w:rPr>
-        <w:t>Eclipse dengan fitur-fitur dan versi yang terstandarisasi.</w:t>
-      </w:r>
-      <w:proofErr w:type="gramEnd"/>
-      <w:r>
-        <w:rPr>
-          <w:rFonts w:ascii="Times New Roman" w:hAnsi="Times New Roman" w:cs="Times New Roman"/>
-          <w:sz w:val="24"/>
-          <w:szCs w:val="24"/>
-          <w:lang w:val="en-US"/>
-        </w:rPr>
-        <w:t xml:space="preserve"> </w:t>
-      </w:r>
-      <w:proofErr w:type="gramStart"/>
-      <w:r>
-        <w:rPr>
-          <w:rFonts w:ascii="Times New Roman" w:hAnsi="Times New Roman" w:cs="Times New Roman"/>
-          <w:sz w:val="24"/>
-          <w:szCs w:val="24"/>
-          <w:lang w:val="en-US"/>
-        </w:rPr>
-        <w:t>Hal ini juga dimaksudkan</w:t>
-      </w:r>
-      <w:r>
-        <w:rPr>
-          <w:rFonts w:ascii="Times New Roman" w:hAnsi="Times New Roman" w:cs="Times New Roman"/>
-          <w:sz w:val="24"/>
-          <w:szCs w:val="24"/>
-          <w:lang w:val="en-US"/>
-        </w:rPr>
-        <w:t xml:space="preserve"> </w:t>
-      </w:r>
-      <w:r>
-        <w:rPr>
-          <w:rFonts w:ascii="Times New Roman" w:hAnsi="Times New Roman" w:cs="Times New Roman"/>
-          <w:sz w:val="24"/>
-          <w:szCs w:val="24"/>
-          <w:lang w:val="en-US"/>
-        </w:rPr>
-        <w:t>untuk mempermudah deployment dan maintenance untuk sistem enterprise.</w:t>
-      </w:r>
-      <w:proofErr w:type="gramEnd"/>
-      <w:r>
-        <w:rPr>
-          <w:rFonts w:ascii="Times New Roman" w:hAnsi="Times New Roman" w:cs="Times New Roman"/>
-          <w:sz w:val="24"/>
-          <w:szCs w:val="24"/>
-          <w:lang w:val="en-US"/>
-        </w:rPr>
-        <w:t xml:space="preserve"> Adapun</w:t>
+        <w:t>dalam proyek Eclipse. Tujuan dari sistem ini adalah untuk menyediakan distribusi</w:t>
+      </w:r>
+      <w:r>
+        <w:rPr>
+          <w:rFonts w:ascii="Times New Roman" w:hAnsi="Times New Roman" w:cs="Times New Roman"/>
+          <w:sz w:val="24"/>
+          <w:szCs w:val="24"/>
+          <w:lang w:val="en-US"/>
+        </w:rPr>
+        <w:t xml:space="preserve"> </w:t>
+      </w:r>
+      <w:r>
+        <w:rPr>
+          <w:rFonts w:ascii="Times New Roman" w:hAnsi="Times New Roman" w:cs="Times New Roman"/>
+          <w:sz w:val="24"/>
+          <w:szCs w:val="24"/>
+          <w:lang w:val="en-US"/>
+        </w:rPr>
+        <w:t>Eclipse dengan fitur-fitur dan versi yang terstandarisasi. Hal ini juga dimaksudkan</w:t>
+      </w:r>
+      <w:r>
+        <w:rPr>
+          <w:rFonts w:ascii="Times New Roman" w:hAnsi="Times New Roman" w:cs="Times New Roman"/>
+          <w:sz w:val="24"/>
+          <w:szCs w:val="24"/>
+          <w:lang w:val="en-US"/>
+        </w:rPr>
+        <w:t xml:space="preserve"> </w:t>
+      </w:r>
+      <w:r>
+        <w:rPr>
+          <w:rFonts w:ascii="Times New Roman" w:hAnsi="Times New Roman" w:cs="Times New Roman"/>
+          <w:sz w:val="24"/>
+          <w:szCs w:val="24"/>
+          <w:lang w:val="en-US"/>
+        </w:rPr>
+        <w:t>untuk mempermudah deployment dan maintenance untuk sistem enterprise. Adapun</w:t>
       </w:r>
       <w:r>
         <w:rPr>
@@ -24231,19 +21264,8 @@
           <w:szCs w:val="24"/>
           <w:lang w:val="en-US"/>
         </w:rPr>
-        <w:t xml:space="preserve"> yang telah diluncurkan </w:t>
-      </w:r>
-      <w:proofErr w:type="gramStart"/>
-      <w:r>
-        <w:rPr>
-          <w:rFonts w:ascii="Times New Roman" w:hAnsi="Times New Roman" w:cs="Times New Roman"/>
-          <w:sz w:val="24"/>
-          <w:szCs w:val="24"/>
-          <w:lang w:val="en-US"/>
-        </w:rPr>
-        <w:t>yaitu :</w:t>
-      </w:r>
-      <w:proofErr w:type="gramEnd"/>
+        <w:t xml:space="preserve"> yang telah diluncurkan yaitu :</w:t>
+      </w:r>
     </w:p>
     <w:p>
       <w:pPr>
@@ -24634,17 +21656,7 @@
           <w:szCs w:val="24"/>
           <w:lang w:val="en-US"/>
         </w:rPr>
-        <w:t xml:space="preserve">t suatu aplikasi berbasis </w:t>
-      </w:r>
-      <w:proofErr w:type="gramStart"/>
-      <w:r>
-        <w:rPr>
-          <w:rFonts w:ascii="Times New Roman" w:hAnsi="Times New Roman" w:cs="Times New Roman"/>
-          <w:sz w:val="24"/>
-          <w:szCs w:val="24"/>
-          <w:lang w:val="en-US"/>
-        </w:rPr>
-        <w:t>java</w:t>
+        <w:t>t suatu aplikasi berbasis java</w:t>
       </w:r>
       <w:r>
         <w:rPr>
@@ -24653,9 +21665,8 @@
           <w:szCs w:val="16"/>
           <w:lang w:val="en-US"/>
         </w:rPr>
-        <w:t>[</w:t>
-      </w:r>
-      <w:proofErr w:type="gramEnd"/>
+        <w:t>[5</w:t>
+      </w:r>
       <w:r>
         <w:rPr>
           <w:rFonts w:ascii="Times New Roman" w:hAnsi="Times New Roman" w:cs="Times New Roman"/>
@@ -24663,7 +21674,288 @@
           <w:szCs w:val="16"/>
           <w:lang w:val="en-US"/>
         </w:rPr>
-        <w:t>5</w:t>
+        <w:t>]</w:t>
+      </w:r>
+      <w:r>
+        <w:rPr>
+          <w:rFonts w:ascii="Times New Roman" w:hAnsi="Times New Roman" w:cs="Times New Roman"/>
+          <w:sz w:val="24"/>
+          <w:szCs w:val="24"/>
+          <w:lang w:val="en-US"/>
+        </w:rPr>
+        <w:t>.</w:t>
+      </w:r>
+    </w:p>
+    <w:p>
+      <w:pPr>
+        <w:spacing w:after="80" w:line="360" w:lineRule="auto"/>
+        <w:ind w:firstLine="720"/>
+        <w:jc w:val="both"/>
+        <w:rPr>
+          <w:rFonts w:ascii="Times New Roman" w:hAnsi="Times New Roman" w:cs="Times New Roman"/>
+          <w:sz w:val="24"/>
+          <w:szCs w:val="24"/>
+          <w:lang w:val="en-US"/>
+        </w:rPr>
+      </w:pPr>
+    </w:p>
+    <w:p>
+      <w:pPr>
+        <w:spacing w:after="80" w:line="360" w:lineRule="auto"/>
+        <w:jc w:val="both"/>
+        <w:rPr>
+          <w:rFonts w:ascii="Times New Roman" w:hAnsi="Times New Roman" w:cs="Times New Roman"/>
+          <w:b/>
+          <w:bCs/>
+          <w:i/>
+          <w:iCs/>
+          <w:sz w:val="24"/>
+          <w:szCs w:val="24"/>
+          <w:lang w:val="en-US"/>
+        </w:rPr>
+      </w:pPr>
+      <w:r>
+        <w:rPr>
+          <w:rFonts w:ascii="Times New Roman" w:hAnsi="Times New Roman" w:cs="Times New Roman"/>
+          <w:b/>
+          <w:bCs/>
+          <w:sz w:val="24"/>
+          <w:szCs w:val="24"/>
+          <w:lang w:val="en-US"/>
+        </w:rPr>
+        <w:t>2.</w:t>
+      </w:r>
+      <w:r>
+        <w:rPr>
+          <w:rFonts w:ascii="Times New Roman" w:hAnsi="Times New Roman" w:cs="Times New Roman"/>
+          <w:b/>
+          <w:bCs/>
+          <w:sz w:val="24"/>
+          <w:szCs w:val="24"/>
+          <w:lang w:val="en-US"/>
+        </w:rPr>
+        <w:t>2.9.5</w:t>
+      </w:r>
+      <w:r>
+        <w:rPr>
+          <w:rFonts w:ascii="Times New Roman" w:hAnsi="Times New Roman" w:cs="Times New Roman"/>
+          <w:b/>
+          <w:bCs/>
+          <w:sz w:val="24"/>
+          <w:szCs w:val="24"/>
+          <w:lang w:val="en-US"/>
+        </w:rPr>
+        <w:t xml:space="preserve"> </w:t>
+      </w:r>
+      <w:r>
+        <w:rPr>
+          <w:rFonts w:ascii="Times New Roman" w:hAnsi="Times New Roman" w:cs="Times New Roman"/>
+          <w:b/>
+          <w:bCs/>
+          <w:i/>
+          <w:iCs/>
+          <w:sz w:val="24"/>
+          <w:szCs w:val="24"/>
+          <w:lang w:val="en-US"/>
+        </w:rPr>
+        <w:t>Java Development Kit</w:t>
+      </w:r>
+    </w:p>
+    <w:p>
+      <w:pPr>
+        <w:spacing w:after="80" w:line="360" w:lineRule="auto"/>
+        <w:ind w:firstLine="720"/>
+        <w:jc w:val="both"/>
+        <w:rPr>
+          <w:rFonts w:ascii="Times New Roman" w:hAnsi="Times New Roman" w:cs="Times New Roman"/>
+          <w:sz w:val="24"/>
+          <w:szCs w:val="24"/>
+          <w:lang w:val="en-US"/>
+        </w:rPr>
+      </w:pPr>
+      <w:r>
+        <w:rPr>
+          <w:rFonts w:ascii="Times New Roman" w:hAnsi="Times New Roman" w:cs="Times New Roman"/>
+          <w:i/>
+          <w:iCs/>
+          <w:sz w:val="24"/>
+          <w:szCs w:val="24"/>
+          <w:lang w:val="en-US"/>
+        </w:rPr>
+        <w:t xml:space="preserve">Java Development Kit (JDK) </w:t>
+      </w:r>
+      <w:r>
+        <w:rPr>
+          <w:rFonts w:ascii="Times New Roman" w:hAnsi="Times New Roman" w:cs="Times New Roman"/>
+          <w:sz w:val="24"/>
+          <w:szCs w:val="24"/>
+          <w:lang w:val="en-US"/>
+        </w:rPr>
+        <w:t>adalah sekumpulan perangkat lunak yang dapat</w:t>
+      </w:r>
+      <w:r>
+        <w:rPr>
+          <w:rFonts w:ascii="Times New Roman" w:hAnsi="Times New Roman" w:cs="Times New Roman"/>
+          <w:sz w:val="24"/>
+          <w:szCs w:val="24"/>
+          <w:lang w:val="en-US"/>
+        </w:rPr>
+        <w:t xml:space="preserve"> </w:t>
+      </w:r>
+      <w:r>
+        <w:rPr>
+          <w:rFonts w:ascii="Times New Roman" w:hAnsi="Times New Roman" w:cs="Times New Roman"/>
+          <w:sz w:val="24"/>
+          <w:szCs w:val="24"/>
+          <w:lang w:val="en-US"/>
+        </w:rPr>
+        <w:t>kamu gunakan untuk mengembangkan perangkat lunak yang berbasis Java,</w:t>
+      </w:r>
+      <w:r>
+        <w:rPr>
+          <w:rFonts w:ascii="Times New Roman" w:hAnsi="Times New Roman" w:cs="Times New Roman"/>
+          <w:sz w:val="24"/>
+          <w:szCs w:val="24"/>
+          <w:lang w:val="en-US"/>
+        </w:rPr>
+        <w:t xml:space="preserve"> </w:t>
+      </w:r>
+      <w:r>
+        <w:rPr>
+          <w:rFonts w:ascii="Times New Roman" w:hAnsi="Times New Roman" w:cs="Times New Roman"/>
+          <w:sz w:val="24"/>
+          <w:szCs w:val="24"/>
+          <w:lang w:val="en-US"/>
+        </w:rPr>
+        <w:t>Sedangkan JRE adalah sebuah implementasi dari Java Virtual Machine yang benar</w:t>
+      </w:r>
+      <w:r>
+        <w:rPr>
+          <w:rFonts w:ascii="Times New Roman" w:hAnsi="Times New Roman" w:cs="Times New Roman"/>
+          <w:sz w:val="24"/>
+          <w:szCs w:val="24"/>
+          <w:lang w:val="en-US"/>
+        </w:rPr>
+        <w:t>-</w:t>
+      </w:r>
+      <w:r>
+        <w:rPr>
+          <w:rFonts w:ascii="Times New Roman" w:hAnsi="Times New Roman" w:cs="Times New Roman"/>
+          <w:sz w:val="24"/>
+          <w:szCs w:val="24"/>
+          <w:lang w:val="en-US"/>
+        </w:rPr>
+        <w:t>benar</w:t>
+      </w:r>
+      <w:r>
+        <w:rPr>
+          <w:rFonts w:ascii="Times New Roman" w:hAnsi="Times New Roman" w:cs="Times New Roman"/>
+          <w:sz w:val="24"/>
+          <w:szCs w:val="24"/>
+          <w:lang w:val="en-US"/>
+        </w:rPr>
+        <w:t xml:space="preserve"> </w:t>
+      </w:r>
+      <w:r>
+        <w:rPr>
+          <w:rFonts w:ascii="Times New Roman" w:hAnsi="Times New Roman" w:cs="Times New Roman"/>
+          <w:sz w:val="24"/>
+          <w:szCs w:val="24"/>
+          <w:lang w:val="en-US"/>
+        </w:rPr>
+        <w:t>digunakan untuk menjalankan program java.Biasanya, setiap JDK berisi satu</w:t>
+      </w:r>
+      <w:r>
+        <w:rPr>
+          <w:rFonts w:ascii="Times New Roman" w:hAnsi="Times New Roman" w:cs="Times New Roman"/>
+          <w:sz w:val="24"/>
+          <w:szCs w:val="24"/>
+          <w:lang w:val="en-US"/>
+        </w:rPr>
+        <w:t xml:space="preserve"> </w:t>
+      </w:r>
+      <w:r>
+        <w:rPr>
+          <w:rFonts w:ascii="Times New Roman" w:hAnsi="Times New Roman" w:cs="Times New Roman"/>
+          <w:sz w:val="24"/>
+          <w:szCs w:val="24"/>
+          <w:lang w:val="en-US"/>
+        </w:rPr>
+        <w:t>atau lebih JRE dan berbagai alat pengembangan lain seperti sumber kompiler java,</w:t>
+      </w:r>
+      <w:r>
+        <w:rPr>
+          <w:rFonts w:ascii="Times New Roman" w:hAnsi="Times New Roman" w:cs="Times New Roman"/>
+          <w:sz w:val="24"/>
+          <w:szCs w:val="24"/>
+          <w:lang w:val="en-US"/>
+        </w:rPr>
+        <w:t xml:space="preserve"> </w:t>
+      </w:r>
+      <w:r>
+        <w:rPr>
+          <w:rFonts w:ascii="Times New Roman" w:hAnsi="Times New Roman" w:cs="Times New Roman"/>
+          <w:sz w:val="24"/>
+          <w:szCs w:val="24"/>
+          <w:lang w:val="en-US"/>
+        </w:rPr>
+        <w:t>bundling, debuggers, development libraries dan lain sebagainya. Perbedaan JDK</w:t>
+      </w:r>
+      <w:r>
+        <w:rPr>
+          <w:rFonts w:ascii="Times New Roman" w:hAnsi="Times New Roman" w:cs="Times New Roman"/>
+          <w:sz w:val="24"/>
+          <w:szCs w:val="24"/>
+          <w:lang w:val="en-US"/>
+        </w:rPr>
+        <w:t xml:space="preserve"> </w:t>
+      </w:r>
+      <w:r>
+        <w:rPr>
+          <w:rFonts w:ascii="Times New Roman" w:hAnsi="Times New Roman" w:cs="Times New Roman"/>
+          <w:sz w:val="24"/>
+          <w:szCs w:val="24"/>
+          <w:lang w:val="en-US"/>
+        </w:rPr>
+        <w:t xml:space="preserve">dengan SDK </w:t>
+      </w:r>
+      <w:r>
+        <w:rPr>
+          <w:rFonts w:ascii="Times New Roman" w:hAnsi="Times New Roman" w:cs="Times New Roman"/>
+          <w:i/>
+          <w:iCs/>
+          <w:sz w:val="24"/>
+          <w:szCs w:val="24"/>
+          <w:lang w:val="en-US"/>
+        </w:rPr>
+        <w:t xml:space="preserve">(Software Development Kit) </w:t>
+      </w:r>
+      <w:r>
+        <w:rPr>
+          <w:rFonts w:ascii="Times New Roman" w:hAnsi="Times New Roman" w:cs="Times New Roman"/>
+          <w:sz w:val="24"/>
+          <w:szCs w:val="24"/>
+          <w:lang w:val="en-US"/>
+        </w:rPr>
+        <w:t>yaitu JDK adalah sebuah SDK tetapi</w:t>
+      </w:r>
+      <w:r>
+        <w:rPr>
+          <w:rFonts w:ascii="Times New Roman" w:hAnsi="Times New Roman" w:cs="Times New Roman"/>
+          <w:sz w:val="24"/>
+          <w:szCs w:val="24"/>
+          <w:lang w:val="en-US"/>
+        </w:rPr>
+        <w:t xml:space="preserve"> </w:t>
+      </w:r>
+      <w:r>
+        <w:rPr>
+          <w:rFonts w:ascii="Times New Roman" w:hAnsi="Times New Roman" w:cs="Times New Roman"/>
+          <w:sz w:val="24"/>
+          <w:szCs w:val="24"/>
+          <w:lang w:val="en-US"/>
+        </w:rPr>
+        <w:t>sebuah SDK tidak harus menjadi sebuah JDK</w:t>
       </w:r>
       <w:r>
         <w:rPr>
@@ -24672,6 +21964,15 @@
           <w:szCs w:val="16"/>
           <w:lang w:val="en-US"/>
         </w:rPr>
+        <w:t>[5</w:t>
+      </w:r>
+      <w:r>
+        <w:rPr>
+          <w:rFonts w:ascii="Times New Roman" w:hAnsi="Times New Roman" w:cs="Times New Roman"/>
+          <w:sz w:val="16"/>
+          <w:szCs w:val="16"/>
+          <w:lang w:val="en-US"/>
+        </w:rPr>
         <w:t>]</w:t>
       </w:r>
       <w:r>
@@ -24683,19 +21984,6 @@
         </w:rPr>
         <w:t>.</w:t>
       </w:r>
-    </w:p>
-    <w:p>
-      <w:pPr>
-        <w:spacing w:after="80" w:line="360" w:lineRule="auto"/>
-        <w:ind w:firstLine="720"/>
-        <w:jc w:val="both"/>
-        <w:rPr>
-          <w:rFonts w:ascii="Times New Roman" w:hAnsi="Times New Roman" w:cs="Times New Roman"/>
-          <w:sz w:val="24"/>
-          <w:szCs w:val="24"/>
-          <w:lang w:val="en-US"/>
-        </w:rPr>
-      </w:pPr>
     </w:p>
     <w:p>
       <w:pPr>
@@ -24705,14 +21993,16 @@
           <w:rFonts w:ascii="Times New Roman" w:hAnsi="Times New Roman" w:cs="Times New Roman"/>
           <w:b/>
           <w:bCs/>
-          <w:i/>
-          <w:iCs/>
-          <w:sz w:val="24"/>
-          <w:szCs w:val="24"/>
-          <w:lang w:val="en-US"/>
-        </w:rPr>
-      </w:pPr>
-      <w:r>
+          <w:sz w:val="24"/>
+          <w:szCs w:val="24"/>
+          <w:lang w:val="en-US"/>
+        </w:rPr>
+      </w:pPr>
+    </w:p>
+    <w:p>
+      <w:pPr>
+        <w:spacing w:after="80" w:line="360" w:lineRule="auto"/>
+        <w:jc w:val="both"/>
         <w:rPr>
           <w:rFonts w:ascii="Times New Roman" w:hAnsi="Times New Roman" w:cs="Times New Roman"/>
           <w:b/>
@@ -24721,19 +22011,23 @@
           <w:szCs w:val="24"/>
           <w:lang w:val="en-US"/>
         </w:rPr>
-        <w:t>2.</w:t>
-      </w:r>
-      <w:r>
+      </w:pPr>
+    </w:p>
+    <w:p>
+      <w:pPr>
+        <w:spacing w:after="80" w:line="360" w:lineRule="auto"/>
+        <w:jc w:val="both"/>
         <w:rPr>
           <w:rFonts w:ascii="Times New Roman" w:hAnsi="Times New Roman" w:cs="Times New Roman"/>
           <w:b/>
           <w:bCs/>
-          <w:sz w:val="24"/>
-          <w:szCs w:val="24"/>
-          <w:lang w:val="en-US"/>
-        </w:rPr>
-        <w:t>2.9.5</w:t>
-      </w:r>
+          <w:i/>
+          <w:iCs/>
+          <w:sz w:val="24"/>
+          <w:szCs w:val="24"/>
+          <w:lang w:val="en-US"/>
+        </w:rPr>
+      </w:pPr>
       <w:r>
         <w:rPr>
           <w:rFonts w:ascii="Times New Roman" w:hAnsi="Times New Roman" w:cs="Times New Roman"/>
@@ -24743,20 +22037,42 @@
           <w:szCs w:val="24"/>
           <w:lang w:val="en-US"/>
         </w:rPr>
-        <w:t xml:space="preserve"> </w:t>
+        <w:t>2.</w:t>
       </w:r>
       <w:r>
         <w:rPr>
           <w:rFonts w:ascii="Times New Roman" w:hAnsi="Times New Roman" w:cs="Times New Roman"/>
           <w:b/>
           <w:bCs/>
-          <w:i/>
-          <w:iCs/>
-          <w:sz w:val="24"/>
-          <w:szCs w:val="24"/>
-          <w:lang w:val="en-US"/>
-        </w:rPr>
-        <w:t>Java Development Kit</w:t>
+          <w:sz w:val="24"/>
+          <w:szCs w:val="24"/>
+          <w:lang w:val="en-US"/>
+        </w:rPr>
+        <w:t>2.9.6</w:t>
+      </w:r>
+      <w:r>
+        <w:rPr>
+          <w:rFonts w:ascii="Times New Roman" w:hAnsi="Times New Roman" w:cs="Times New Roman"/>
+          <w:b/>
+          <w:bCs/>
+          <w:sz w:val="24"/>
+          <w:szCs w:val="24"/>
+          <w:lang w:val="en-US"/>
+        </w:rPr>
+        <w:t xml:space="preserve"> </w:t>
+      </w:r>
+      <w:r>
+        <w:rPr>
+          <w:rFonts w:ascii="Times New Roman" w:hAnsi="Times New Roman" w:cs="Times New Roman"/>
+          <w:b/>
+          <w:bCs/>
+          <w:i/>
+          <w:iCs/>
+          <w:sz w:val="24"/>
+          <w:szCs w:val="24"/>
+          <w:lang w:val="en-US"/>
+        </w:rPr>
+        <w:t>Android Development Tools (ADT)</w:t>
       </w:r>
     </w:p>
     <w:p>
@@ -24780,190 +22096,377 @@
           <w:szCs w:val="24"/>
           <w:lang w:val="en-US"/>
         </w:rPr>
-        <w:t xml:space="preserve">Java Development Kit (JDK) </w:t>
-      </w:r>
-      <w:r>
-        <w:rPr>
-          <w:rFonts w:ascii="Times New Roman" w:hAnsi="Times New Roman" w:cs="Times New Roman"/>
-          <w:sz w:val="24"/>
-          <w:szCs w:val="24"/>
-          <w:lang w:val="en-US"/>
-        </w:rPr>
-        <w:t>adalah sekumpulan perangkat lunak yang dapat</w:t>
-      </w:r>
-      <w:r>
-        <w:rPr>
-          <w:rFonts w:ascii="Times New Roman" w:hAnsi="Times New Roman" w:cs="Times New Roman"/>
-          <w:sz w:val="24"/>
-          <w:szCs w:val="24"/>
-          <w:lang w:val="en-US"/>
-        </w:rPr>
-        <w:t xml:space="preserve"> </w:t>
-      </w:r>
-      <w:r>
-        <w:rPr>
-          <w:rFonts w:ascii="Times New Roman" w:hAnsi="Times New Roman" w:cs="Times New Roman"/>
-          <w:sz w:val="24"/>
-          <w:szCs w:val="24"/>
-          <w:lang w:val="en-US"/>
-        </w:rPr>
-        <w:t>kamu gunakan untuk mengembangkan perangkat lunak yang berbasis Java,</w:t>
-      </w:r>
-      <w:r>
-        <w:rPr>
-          <w:rFonts w:ascii="Times New Roman" w:hAnsi="Times New Roman" w:cs="Times New Roman"/>
-          <w:sz w:val="24"/>
-          <w:szCs w:val="24"/>
-          <w:lang w:val="en-US"/>
-        </w:rPr>
-        <w:t xml:space="preserve"> </w:t>
-      </w:r>
-      <w:r>
-        <w:rPr>
-          <w:rFonts w:ascii="Times New Roman" w:hAnsi="Times New Roman" w:cs="Times New Roman"/>
-          <w:sz w:val="24"/>
-          <w:szCs w:val="24"/>
-          <w:lang w:val="en-US"/>
-        </w:rPr>
-        <w:t>Sedangkan JRE adalah sebuah implementasi dari Java Virtual Machine yang benar</w:t>
-      </w:r>
-      <w:r>
-        <w:rPr>
-          <w:rFonts w:ascii="Times New Roman" w:hAnsi="Times New Roman" w:cs="Times New Roman"/>
-          <w:sz w:val="24"/>
-          <w:szCs w:val="24"/>
-          <w:lang w:val="en-US"/>
-        </w:rPr>
-        <w:t>-</w:t>
-      </w:r>
-      <w:r>
-        <w:rPr>
-          <w:rFonts w:ascii="Times New Roman" w:hAnsi="Times New Roman" w:cs="Times New Roman"/>
-          <w:sz w:val="24"/>
-          <w:szCs w:val="24"/>
-          <w:lang w:val="en-US"/>
-        </w:rPr>
-        <w:t>benar</w:t>
-      </w:r>
-      <w:r>
-        <w:rPr>
-          <w:rFonts w:ascii="Times New Roman" w:hAnsi="Times New Roman" w:cs="Times New Roman"/>
-          <w:sz w:val="24"/>
-          <w:szCs w:val="24"/>
-          <w:lang w:val="en-US"/>
-        </w:rPr>
-        <w:t xml:space="preserve"> </w:t>
-      </w:r>
-      <w:r>
-        <w:rPr>
-          <w:rFonts w:ascii="Times New Roman" w:hAnsi="Times New Roman" w:cs="Times New Roman"/>
-          <w:sz w:val="24"/>
-          <w:szCs w:val="24"/>
-          <w:lang w:val="en-US"/>
-        </w:rPr>
-        <w:t>digunakan untuk menjalankan program java.Biasanya, setiap JDK berisi satu</w:t>
-      </w:r>
-      <w:r>
-        <w:rPr>
-          <w:rFonts w:ascii="Times New Roman" w:hAnsi="Times New Roman" w:cs="Times New Roman"/>
-          <w:sz w:val="24"/>
-          <w:szCs w:val="24"/>
-          <w:lang w:val="en-US"/>
-        </w:rPr>
-        <w:t xml:space="preserve"> </w:t>
-      </w:r>
-      <w:r>
-        <w:rPr>
-          <w:rFonts w:ascii="Times New Roman" w:hAnsi="Times New Roman" w:cs="Times New Roman"/>
-          <w:sz w:val="24"/>
-          <w:szCs w:val="24"/>
-          <w:lang w:val="en-US"/>
-        </w:rPr>
-        <w:t>atau lebih JRE dan berbagai alat pengembangan lain seperti sumber kompiler java,</w:t>
-      </w:r>
-      <w:r>
-        <w:rPr>
-          <w:rFonts w:ascii="Times New Roman" w:hAnsi="Times New Roman" w:cs="Times New Roman"/>
-          <w:sz w:val="24"/>
-          <w:szCs w:val="24"/>
-          <w:lang w:val="en-US"/>
-        </w:rPr>
-        <w:t xml:space="preserve"> </w:t>
-      </w:r>
-      <w:r>
-        <w:rPr>
-          <w:rFonts w:ascii="Times New Roman" w:hAnsi="Times New Roman" w:cs="Times New Roman"/>
-          <w:sz w:val="24"/>
-          <w:szCs w:val="24"/>
-          <w:lang w:val="en-US"/>
-        </w:rPr>
-        <w:t>bundling, debuggers, development libraries dan lain sebagainya. Perbedaan JDK</w:t>
-      </w:r>
-      <w:r>
-        <w:rPr>
-          <w:rFonts w:ascii="Times New Roman" w:hAnsi="Times New Roman" w:cs="Times New Roman"/>
-          <w:sz w:val="24"/>
-          <w:szCs w:val="24"/>
-          <w:lang w:val="en-US"/>
-        </w:rPr>
-        <w:t xml:space="preserve"> </w:t>
-      </w:r>
-      <w:r>
-        <w:rPr>
-          <w:rFonts w:ascii="Times New Roman" w:hAnsi="Times New Roman" w:cs="Times New Roman"/>
-          <w:sz w:val="24"/>
-          <w:szCs w:val="24"/>
-          <w:lang w:val="en-US"/>
-        </w:rPr>
-        <w:t xml:space="preserve">dengan SDK </w:t>
-      </w:r>
-      <w:r>
-        <w:rPr>
-          <w:rFonts w:ascii="Times New Roman" w:hAnsi="Times New Roman" w:cs="Times New Roman"/>
-          <w:i/>
-          <w:iCs/>
-          <w:sz w:val="24"/>
-          <w:szCs w:val="24"/>
-          <w:lang w:val="en-US"/>
-        </w:rPr>
-        <w:t xml:space="preserve">(Software Development Kit) </w:t>
-      </w:r>
-      <w:r>
-        <w:rPr>
-          <w:rFonts w:ascii="Times New Roman" w:hAnsi="Times New Roman" w:cs="Times New Roman"/>
-          <w:sz w:val="24"/>
-          <w:szCs w:val="24"/>
-          <w:lang w:val="en-US"/>
-        </w:rPr>
-        <w:t>yaitu JDK adalah sebuah SDK tetapi</w:t>
-      </w:r>
-      <w:r>
-        <w:rPr>
-          <w:rFonts w:ascii="Times New Roman" w:hAnsi="Times New Roman" w:cs="Times New Roman"/>
-          <w:sz w:val="24"/>
-          <w:szCs w:val="24"/>
-          <w:lang w:val="en-US"/>
-        </w:rPr>
-        <w:t xml:space="preserve"> </w:t>
-      </w:r>
-      <w:r>
-        <w:rPr>
-          <w:rFonts w:ascii="Times New Roman" w:hAnsi="Times New Roman" w:cs="Times New Roman"/>
-          <w:sz w:val="24"/>
-          <w:szCs w:val="24"/>
-          <w:lang w:val="en-US"/>
-        </w:rPr>
-        <w:t xml:space="preserve">sebuah SDK tidak harus menjadi sebuah </w:t>
-      </w:r>
-      <w:proofErr w:type="gramStart"/>
-      <w:r>
-        <w:rPr>
-          <w:rFonts w:ascii="Times New Roman" w:hAnsi="Times New Roman" w:cs="Times New Roman"/>
-          <w:sz w:val="24"/>
-          <w:szCs w:val="24"/>
-          <w:lang w:val="en-US"/>
-        </w:rPr>
-        <w:t>JDK</w:t>
+        <w:t xml:space="preserve">Android Development Tools </w:t>
+      </w:r>
+      <w:r>
+        <w:rPr>
+          <w:rFonts w:ascii="Times New Roman" w:hAnsi="Times New Roman" w:cs="Times New Roman"/>
+          <w:sz w:val="24"/>
+          <w:szCs w:val="24"/>
+          <w:lang w:val="en-US"/>
+        </w:rPr>
+        <w:t>(</w:t>
+      </w:r>
+      <w:r>
+        <w:rPr>
+          <w:rFonts w:ascii="Times New Roman" w:hAnsi="Times New Roman" w:cs="Times New Roman"/>
+          <w:i/>
+          <w:iCs/>
+          <w:sz w:val="24"/>
+          <w:szCs w:val="24"/>
+          <w:lang w:val="en-US"/>
+        </w:rPr>
+        <w:t>ADT</w:t>
+      </w:r>
+      <w:r>
+        <w:rPr>
+          <w:rFonts w:ascii="Times New Roman" w:hAnsi="Times New Roman" w:cs="Times New Roman"/>
+          <w:sz w:val="24"/>
+          <w:szCs w:val="24"/>
+          <w:lang w:val="en-US"/>
+        </w:rPr>
+        <w:t xml:space="preserve">) adalah </w:t>
+      </w:r>
+      <w:r>
+        <w:rPr>
+          <w:rFonts w:ascii="Times New Roman" w:hAnsi="Times New Roman" w:cs="Times New Roman"/>
+          <w:i/>
+          <w:iCs/>
+          <w:sz w:val="24"/>
+          <w:szCs w:val="24"/>
+          <w:lang w:val="en-US"/>
+        </w:rPr>
+        <w:t xml:space="preserve">plugin </w:t>
+      </w:r>
+      <w:r>
+        <w:rPr>
+          <w:rFonts w:ascii="Times New Roman" w:hAnsi="Times New Roman" w:cs="Times New Roman"/>
+          <w:sz w:val="24"/>
+          <w:szCs w:val="24"/>
+          <w:lang w:val="en-US"/>
+        </w:rPr>
+        <w:t xml:space="preserve">untuk Eclipse </w:t>
+      </w:r>
+      <w:r>
+        <w:rPr>
+          <w:rFonts w:ascii="Times New Roman" w:hAnsi="Times New Roman" w:cs="Times New Roman"/>
+          <w:i/>
+          <w:iCs/>
+          <w:sz w:val="24"/>
+          <w:szCs w:val="24"/>
+          <w:lang w:val="en-US"/>
+        </w:rPr>
+        <w:t>Intergrated</w:t>
+      </w:r>
+      <w:r>
+        <w:rPr>
+          <w:rFonts w:ascii="Times New Roman" w:hAnsi="Times New Roman" w:cs="Times New Roman"/>
+          <w:i/>
+          <w:iCs/>
+          <w:sz w:val="24"/>
+          <w:szCs w:val="24"/>
+          <w:lang w:val="en-US"/>
+        </w:rPr>
+        <w:t xml:space="preserve"> </w:t>
+      </w:r>
+      <w:r>
+        <w:rPr>
+          <w:rFonts w:ascii="Times New Roman" w:hAnsi="Times New Roman" w:cs="Times New Roman"/>
+          <w:i/>
+          <w:iCs/>
+          <w:sz w:val="24"/>
+          <w:szCs w:val="24"/>
+          <w:lang w:val="en-US"/>
+        </w:rPr>
+        <w:t xml:space="preserve">Development Environment </w:t>
+      </w:r>
+      <w:r>
+        <w:rPr>
+          <w:rFonts w:ascii="Times New Roman" w:hAnsi="Times New Roman" w:cs="Times New Roman"/>
+          <w:sz w:val="24"/>
+          <w:szCs w:val="24"/>
+          <w:lang w:val="en-US"/>
+        </w:rPr>
+        <w:t>(</w:t>
+      </w:r>
+      <w:r>
+        <w:rPr>
+          <w:rFonts w:ascii="Times New Roman" w:hAnsi="Times New Roman" w:cs="Times New Roman"/>
+          <w:i/>
+          <w:iCs/>
+          <w:sz w:val="24"/>
+          <w:szCs w:val="24"/>
+          <w:lang w:val="en-US"/>
+        </w:rPr>
+        <w:t>IDE</w:t>
+      </w:r>
+      <w:r>
+        <w:rPr>
+          <w:rFonts w:ascii="Times New Roman" w:hAnsi="Times New Roman" w:cs="Times New Roman"/>
+          <w:sz w:val="24"/>
+          <w:szCs w:val="24"/>
+          <w:lang w:val="en-US"/>
+        </w:rPr>
+        <w:t>) yang dirancang untuk memberikan lingkungan yang</w:t>
+      </w:r>
+      <w:r>
+        <w:rPr>
+          <w:rFonts w:ascii="Times New Roman" w:hAnsi="Times New Roman" w:cs="Times New Roman"/>
+          <w:i/>
+          <w:iCs/>
+          <w:sz w:val="24"/>
+          <w:szCs w:val="24"/>
+          <w:lang w:val="en-US"/>
+        </w:rPr>
+        <w:t xml:space="preserve"> </w:t>
+      </w:r>
+      <w:r>
+        <w:rPr>
+          <w:rFonts w:ascii="Times New Roman" w:hAnsi="Times New Roman" w:cs="Times New Roman"/>
+          <w:sz w:val="24"/>
+          <w:szCs w:val="24"/>
+          <w:lang w:val="en-US"/>
+        </w:rPr>
+        <w:t>terpadu di mana untuk membangun aplikasi Android. ADT memperluas kemampuan</w:t>
+      </w:r>
+      <w:r>
+        <w:rPr>
+          <w:rFonts w:ascii="Times New Roman" w:hAnsi="Times New Roman" w:cs="Times New Roman"/>
+          <w:i/>
+          <w:iCs/>
+          <w:sz w:val="24"/>
+          <w:szCs w:val="24"/>
+          <w:lang w:val="en-US"/>
+        </w:rPr>
+        <w:t xml:space="preserve"> </w:t>
+      </w:r>
+      <w:r>
+        <w:rPr>
+          <w:rFonts w:ascii="Times New Roman" w:hAnsi="Times New Roman" w:cs="Times New Roman"/>
+          <w:sz w:val="24"/>
+          <w:szCs w:val="24"/>
+          <w:lang w:val="en-US"/>
+        </w:rPr>
+        <w:t xml:space="preserve">Eclipse untuk membiarkan para </w:t>
+      </w:r>
+      <w:r>
+        <w:rPr>
+          <w:rFonts w:ascii="Times New Roman" w:hAnsi="Times New Roman" w:cs="Times New Roman"/>
+          <w:i/>
+          <w:iCs/>
+          <w:sz w:val="24"/>
+          <w:szCs w:val="24"/>
+          <w:lang w:val="en-US"/>
+        </w:rPr>
+        <w:t xml:space="preserve">developer </w:t>
+      </w:r>
+      <w:r>
+        <w:rPr>
+          <w:rFonts w:ascii="Times New Roman" w:hAnsi="Times New Roman" w:cs="Times New Roman"/>
+          <w:sz w:val="24"/>
+          <w:szCs w:val="24"/>
+          <w:lang w:val="en-US"/>
+        </w:rPr>
+        <w:t>lebih cepat dalam membuat proyek baru</w:t>
+      </w:r>
+      <w:r>
+        <w:rPr>
+          <w:rFonts w:ascii="Times New Roman" w:hAnsi="Times New Roman" w:cs="Times New Roman"/>
+          <w:sz w:val="24"/>
+          <w:szCs w:val="24"/>
+          <w:lang w:val="en-US"/>
+        </w:rPr>
+        <w:t xml:space="preserve"> </w:t>
+      </w:r>
+      <w:r>
+        <w:rPr>
+          <w:rFonts w:ascii="Times New Roman" w:hAnsi="Times New Roman" w:cs="Times New Roman"/>
+          <w:sz w:val="24"/>
+          <w:szCs w:val="24"/>
+          <w:lang w:val="en-US"/>
+        </w:rPr>
+        <w:t>Android, membuat aplikasi UI, menambahkan komponen berdasarkan Android</w:t>
+      </w:r>
+      <w:r>
+        <w:rPr>
+          <w:rFonts w:ascii="Times New Roman" w:hAnsi="Times New Roman" w:cs="Times New Roman"/>
+          <w:sz w:val="24"/>
+          <w:szCs w:val="24"/>
+          <w:lang w:val="en-US"/>
+        </w:rPr>
+        <w:t xml:space="preserve"> </w:t>
+      </w:r>
+      <w:r>
+        <w:rPr>
+          <w:rFonts w:ascii="Times New Roman" w:hAnsi="Times New Roman" w:cs="Times New Roman"/>
+          <w:i/>
+          <w:iCs/>
+          <w:sz w:val="24"/>
+          <w:szCs w:val="24"/>
+          <w:lang w:val="en-US"/>
+        </w:rPr>
+        <w:t xml:space="preserve">Framework </w:t>
+      </w:r>
+      <w:r>
+        <w:rPr>
+          <w:rFonts w:ascii="Times New Roman" w:hAnsi="Times New Roman" w:cs="Times New Roman"/>
+          <w:sz w:val="24"/>
+          <w:szCs w:val="24"/>
+          <w:lang w:val="en-US"/>
+        </w:rPr>
+        <w:t xml:space="preserve">API, </w:t>
+      </w:r>
+      <w:r>
+        <w:rPr>
+          <w:rFonts w:ascii="Times New Roman" w:hAnsi="Times New Roman" w:cs="Times New Roman"/>
+          <w:i/>
+          <w:iCs/>
+          <w:sz w:val="24"/>
+          <w:szCs w:val="24"/>
+          <w:lang w:val="en-US"/>
+        </w:rPr>
+        <w:t xml:space="preserve">debug </w:t>
+      </w:r>
+      <w:r>
+        <w:rPr>
+          <w:rFonts w:ascii="Times New Roman" w:hAnsi="Times New Roman" w:cs="Times New Roman"/>
+          <w:sz w:val="24"/>
+          <w:szCs w:val="24"/>
+          <w:lang w:val="en-US"/>
+        </w:rPr>
+        <w:t>aplikasi dalam pengunaan Android SDK, dan membuat file</w:t>
+      </w:r>
+      <w:r>
+        <w:rPr>
+          <w:rFonts w:ascii="Times New Roman" w:hAnsi="Times New Roman" w:cs="Times New Roman"/>
+          <w:sz w:val="24"/>
+          <w:szCs w:val="24"/>
+          <w:lang w:val="en-US"/>
+        </w:rPr>
+        <w:t xml:space="preserve"> </w:t>
+      </w:r>
+      <w:r>
+        <w:rPr>
+          <w:rFonts w:ascii="Times New Roman" w:hAnsi="Times New Roman" w:cs="Times New Roman"/>
+          <w:sz w:val="24"/>
+          <w:szCs w:val="24"/>
+          <w:lang w:val="en-US"/>
+        </w:rPr>
+        <w:t>APK untuk mendistribusikan aplikasi.</w:t>
+      </w:r>
+    </w:p>
+    <w:p>
+      <w:pPr>
+        <w:spacing w:after="80" w:line="360" w:lineRule="auto"/>
+        <w:ind w:firstLine="720"/>
+        <w:jc w:val="both"/>
+        <w:rPr>
+          <w:rFonts w:ascii="Times New Roman" w:hAnsi="Times New Roman" w:cs="Times New Roman"/>
+          <w:sz w:val="24"/>
+          <w:szCs w:val="24"/>
+          <w:lang w:val="en-US"/>
+        </w:rPr>
+      </w:pPr>
+      <w:r>
+        <w:rPr>
+          <w:rFonts w:ascii="Times New Roman" w:hAnsi="Times New Roman" w:cs="Times New Roman"/>
+          <w:sz w:val="24"/>
+          <w:szCs w:val="24"/>
+          <w:lang w:val="en-US"/>
+        </w:rPr>
+        <w:t>Mengembangkan aplikasi di Eclipse d</w:t>
+      </w:r>
+      <w:r>
+        <w:rPr>
+          <w:rFonts w:ascii="Times New Roman" w:hAnsi="Times New Roman" w:cs="Times New Roman"/>
+          <w:sz w:val="24"/>
+          <w:szCs w:val="24"/>
+          <w:lang w:val="en-US"/>
+        </w:rPr>
+        <w:t xml:space="preserve">engan ADT sangat dianjurkan dan </w:t>
+      </w:r>
+      <w:r>
+        <w:rPr>
+          <w:rFonts w:ascii="Times New Roman" w:hAnsi="Times New Roman" w:cs="Times New Roman"/>
+          <w:sz w:val="24"/>
+          <w:szCs w:val="24"/>
+          <w:lang w:val="en-US"/>
+        </w:rPr>
+        <w:t>merupakan cara tercepat untuk memulai membuat aplikasi android, karena banyak</w:t>
+      </w:r>
+      <w:r>
+        <w:rPr>
+          <w:rFonts w:ascii="Times New Roman" w:hAnsi="Times New Roman" w:cs="Times New Roman"/>
+          <w:sz w:val="24"/>
+          <w:szCs w:val="24"/>
+          <w:lang w:val="en-US"/>
+        </w:rPr>
+        <w:t xml:space="preserve"> </w:t>
+      </w:r>
+      <w:r>
+        <w:rPr>
+          <w:rFonts w:ascii="Times New Roman" w:hAnsi="Times New Roman" w:cs="Times New Roman"/>
+          <w:sz w:val="24"/>
+          <w:szCs w:val="24"/>
+          <w:lang w:val="en-US"/>
+        </w:rPr>
+        <w:t>kemudahan-kemudahan sebagai tools yang terintegrasi seperti, custom XML editor,</w:t>
+      </w:r>
+      <w:r>
+        <w:rPr>
+          <w:rFonts w:ascii="Times New Roman" w:hAnsi="Times New Roman" w:cs="Times New Roman"/>
+          <w:sz w:val="24"/>
+          <w:szCs w:val="24"/>
+          <w:lang w:val="en-US"/>
+        </w:rPr>
+        <w:t xml:space="preserve"> </w:t>
+      </w:r>
+      <w:r>
+        <w:rPr>
+          <w:rFonts w:ascii="Times New Roman" w:hAnsi="Times New Roman" w:cs="Times New Roman"/>
+          <w:sz w:val="24"/>
+          <w:szCs w:val="24"/>
+          <w:lang w:val="en-US"/>
+        </w:rPr>
+        <w:t xml:space="preserve">dan </w:t>
+      </w:r>
+      <w:r>
+        <w:rPr>
+          <w:rFonts w:ascii="Times New Roman" w:hAnsi="Times New Roman" w:cs="Times New Roman"/>
+          <w:i/>
+          <w:iCs/>
+          <w:sz w:val="24"/>
+          <w:szCs w:val="24"/>
+          <w:lang w:val="en-US"/>
+        </w:rPr>
+        <w:t>debug panel ouput</w:t>
+      </w:r>
+      <w:r>
+        <w:rPr>
+          <w:rFonts w:ascii="Times New Roman" w:hAnsi="Times New Roman" w:cs="Times New Roman"/>
+          <w:sz w:val="24"/>
+          <w:szCs w:val="24"/>
+          <w:lang w:val="en-US"/>
+        </w:rPr>
+        <w:t>. Selain itu ADT memberikan dorongan luar biasa dalam</w:t>
+      </w:r>
+      <w:r>
+        <w:rPr>
+          <w:rFonts w:ascii="Times New Roman" w:hAnsi="Times New Roman" w:cs="Times New Roman"/>
+          <w:sz w:val="24"/>
+          <w:szCs w:val="24"/>
+          <w:lang w:val="en-US"/>
+        </w:rPr>
+        <w:t xml:space="preserve"> </w:t>
+      </w:r>
+      <w:r>
+        <w:rPr>
+          <w:rFonts w:ascii="Times New Roman" w:hAnsi="Times New Roman" w:cs="Times New Roman"/>
+          <w:sz w:val="24"/>
+          <w:szCs w:val="24"/>
+          <w:lang w:val="en-US"/>
+        </w:rPr>
+        <w:t>mengembangkan aplikasi Android</w:t>
       </w:r>
       <w:r>
         <w:rPr>
@@ -24972,548 +22475,7 @@
           <w:szCs w:val="16"/>
           <w:lang w:val="en-US"/>
         </w:rPr>
-        <w:t>[</w:t>
-      </w:r>
-      <w:proofErr w:type="gramEnd"/>
-      <w:r>
-        <w:rPr>
-          <w:rFonts w:ascii="Times New Roman" w:hAnsi="Times New Roman" w:cs="Times New Roman"/>
-          <w:sz w:val="16"/>
-          <w:szCs w:val="16"/>
-          <w:lang w:val="en-US"/>
-        </w:rPr>
-        <w:t>5</w:t>
-      </w:r>
-      <w:r>
-        <w:rPr>
-          <w:rFonts w:ascii="Times New Roman" w:hAnsi="Times New Roman" w:cs="Times New Roman"/>
-          <w:sz w:val="16"/>
-          <w:szCs w:val="16"/>
-          <w:lang w:val="en-US"/>
-        </w:rPr>
-        <w:t>]</w:t>
-      </w:r>
-      <w:r>
-        <w:rPr>
-          <w:rFonts w:ascii="Times New Roman" w:hAnsi="Times New Roman" w:cs="Times New Roman"/>
-          <w:sz w:val="24"/>
-          <w:szCs w:val="24"/>
-          <w:lang w:val="en-US"/>
-        </w:rPr>
-        <w:t>.</w:t>
-      </w:r>
-    </w:p>
-    <w:p>
-      <w:pPr>
-        <w:spacing w:after="80" w:line="360" w:lineRule="auto"/>
-        <w:jc w:val="both"/>
-        <w:rPr>
-          <w:rFonts w:ascii="Times New Roman" w:hAnsi="Times New Roman" w:cs="Times New Roman"/>
-          <w:b/>
-          <w:bCs/>
-          <w:sz w:val="24"/>
-          <w:szCs w:val="24"/>
-          <w:lang w:val="en-US"/>
-        </w:rPr>
-      </w:pPr>
-    </w:p>
-    <w:p>
-      <w:pPr>
-        <w:spacing w:after="80" w:line="360" w:lineRule="auto"/>
-        <w:jc w:val="both"/>
-        <w:rPr>
-          <w:rFonts w:ascii="Times New Roman" w:hAnsi="Times New Roman" w:cs="Times New Roman"/>
-          <w:b/>
-          <w:bCs/>
-          <w:sz w:val="24"/>
-          <w:szCs w:val="24"/>
-          <w:lang w:val="en-US"/>
-        </w:rPr>
-      </w:pPr>
-    </w:p>
-    <w:p>
-      <w:pPr>
-        <w:spacing w:after="80" w:line="360" w:lineRule="auto"/>
-        <w:jc w:val="both"/>
-        <w:rPr>
-          <w:rFonts w:ascii="Times New Roman" w:hAnsi="Times New Roman" w:cs="Times New Roman"/>
-          <w:b/>
-          <w:bCs/>
-          <w:i/>
-          <w:iCs/>
-          <w:sz w:val="24"/>
-          <w:szCs w:val="24"/>
-          <w:lang w:val="en-US"/>
-        </w:rPr>
-      </w:pPr>
-      <w:r>
-        <w:rPr>
-          <w:rFonts w:ascii="Times New Roman" w:hAnsi="Times New Roman" w:cs="Times New Roman"/>
-          <w:b/>
-          <w:bCs/>
-          <w:sz w:val="24"/>
-          <w:szCs w:val="24"/>
-          <w:lang w:val="en-US"/>
-        </w:rPr>
-        <w:t>2.</w:t>
-      </w:r>
-      <w:r>
-        <w:rPr>
-          <w:rFonts w:ascii="Times New Roman" w:hAnsi="Times New Roman" w:cs="Times New Roman"/>
-          <w:b/>
-          <w:bCs/>
-          <w:sz w:val="24"/>
-          <w:szCs w:val="24"/>
-          <w:lang w:val="en-US"/>
-        </w:rPr>
-        <w:t>2.9.6</w:t>
-      </w:r>
-      <w:r>
-        <w:rPr>
-          <w:rFonts w:ascii="Times New Roman" w:hAnsi="Times New Roman" w:cs="Times New Roman"/>
-          <w:b/>
-          <w:bCs/>
-          <w:sz w:val="24"/>
-          <w:szCs w:val="24"/>
-          <w:lang w:val="en-US"/>
-        </w:rPr>
-        <w:t xml:space="preserve"> </w:t>
-      </w:r>
-      <w:r>
-        <w:rPr>
-          <w:rFonts w:ascii="Times New Roman" w:hAnsi="Times New Roman" w:cs="Times New Roman"/>
-          <w:b/>
-          <w:bCs/>
-          <w:i/>
-          <w:iCs/>
-          <w:sz w:val="24"/>
-          <w:szCs w:val="24"/>
-          <w:lang w:val="en-US"/>
-        </w:rPr>
-        <w:t>Android Development Tools (ADT)</w:t>
-      </w:r>
-    </w:p>
-    <w:p>
-      <w:pPr>
-        <w:spacing w:after="80" w:line="360" w:lineRule="auto"/>
-        <w:ind w:firstLine="720"/>
-        <w:jc w:val="both"/>
-        <w:rPr>
-          <w:rFonts w:ascii="Times New Roman" w:hAnsi="Times New Roman" w:cs="Times New Roman"/>
-          <w:sz w:val="24"/>
-          <w:szCs w:val="24"/>
-          <w:lang w:val="en-US"/>
-        </w:rPr>
-      </w:pPr>
-      <w:r>
-        <w:rPr>
-          <w:rFonts w:ascii="Times New Roman" w:hAnsi="Times New Roman" w:cs="Times New Roman"/>
-          <w:i/>
-          <w:iCs/>
-          <w:sz w:val="24"/>
-          <w:szCs w:val="24"/>
-          <w:lang w:val="en-US"/>
-        </w:rPr>
-        <w:t xml:space="preserve">Android Development Tools </w:t>
-      </w:r>
-      <w:r>
-        <w:rPr>
-          <w:rFonts w:ascii="Times New Roman" w:hAnsi="Times New Roman" w:cs="Times New Roman"/>
-          <w:sz w:val="24"/>
-          <w:szCs w:val="24"/>
-          <w:lang w:val="en-US"/>
-        </w:rPr>
-        <w:t>(</w:t>
-      </w:r>
-      <w:r>
-        <w:rPr>
-          <w:rFonts w:ascii="Times New Roman" w:hAnsi="Times New Roman" w:cs="Times New Roman"/>
-          <w:i/>
-          <w:iCs/>
-          <w:sz w:val="24"/>
-          <w:szCs w:val="24"/>
-          <w:lang w:val="en-US"/>
-        </w:rPr>
-        <w:t>ADT</w:t>
-      </w:r>
-      <w:r>
-        <w:rPr>
-          <w:rFonts w:ascii="Times New Roman" w:hAnsi="Times New Roman" w:cs="Times New Roman"/>
-          <w:sz w:val="24"/>
-          <w:szCs w:val="24"/>
-          <w:lang w:val="en-US"/>
-        </w:rPr>
-        <w:t xml:space="preserve">) adalah </w:t>
-      </w:r>
-      <w:r>
-        <w:rPr>
-          <w:rFonts w:ascii="Times New Roman" w:hAnsi="Times New Roman" w:cs="Times New Roman"/>
-          <w:i/>
-          <w:iCs/>
-          <w:sz w:val="24"/>
-          <w:szCs w:val="24"/>
-          <w:lang w:val="en-US"/>
-        </w:rPr>
-        <w:t xml:space="preserve">plugin </w:t>
-      </w:r>
-      <w:r>
-        <w:rPr>
-          <w:rFonts w:ascii="Times New Roman" w:hAnsi="Times New Roman" w:cs="Times New Roman"/>
-          <w:sz w:val="24"/>
-          <w:szCs w:val="24"/>
-          <w:lang w:val="en-US"/>
-        </w:rPr>
-        <w:t xml:space="preserve">untuk Eclipse </w:t>
-      </w:r>
-      <w:r>
-        <w:rPr>
-          <w:rFonts w:ascii="Times New Roman" w:hAnsi="Times New Roman" w:cs="Times New Roman"/>
-          <w:i/>
-          <w:iCs/>
-          <w:sz w:val="24"/>
-          <w:szCs w:val="24"/>
-          <w:lang w:val="en-US"/>
-        </w:rPr>
-        <w:t>Intergrated</w:t>
-      </w:r>
-      <w:r>
-        <w:rPr>
-          <w:rFonts w:ascii="Times New Roman" w:hAnsi="Times New Roman" w:cs="Times New Roman"/>
-          <w:i/>
-          <w:iCs/>
-          <w:sz w:val="24"/>
-          <w:szCs w:val="24"/>
-          <w:lang w:val="en-US"/>
-        </w:rPr>
-        <w:t xml:space="preserve"> </w:t>
-      </w:r>
-      <w:r>
-        <w:rPr>
-          <w:rFonts w:ascii="Times New Roman" w:hAnsi="Times New Roman" w:cs="Times New Roman"/>
-          <w:i/>
-          <w:iCs/>
-          <w:sz w:val="24"/>
-          <w:szCs w:val="24"/>
-          <w:lang w:val="en-US"/>
-        </w:rPr>
-        <w:t xml:space="preserve">Development Environment </w:t>
-      </w:r>
-      <w:r>
-        <w:rPr>
-          <w:rFonts w:ascii="Times New Roman" w:hAnsi="Times New Roman" w:cs="Times New Roman"/>
-          <w:sz w:val="24"/>
-          <w:szCs w:val="24"/>
-          <w:lang w:val="en-US"/>
-        </w:rPr>
-        <w:t>(</w:t>
-      </w:r>
-      <w:r>
-        <w:rPr>
-          <w:rFonts w:ascii="Times New Roman" w:hAnsi="Times New Roman" w:cs="Times New Roman"/>
-          <w:i/>
-          <w:iCs/>
-          <w:sz w:val="24"/>
-          <w:szCs w:val="24"/>
-          <w:lang w:val="en-US"/>
-        </w:rPr>
-        <w:t>IDE</w:t>
-      </w:r>
-      <w:r>
-        <w:rPr>
-          <w:rFonts w:ascii="Times New Roman" w:hAnsi="Times New Roman" w:cs="Times New Roman"/>
-          <w:sz w:val="24"/>
-          <w:szCs w:val="24"/>
-          <w:lang w:val="en-US"/>
-        </w:rPr>
-        <w:t>) yang dirancang untuk memberikan lingkungan yang</w:t>
-      </w:r>
-      <w:r>
-        <w:rPr>
-          <w:rFonts w:ascii="Times New Roman" w:hAnsi="Times New Roman" w:cs="Times New Roman"/>
-          <w:i/>
-          <w:iCs/>
-          <w:sz w:val="24"/>
-          <w:szCs w:val="24"/>
-          <w:lang w:val="en-US"/>
-        </w:rPr>
-        <w:t xml:space="preserve"> </w:t>
-      </w:r>
-      <w:r>
-        <w:rPr>
-          <w:rFonts w:ascii="Times New Roman" w:hAnsi="Times New Roman" w:cs="Times New Roman"/>
-          <w:sz w:val="24"/>
-          <w:szCs w:val="24"/>
-          <w:lang w:val="en-US"/>
-        </w:rPr>
-        <w:t>terpadu di mana untuk membangun aplikasi Android. ADT memperluas kemampuan</w:t>
-      </w:r>
-      <w:r>
-        <w:rPr>
-          <w:rFonts w:ascii="Times New Roman" w:hAnsi="Times New Roman" w:cs="Times New Roman"/>
-          <w:i/>
-          <w:iCs/>
-          <w:sz w:val="24"/>
-          <w:szCs w:val="24"/>
-          <w:lang w:val="en-US"/>
-        </w:rPr>
-        <w:t xml:space="preserve"> </w:t>
-      </w:r>
-      <w:r>
-        <w:rPr>
-          <w:rFonts w:ascii="Times New Roman" w:hAnsi="Times New Roman" w:cs="Times New Roman"/>
-          <w:sz w:val="24"/>
-          <w:szCs w:val="24"/>
-          <w:lang w:val="en-US"/>
-        </w:rPr>
-        <w:t xml:space="preserve">Eclipse untuk membiarkan para </w:t>
-      </w:r>
-      <w:r>
-        <w:rPr>
-          <w:rFonts w:ascii="Times New Roman" w:hAnsi="Times New Roman" w:cs="Times New Roman"/>
-          <w:i/>
-          <w:iCs/>
-          <w:sz w:val="24"/>
-          <w:szCs w:val="24"/>
-          <w:lang w:val="en-US"/>
-        </w:rPr>
-        <w:t xml:space="preserve">developer </w:t>
-      </w:r>
-      <w:r>
-        <w:rPr>
-          <w:rFonts w:ascii="Times New Roman" w:hAnsi="Times New Roman" w:cs="Times New Roman"/>
-          <w:sz w:val="24"/>
-          <w:szCs w:val="24"/>
-          <w:lang w:val="en-US"/>
-        </w:rPr>
-        <w:t>lebih cepat dalam membuat proyek baru</w:t>
-      </w:r>
-      <w:r>
-        <w:rPr>
-          <w:rFonts w:ascii="Times New Roman" w:hAnsi="Times New Roman" w:cs="Times New Roman"/>
-          <w:sz w:val="24"/>
-          <w:szCs w:val="24"/>
-          <w:lang w:val="en-US"/>
-        </w:rPr>
-        <w:t xml:space="preserve"> </w:t>
-      </w:r>
-      <w:r>
-        <w:rPr>
-          <w:rFonts w:ascii="Times New Roman" w:hAnsi="Times New Roman" w:cs="Times New Roman"/>
-          <w:sz w:val="24"/>
-          <w:szCs w:val="24"/>
-          <w:lang w:val="en-US"/>
-        </w:rPr>
-        <w:t>Android, membuat aplikasi UI, menambahkan komponen berdasarkan Android</w:t>
-      </w:r>
-      <w:r>
-        <w:rPr>
-          <w:rFonts w:ascii="Times New Roman" w:hAnsi="Times New Roman" w:cs="Times New Roman"/>
-          <w:sz w:val="24"/>
-          <w:szCs w:val="24"/>
-          <w:lang w:val="en-US"/>
-        </w:rPr>
-        <w:t xml:space="preserve"> </w:t>
-      </w:r>
-      <w:r>
-        <w:rPr>
-          <w:rFonts w:ascii="Times New Roman" w:hAnsi="Times New Roman" w:cs="Times New Roman"/>
-          <w:i/>
-          <w:iCs/>
-          <w:sz w:val="24"/>
-          <w:szCs w:val="24"/>
-          <w:lang w:val="en-US"/>
-        </w:rPr>
-        <w:t xml:space="preserve">Framework </w:t>
-      </w:r>
-      <w:r>
-        <w:rPr>
-          <w:rFonts w:ascii="Times New Roman" w:hAnsi="Times New Roman" w:cs="Times New Roman"/>
-          <w:sz w:val="24"/>
-          <w:szCs w:val="24"/>
-          <w:lang w:val="en-US"/>
-        </w:rPr>
-        <w:t xml:space="preserve">API, </w:t>
-      </w:r>
-      <w:r>
-        <w:rPr>
-          <w:rFonts w:ascii="Times New Roman" w:hAnsi="Times New Roman" w:cs="Times New Roman"/>
-          <w:i/>
-          <w:iCs/>
-          <w:sz w:val="24"/>
-          <w:szCs w:val="24"/>
-          <w:lang w:val="en-US"/>
-        </w:rPr>
-        <w:t xml:space="preserve">debug </w:t>
-      </w:r>
-      <w:r>
-        <w:rPr>
-          <w:rFonts w:ascii="Times New Roman" w:hAnsi="Times New Roman" w:cs="Times New Roman"/>
-          <w:sz w:val="24"/>
-          <w:szCs w:val="24"/>
-          <w:lang w:val="en-US"/>
-        </w:rPr>
-        <w:t>aplikasi dalam pengunaan Android SDK, dan membuat file</w:t>
-      </w:r>
-      <w:r>
-        <w:rPr>
-          <w:rFonts w:ascii="Times New Roman" w:hAnsi="Times New Roman" w:cs="Times New Roman"/>
-          <w:sz w:val="24"/>
-          <w:szCs w:val="24"/>
-          <w:lang w:val="en-US"/>
-        </w:rPr>
-        <w:t xml:space="preserve"> </w:t>
-      </w:r>
-      <w:r>
-        <w:rPr>
-          <w:rFonts w:ascii="Times New Roman" w:hAnsi="Times New Roman" w:cs="Times New Roman"/>
-          <w:sz w:val="24"/>
-          <w:szCs w:val="24"/>
-          <w:lang w:val="en-US"/>
-        </w:rPr>
-        <w:t>APK untuk mendistribusikan aplikasi.</w:t>
-      </w:r>
-    </w:p>
-    <w:p>
-      <w:pPr>
-        <w:spacing w:after="80" w:line="360" w:lineRule="auto"/>
-        <w:ind w:firstLine="720"/>
-        <w:jc w:val="both"/>
-        <w:rPr>
-          <w:rFonts w:ascii="Times New Roman" w:hAnsi="Times New Roman" w:cs="Times New Roman"/>
-          <w:sz w:val="24"/>
-          <w:szCs w:val="24"/>
-          <w:lang w:val="en-US"/>
-        </w:rPr>
-      </w:pPr>
-      <w:r>
-        <w:rPr>
-          <w:rFonts w:ascii="Times New Roman" w:hAnsi="Times New Roman" w:cs="Times New Roman"/>
-          <w:sz w:val="24"/>
-          <w:szCs w:val="24"/>
-          <w:lang w:val="en-US"/>
-        </w:rPr>
-        <w:t>Mengembangkan aplikasi di Eclipse d</w:t>
-      </w:r>
-      <w:r>
-        <w:rPr>
-          <w:rFonts w:ascii="Times New Roman" w:hAnsi="Times New Roman" w:cs="Times New Roman"/>
-          <w:sz w:val="24"/>
-          <w:szCs w:val="24"/>
-          <w:lang w:val="en-US"/>
-        </w:rPr>
-        <w:t xml:space="preserve">engan ADT sangat dianjurkan dan </w:t>
-      </w:r>
-      <w:r>
-        <w:rPr>
-          <w:rFonts w:ascii="Times New Roman" w:hAnsi="Times New Roman" w:cs="Times New Roman"/>
-          <w:sz w:val="24"/>
-          <w:szCs w:val="24"/>
-          <w:lang w:val="en-US"/>
-        </w:rPr>
-        <w:t>merupakan cara tercepat untuk memulai membuat aplikasi android, karena banyak</w:t>
-      </w:r>
-      <w:r>
-        <w:rPr>
-          <w:rFonts w:ascii="Times New Roman" w:hAnsi="Times New Roman" w:cs="Times New Roman"/>
-          <w:sz w:val="24"/>
-          <w:szCs w:val="24"/>
-          <w:lang w:val="en-US"/>
-        </w:rPr>
-        <w:t xml:space="preserve"> </w:t>
-      </w:r>
-      <w:r>
-        <w:rPr>
-          <w:rFonts w:ascii="Times New Roman" w:hAnsi="Times New Roman" w:cs="Times New Roman"/>
-          <w:sz w:val="24"/>
-          <w:szCs w:val="24"/>
-          <w:lang w:val="en-US"/>
-        </w:rPr>
-        <w:t>kemudahan-kemudahan sebagai tools yang terintegrasi seperti, custom XML editor,</w:t>
-      </w:r>
-      <w:r>
-        <w:rPr>
-          <w:rFonts w:ascii="Times New Roman" w:hAnsi="Times New Roman" w:cs="Times New Roman"/>
-          <w:sz w:val="24"/>
-          <w:szCs w:val="24"/>
-          <w:lang w:val="en-US"/>
-        </w:rPr>
-        <w:t xml:space="preserve"> </w:t>
-      </w:r>
-      <w:r>
-        <w:rPr>
-          <w:rFonts w:ascii="Times New Roman" w:hAnsi="Times New Roman" w:cs="Times New Roman"/>
-          <w:sz w:val="24"/>
-          <w:szCs w:val="24"/>
-          <w:lang w:val="en-US"/>
-        </w:rPr>
-        <w:t xml:space="preserve">dan </w:t>
-      </w:r>
-      <w:r>
-        <w:rPr>
-          <w:rFonts w:ascii="Times New Roman" w:hAnsi="Times New Roman" w:cs="Times New Roman"/>
-          <w:i/>
-          <w:iCs/>
-          <w:sz w:val="24"/>
-          <w:szCs w:val="24"/>
-          <w:lang w:val="en-US"/>
-        </w:rPr>
-        <w:t>debug panel ouput</w:t>
-      </w:r>
-      <w:r>
-        <w:rPr>
-          <w:rFonts w:ascii="Times New Roman" w:hAnsi="Times New Roman" w:cs="Times New Roman"/>
-          <w:sz w:val="24"/>
-          <w:szCs w:val="24"/>
-          <w:lang w:val="en-US"/>
-        </w:rPr>
-        <w:t>. Selain itu ADT memberikan dorongan luar biasa dalam</w:t>
-      </w:r>
-      <w:r>
-        <w:rPr>
-          <w:rFonts w:ascii="Times New Roman" w:hAnsi="Times New Roman" w:cs="Times New Roman"/>
-          <w:sz w:val="24"/>
-          <w:szCs w:val="24"/>
-          <w:lang w:val="en-US"/>
-        </w:rPr>
-        <w:t xml:space="preserve"> </w:t>
-      </w:r>
-      <w:r>
-        <w:rPr>
-          <w:rFonts w:ascii="Times New Roman" w:hAnsi="Times New Roman" w:cs="Times New Roman"/>
-          <w:sz w:val="24"/>
-          <w:szCs w:val="24"/>
-          <w:lang w:val="en-US"/>
-        </w:rPr>
-        <w:t xml:space="preserve">mengembangkan aplikasi </w:t>
-      </w:r>
-      <w:proofErr w:type="gramStart"/>
-      <w:r>
-        <w:rPr>
-          <w:rFonts w:ascii="Times New Roman" w:hAnsi="Times New Roman" w:cs="Times New Roman"/>
-          <w:sz w:val="24"/>
-          <w:szCs w:val="24"/>
-          <w:lang w:val="en-US"/>
-        </w:rPr>
-        <w:t>Android</w:t>
-      </w:r>
-      <w:r>
-        <w:rPr>
-          <w:rFonts w:ascii="Times New Roman" w:hAnsi="Times New Roman" w:cs="Times New Roman"/>
-          <w:sz w:val="16"/>
-          <w:szCs w:val="16"/>
-          <w:lang w:val="en-US"/>
-        </w:rPr>
-        <w:t>[</w:t>
-      </w:r>
-      <w:proofErr w:type="gramEnd"/>
-      <w:r>
-        <w:rPr>
-          <w:rFonts w:ascii="Times New Roman" w:hAnsi="Times New Roman" w:cs="Times New Roman"/>
-          <w:sz w:val="16"/>
-          <w:szCs w:val="16"/>
-          <w:lang w:val="en-US"/>
-        </w:rPr>
-        <w:t>5</w:t>
+        <w:t>[5</w:t>
       </w:r>
       <w:r>
         <w:rPr>
@@ -25577,6 +22539,112 @@
     </w:p>
   </w:endnote>
 </w:endnotes>
+</file>
+
+<file path=word/footer1.xml><?xml version="1.0" encoding="utf-8"?>
+<w:ftr xmlns:wpc="http://schemas.microsoft.com/office/word/2010/wordprocessingCanvas" xmlns:mc="http://schemas.openxmlformats.org/markup-compatibility/2006" xmlns:o="urn:schemas-microsoft-com:office:office" xmlns:r="http://schemas.openxmlformats.org/officeDocument/2006/relationships" xmlns:m="http://schemas.openxmlformats.org/officeDocument/2006/math" xmlns:v="urn:schemas-microsoft-com:vml" xmlns:wp14="http://schemas.microsoft.com/office/word/2010/wordprocessingDrawing" xmlns:wp="http://schemas.openxmlformats.org/drawingml/2006/wordprocessingDrawing" xmlns:w10="urn:schemas-microsoft-com:office:word" xmlns:w="http://schemas.openxmlformats.org/wordprocessingml/2006/main" xmlns:w14="http://schemas.microsoft.com/office/word/2010/wordml" xmlns:wpg="http://schemas.microsoft.com/office/word/2010/wordprocessingGroup" xmlns:wpi="http://schemas.microsoft.com/office/word/2010/wordprocessingInk" xmlns:wne="http://schemas.microsoft.com/office/word/2006/wordml" xmlns:wps="http://schemas.microsoft.com/office/word/2010/wordprocessingShape" mc:Ignorable="w14 wp14">
+  <w:sdt>
+    <w:sdtPr>
+      <w:id w:val="618344758"/>
+      <w:docPartObj>
+        <w:docPartGallery w:val="Page Numbers (Bottom of Page)"/>
+        <w:docPartUnique/>
+      </w:docPartObj>
+    </w:sdtPr>
+    <w:sdtEndPr>
+      <w:rPr>
+        <w:noProof/>
+      </w:rPr>
+    </w:sdtEndPr>
+    <w:sdtContent>
+      <w:p>
+        <w:pPr>
+          <w:pStyle w:val="Footer"/>
+          <w:jc w:val="right"/>
+        </w:pPr>
+        <w:r>
+          <w:fldChar w:fldCharType="begin"/>
+        </w:r>
+        <w:r>
+          <w:instrText xml:space="preserve"> PAGE   \* MERGEFORMAT </w:instrText>
+        </w:r>
+        <w:r>
+          <w:fldChar w:fldCharType="separate"/>
+        </w:r>
+        <w:r>
+          <w:rPr>
+            <w:noProof/>
+          </w:rPr>
+          <w:t>31</w:t>
+        </w:r>
+        <w:r>
+          <w:rPr>
+            <w:noProof/>
+          </w:rPr>
+          <w:fldChar w:fldCharType="end"/>
+        </w:r>
+      </w:p>
+    </w:sdtContent>
+  </w:sdt>
+  <w:p>
+    <w:pPr>
+      <w:pStyle w:val="Footer"/>
+    </w:pPr>
+  </w:p>
+</w:ftr>
+</file>
+
+<file path=word/footer2.xml><?xml version="1.0" encoding="utf-8"?>
+<w:ftr xmlns:wpc="http://schemas.microsoft.com/office/word/2010/wordprocessingCanvas" xmlns:mc="http://schemas.openxmlformats.org/markup-compatibility/2006" xmlns:o="urn:schemas-microsoft-com:office:office" xmlns:r="http://schemas.openxmlformats.org/officeDocument/2006/relationships" xmlns:m="http://schemas.openxmlformats.org/officeDocument/2006/math" xmlns:v="urn:schemas-microsoft-com:vml" xmlns:wp14="http://schemas.microsoft.com/office/word/2010/wordprocessingDrawing" xmlns:wp="http://schemas.openxmlformats.org/drawingml/2006/wordprocessingDrawing" xmlns:w10="urn:schemas-microsoft-com:office:word" xmlns:w="http://schemas.openxmlformats.org/wordprocessingml/2006/main" xmlns:w14="http://schemas.microsoft.com/office/word/2010/wordml" xmlns:wpg="http://schemas.microsoft.com/office/word/2010/wordprocessingGroup" xmlns:wpi="http://schemas.microsoft.com/office/word/2010/wordprocessingInk" xmlns:wne="http://schemas.microsoft.com/office/word/2006/wordml" xmlns:wps="http://schemas.microsoft.com/office/word/2010/wordprocessingShape" mc:Ignorable="w14 wp14">
+  <w:sdt>
+    <w:sdtPr>
+      <w:id w:val="347763033"/>
+      <w:docPartObj>
+        <w:docPartGallery w:val="Page Numbers (Bottom of Page)"/>
+        <w:docPartUnique/>
+      </w:docPartObj>
+    </w:sdtPr>
+    <w:sdtEndPr>
+      <w:rPr>
+        <w:noProof/>
+      </w:rPr>
+    </w:sdtEndPr>
+    <w:sdtContent>
+      <w:p>
+        <w:pPr>
+          <w:pStyle w:val="Footer"/>
+          <w:jc w:val="center"/>
+        </w:pPr>
+        <w:r>
+          <w:fldChar w:fldCharType="begin"/>
+        </w:r>
+        <w:r>
+          <w:instrText xml:space="preserve"> PAGE   \* MERGEFORMAT </w:instrText>
+        </w:r>
+        <w:r>
+          <w:fldChar w:fldCharType="separate"/>
+        </w:r>
+        <w:r>
+          <w:rPr>
+            <w:noProof/>
+          </w:rPr>
+          <w:t>5</w:t>
+        </w:r>
+        <w:r>
+          <w:rPr>
+            <w:noProof/>
+          </w:rPr>
+          <w:fldChar w:fldCharType="end"/>
+        </w:r>
+      </w:p>
+    </w:sdtContent>
+  </w:sdt>
+  <w:p>
+    <w:pPr>
+      <w:pStyle w:val="Footer"/>
+    </w:pPr>
+  </w:p>
+</w:ftr>
 </file>
 
 <file path=word/footnotes.xml><?xml version="1.0" encoding="utf-8"?>
@@ -30102,7 +27170,7 @@
   <a:extraClrSchemeLst/>
   <a:extLst>
     <a:ext uri="{05A4C25C-085E-4340-85A3-A5531E510DB2}">
-      <thm15:themeFamily xmlns="" xmlns:thm15="http://schemas.microsoft.com/office/thememl/2012/main" name="Office Theme" id="{62F939B6-93AF-4DB8-9C6B-D6C7DFDC589F}" vid="{4A3C46E8-61CC-4603-A589-7422A47A8E4A}"/>
+      <thm15:themeFamily xmlns:thm15="http://schemas.microsoft.com/office/thememl/2012/main" xmlns="" name="Office Theme" id="{62F939B6-93AF-4DB8-9C6B-D6C7DFDC589F}" vid="{4A3C46E8-61CC-4603-A589-7422A47A8E4A}"/>
     </a:ext>
   </a:extLst>
 </a:theme>
@@ -30113,7 +27181,7 @@
 </file>
 
 <file path=customXml/itemProps1.xml><?xml version="1.0" encoding="utf-8"?>
-<ds:datastoreItem xmlns:ds="http://schemas.openxmlformats.org/officeDocument/2006/customXml" ds:itemID="{8CC1EED2-1097-454D-970D-44B26CF4A4B7}">
+<ds:datastoreItem xmlns:ds="http://schemas.openxmlformats.org/officeDocument/2006/customXml" ds:itemID="{8179F551-A50A-4E75-8F08-D7EC8E3B416D}">
   <ds:schemaRefs>
     <ds:schemaRef ds:uri="http://schemas.openxmlformats.org/officeDocument/2006/bibliography"/>
   </ds:schemaRefs>

--- a/KP/Bab II.docx
+++ b/KP/Bab II.docx
@@ -1,6 +1,6 @@
 
 <file path=word/document.xml><?xml version="1.0" encoding="utf-8"?>
-<w:document xmlns:wpc="http://schemas.microsoft.com/office/word/2010/wordprocessingCanvas" xmlns:mc="http://schemas.openxmlformats.org/markup-compatibility/2006" xmlns:o="urn:schemas-microsoft-com:office:office" xmlns:r="http://schemas.openxmlformats.org/officeDocument/2006/relationships" xmlns:m="http://schemas.openxmlformats.org/officeDocument/2006/math" xmlns:v="urn:schemas-microsoft-com:vml" xmlns:wp14="http://schemas.microsoft.com/office/word/2010/wordprocessingDrawing" xmlns:wp="http://schemas.openxmlformats.org/drawingml/2006/wordprocessingDrawing" xmlns:w10="urn:schemas-microsoft-com:office:word" xmlns:w="http://schemas.openxmlformats.org/wordprocessingml/2006/main" xmlns:w14="http://schemas.microsoft.com/office/word/2010/wordml" xmlns:wpg="http://schemas.microsoft.com/office/word/2010/wordprocessingGroup" xmlns:wpi="http://schemas.microsoft.com/office/word/2010/wordprocessingInk" xmlns:wne="http://schemas.microsoft.com/office/word/2006/wordml" xmlns:wps="http://schemas.microsoft.com/office/word/2010/wordprocessingShape" mc:Ignorable="w14 wp14">
+<w:document xmlns:wpc="http://schemas.microsoft.com/office/word/2010/wordprocessingCanvas" xmlns:mc="http://schemas.openxmlformats.org/markup-compatibility/2006" xmlns:o="urn:schemas-microsoft-com:office:office" xmlns:r="http://schemas.openxmlformats.org/officeDocument/2006/relationships" xmlns:m="http://schemas.openxmlformats.org/officeDocument/2006/math" xmlns:v="urn:schemas-microsoft-com:vml" xmlns:wp14="http://schemas.microsoft.com/office/word/2010/wordprocessingDrawing" xmlns:wp="http://schemas.openxmlformats.org/drawingml/2006/wordprocessingDrawing" xmlns:w10="urn:schemas-microsoft-com:office:word" xmlns:w="http://schemas.openxmlformats.org/wordprocessingml/2006/main" xmlns:w14="http://schemas.microsoft.com/office/word/2010/wordml" xmlns:w15="http://schemas.microsoft.com/office/word/2012/wordml" xmlns:wpg="http://schemas.microsoft.com/office/word/2010/wordprocessingGroup" xmlns:wpi="http://schemas.microsoft.com/office/word/2010/wordprocessingInk" xmlns:wne="http://schemas.microsoft.com/office/word/2006/wordml" xmlns:wps="http://schemas.microsoft.com/office/word/2010/wordprocessingShape" mc:Ignorable="w14 w15 wp14">
   <w:body>
     <w:p>
       <w:pPr>
@@ -530,8 +530,6 @@
           <w:lang w:val="en-US"/>
         </w:rPr>
       </w:pPr>
-      <w:bookmarkStart w:id="0" w:name="_GoBack"/>
-      <w:bookmarkEnd w:id="0"/>
     </w:p>
     <w:p>
       <w:pPr>
@@ -975,6 +973,7 @@
           <w:szCs w:val="24"/>
           <w:lang w:val="en-US"/>
         </w:rPr>
+        <w:lastRenderedPageBreak/>
         <w:t>Logo Instansi</w:t>
       </w:r>
     </w:p>
@@ -1016,7 +1015,7 @@
           <w:noProof/>
           <w:sz w:val="24"/>
           <w:szCs w:val="24"/>
-          <w:lang w:eastAsia="id-ID"/>
+          <w:lang w:val="en-US"/>
         </w:rPr>
         <w:drawing>
           <wp:inline distT="0" distB="0" distL="0" distR="0" wp14:anchorId="491574B5" wp14:editId="572B296E">
@@ -1036,7 +1035,7 @@
                     </pic:cNvPicPr>
                   </pic:nvPicPr>
                   <pic:blipFill>
-                    <a:blip r:embed="rId9">
+                    <a:blip r:embed="rId8">
                       <a:extLst>
                         <a:ext uri="{28A0092B-C50C-407E-A947-70E740481C1C}">
                           <a14:useLocalDpi xmlns:a14="http://schemas.microsoft.com/office/drawing/2010/main" val="0"/>
@@ -1098,7 +1097,27 @@
           <w:szCs w:val="20"/>
           <w:lang w:val="en-US"/>
         </w:rPr>
-        <w:t>.1 logo BBIC</w:t>
+        <w:t xml:space="preserve">.1 </w:t>
+      </w:r>
+      <w:r>
+        <w:rPr>
+          <w:rFonts w:ascii="Times New Roman" w:hAnsi="Times New Roman" w:cs="Times New Roman"/>
+          <w:b/>
+          <w:sz w:val="20"/>
+          <w:szCs w:val="20"/>
+          <w:lang w:val="en-US"/>
+        </w:rPr>
+        <w:t>L</w:t>
+      </w:r>
+      <w:r>
+        <w:rPr>
+          <w:rFonts w:ascii="Times New Roman" w:hAnsi="Times New Roman" w:cs="Times New Roman"/>
+          <w:b/>
+          <w:sz w:val="20"/>
+          <w:szCs w:val="20"/>
+          <w:lang w:val="en-US"/>
+        </w:rPr>
+        <w:t>ogo BBIC</w:t>
       </w:r>
     </w:p>
     <w:p>
@@ -1395,8 +1414,8 @@
           <w:lang w:val="en-US"/>
         </w:rPr>
         <w:sectPr>
-          <w:footerReference w:type="default" r:id="rId10"/>
-          <w:footerReference w:type="first" r:id="rId11"/>
+          <w:footerReference w:type="default" r:id="rId9"/>
+          <w:footerReference w:type="first" r:id="rId10"/>
           <w:pgSz w:w="11906" w:h="16838"/>
           <w:pgMar w:top="1440" w:right="1440" w:bottom="1440" w:left="1440" w:header="708" w:footer="708" w:gutter="0"/>
           <w:pgNumType w:start="5"/>
@@ -1424,6 +1443,7 @@
           <w:szCs w:val="24"/>
           <w:lang w:val="en-US"/>
         </w:rPr>
+        <w:lastRenderedPageBreak/>
         <w:t>2</w:t>
       </w:r>
       <w:r>
@@ -1484,7 +1504,7 @@
           <w:noProof/>
           <w:sz w:val="24"/>
           <w:szCs w:val="24"/>
-          <w:lang w:eastAsia="id-ID"/>
+          <w:lang w:val="en-US"/>
         </w:rPr>
         <w:drawing>
           <wp:inline distT="0" distB="0" distL="0" distR="0" wp14:anchorId="796B8B7B" wp14:editId="2DD2EAAA">
@@ -1504,7 +1524,7 @@
                     </pic:cNvPicPr>
                   </pic:nvPicPr>
                   <pic:blipFill>
-                    <a:blip r:embed="rId12" cstate="print">
+                    <a:blip r:embed="rId11" cstate="print">
                       <a:extLst>
                         <a:ext uri="{28A0092B-C50C-407E-A947-70E740481C1C}">
                           <a14:useLocalDpi xmlns:a14="http://schemas.microsoft.com/office/drawing/2010/main" val="0"/>
@@ -1602,6 +1622,7 @@
           <w:szCs w:val="24"/>
           <w:lang w:val="en-US"/>
         </w:rPr>
+        <w:lastRenderedPageBreak/>
         <w:t>2</w:t>
       </w:r>
       <w:r>
@@ -2579,7 +2600,17 @@
           <w:szCs w:val="24"/>
           <w:lang w:val="en-US"/>
         </w:rPr>
-        <w:t>Perangkat lunak/aplikasi adalah suatu subkelas perangkat lunak computer yang memanfaatkan kemampuan computer langsung untuk melakukan suatu tugas yang diinginkan pengguna. Biasanya dibandingkan dengan perangkat lunak sistem yang mengintegrasikan berbagai kemampuan computer, tapi tidak secara langsung menerapkan kemampuan tersebut untuk mengerjakan suatu tugas yang menguntungkan pengguna. Contoh utama perangkat lunak aplikasi adalah pengolah kata, lembar kerja, dan pemutar media. Beberapa aplikasi yang digabung bersama menjadi suatu paket kadang disebut sebagai suatu paket atau suite aplikasi (</w:t>
+        <w:t xml:space="preserve">Perangkat lunak/aplikasi adalah suatu subkelas perangkat lunak computer yang memanfaatkan kemampuan computer langsung untuk melakukan suatu tugas yang diinginkan pengguna. Biasanya dibandingkan dengan perangkat lunak sistem yang mengintegrasikan berbagai kemampuan computer, tapi tidak secara langsung menerapkan kemampuan tersebut untuk mengerjakan suatu tugas yang menguntungkan pengguna. Contoh utama perangkat lunak aplikasi adalah pengolah kata, lembar kerja, dan pemutar media. Beberapa aplikasi yang digabung bersama menjadi suatu paket kadang disebut sebagai suatu paket atau suite </w:t>
+      </w:r>
+      <w:r>
+        <w:rPr>
+          <w:rFonts w:ascii="Times New Roman" w:hAnsi="Times New Roman" w:cs="Times New Roman"/>
+          <w:sz w:val="24"/>
+          <w:szCs w:val="24"/>
+          <w:lang w:val="en-US"/>
+        </w:rPr>
+        <w:lastRenderedPageBreak/>
+        <w:t>aplikasi (</w:t>
       </w:r>
       <w:r>
         <w:rPr>
@@ -4089,6 +4120,7 @@
           <w:szCs w:val="24"/>
           <w:lang w:val="en-US"/>
         </w:rPr>
+        <w:lastRenderedPageBreak/>
         <w:t>(Cupcake). Terdapat beberapa pembaruan termasuk juga penambahan beberapa fitur</w:t>
       </w:r>
       <w:r>
@@ -4900,6 +4932,7 @@
           <w:szCs w:val="24"/>
           <w:lang w:val="en-US"/>
         </w:rPr>
+        <w:lastRenderedPageBreak/>
         <w:t xml:space="preserve">engine </w:t>
       </w:r>
       <w:r>
@@ -5568,7 +5601,18 @@
           <w:szCs w:val="24"/>
           <w:lang w:val="en-US"/>
         </w:rPr>
-        <w:t>pada gambar 2.8. Secara sederhana arsitektur android merupakan sebuah kernel</w:t>
+        <w:t>pada gambar 2.3</w:t>
+      </w:r>
+      <w:bookmarkStart w:id="0" w:name="_GoBack"/>
+      <w:bookmarkEnd w:id="0"/>
+      <w:r>
+        <w:rPr>
+          <w:rFonts w:ascii="Times New Roman" w:hAnsi="Times New Roman" w:cs="Times New Roman"/>
+          <w:sz w:val="24"/>
+          <w:szCs w:val="24"/>
+          <w:lang w:val="en-US"/>
+        </w:rPr>
+        <w:t>. Secara sederhana arsitektur android merupakan sebuah kernel</w:t>
       </w:r>
       <w:r>
         <w:rPr>
@@ -5692,8 +5736,9 @@
           <w:noProof/>
           <w:sz w:val="24"/>
           <w:szCs w:val="24"/>
-          <w:lang w:eastAsia="id-ID"/>
-        </w:rPr>
+          <w:lang w:val="en-US"/>
+        </w:rPr>
+        <w:lastRenderedPageBreak/>
         <w:drawing>
           <wp:inline distT="0" distB="0" distL="0" distR="0" wp14:anchorId="0F8154B3" wp14:editId="6F9B21CE">
             <wp:extent cx="5731510" cy="4094775"/>
@@ -5712,7 +5757,7 @@
                     </pic:cNvPicPr>
                   </pic:nvPicPr>
                   <pic:blipFill>
-                    <a:blip r:embed="rId13">
+                    <a:blip r:embed="rId12">
                       <a:extLst>
                         <a:ext uri="{28A0092B-C50C-407E-A947-70E740481C1C}">
                           <a14:useLocalDpi xmlns:a14="http://schemas.microsoft.com/office/drawing/2010/main" val="0"/>
@@ -6370,6 +6415,7 @@
           <w:szCs w:val="24"/>
           <w:lang w:val="en-US"/>
         </w:rPr>
+        <w:lastRenderedPageBreak/>
         <w:t xml:space="preserve">Surface Manager </w:t>
       </w:r>
       <w:r>
@@ -7396,6 +7442,7 @@
           <w:szCs w:val="24"/>
           <w:lang w:val="en-US"/>
         </w:rPr>
+        <w:lastRenderedPageBreak/>
         <w:t>Activity Manager</w:t>
       </w:r>
       <w:r>
@@ -8355,7 +8402,17 @@
           <w:szCs w:val="24"/>
           <w:lang w:val="en-US"/>
         </w:rPr>
-        <w:t>tampilan utama program seperti fungsi main() pada aplikasi lain. Sebaliknya, aplikasi</w:t>
+        <w:t xml:space="preserve">tampilan utama program </w:t>
+      </w:r>
+      <w:r>
+        <w:rPr>
+          <w:rFonts w:ascii="Times New Roman" w:hAnsi="Times New Roman" w:cs="Times New Roman"/>
+          <w:sz w:val="24"/>
+          <w:szCs w:val="24"/>
+          <w:lang w:val="en-US"/>
+        </w:rPr>
+        <w:lastRenderedPageBreak/>
+        <w:t>seperti fungsi main() pada aplikasi lain. Sebaliknya, aplikasi</w:t>
       </w:r>
       <w:r>
         <w:rPr>
@@ -9902,7 +9959,17 @@
           <w:szCs w:val="24"/>
           <w:lang w:val="en-US"/>
         </w:rPr>
-        <w:t>yang ada. Namun akan menjadi kandidat utama untuk dieksekusi oleh sistem</w:t>
+        <w:t xml:space="preserve">yang </w:t>
+      </w:r>
+      <w:r>
+        <w:rPr>
+          <w:rFonts w:ascii="Times New Roman" w:hAnsi="Times New Roman" w:cs="Times New Roman"/>
+          <w:sz w:val="24"/>
+          <w:szCs w:val="24"/>
+          <w:lang w:val="en-US"/>
+        </w:rPr>
+        <w:lastRenderedPageBreak/>
+        <w:t>ada. Namun akan menjadi kandidat utama untuk dieksekusi oleh sistem</w:t>
       </w:r>
       <w:r>
         <w:rPr>
@@ -11070,7 +11137,17 @@
           <w:szCs w:val="24"/>
           <w:lang w:val="en-US"/>
         </w:rPr>
-        <w:t xml:space="preserve">zona waktu telah berubah, atau pengguna telah merubah bahasa </w:t>
+        <w:t xml:space="preserve">zona waktu telah berubah, </w:t>
+      </w:r>
+      <w:r>
+        <w:rPr>
+          <w:rFonts w:ascii="Times New Roman" w:hAnsi="Times New Roman" w:cs="Times New Roman"/>
+          <w:sz w:val="24"/>
+          <w:szCs w:val="24"/>
+          <w:lang w:val="en-US"/>
+        </w:rPr>
+        <w:lastRenderedPageBreak/>
+        <w:t xml:space="preserve">atau pengguna telah merubah bahasa </w:t>
       </w:r>
       <w:r>
         <w:rPr>
@@ -11944,6 +12021,7 @@
           <w:szCs w:val="24"/>
           <w:lang w:val="en-US"/>
         </w:rPr>
+        <w:lastRenderedPageBreak/>
         <w:t>2.</w:t>
       </w:r>
       <w:r>
@@ -12360,8 +12438,9 @@
           <w:noProof/>
           <w:sz w:val="24"/>
           <w:szCs w:val="24"/>
-          <w:lang w:eastAsia="id-ID"/>
-        </w:rPr>
+          <w:lang w:val="en-US"/>
+        </w:rPr>
+        <w:lastRenderedPageBreak/>
         <w:drawing>
           <wp:inline distT="0" distB="0" distL="0" distR="0" wp14:anchorId="2D6CC051" wp14:editId="401AAD3B">
             <wp:extent cx="3689350" cy="4908550"/>
@@ -12380,7 +12459,7 @@
                     </pic:cNvPicPr>
                   </pic:nvPicPr>
                   <pic:blipFill>
-                    <a:blip r:embed="rId14">
+                    <a:blip r:embed="rId13">
                       <a:extLst>
                         <a:ext uri="{28A0092B-C50C-407E-A947-70E740481C1C}">
                           <a14:useLocalDpi xmlns:a14="http://schemas.microsoft.com/office/drawing/2010/main" val="0"/>
@@ -12878,6 +12957,7 @@
           <w:szCs w:val="24"/>
           <w:lang w:val="en-US"/>
         </w:rPr>
+        <w:lastRenderedPageBreak/>
         <w:t xml:space="preserve">Arsitektur komponen dasar android terinspirasi dari teknologi internet </w:t>
       </w:r>
       <w:r>
@@ -13728,6 +13808,7 @@
           <w:szCs w:val="24"/>
           <w:lang w:val="en-US"/>
         </w:rPr>
+        <w:lastRenderedPageBreak/>
         <w:t>2.</w:t>
       </w:r>
       <w:r>
@@ -14735,6 +14816,7 @@
           <w:szCs w:val="24"/>
           <w:lang w:val="en-US"/>
         </w:rPr>
+        <w:lastRenderedPageBreak/>
         <w:t xml:space="preserve">Sequence Diagram </w:t>
       </w:r>
       <w:r>
@@ -15823,6 +15905,7 @@
           <w:szCs w:val="24"/>
           <w:lang w:val="en-US"/>
         </w:rPr>
+        <w:lastRenderedPageBreak/>
         <w:t>Menyediakan kemampuan merepresentasikan semua konsep yang relevan untuk</w:t>
       </w:r>
       <w:r>
@@ -16698,6 +16781,7 @@
           <w:szCs w:val="24"/>
           <w:lang w:val="en-US"/>
         </w:rPr>
+        <w:lastRenderedPageBreak/>
         <w:t>kebanyakan sintaks diambil dari C++, serta menga</w:t>
       </w:r>
       <w:r>
@@ -17523,6 +17607,7 @@
           <w:szCs w:val="24"/>
           <w:lang w:val="en-US"/>
         </w:rPr>
+        <w:lastRenderedPageBreak/>
         <w:t>2.</w:t>
       </w:r>
       <w:r>
@@ -18328,7 +18413,17 @@
           <w:szCs w:val="24"/>
           <w:lang w:val="en-US"/>
         </w:rPr>
-        <w:t>menjadikan Java sebagai salah satu bahasa pemograman termudah, bahkan untuk</w:t>
+        <w:t xml:space="preserve">menjadikan Java </w:t>
+      </w:r>
+      <w:r>
+        <w:rPr>
+          <w:rFonts w:ascii="Times New Roman" w:hAnsi="Times New Roman" w:cs="Times New Roman"/>
+          <w:sz w:val="24"/>
+          <w:szCs w:val="24"/>
+          <w:lang w:val="en-US"/>
+        </w:rPr>
+        <w:lastRenderedPageBreak/>
+        <w:t>sebagai salah satu bahasa pemograman termudah, bahkan untuk</w:t>
       </w:r>
       <w:r>
         <w:rPr>
@@ -19117,6 +19212,7 @@
           <w:szCs w:val="24"/>
           <w:lang w:val="en-US"/>
         </w:rPr>
+        <w:lastRenderedPageBreak/>
         <w:t xml:space="preserve">merupakan masalah bagi pihak yang menggunakan teknologi terbaru (karena </w:t>
       </w:r>
       <w:r>
@@ -20017,7 +20113,17 @@
           <w:szCs w:val="24"/>
           <w:lang w:val="en-US"/>
         </w:rPr>
-        <w:t>lunak ini. Selain itu, kelebihan dari Eclipse yang membuatnya popular adalah</w:t>
+        <w:t xml:space="preserve">lunak ini. </w:t>
+      </w:r>
+      <w:r>
+        <w:rPr>
+          <w:rFonts w:ascii="Times New Roman" w:hAnsi="Times New Roman" w:cs="Times New Roman"/>
+          <w:sz w:val="24"/>
+          <w:szCs w:val="24"/>
+          <w:lang w:val="en-US"/>
+        </w:rPr>
+        <w:lastRenderedPageBreak/>
+        <w:t>Selain itu, kelebihan dari Eclipse yang membuatnya popular adalah</w:t>
       </w:r>
       <w:r>
         <w:rPr>
@@ -21083,6 +21189,7 @@
           <w:szCs w:val="24"/>
           <w:lang w:val="en-US"/>
         </w:rPr>
+        <w:lastRenderedPageBreak/>
         <w:t>2.</w:t>
       </w:r>
       <w:r>
@@ -22037,6 +22144,7 @@
           <w:szCs w:val="24"/>
           <w:lang w:val="en-US"/>
         </w:rPr>
+        <w:lastRenderedPageBreak/>
         <w:t>2.</w:t>
       </w:r>
       <w:r>
@@ -22517,7 +22625,7 @@
 </file>
 
 <file path=word/endnotes.xml><?xml version="1.0" encoding="utf-8"?>
-<w:endnotes xmlns:wpc="http://schemas.microsoft.com/office/word/2010/wordprocessingCanvas" xmlns:mc="http://schemas.openxmlformats.org/markup-compatibility/2006" xmlns:o="urn:schemas-microsoft-com:office:office" xmlns:r="http://schemas.openxmlformats.org/officeDocument/2006/relationships" xmlns:m="http://schemas.openxmlformats.org/officeDocument/2006/math" xmlns:v="urn:schemas-microsoft-com:vml" xmlns:wp14="http://schemas.microsoft.com/office/word/2010/wordprocessingDrawing" xmlns:wp="http://schemas.openxmlformats.org/drawingml/2006/wordprocessingDrawing" xmlns:w10="urn:schemas-microsoft-com:office:word" xmlns:w="http://schemas.openxmlformats.org/wordprocessingml/2006/main" xmlns:w14="http://schemas.microsoft.com/office/word/2010/wordml" xmlns:wpg="http://schemas.microsoft.com/office/word/2010/wordprocessingGroup" xmlns:wpi="http://schemas.microsoft.com/office/word/2010/wordprocessingInk" xmlns:wne="http://schemas.microsoft.com/office/word/2006/wordml" xmlns:wps="http://schemas.microsoft.com/office/word/2010/wordprocessingShape" mc:Ignorable="w14 wp14">
+<w:endnotes xmlns:wpc="http://schemas.microsoft.com/office/word/2010/wordprocessingCanvas" xmlns:mc="http://schemas.openxmlformats.org/markup-compatibility/2006" xmlns:o="urn:schemas-microsoft-com:office:office" xmlns:r="http://schemas.openxmlformats.org/officeDocument/2006/relationships" xmlns:m="http://schemas.openxmlformats.org/officeDocument/2006/math" xmlns:v="urn:schemas-microsoft-com:vml" xmlns:wp14="http://schemas.microsoft.com/office/word/2010/wordprocessingDrawing" xmlns:wp="http://schemas.openxmlformats.org/drawingml/2006/wordprocessingDrawing" xmlns:w10="urn:schemas-microsoft-com:office:word" xmlns:w="http://schemas.openxmlformats.org/wordprocessingml/2006/main" xmlns:w14="http://schemas.microsoft.com/office/word/2010/wordml" xmlns:w15="http://schemas.microsoft.com/office/word/2012/wordml" xmlns:wpg="http://schemas.microsoft.com/office/word/2010/wordprocessingGroup" xmlns:wpi="http://schemas.microsoft.com/office/word/2010/wordprocessingInk" xmlns:wne="http://schemas.microsoft.com/office/word/2006/wordml" xmlns:wps="http://schemas.microsoft.com/office/word/2010/wordprocessingShape" mc:Ignorable="w14 w15 wp14">
   <w:endnote w:type="separator" w:id="-1">
     <w:p>
       <w:pPr>
@@ -22542,7 +22650,7 @@
 </file>
 
 <file path=word/footer1.xml><?xml version="1.0" encoding="utf-8"?>
-<w:ftr xmlns:wpc="http://schemas.microsoft.com/office/word/2010/wordprocessingCanvas" xmlns:mc="http://schemas.openxmlformats.org/markup-compatibility/2006" xmlns:o="urn:schemas-microsoft-com:office:office" xmlns:r="http://schemas.openxmlformats.org/officeDocument/2006/relationships" xmlns:m="http://schemas.openxmlformats.org/officeDocument/2006/math" xmlns:v="urn:schemas-microsoft-com:vml" xmlns:wp14="http://schemas.microsoft.com/office/word/2010/wordprocessingDrawing" xmlns:wp="http://schemas.openxmlformats.org/drawingml/2006/wordprocessingDrawing" xmlns:w10="urn:schemas-microsoft-com:office:word" xmlns:w="http://schemas.openxmlformats.org/wordprocessingml/2006/main" xmlns:w14="http://schemas.microsoft.com/office/word/2010/wordml" xmlns:wpg="http://schemas.microsoft.com/office/word/2010/wordprocessingGroup" xmlns:wpi="http://schemas.microsoft.com/office/word/2010/wordprocessingInk" xmlns:wne="http://schemas.microsoft.com/office/word/2006/wordml" xmlns:wps="http://schemas.microsoft.com/office/word/2010/wordprocessingShape" mc:Ignorable="w14 wp14">
+<w:ftr xmlns:wpc="http://schemas.microsoft.com/office/word/2010/wordprocessingCanvas" xmlns:mc="http://schemas.openxmlformats.org/markup-compatibility/2006" xmlns:o="urn:schemas-microsoft-com:office:office" xmlns:r="http://schemas.openxmlformats.org/officeDocument/2006/relationships" xmlns:m="http://schemas.openxmlformats.org/officeDocument/2006/math" xmlns:v="urn:schemas-microsoft-com:vml" xmlns:wp14="http://schemas.microsoft.com/office/word/2010/wordprocessingDrawing" xmlns:wp="http://schemas.openxmlformats.org/drawingml/2006/wordprocessingDrawing" xmlns:w10="urn:schemas-microsoft-com:office:word" xmlns:w="http://schemas.openxmlformats.org/wordprocessingml/2006/main" xmlns:w14="http://schemas.microsoft.com/office/word/2010/wordml" xmlns:w15="http://schemas.microsoft.com/office/word/2012/wordml" xmlns:wpg="http://schemas.microsoft.com/office/word/2010/wordprocessingGroup" xmlns:wpi="http://schemas.microsoft.com/office/word/2010/wordprocessingInk" xmlns:wne="http://schemas.microsoft.com/office/word/2006/wordml" xmlns:wps="http://schemas.microsoft.com/office/word/2010/wordprocessingShape" mc:Ignorable="w14 w15 wp14">
   <w:sdt>
     <w:sdtPr>
       <w:id w:val="618344758"/>
@@ -22575,7 +22683,7 @@
           <w:rPr>
             <w:noProof/>
           </w:rPr>
-          <w:t>31</w:t>
+          <w:t>24</w:t>
         </w:r>
         <w:r>
           <w:rPr>
@@ -22595,7 +22703,7 @@
 </file>
 
 <file path=word/footer2.xml><?xml version="1.0" encoding="utf-8"?>
-<w:ftr xmlns:wpc="http://schemas.microsoft.com/office/word/2010/wordprocessingCanvas" xmlns:mc="http://schemas.openxmlformats.org/markup-compatibility/2006" xmlns:o="urn:schemas-microsoft-com:office:office" xmlns:r="http://schemas.openxmlformats.org/officeDocument/2006/relationships" xmlns:m="http://schemas.openxmlformats.org/officeDocument/2006/math" xmlns:v="urn:schemas-microsoft-com:vml" xmlns:wp14="http://schemas.microsoft.com/office/word/2010/wordprocessingDrawing" xmlns:wp="http://schemas.openxmlformats.org/drawingml/2006/wordprocessingDrawing" xmlns:w10="urn:schemas-microsoft-com:office:word" xmlns:w="http://schemas.openxmlformats.org/wordprocessingml/2006/main" xmlns:w14="http://schemas.microsoft.com/office/word/2010/wordml" xmlns:wpg="http://schemas.microsoft.com/office/word/2010/wordprocessingGroup" xmlns:wpi="http://schemas.microsoft.com/office/word/2010/wordprocessingInk" xmlns:wne="http://schemas.microsoft.com/office/word/2006/wordml" xmlns:wps="http://schemas.microsoft.com/office/word/2010/wordprocessingShape" mc:Ignorable="w14 wp14">
+<w:ftr xmlns:wpc="http://schemas.microsoft.com/office/word/2010/wordprocessingCanvas" xmlns:mc="http://schemas.openxmlformats.org/markup-compatibility/2006" xmlns:o="urn:schemas-microsoft-com:office:office" xmlns:r="http://schemas.openxmlformats.org/officeDocument/2006/relationships" xmlns:m="http://schemas.openxmlformats.org/officeDocument/2006/math" xmlns:v="urn:schemas-microsoft-com:vml" xmlns:wp14="http://schemas.microsoft.com/office/word/2010/wordprocessingDrawing" xmlns:wp="http://schemas.openxmlformats.org/drawingml/2006/wordprocessingDrawing" xmlns:w10="urn:schemas-microsoft-com:office:word" xmlns:w="http://schemas.openxmlformats.org/wordprocessingml/2006/main" xmlns:w14="http://schemas.microsoft.com/office/word/2010/wordml" xmlns:w15="http://schemas.microsoft.com/office/word/2012/wordml" xmlns:wpg="http://schemas.microsoft.com/office/word/2010/wordprocessingGroup" xmlns:wpi="http://schemas.microsoft.com/office/word/2010/wordprocessingInk" xmlns:wne="http://schemas.microsoft.com/office/word/2006/wordml" xmlns:wps="http://schemas.microsoft.com/office/word/2010/wordprocessingShape" mc:Ignorable="w14 w15 wp14">
   <w:sdt>
     <w:sdtPr>
       <w:id w:val="347763033"/>
@@ -22648,7 +22756,7 @@
 </file>
 
 <file path=word/footnotes.xml><?xml version="1.0" encoding="utf-8"?>
-<w:footnotes xmlns:wpc="http://schemas.microsoft.com/office/word/2010/wordprocessingCanvas" xmlns:mc="http://schemas.openxmlformats.org/markup-compatibility/2006" xmlns:o="urn:schemas-microsoft-com:office:office" xmlns:r="http://schemas.openxmlformats.org/officeDocument/2006/relationships" xmlns:m="http://schemas.openxmlformats.org/officeDocument/2006/math" xmlns:v="urn:schemas-microsoft-com:vml" xmlns:wp14="http://schemas.microsoft.com/office/word/2010/wordprocessingDrawing" xmlns:wp="http://schemas.openxmlformats.org/drawingml/2006/wordprocessingDrawing" xmlns:w10="urn:schemas-microsoft-com:office:word" xmlns:w="http://schemas.openxmlformats.org/wordprocessingml/2006/main" xmlns:w14="http://schemas.microsoft.com/office/word/2010/wordml" xmlns:wpg="http://schemas.microsoft.com/office/word/2010/wordprocessingGroup" xmlns:wpi="http://schemas.microsoft.com/office/word/2010/wordprocessingInk" xmlns:wne="http://schemas.microsoft.com/office/word/2006/wordml" xmlns:wps="http://schemas.microsoft.com/office/word/2010/wordprocessingShape" mc:Ignorable="w14 wp14">
+<w:footnotes xmlns:wpc="http://schemas.microsoft.com/office/word/2010/wordprocessingCanvas" xmlns:mc="http://schemas.openxmlformats.org/markup-compatibility/2006" xmlns:o="urn:schemas-microsoft-com:office:office" xmlns:r="http://schemas.openxmlformats.org/officeDocument/2006/relationships" xmlns:m="http://schemas.openxmlformats.org/officeDocument/2006/math" xmlns:v="urn:schemas-microsoft-com:vml" xmlns:wp14="http://schemas.microsoft.com/office/word/2010/wordprocessingDrawing" xmlns:wp="http://schemas.openxmlformats.org/drawingml/2006/wordprocessingDrawing" xmlns:w10="urn:schemas-microsoft-com:office:word" xmlns:w="http://schemas.openxmlformats.org/wordprocessingml/2006/main" xmlns:w14="http://schemas.microsoft.com/office/word/2010/wordml" xmlns:w15="http://schemas.microsoft.com/office/word/2012/wordml" xmlns:wpg="http://schemas.microsoft.com/office/word/2010/wordprocessingGroup" xmlns:wpi="http://schemas.microsoft.com/office/word/2010/wordprocessingInk" xmlns:wne="http://schemas.microsoft.com/office/word/2006/wordml" xmlns:wps="http://schemas.microsoft.com/office/word/2010/wordprocessingShape" mc:Ignorable="w14 w15 wp14">
   <w:footnote w:type="separator" w:id="-1">
     <w:p>
       <w:pPr>
@@ -22673,7 +22781,7 @@
 </file>
 
 <file path=word/numbering.xml><?xml version="1.0" encoding="utf-8"?>
-<w:numbering xmlns:wpc="http://schemas.microsoft.com/office/word/2010/wordprocessingCanvas" xmlns:mc="http://schemas.openxmlformats.org/markup-compatibility/2006" xmlns:o="urn:schemas-microsoft-com:office:office" xmlns:r="http://schemas.openxmlformats.org/officeDocument/2006/relationships" xmlns:m="http://schemas.openxmlformats.org/officeDocument/2006/math" xmlns:v="urn:schemas-microsoft-com:vml" xmlns:wp14="http://schemas.microsoft.com/office/word/2010/wordprocessingDrawing" xmlns:wp="http://schemas.openxmlformats.org/drawingml/2006/wordprocessingDrawing" xmlns:w10="urn:schemas-microsoft-com:office:word" xmlns:w="http://schemas.openxmlformats.org/wordprocessingml/2006/main" xmlns:w14="http://schemas.microsoft.com/office/word/2010/wordml" xmlns:wpg="http://schemas.microsoft.com/office/word/2010/wordprocessingGroup" xmlns:wpi="http://schemas.microsoft.com/office/word/2010/wordprocessingInk" xmlns:wne="http://schemas.microsoft.com/office/word/2006/wordml" xmlns:wps="http://schemas.microsoft.com/office/word/2010/wordprocessingShape" mc:Ignorable="w14 wp14">
+<w:numbering xmlns:wpc="http://schemas.microsoft.com/office/word/2010/wordprocessingCanvas" xmlns:mc="http://schemas.openxmlformats.org/markup-compatibility/2006" xmlns:o="urn:schemas-microsoft-com:office:office" xmlns:r="http://schemas.openxmlformats.org/officeDocument/2006/relationships" xmlns:m="http://schemas.openxmlformats.org/officeDocument/2006/math" xmlns:v="urn:schemas-microsoft-com:vml" xmlns:wp14="http://schemas.microsoft.com/office/word/2010/wordprocessingDrawing" xmlns:wp="http://schemas.openxmlformats.org/drawingml/2006/wordprocessingDrawing" xmlns:w10="urn:schemas-microsoft-com:office:word" xmlns:w="http://schemas.openxmlformats.org/wordprocessingml/2006/main" xmlns:w14="http://schemas.microsoft.com/office/word/2010/wordml" xmlns:w15="http://schemas.microsoft.com/office/word/2012/wordml" xmlns:wpg="http://schemas.microsoft.com/office/word/2010/wordprocessingGroup" xmlns:wpi="http://schemas.microsoft.com/office/word/2010/wordprocessingInk" xmlns:wne="http://schemas.microsoft.com/office/word/2006/wordml" xmlns:wps="http://schemas.microsoft.com/office/word/2010/wordprocessingShape" mc:Ignorable="w14 w15 wp14">
   <w:abstractNum w:abstractNumId="0">
     <w:nsid w:val="02F75A9A"/>
     <w:multiLevelType w:val="hybridMultilevel"/>
@@ -25464,7 +25572,7 @@
 </file>
 
 <file path=word/styles.xml><?xml version="1.0" encoding="utf-8"?>
-<w:styles xmlns:mc="http://schemas.openxmlformats.org/markup-compatibility/2006" xmlns:r="http://schemas.openxmlformats.org/officeDocument/2006/relationships" xmlns:w="http://schemas.openxmlformats.org/wordprocessingml/2006/main" xmlns:w14="http://schemas.microsoft.com/office/word/2010/wordml" mc:Ignorable="w14">
+<w:styles xmlns:mc="http://schemas.openxmlformats.org/markup-compatibility/2006" xmlns:r="http://schemas.openxmlformats.org/officeDocument/2006/relationships" xmlns:w="http://schemas.openxmlformats.org/wordprocessingml/2006/main" xmlns:w14="http://schemas.microsoft.com/office/word/2010/wordml" xmlns:w15="http://schemas.microsoft.com/office/word/2012/wordml" mc:Ignorable="w14 w15">
   <w:docDefaults>
     <w:rPrDefault>
       <w:rPr>
@@ -25480,870 +25588,378 @@
       </w:pPr>
     </w:pPrDefault>
   </w:docDefaults>
-  <w:latentStyles w:defLockedState="0" w:defUIPriority="99" w:defSemiHidden="1" w:defUnhideWhenUsed="1" w:defQFormat="0" w:count="267">
-    <w:lsdException w:name="Normal" w:semiHidden="0" w:uiPriority="0" w:unhideWhenUsed="0" w:qFormat="1"/>
-    <w:lsdException w:name="heading 1" w:semiHidden="0" w:uiPriority="9" w:unhideWhenUsed="0" w:qFormat="1"/>
-    <w:lsdException w:name="heading 2" w:uiPriority="9" w:qFormat="1"/>
-    <w:lsdException w:name="heading 3" w:uiPriority="9" w:qFormat="1"/>
-    <w:lsdException w:name="heading 4" w:uiPriority="9" w:qFormat="1"/>
-    <w:lsdException w:name="heading 5" w:uiPriority="9" w:qFormat="1"/>
-    <w:lsdException w:name="heading 6" w:uiPriority="9" w:qFormat="1"/>
-    <w:lsdException w:name="heading 7" w:uiPriority="9" w:qFormat="1"/>
-    <w:lsdException w:name="heading 8" w:uiPriority="9" w:qFormat="1"/>
-    <w:lsdException w:name="heading 9" w:uiPriority="9" w:qFormat="1"/>
-    <w:lsdException w:name="toc 1" w:uiPriority="39"/>
-    <w:lsdException w:name="toc 2" w:uiPriority="39"/>
-    <w:lsdException w:name="toc 3" w:uiPriority="39"/>
-    <w:lsdException w:name="toc 4" w:uiPriority="39"/>
-    <w:lsdException w:name="toc 5" w:uiPriority="39"/>
-    <w:lsdException w:name="toc 6" w:uiPriority="39"/>
-    <w:lsdException w:name="toc 7" w:uiPriority="39"/>
-    <w:lsdException w:name="toc 8" w:uiPriority="39"/>
-    <w:lsdException w:name="toc 9" w:uiPriority="39"/>
-    <w:lsdException w:name="caption" w:uiPriority="35" w:qFormat="1"/>
-    <w:lsdException w:name="Title" w:semiHidden="0" w:uiPriority="10" w:unhideWhenUsed="0" w:qFormat="1"/>
-    <w:lsdException w:name="Default Paragraph Font" w:uiPriority="1"/>
-    <w:lsdException w:name="Subtitle" w:semiHidden="0" w:uiPriority="11" w:unhideWhenUsed="0" w:qFormat="1"/>
-    <w:lsdException w:name="Strong" w:semiHidden="0" w:uiPriority="22" w:unhideWhenUsed="0" w:qFormat="1"/>
-    <w:lsdException w:name="Emphasis" w:semiHidden="0" w:uiPriority="20" w:unhideWhenUsed="0" w:qFormat="1"/>
-    <w:lsdException w:name="Table Grid" w:semiHidden="0" w:uiPriority="39" w:unhideWhenUsed="0"/>
-    <w:lsdException w:name="Placeholder Text" w:unhideWhenUsed="0"/>
-    <w:lsdException w:name="No Spacing" w:semiHidden="0" w:uiPriority="1" w:unhideWhenUsed="0" w:qFormat="1"/>
-    <w:lsdException w:name="Light Shading" w:semiHidden="0" w:uiPriority="60" w:unhideWhenUsed="0"/>
-    <w:lsdException w:name="Light List" w:semiHidden="0" w:uiPriority="61" w:unhideWhenUsed="0"/>
-    <w:lsdException w:name="Light Grid" w:semiHidden="0" w:uiPriority="62" w:unhideWhenUsed="0"/>
-    <w:lsdException w:name="Medium Shading 1" w:semiHidden="0" w:uiPriority="63" w:unhideWhenUsed="0"/>
-    <w:lsdException w:name="Medium Shading 2" w:semiHidden="0" w:uiPriority="64" w:unhideWhenUsed="0"/>
-    <w:lsdException w:name="Medium List 1" w:semiHidden="0" w:uiPriority="65" w:unhideWhenUsed="0"/>
-    <w:lsdException w:name="Medium List 2" w:semiHidden="0" w:uiPriority="66" w:unhideWhenUsed="0"/>
-    <w:lsdException w:name="Medium Grid 1" w:semiHidden="0" w:uiPriority="67" w:unhideWhenUsed="0"/>
-    <w:lsdException w:name="Medium Grid 2" w:semiHidden="0" w:uiPriority="68" w:unhideWhenUsed="0"/>
-    <w:lsdException w:name="Medium Grid 3" w:semiHidden="0" w:uiPriority="69" w:unhideWhenUsed="0"/>
-    <w:lsdException w:name="Dark List" w:semiHidden="0" w:uiPriority="70" w:unhideWhenUsed="0"/>
-    <w:lsdException w:name="Colorful Shading" w:semiHidden="0" w:uiPriority="71" w:unhideWhenUsed="0"/>
-    <w:lsdException w:name="Colorful List" w:semiHidden="0" w:uiPriority="72" w:unhideWhenUsed="0"/>
-    <w:lsdException w:name="Colorful Grid" w:semiHidden="0" w:uiPriority="73" w:unhideWhenUsed="0"/>
-    <w:lsdException w:name="Light Shading Accent 1" w:semiHidden="0" w:uiPriority="60" w:unhideWhenUsed="0"/>
-    <w:lsdException w:name="Light List Accent 1" w:semiHidden="0" w:uiPriority="61" w:unhideWhenUsed="0"/>
-    <w:lsdException w:name="Light Grid Accent 1" w:semiHidden="0" w:uiPriority="62" w:unhideWhenUsed="0"/>
-    <w:lsdException w:name="Medium Shading 1 Accent 1" w:semiHidden="0" w:uiPriority="63" w:unhideWhenUsed="0"/>
-    <w:lsdException w:name="Medium Shading 2 Accent 1" w:semiHidden="0" w:uiPriority="64" w:unhideWhenUsed="0"/>
-    <w:lsdException w:name="Medium List 1 Accent 1" w:semiHidden="0" w:uiPriority="65" w:unhideWhenUsed="0"/>
-    <w:lsdException w:name="Revision" w:unhideWhenUsed="0"/>
-    <w:lsdException w:name="List Paragraph" w:semiHidden="0" w:uiPriority="34" w:unhideWhenUsed="0" w:qFormat="1"/>
-    <w:lsdException w:name="Quote" w:semiHidden="0" w:uiPriority="29" w:unhideWhenUsed="0" w:qFormat="1"/>
-    <w:lsdException w:name="Intense Quote" w:semiHidden="0" w:uiPriority="30" w:unhideWhenUsed="0" w:qFormat="1"/>
-    <w:lsdException w:name="Medium List 2 Accent 1" w:semiHidden="0" w:uiPriority="66" w:unhideWhenUsed="0"/>
-    <w:lsdException w:name="Medium Grid 1 Accent 1" w:semiHidden="0" w:uiPriority="67" w:unhideWhenUsed="0"/>
-    <w:lsdException w:name="Medium Grid 2 Accent 1" w:semiHidden="0" w:uiPriority="68" w:unhideWhenUsed="0"/>
-    <w:lsdException w:name="Medium Grid 3 Accent 1" w:semiHidden="0" w:uiPriority="69" w:unhideWhenUsed="0"/>
-    <w:lsdException w:name="Dark List Accent 1" w:semiHidden="0" w:uiPriority="70" w:unhideWhenUsed="0"/>
-    <w:lsdException w:name="Colorful Shading Accent 1" w:semiHidden="0" w:uiPriority="71" w:unhideWhenUsed="0"/>
-    <w:lsdException w:name="Colorful List Accent 1" w:semiHidden="0" w:uiPriority="72" w:unhideWhenUsed="0"/>
-    <w:lsdException w:name="Colorful Grid Accent 1" w:semiHidden="0" w:uiPriority="73" w:unhideWhenUsed="0"/>
-    <w:lsdException w:name="Light Shading Accent 2" w:semiHidden="0" w:uiPriority="60" w:unhideWhenUsed="0"/>
-    <w:lsdException w:name="Light List Accent 2" w:semiHidden="0" w:uiPriority="61" w:unhideWhenUsed="0"/>
-    <w:lsdException w:name="Light Grid Accent 2" w:semiHidden="0" w:uiPriority="62" w:unhideWhenUsed="0"/>
-    <w:lsdException w:name="Medium Shading 1 Accent 2" w:semiHidden="0" w:uiPriority="63" w:unhideWhenUsed="0"/>
-    <w:lsdException w:name="Medium Shading 2 Accent 2" w:semiHidden="0" w:uiPriority="64" w:unhideWhenUsed="0"/>
-    <w:lsdException w:name="Medium List 1 Accent 2" w:semiHidden="0" w:uiPriority="65" w:unhideWhenUsed="0"/>
-    <w:lsdException w:name="Medium List 2 Accent 2" w:semiHidden="0" w:uiPriority="66" w:unhideWhenUsed="0"/>
-    <w:lsdException w:name="Medium Grid 1 Accent 2" w:semiHidden="0" w:uiPriority="67" w:unhideWhenUsed="0"/>
-    <w:lsdException w:name="Medium Grid 2 Accent 2" w:semiHidden="0" w:uiPriority="68" w:unhideWhenUsed="0"/>
-    <w:lsdException w:name="Medium Grid 3 Accent 2" w:semiHidden="0" w:uiPriority="69" w:unhideWhenUsed="0"/>
-    <w:lsdException w:name="Dark List Accent 2" w:semiHidden="0" w:uiPriority="70" w:unhideWhenUsed="0"/>
-    <w:lsdException w:name="Colorful Shading Accent 2" w:semiHidden="0" w:uiPriority="71" w:unhideWhenUsed="0"/>
-    <w:lsdException w:name="Colorful List Accent 2" w:semiHidden="0" w:uiPriority="72" w:unhideWhenUsed="0"/>
-    <w:lsdException w:name="Colorful Grid Accent 2" w:semiHidden="0" w:uiPriority="73" w:unhideWhenUsed="0"/>
-    <w:lsdException w:name="Light Shading Accent 3" w:semiHidden="0" w:uiPriority="60" w:unhideWhenUsed="0"/>
-    <w:lsdException w:name="Light List Accent 3" w:semiHidden="0" w:uiPriority="61" w:unhideWhenUsed="0"/>
-    <w:lsdException w:name="Light Grid Accent 3" w:semiHidden="0" w:uiPriority="62" w:unhideWhenUsed="0"/>
-    <w:lsdException w:name="Medium Shading 1 Accent 3" w:semiHidden="0" w:uiPriority="63" w:unhideWhenUsed="0"/>
-    <w:lsdException w:name="Medium Shading 2 Accent 3" w:semiHidden="0" w:uiPriority="64" w:unhideWhenUsed="0"/>
-    <w:lsdException w:name="Medium List 1 Accent 3" w:semiHidden="0" w:uiPriority="65" w:unhideWhenUsed="0"/>
-    <w:lsdException w:name="Medium List 2 Accent 3" w:semiHidden="0" w:uiPriority="66" w:unhideWhenUsed="0"/>
-    <w:lsdException w:name="Medium Grid 1 Accent 3" w:semiHidden="0" w:uiPriority="67" w:unhideWhenUsed="0"/>
-    <w:lsdException w:name="Medium Grid 2 Accent 3" w:semiHidden="0" w:uiPriority="68" w:unhideWhenUsed="0"/>
-    <w:lsdException w:name="Medium Grid 3 Accent 3" w:semiHidden="0" w:uiPriority="69" w:unhideWhenUsed="0"/>
-    <w:lsdException w:name="Dark List Accent 3" w:semiHidden="0" w:uiPriority="70" w:unhideWhenUsed="0"/>
-    <w:lsdException w:name="Colorful Shading Accent 3" w:semiHidden="0" w:uiPriority="71" w:unhideWhenUsed="0"/>
-    <w:lsdException w:name="Colorful List Accent 3" w:semiHidden="0" w:uiPriority="72" w:unhideWhenUsed="0"/>
-    <w:lsdException w:name="Colorful Grid Accent 3" w:semiHidden="0" w:uiPriority="73" w:unhideWhenUsed="0"/>
-    <w:lsdException w:name="Light Shading Accent 4" w:semiHidden="0" w:uiPriority="60" w:unhideWhenUsed="0"/>
-    <w:lsdException w:name="Light List Accent 4" w:semiHidden="0" w:uiPriority="61" w:unhideWhenUsed="0"/>
-    <w:lsdException w:name="Light Grid Accent 4" w:semiHidden="0" w:uiPriority="62" w:unhideWhenUsed="0"/>
-    <w:lsdException w:name="Medium Shading 1 Accent 4" w:semiHidden="0" w:uiPriority="63" w:unhideWhenUsed="0"/>
-    <w:lsdException w:name="Medium Shading 2 Accent 4" w:semiHidden="0" w:uiPriority="64" w:unhideWhenUsed="0"/>
-    <w:lsdException w:name="Medium List 1 Accent 4" w:semiHidden="0" w:uiPriority="65" w:unhideWhenUsed="0"/>
-    <w:lsdException w:name="Medium List 2 Accent 4" w:semiHidden="0" w:uiPriority="66" w:unhideWhenUsed="0"/>
-    <w:lsdException w:name="Medium Grid 1 Accent 4" w:semiHidden="0" w:uiPriority="67" w:unhideWhenUsed="0"/>
-    <w:lsdException w:name="Medium Grid 2 Accent 4" w:semiHidden="0" w:uiPriority="68" w:unhideWhenUsed="0"/>
-    <w:lsdException w:name="Medium Grid 3 Accent 4" w:semiHidden="0" w:uiPriority="69" w:unhideWhenUsed="0"/>
-    <w:lsdException w:name="Dark List Accent 4" w:semiHidden="0" w:uiPriority="70" w:unhideWhenUsed="0"/>
-    <w:lsdException w:name="Colorful Shading Accent 4" w:semiHidden="0" w:uiPriority="71" w:unhideWhenUsed="0"/>
-    <w:lsdException w:name="Colorful List Accent 4" w:semiHidden="0" w:uiPriority="72" w:unhideWhenUsed="0"/>
-    <w:lsdException w:name="Colorful Grid Accent 4" w:semiHidden="0" w:uiPriority="73" w:unhideWhenUsed="0"/>
-    <w:lsdException w:name="Light Shading Accent 5" w:semiHidden="0" w:uiPriority="60" w:unhideWhenUsed="0"/>
-    <w:lsdException w:name="Light List Accent 5" w:semiHidden="0" w:uiPriority="61" w:unhideWhenUsed="0"/>
-    <w:lsdException w:name="Light Grid Accent 5" w:semiHidden="0" w:uiPriority="62" w:unhideWhenUsed="0"/>
-    <w:lsdException w:name="Medium Shading 1 Accent 5" w:semiHidden="0" w:uiPriority="63" w:unhideWhenUsed="0"/>
-    <w:lsdException w:name="Medium Shading 2 Accent 5" w:semiHidden="0" w:uiPriority="64" w:unhideWhenUsed="0"/>
-    <w:lsdException w:name="Medium List 1 Accent 5" w:semiHidden="0" w:uiPriority="65" w:unhideWhenUsed="0"/>
-    <w:lsdException w:name="Medium List 2 Accent 5" w:semiHidden="0" w:uiPriority="66" w:unhideWhenUsed="0"/>
-    <w:lsdException w:name="Medium Grid 1 Accent 5" w:semiHidden="0" w:uiPriority="67" w:unhideWhenUsed="0"/>
-    <w:lsdException w:name="Medium Grid 2 Accent 5" w:semiHidden="0" w:uiPriority="68" w:unhideWhenUsed="0"/>
-    <w:lsdException w:name="Medium Grid 3 Accent 5" w:semiHidden="0" w:uiPriority="69" w:unhideWhenUsed="0"/>
-    <w:lsdException w:name="Dark List Accent 5" w:semiHidden="0" w:uiPriority="70" w:unhideWhenUsed="0"/>
-    <w:lsdException w:name="Colorful Shading Accent 5" w:semiHidden="0" w:uiPriority="71" w:unhideWhenUsed="0"/>
-    <w:lsdException w:name="Colorful List Accent 5" w:semiHidden="0" w:uiPriority="72" w:unhideWhenUsed="0"/>
-    <w:lsdException w:name="Colorful Grid Accent 5" w:semiHidden="0" w:uiPriority="73" w:unhideWhenUsed="0"/>
-    <w:lsdException w:name="Light Shading Accent 6" w:semiHidden="0" w:uiPriority="60" w:unhideWhenUsed="0"/>
-    <w:lsdException w:name="Light List Accent 6" w:semiHidden="0" w:uiPriority="61" w:unhideWhenUsed="0"/>
-    <w:lsdException w:name="Light Grid Accent 6" w:semiHidden="0" w:uiPriority="62" w:unhideWhenUsed="0"/>
-    <w:lsdException w:name="Medium Shading 1 Accent 6" w:semiHidden="0" w:uiPriority="63" w:unhideWhenUsed="0"/>
-    <w:lsdException w:name="Medium Shading 2 Accent 6" w:semiHidden="0" w:uiPriority="64" w:unhideWhenUsed="0"/>
-    <w:lsdException w:name="Medium List 1 Accent 6" w:semiHidden="0" w:uiPriority="65" w:unhideWhenUsed="0"/>
-    <w:lsdException w:name="Medium List 2 Accent 6" w:semiHidden="0" w:uiPriority="66" w:unhideWhenUsed="0"/>
-    <w:lsdException w:name="Medium Grid 1 Accent 6" w:semiHidden="0" w:uiPriority="67" w:unhideWhenUsed="0"/>
-    <w:lsdException w:name="Medium Grid 2 Accent 6" w:semiHidden="0" w:uiPriority="68" w:unhideWhenUsed="0"/>
-    <w:lsdException w:name="Medium Grid 3 Accent 6" w:semiHidden="0" w:uiPriority="69" w:unhideWhenUsed="0"/>
-    <w:lsdException w:name="Dark List Accent 6" w:semiHidden="0" w:uiPriority="70" w:unhideWhenUsed="0"/>
-    <w:lsdException w:name="Colorful Shading Accent 6" w:semiHidden="0" w:uiPriority="71" w:unhideWhenUsed="0"/>
-    <w:lsdException w:name="Colorful List Accent 6" w:semiHidden="0" w:uiPriority="72" w:unhideWhenUsed="0"/>
-    <w:lsdException w:name="Colorful Grid Accent 6" w:semiHidden="0" w:uiPriority="73" w:unhideWhenUsed="0"/>
-    <w:lsdException w:name="Subtle Emphasis" w:semiHidden="0" w:uiPriority="19" w:unhideWhenUsed="0" w:qFormat="1"/>
-    <w:lsdException w:name="Intense Emphasis" w:semiHidden="0" w:uiPriority="21" w:unhideWhenUsed="0" w:qFormat="1"/>
-    <w:lsdException w:name="Subtle Reference" w:semiHidden="0" w:uiPriority="31" w:unhideWhenUsed="0" w:qFormat="1"/>
-    <w:lsdException w:name="Intense Reference" w:semiHidden="0" w:uiPriority="32" w:unhideWhenUsed="0" w:qFormat="1"/>
-    <w:lsdException w:name="Book Title" w:semiHidden="0" w:uiPriority="33" w:unhideWhenUsed="0" w:qFormat="1"/>
-    <w:lsdException w:name="Bibliography" w:uiPriority="37"/>
-    <w:lsdException w:name="TOC Heading" w:uiPriority="39" w:qFormat="1"/>
-  </w:latentStyles>
-  <w:style w:type="paragraph" w:default="1" w:styleId="Normal">
-    <w:name w:val="Normal"/>
-    <w:qFormat/>
-  </w:style>
-  <w:style w:type="paragraph" w:styleId="Heading1">
-    <w:name w:val="heading 1"/>
-    <w:basedOn w:val="Normal"/>
-    <w:next w:val="Normal"/>
-    <w:link w:val="Heading1Char"/>
-    <w:uiPriority w:val="9"/>
-    <w:qFormat/>
-    <w:rsid w:val="00114DA4"/>
-    <w:pPr>
-      <w:keepNext/>
-      <w:keepLines/>
-      <w:numPr>
-        <w:numId w:val="2"/>
-      </w:numPr>
-      <w:spacing w:before="480" w:after="0"/>
-      <w:outlineLvl w:val="0"/>
-    </w:pPr>
-    <w:rPr>
-      <w:rFonts w:asciiTheme="majorHAnsi" w:eastAsiaTheme="majorEastAsia" w:hAnsiTheme="majorHAnsi" w:cstheme="majorBidi"/>
-      <w:b/>
-      <w:bCs/>
-      <w:color w:val="2E74B5" w:themeColor="accent1" w:themeShade="BF"/>
-      <w:sz w:val="28"/>
-      <w:szCs w:val="28"/>
-    </w:rPr>
-  </w:style>
-  <w:style w:type="paragraph" w:styleId="Heading2">
-    <w:name w:val="heading 2"/>
-    <w:basedOn w:val="Normal"/>
-    <w:next w:val="Normal"/>
-    <w:link w:val="Heading2Char"/>
-    <w:uiPriority w:val="9"/>
-    <w:unhideWhenUsed/>
-    <w:qFormat/>
-    <w:rsid w:val="003B461B"/>
-    <w:pPr>
-      <w:keepNext/>
-      <w:keepLines/>
-      <w:numPr>
-        <w:ilvl w:val="1"/>
-        <w:numId w:val="2"/>
-      </w:numPr>
-      <w:spacing w:before="200" w:after="0"/>
-      <w:outlineLvl w:val="1"/>
-    </w:pPr>
-    <w:rPr>
-      <w:rFonts w:asciiTheme="majorHAnsi" w:eastAsiaTheme="majorEastAsia" w:hAnsiTheme="majorHAnsi" w:cstheme="majorBidi"/>
-      <w:b/>
-      <w:bCs/>
-      <w:color w:val="5B9BD5" w:themeColor="accent1"/>
-      <w:sz w:val="26"/>
-      <w:szCs w:val="26"/>
-    </w:rPr>
-  </w:style>
-  <w:style w:type="paragraph" w:styleId="Heading3">
-    <w:name w:val="heading 3"/>
-    <w:basedOn w:val="Normal"/>
-    <w:next w:val="Normal"/>
-    <w:link w:val="Heading3Char"/>
-    <w:uiPriority w:val="9"/>
-    <w:unhideWhenUsed/>
-    <w:qFormat/>
-    <w:rsid w:val="003B461B"/>
-    <w:pPr>
-      <w:keepNext/>
-      <w:keepLines/>
-      <w:numPr>
-        <w:ilvl w:val="2"/>
-        <w:numId w:val="2"/>
-      </w:numPr>
-      <w:spacing w:before="200" w:after="0"/>
-      <w:outlineLvl w:val="2"/>
-    </w:pPr>
-    <w:rPr>
-      <w:rFonts w:asciiTheme="majorHAnsi" w:eastAsiaTheme="majorEastAsia" w:hAnsiTheme="majorHAnsi" w:cstheme="majorBidi"/>
-      <w:b/>
-      <w:bCs/>
-      <w:color w:val="5B9BD5" w:themeColor="accent1"/>
-    </w:rPr>
-  </w:style>
-  <w:style w:type="paragraph" w:styleId="Heading4">
-    <w:name w:val="heading 4"/>
-    <w:basedOn w:val="Normal"/>
-    <w:next w:val="Normal"/>
-    <w:link w:val="Heading4Char"/>
-    <w:uiPriority w:val="9"/>
-    <w:semiHidden/>
-    <w:unhideWhenUsed/>
-    <w:qFormat/>
-    <w:rsid w:val="003B461B"/>
-    <w:pPr>
-      <w:keepNext/>
-      <w:keepLines/>
-      <w:numPr>
-        <w:ilvl w:val="3"/>
-        <w:numId w:val="2"/>
-      </w:numPr>
-      <w:spacing w:before="200" w:after="0"/>
-      <w:outlineLvl w:val="3"/>
-    </w:pPr>
-    <w:rPr>
-      <w:rFonts w:asciiTheme="majorHAnsi" w:eastAsiaTheme="majorEastAsia" w:hAnsiTheme="majorHAnsi" w:cstheme="majorBidi"/>
-      <w:b/>
-      <w:bCs/>
-      <w:i/>
-      <w:iCs/>
-      <w:color w:val="5B9BD5" w:themeColor="accent1"/>
-    </w:rPr>
-  </w:style>
-  <w:style w:type="paragraph" w:styleId="Heading5">
-    <w:name w:val="heading 5"/>
-    <w:basedOn w:val="Normal"/>
-    <w:next w:val="Normal"/>
-    <w:link w:val="Heading5Char"/>
-    <w:uiPriority w:val="9"/>
-    <w:semiHidden/>
-    <w:unhideWhenUsed/>
-    <w:qFormat/>
-    <w:rsid w:val="003B461B"/>
-    <w:pPr>
-      <w:keepNext/>
-      <w:keepLines/>
-      <w:numPr>
-        <w:ilvl w:val="4"/>
-        <w:numId w:val="2"/>
-      </w:numPr>
-      <w:spacing w:before="200" w:after="0"/>
-      <w:outlineLvl w:val="4"/>
-    </w:pPr>
-    <w:rPr>
-      <w:rFonts w:asciiTheme="majorHAnsi" w:eastAsiaTheme="majorEastAsia" w:hAnsiTheme="majorHAnsi" w:cstheme="majorBidi"/>
-      <w:color w:val="1F4D78" w:themeColor="accent1" w:themeShade="7F"/>
-    </w:rPr>
-  </w:style>
-  <w:style w:type="paragraph" w:styleId="Heading6">
-    <w:name w:val="heading 6"/>
-    <w:basedOn w:val="Normal"/>
-    <w:next w:val="Normal"/>
-    <w:link w:val="Heading6Char"/>
-    <w:uiPriority w:val="9"/>
-    <w:semiHidden/>
-    <w:unhideWhenUsed/>
-    <w:qFormat/>
-    <w:rsid w:val="003B461B"/>
-    <w:pPr>
-      <w:keepNext/>
-      <w:keepLines/>
-      <w:numPr>
-        <w:ilvl w:val="5"/>
-        <w:numId w:val="2"/>
-      </w:numPr>
-      <w:spacing w:before="200" w:after="0"/>
-      <w:outlineLvl w:val="5"/>
-    </w:pPr>
-    <w:rPr>
-      <w:rFonts w:asciiTheme="majorHAnsi" w:eastAsiaTheme="majorEastAsia" w:hAnsiTheme="majorHAnsi" w:cstheme="majorBidi"/>
-      <w:i/>
-      <w:iCs/>
-      <w:color w:val="1F4D78" w:themeColor="accent1" w:themeShade="7F"/>
-    </w:rPr>
-  </w:style>
-  <w:style w:type="paragraph" w:styleId="Heading7">
-    <w:name w:val="heading 7"/>
-    <w:basedOn w:val="Normal"/>
-    <w:next w:val="Normal"/>
-    <w:link w:val="Heading7Char"/>
-    <w:uiPriority w:val="9"/>
-    <w:semiHidden/>
-    <w:unhideWhenUsed/>
-    <w:qFormat/>
-    <w:rsid w:val="003B461B"/>
-    <w:pPr>
-      <w:keepNext/>
-      <w:keepLines/>
-      <w:numPr>
-        <w:ilvl w:val="6"/>
-        <w:numId w:val="2"/>
-      </w:numPr>
-      <w:spacing w:before="200" w:after="0"/>
-      <w:outlineLvl w:val="6"/>
-    </w:pPr>
-    <w:rPr>
-      <w:rFonts w:asciiTheme="majorHAnsi" w:eastAsiaTheme="majorEastAsia" w:hAnsiTheme="majorHAnsi" w:cstheme="majorBidi"/>
-      <w:i/>
-      <w:iCs/>
-      <w:color w:val="404040" w:themeColor="text1" w:themeTint="BF"/>
-    </w:rPr>
-  </w:style>
-  <w:style w:type="paragraph" w:styleId="Heading8">
-    <w:name w:val="heading 8"/>
-    <w:basedOn w:val="Normal"/>
-    <w:next w:val="Normal"/>
-    <w:link w:val="Heading8Char"/>
-    <w:uiPriority w:val="9"/>
-    <w:semiHidden/>
-    <w:unhideWhenUsed/>
-    <w:qFormat/>
-    <w:rsid w:val="003B461B"/>
-    <w:pPr>
-      <w:keepNext/>
-      <w:keepLines/>
-      <w:numPr>
-        <w:ilvl w:val="7"/>
-        <w:numId w:val="2"/>
-      </w:numPr>
-      <w:spacing w:before="200" w:after="0"/>
-      <w:outlineLvl w:val="7"/>
-    </w:pPr>
-    <w:rPr>
-      <w:rFonts w:asciiTheme="majorHAnsi" w:eastAsiaTheme="majorEastAsia" w:hAnsiTheme="majorHAnsi" w:cstheme="majorBidi"/>
-      <w:color w:val="404040" w:themeColor="text1" w:themeTint="BF"/>
-      <w:sz w:val="20"/>
-      <w:szCs w:val="20"/>
-    </w:rPr>
-  </w:style>
-  <w:style w:type="paragraph" w:styleId="Heading9">
-    <w:name w:val="heading 9"/>
-    <w:basedOn w:val="Normal"/>
-    <w:next w:val="Normal"/>
-    <w:link w:val="Heading9Char"/>
-    <w:uiPriority w:val="9"/>
-    <w:semiHidden/>
-    <w:unhideWhenUsed/>
-    <w:qFormat/>
-    <w:rsid w:val="003B461B"/>
-    <w:pPr>
-      <w:keepNext/>
-      <w:keepLines/>
-      <w:numPr>
-        <w:ilvl w:val="8"/>
-        <w:numId w:val="2"/>
-      </w:numPr>
-      <w:spacing w:before="200" w:after="0"/>
-      <w:outlineLvl w:val="8"/>
-    </w:pPr>
-    <w:rPr>
-      <w:rFonts w:asciiTheme="majorHAnsi" w:eastAsiaTheme="majorEastAsia" w:hAnsiTheme="majorHAnsi" w:cstheme="majorBidi"/>
-      <w:i/>
-      <w:iCs/>
-      <w:color w:val="404040" w:themeColor="text1" w:themeTint="BF"/>
-      <w:sz w:val="20"/>
-      <w:szCs w:val="20"/>
-    </w:rPr>
-  </w:style>
-  <w:style w:type="character" w:default="1" w:styleId="DefaultParagraphFont">
-    <w:name w:val="Default Paragraph Font"/>
-    <w:uiPriority w:val="1"/>
-    <w:semiHidden/>
-    <w:unhideWhenUsed/>
-  </w:style>
-  <w:style w:type="table" w:default="1" w:styleId="TableNormal">
-    <w:name w:val="Normal Table"/>
-    <w:uiPriority w:val="99"/>
-    <w:semiHidden/>
-    <w:unhideWhenUsed/>
-    <w:tblPr>
-      <w:tblInd w:w="0" w:type="dxa"/>
-      <w:tblCellMar>
-        <w:top w:w="0" w:type="dxa"/>
-        <w:left w:w="108" w:type="dxa"/>
-        <w:bottom w:w="0" w:type="dxa"/>
-        <w:right w:w="108" w:type="dxa"/>
-      </w:tblCellMar>
-    </w:tblPr>
-  </w:style>
-  <w:style w:type="numbering" w:default="1" w:styleId="NoList">
-    <w:name w:val="No List"/>
-    <w:uiPriority w:val="99"/>
-    <w:semiHidden/>
-    <w:unhideWhenUsed/>
-  </w:style>
-  <w:style w:type="paragraph" w:styleId="ListParagraph">
-    <w:name w:val="List Paragraph"/>
-    <w:basedOn w:val="Normal"/>
-    <w:uiPriority w:val="34"/>
-    <w:qFormat/>
-    <w:rsid w:val="00114DA4"/>
-    <w:pPr>
-      <w:ind w:left="720"/>
-      <w:contextualSpacing/>
-    </w:pPr>
-  </w:style>
-  <w:style w:type="character" w:customStyle="1" w:styleId="Heading1Char">
-    <w:name w:val="Heading 1 Char"/>
-    <w:basedOn w:val="DefaultParagraphFont"/>
-    <w:link w:val="Heading1"/>
-    <w:uiPriority w:val="9"/>
-    <w:rsid w:val="00114DA4"/>
-    <w:rPr>
-      <w:rFonts w:asciiTheme="majorHAnsi" w:eastAsiaTheme="majorEastAsia" w:hAnsiTheme="majorHAnsi" w:cstheme="majorBidi"/>
-      <w:b/>
-      <w:bCs/>
-      <w:color w:val="2E74B5" w:themeColor="accent1" w:themeShade="BF"/>
-      <w:sz w:val="28"/>
-      <w:szCs w:val="28"/>
-    </w:rPr>
-  </w:style>
-  <w:style w:type="character" w:customStyle="1" w:styleId="Heading2Char">
-    <w:name w:val="Heading 2 Char"/>
-    <w:basedOn w:val="DefaultParagraphFont"/>
-    <w:link w:val="Heading2"/>
-    <w:uiPriority w:val="9"/>
-    <w:rsid w:val="003B461B"/>
-    <w:rPr>
-      <w:rFonts w:asciiTheme="majorHAnsi" w:eastAsiaTheme="majorEastAsia" w:hAnsiTheme="majorHAnsi" w:cstheme="majorBidi"/>
-      <w:b/>
-      <w:bCs/>
-      <w:color w:val="5B9BD5" w:themeColor="accent1"/>
-      <w:sz w:val="26"/>
-      <w:szCs w:val="26"/>
-    </w:rPr>
-  </w:style>
-  <w:style w:type="character" w:customStyle="1" w:styleId="Heading3Char">
-    <w:name w:val="Heading 3 Char"/>
-    <w:basedOn w:val="DefaultParagraphFont"/>
-    <w:link w:val="Heading3"/>
-    <w:uiPriority w:val="9"/>
-    <w:rsid w:val="003B461B"/>
-    <w:rPr>
-      <w:rFonts w:asciiTheme="majorHAnsi" w:eastAsiaTheme="majorEastAsia" w:hAnsiTheme="majorHAnsi" w:cstheme="majorBidi"/>
-      <w:b/>
-      <w:bCs/>
-      <w:color w:val="5B9BD5" w:themeColor="accent1"/>
-    </w:rPr>
-  </w:style>
-  <w:style w:type="character" w:customStyle="1" w:styleId="Heading4Char">
-    <w:name w:val="Heading 4 Char"/>
-    <w:basedOn w:val="DefaultParagraphFont"/>
-    <w:link w:val="Heading4"/>
-    <w:uiPriority w:val="9"/>
-    <w:semiHidden/>
-    <w:rsid w:val="003B461B"/>
-    <w:rPr>
-      <w:rFonts w:asciiTheme="majorHAnsi" w:eastAsiaTheme="majorEastAsia" w:hAnsiTheme="majorHAnsi" w:cstheme="majorBidi"/>
-      <w:b/>
-      <w:bCs/>
-      <w:i/>
-      <w:iCs/>
-      <w:color w:val="5B9BD5" w:themeColor="accent1"/>
-    </w:rPr>
-  </w:style>
-  <w:style w:type="character" w:customStyle="1" w:styleId="Heading5Char">
-    <w:name w:val="Heading 5 Char"/>
-    <w:basedOn w:val="DefaultParagraphFont"/>
-    <w:link w:val="Heading5"/>
-    <w:uiPriority w:val="9"/>
-    <w:semiHidden/>
-    <w:rsid w:val="003B461B"/>
-    <w:rPr>
-      <w:rFonts w:asciiTheme="majorHAnsi" w:eastAsiaTheme="majorEastAsia" w:hAnsiTheme="majorHAnsi" w:cstheme="majorBidi"/>
-      <w:color w:val="1F4D78" w:themeColor="accent1" w:themeShade="7F"/>
-    </w:rPr>
-  </w:style>
-  <w:style w:type="character" w:customStyle="1" w:styleId="Heading6Char">
-    <w:name w:val="Heading 6 Char"/>
-    <w:basedOn w:val="DefaultParagraphFont"/>
-    <w:link w:val="Heading6"/>
-    <w:uiPriority w:val="9"/>
-    <w:semiHidden/>
-    <w:rsid w:val="003B461B"/>
-    <w:rPr>
-      <w:rFonts w:asciiTheme="majorHAnsi" w:eastAsiaTheme="majorEastAsia" w:hAnsiTheme="majorHAnsi" w:cstheme="majorBidi"/>
-      <w:i/>
-      <w:iCs/>
-      <w:color w:val="1F4D78" w:themeColor="accent1" w:themeShade="7F"/>
-    </w:rPr>
-  </w:style>
-  <w:style w:type="character" w:customStyle="1" w:styleId="Heading7Char">
-    <w:name w:val="Heading 7 Char"/>
-    <w:basedOn w:val="DefaultParagraphFont"/>
-    <w:link w:val="Heading7"/>
-    <w:uiPriority w:val="9"/>
-    <w:semiHidden/>
-    <w:rsid w:val="003B461B"/>
-    <w:rPr>
-      <w:rFonts w:asciiTheme="majorHAnsi" w:eastAsiaTheme="majorEastAsia" w:hAnsiTheme="majorHAnsi" w:cstheme="majorBidi"/>
-      <w:i/>
-      <w:iCs/>
-      <w:color w:val="404040" w:themeColor="text1" w:themeTint="BF"/>
-    </w:rPr>
-  </w:style>
-  <w:style w:type="character" w:customStyle="1" w:styleId="Heading8Char">
-    <w:name w:val="Heading 8 Char"/>
-    <w:basedOn w:val="DefaultParagraphFont"/>
-    <w:link w:val="Heading8"/>
-    <w:uiPriority w:val="9"/>
-    <w:semiHidden/>
-    <w:rsid w:val="003B461B"/>
-    <w:rPr>
-      <w:rFonts w:asciiTheme="majorHAnsi" w:eastAsiaTheme="majorEastAsia" w:hAnsiTheme="majorHAnsi" w:cstheme="majorBidi"/>
-      <w:color w:val="404040" w:themeColor="text1" w:themeTint="BF"/>
-      <w:sz w:val="20"/>
-      <w:szCs w:val="20"/>
-    </w:rPr>
-  </w:style>
-  <w:style w:type="character" w:customStyle="1" w:styleId="Heading9Char">
-    <w:name w:val="Heading 9 Char"/>
-    <w:basedOn w:val="DefaultParagraphFont"/>
-    <w:link w:val="Heading9"/>
-    <w:uiPriority w:val="9"/>
-    <w:semiHidden/>
-    <w:rsid w:val="003B461B"/>
-    <w:rPr>
-      <w:rFonts w:asciiTheme="majorHAnsi" w:eastAsiaTheme="majorEastAsia" w:hAnsiTheme="majorHAnsi" w:cstheme="majorBidi"/>
-      <w:i/>
-      <w:iCs/>
-      <w:color w:val="404040" w:themeColor="text1" w:themeTint="BF"/>
-      <w:sz w:val="20"/>
-      <w:szCs w:val="20"/>
-    </w:rPr>
-  </w:style>
-  <w:style w:type="paragraph" w:styleId="BalloonText">
-    <w:name w:val="Balloon Text"/>
-    <w:basedOn w:val="Normal"/>
-    <w:link w:val="BalloonTextChar"/>
-    <w:uiPriority w:val="99"/>
-    <w:semiHidden/>
-    <w:unhideWhenUsed/>
-    <w:rsid w:val="00844FE1"/>
-    <w:pPr>
-      <w:spacing w:after="0" w:line="240" w:lineRule="auto"/>
-    </w:pPr>
-    <w:rPr>
-      <w:rFonts w:ascii="Tahoma" w:hAnsi="Tahoma" w:cs="Tahoma"/>
-      <w:sz w:val="16"/>
-      <w:szCs w:val="16"/>
-    </w:rPr>
-  </w:style>
-  <w:style w:type="character" w:customStyle="1" w:styleId="BalloonTextChar">
-    <w:name w:val="Balloon Text Char"/>
-    <w:basedOn w:val="DefaultParagraphFont"/>
-    <w:link w:val="BalloonText"/>
-    <w:uiPriority w:val="99"/>
-    <w:semiHidden/>
-    <w:rsid w:val="00844FE1"/>
-    <w:rPr>
-      <w:rFonts w:ascii="Tahoma" w:hAnsi="Tahoma" w:cs="Tahoma"/>
-      <w:sz w:val="16"/>
-      <w:szCs w:val="16"/>
-    </w:rPr>
-  </w:style>
-  <w:style w:type="paragraph" w:styleId="FootnoteText">
-    <w:name w:val="footnote text"/>
-    <w:basedOn w:val="Normal"/>
-    <w:link w:val="FootnoteTextChar"/>
-    <w:uiPriority w:val="99"/>
-    <w:semiHidden/>
-    <w:unhideWhenUsed/>
-    <w:rsid w:val="00A94C07"/>
-    <w:pPr>
-      <w:spacing w:after="0" w:line="240" w:lineRule="auto"/>
-    </w:pPr>
-    <w:rPr>
-      <w:sz w:val="20"/>
-      <w:szCs w:val="20"/>
-    </w:rPr>
-  </w:style>
-  <w:style w:type="character" w:customStyle="1" w:styleId="FootnoteTextChar">
-    <w:name w:val="Footnote Text Char"/>
-    <w:basedOn w:val="DefaultParagraphFont"/>
-    <w:link w:val="FootnoteText"/>
-    <w:uiPriority w:val="99"/>
-    <w:semiHidden/>
-    <w:rsid w:val="00A94C07"/>
-    <w:rPr>
-      <w:sz w:val="20"/>
-      <w:szCs w:val="20"/>
-    </w:rPr>
-  </w:style>
-  <w:style w:type="character" w:styleId="FootnoteReference">
-    <w:name w:val="footnote reference"/>
-    <w:basedOn w:val="DefaultParagraphFont"/>
-    <w:uiPriority w:val="99"/>
-    <w:semiHidden/>
-    <w:unhideWhenUsed/>
-    <w:rsid w:val="00A94C07"/>
-    <w:rPr>
-      <w:vertAlign w:val="superscript"/>
-    </w:rPr>
-  </w:style>
-  <w:style w:type="paragraph" w:styleId="Header">
-    <w:name w:val="header"/>
-    <w:basedOn w:val="Normal"/>
-    <w:link w:val="HeaderChar"/>
-    <w:uiPriority w:val="99"/>
-    <w:unhideWhenUsed/>
-    <w:rsid w:val="008B0224"/>
-    <w:pPr>
-      <w:tabs>
-        <w:tab w:val="center" w:pos="4513"/>
-        <w:tab w:val="right" w:pos="9026"/>
-      </w:tabs>
-      <w:spacing w:after="0" w:line="240" w:lineRule="auto"/>
-    </w:pPr>
-  </w:style>
-  <w:style w:type="character" w:customStyle="1" w:styleId="HeaderChar">
-    <w:name w:val="Header Char"/>
-    <w:basedOn w:val="DefaultParagraphFont"/>
-    <w:link w:val="Header"/>
-    <w:uiPriority w:val="99"/>
-    <w:rsid w:val="008B0224"/>
-  </w:style>
-  <w:style w:type="paragraph" w:styleId="Footer">
-    <w:name w:val="footer"/>
-    <w:basedOn w:val="Normal"/>
-    <w:link w:val="FooterChar"/>
-    <w:uiPriority w:val="99"/>
-    <w:unhideWhenUsed/>
-    <w:rsid w:val="008B0224"/>
-    <w:pPr>
-      <w:tabs>
-        <w:tab w:val="center" w:pos="4513"/>
-        <w:tab w:val="right" w:pos="9026"/>
-      </w:tabs>
-      <w:spacing w:after="0" w:line="240" w:lineRule="auto"/>
-    </w:pPr>
-  </w:style>
-  <w:style w:type="character" w:customStyle="1" w:styleId="FooterChar">
-    <w:name w:val="Footer Char"/>
-    <w:basedOn w:val="DefaultParagraphFont"/>
-    <w:link w:val="Footer"/>
-    <w:uiPriority w:val="99"/>
-    <w:rsid w:val="008B0224"/>
-  </w:style>
-  <w:style w:type="paragraph" w:styleId="EndnoteText">
-    <w:name w:val="endnote text"/>
-    <w:basedOn w:val="Normal"/>
-    <w:link w:val="EndnoteTextChar"/>
-    <w:uiPriority w:val="99"/>
-    <w:semiHidden/>
-    <w:unhideWhenUsed/>
-    <w:rsid w:val="00A57778"/>
-    <w:pPr>
-      <w:spacing w:after="0" w:line="240" w:lineRule="auto"/>
-    </w:pPr>
-    <w:rPr>
-      <w:sz w:val="20"/>
-      <w:szCs w:val="20"/>
-    </w:rPr>
-  </w:style>
-  <w:style w:type="character" w:customStyle="1" w:styleId="EndnoteTextChar">
-    <w:name w:val="Endnote Text Char"/>
-    <w:basedOn w:val="DefaultParagraphFont"/>
-    <w:link w:val="EndnoteText"/>
-    <w:uiPriority w:val="99"/>
-    <w:semiHidden/>
-    <w:rsid w:val="00A57778"/>
-    <w:rPr>
-      <w:sz w:val="20"/>
-      <w:szCs w:val="20"/>
-    </w:rPr>
-  </w:style>
-  <w:style w:type="character" w:styleId="EndnoteReference">
-    <w:name w:val="endnote reference"/>
-    <w:basedOn w:val="DefaultParagraphFont"/>
-    <w:uiPriority w:val="99"/>
-    <w:semiHidden/>
-    <w:unhideWhenUsed/>
-    <w:rsid w:val="00A57778"/>
-    <w:rPr>
-      <w:vertAlign w:val="superscript"/>
-    </w:rPr>
-  </w:style>
-</w:styles>
-</file>
-
-<file path=word/stylesWithEffects.xml><?xml version="1.0" encoding="utf-8"?>
-<w:styles xmlns:wpc="http://schemas.microsoft.com/office/word/2010/wordprocessingCanvas" xmlns:mc="http://schemas.openxmlformats.org/markup-compatibility/2006" xmlns:o="urn:schemas-microsoft-com:office:office" xmlns:r="http://schemas.openxmlformats.org/officeDocument/2006/relationships" xmlns:m="http://schemas.openxmlformats.org/officeDocument/2006/math" xmlns:v="urn:schemas-microsoft-com:vml" xmlns:wp14="http://schemas.microsoft.com/office/word/2010/wordprocessingDrawing" xmlns:wp="http://schemas.openxmlformats.org/drawingml/2006/wordprocessingDrawing" xmlns:w10="urn:schemas-microsoft-com:office:word" xmlns:w="http://schemas.openxmlformats.org/wordprocessingml/2006/main" xmlns:w14="http://schemas.microsoft.com/office/word/2010/wordml" xmlns:wpg="http://schemas.microsoft.com/office/word/2010/wordprocessingGroup" xmlns:wpi="http://schemas.microsoft.com/office/word/2010/wordprocessingInk" xmlns:wne="http://schemas.microsoft.com/office/word/2006/wordml" xmlns:wps="http://schemas.microsoft.com/office/word/2010/wordprocessingShape" mc:Ignorable="w14 wp14">
-  <w:docDefaults>
-    <w:rPrDefault>
-      <w:rPr>
-        <w:rFonts w:asciiTheme="minorHAnsi" w:eastAsiaTheme="minorHAnsi" w:hAnsiTheme="minorHAnsi" w:cstheme="minorBidi"/>
-        <w:sz w:val="22"/>
-        <w:szCs w:val="22"/>
-        <w:lang w:val="id-ID" w:eastAsia="en-US" w:bidi="ar-SA"/>
-      </w:rPr>
-    </w:rPrDefault>
-    <w:pPrDefault>
-      <w:pPr>
-        <w:spacing w:after="160" w:line="259" w:lineRule="auto"/>
-      </w:pPr>
-    </w:pPrDefault>
-  </w:docDefaults>
-  <w:latentStyles w:defLockedState="0" w:defUIPriority="99" w:defSemiHidden="1" w:defUnhideWhenUsed="1" w:defQFormat="0" w:count="267">
-    <w:lsdException w:name="Normal" w:semiHidden="0" w:uiPriority="0" w:unhideWhenUsed="0" w:qFormat="1"/>
-    <w:lsdException w:name="heading 1" w:semiHidden="0" w:uiPriority="9" w:unhideWhenUsed="0" w:qFormat="1"/>
-    <w:lsdException w:name="heading 2" w:uiPriority="9" w:qFormat="1"/>
-    <w:lsdException w:name="heading 3" w:uiPriority="9" w:qFormat="1"/>
-    <w:lsdException w:name="heading 4" w:uiPriority="9" w:qFormat="1"/>
-    <w:lsdException w:name="heading 5" w:uiPriority="9" w:qFormat="1"/>
-    <w:lsdException w:name="heading 6" w:uiPriority="9" w:qFormat="1"/>
-    <w:lsdException w:name="heading 7" w:uiPriority="9" w:qFormat="1"/>
-    <w:lsdException w:name="heading 8" w:uiPriority="9" w:qFormat="1"/>
-    <w:lsdException w:name="heading 9" w:uiPriority="9" w:qFormat="1"/>
-    <w:lsdException w:name="toc 1" w:uiPriority="39"/>
-    <w:lsdException w:name="toc 2" w:uiPriority="39"/>
-    <w:lsdException w:name="toc 3" w:uiPriority="39"/>
-    <w:lsdException w:name="toc 4" w:uiPriority="39"/>
-    <w:lsdException w:name="toc 5" w:uiPriority="39"/>
-    <w:lsdException w:name="toc 6" w:uiPriority="39"/>
-    <w:lsdException w:name="toc 7" w:uiPriority="39"/>
-    <w:lsdException w:name="toc 8" w:uiPriority="39"/>
-    <w:lsdException w:name="toc 9" w:uiPriority="39"/>
-    <w:lsdException w:name="caption" w:uiPriority="35" w:qFormat="1"/>
-    <w:lsdException w:name="Title" w:semiHidden="0" w:uiPriority="10" w:unhideWhenUsed="0" w:qFormat="1"/>
-    <w:lsdException w:name="Default Paragraph Font" w:uiPriority="1"/>
-    <w:lsdException w:name="Subtitle" w:semiHidden="0" w:uiPriority="11" w:unhideWhenUsed="0" w:qFormat="1"/>
-    <w:lsdException w:name="Strong" w:semiHidden="0" w:uiPriority="22" w:unhideWhenUsed="0" w:qFormat="1"/>
-    <w:lsdException w:name="Emphasis" w:semiHidden="0" w:uiPriority="20" w:unhideWhenUsed="0" w:qFormat="1"/>
-    <w:lsdException w:name="Table Grid" w:semiHidden="0" w:uiPriority="39" w:unhideWhenUsed="0"/>
-    <w:lsdException w:name="Placeholder Text" w:unhideWhenUsed="0"/>
-    <w:lsdException w:name="No Spacing" w:semiHidden="0" w:uiPriority="1" w:unhideWhenUsed="0" w:qFormat="1"/>
-    <w:lsdException w:name="Light Shading" w:semiHidden="0" w:uiPriority="60" w:unhideWhenUsed="0"/>
-    <w:lsdException w:name="Light List" w:semiHidden="0" w:uiPriority="61" w:unhideWhenUsed="0"/>
-    <w:lsdException w:name="Light Grid" w:semiHidden="0" w:uiPriority="62" w:unhideWhenUsed="0"/>
-    <w:lsdException w:name="Medium Shading 1" w:semiHidden="0" w:uiPriority="63" w:unhideWhenUsed="0"/>
-    <w:lsdException w:name="Medium Shading 2" w:semiHidden="0" w:uiPriority="64" w:unhideWhenUsed="0"/>
-    <w:lsdException w:name="Medium List 1" w:semiHidden="0" w:uiPriority="65" w:unhideWhenUsed="0"/>
-    <w:lsdException w:name="Medium List 2" w:semiHidden="0" w:uiPriority="66" w:unhideWhenUsed="0"/>
-    <w:lsdException w:name="Medium Grid 1" w:semiHidden="0" w:uiPriority="67" w:unhideWhenUsed="0"/>
-    <w:lsdException w:name="Medium Grid 2" w:semiHidden="0" w:uiPriority="68" w:unhideWhenUsed="0"/>
-    <w:lsdException w:name="Medium Grid 3" w:semiHidden="0" w:uiPriority="69" w:unhideWhenUsed="0"/>
-    <w:lsdException w:name="Dark List" w:semiHidden="0" w:uiPriority="70" w:unhideWhenUsed="0"/>
-    <w:lsdException w:name="Colorful Shading" w:semiHidden="0" w:uiPriority="71" w:unhideWhenUsed="0"/>
-    <w:lsdException w:name="Colorful List" w:semiHidden="0" w:uiPriority="72" w:unhideWhenUsed="0"/>
-    <w:lsdException w:name="Colorful Grid" w:semiHidden="0" w:uiPriority="73" w:unhideWhenUsed="0"/>
-    <w:lsdException w:name="Light Shading Accent 1" w:semiHidden="0" w:uiPriority="60" w:unhideWhenUsed="0"/>
-    <w:lsdException w:name="Light List Accent 1" w:semiHidden="0" w:uiPriority="61" w:unhideWhenUsed="0"/>
-    <w:lsdException w:name="Light Grid Accent 1" w:semiHidden="0" w:uiPriority="62" w:unhideWhenUsed="0"/>
-    <w:lsdException w:name="Medium Shading 1 Accent 1" w:semiHidden="0" w:uiPriority="63" w:unhideWhenUsed="0"/>
-    <w:lsdException w:name="Medium Shading 2 Accent 1" w:semiHidden="0" w:uiPriority="64" w:unhideWhenUsed="0"/>
-    <w:lsdException w:name="Medium List 1 Accent 1" w:semiHidden="0" w:uiPriority="65" w:unhideWhenUsed="0"/>
-    <w:lsdException w:name="Revision" w:unhideWhenUsed="0"/>
-    <w:lsdException w:name="List Paragraph" w:semiHidden="0" w:uiPriority="34" w:unhideWhenUsed="0" w:qFormat="1"/>
-    <w:lsdException w:name="Quote" w:semiHidden="0" w:uiPriority="29" w:unhideWhenUsed="0" w:qFormat="1"/>
-    <w:lsdException w:name="Intense Quote" w:semiHidden="0" w:uiPriority="30" w:unhideWhenUsed="0" w:qFormat="1"/>
-    <w:lsdException w:name="Medium List 2 Accent 1" w:semiHidden="0" w:uiPriority="66" w:unhideWhenUsed="0"/>
-    <w:lsdException w:name="Medium Grid 1 Accent 1" w:semiHidden="0" w:uiPriority="67" w:unhideWhenUsed="0"/>
-    <w:lsdException w:name="Medium Grid 2 Accent 1" w:semiHidden="0" w:uiPriority="68" w:unhideWhenUsed="0"/>
-    <w:lsdException w:name="Medium Grid 3 Accent 1" w:semiHidden="0" w:uiPriority="69" w:unhideWhenUsed="0"/>
-    <w:lsdException w:name="Dark List Accent 1" w:semiHidden="0" w:uiPriority="70" w:unhideWhenUsed="0"/>
-    <w:lsdException w:name="Colorful Shading Accent 1" w:semiHidden="0" w:uiPriority="71" w:unhideWhenUsed="0"/>
-    <w:lsdException w:name="Colorful List Accent 1" w:semiHidden="0" w:uiPriority="72" w:unhideWhenUsed="0"/>
-    <w:lsdException w:name="Colorful Grid Accent 1" w:semiHidden="0" w:uiPriority="73" w:unhideWhenUsed="0"/>
-    <w:lsdException w:name="Light Shading Accent 2" w:semiHidden="0" w:uiPriority="60" w:unhideWhenUsed="0"/>
-    <w:lsdException w:name="Light List Accent 2" w:semiHidden="0" w:uiPriority="61" w:unhideWhenUsed="0"/>
-    <w:lsdException w:name="Light Grid Accent 2" w:semiHidden="0" w:uiPriority="62" w:unhideWhenUsed="0"/>
-    <w:lsdException w:name="Medium Shading 1 Accent 2" w:semiHidden="0" w:uiPriority="63" w:unhideWhenUsed="0"/>
-    <w:lsdException w:name="Medium Shading 2 Accent 2" w:semiHidden="0" w:uiPriority="64" w:unhideWhenUsed="0"/>
-    <w:lsdException w:name="Medium List 1 Accent 2" w:semiHidden="0" w:uiPriority="65" w:unhideWhenUsed="0"/>
-    <w:lsdException w:name="Medium List 2 Accent 2" w:semiHidden="0" w:uiPriority="66" w:unhideWhenUsed="0"/>
-    <w:lsdException w:name="Medium Grid 1 Accent 2" w:semiHidden="0" w:uiPriority="67" w:unhideWhenUsed="0"/>
-    <w:lsdException w:name="Medium Grid 2 Accent 2" w:semiHidden="0" w:uiPriority="68" w:unhideWhenUsed="0"/>
-    <w:lsdException w:name="Medium Grid 3 Accent 2" w:semiHidden="0" w:uiPriority="69" w:unhideWhenUsed="0"/>
-    <w:lsdException w:name="Dark List Accent 2" w:semiHidden="0" w:uiPriority="70" w:unhideWhenUsed="0"/>
-    <w:lsdException w:name="Colorful Shading Accent 2" w:semiHidden="0" w:uiPriority="71" w:unhideWhenUsed="0"/>
-    <w:lsdException w:name="Colorful List Accent 2" w:semiHidden="0" w:uiPriority="72" w:unhideWhenUsed="0"/>
-    <w:lsdException w:name="Colorful Grid Accent 2" w:semiHidden="0" w:uiPriority="73" w:unhideWhenUsed="0"/>
-    <w:lsdException w:name="Light Shading Accent 3" w:semiHidden="0" w:uiPriority="60" w:unhideWhenUsed="0"/>
-    <w:lsdException w:name="Light List Accent 3" w:semiHidden="0" w:uiPriority="61" w:unhideWhenUsed="0"/>
-    <w:lsdException w:name="Light Grid Accent 3" w:semiHidden="0" w:uiPriority="62" w:unhideWhenUsed="0"/>
-    <w:lsdException w:name="Medium Shading 1 Accent 3" w:semiHidden="0" w:uiPriority="63" w:unhideWhenUsed="0"/>
-    <w:lsdException w:name="Medium Shading 2 Accent 3" w:semiHidden="0" w:uiPriority="64" w:unhideWhenUsed="0"/>
-    <w:lsdException w:name="Medium List 1 Accent 3" w:semiHidden="0" w:uiPriority="65" w:unhideWhenUsed="0"/>
-    <w:lsdException w:name="Medium List 2 Accent 3" w:semiHidden="0" w:uiPriority="66" w:unhideWhenUsed="0"/>
-    <w:lsdException w:name="Medium Grid 1 Accent 3" w:semiHidden="0" w:uiPriority="67" w:unhideWhenUsed="0"/>
-    <w:lsdException w:name="Medium Grid 2 Accent 3" w:semiHidden="0" w:uiPriority="68" w:unhideWhenUsed="0"/>
-    <w:lsdException w:name="Medium Grid 3 Accent 3" w:semiHidden="0" w:uiPriority="69" w:unhideWhenUsed="0"/>
-    <w:lsdException w:name="Dark List Accent 3" w:semiHidden="0" w:uiPriority="70" w:unhideWhenUsed="0"/>
-    <w:lsdException w:name="Colorful Shading Accent 3" w:semiHidden="0" w:uiPriority="71" w:unhideWhenUsed="0"/>
-    <w:lsdException w:name="Colorful List Accent 3" w:semiHidden="0" w:uiPriority="72" w:unhideWhenUsed="0"/>
-    <w:lsdException w:name="Colorful Grid Accent 3" w:semiHidden="0" w:uiPriority="73" w:unhideWhenUsed="0"/>
-    <w:lsdException w:name="Light Shading Accent 4" w:semiHidden="0" w:uiPriority="60" w:unhideWhenUsed="0"/>
-    <w:lsdException w:name="Light List Accent 4" w:semiHidden="0" w:uiPriority="61" w:unhideWhenUsed="0"/>
-    <w:lsdException w:name="Light Grid Accent 4" w:semiHidden="0" w:uiPriority="62" w:unhideWhenUsed="0"/>
-    <w:lsdException w:name="Medium Shading 1 Accent 4" w:semiHidden="0" w:uiPriority="63" w:unhideWhenUsed="0"/>
-    <w:lsdException w:name="Medium Shading 2 Accent 4" w:semiHidden="0" w:uiPriority="64" w:unhideWhenUsed="0"/>
-    <w:lsdException w:name="Medium List 1 Accent 4" w:semiHidden="0" w:uiPriority="65" w:unhideWhenUsed="0"/>
-    <w:lsdException w:name="Medium List 2 Accent 4" w:semiHidden="0" w:uiPriority="66" w:unhideWhenUsed="0"/>
-    <w:lsdException w:name="Medium Grid 1 Accent 4" w:semiHidden="0" w:uiPriority="67" w:unhideWhenUsed="0"/>
-    <w:lsdException w:name="Medium Grid 2 Accent 4" w:semiHidden="0" w:uiPriority="68" w:unhideWhenUsed="0"/>
-    <w:lsdException w:name="Medium Grid 3 Accent 4" w:semiHidden="0" w:uiPriority="69" w:unhideWhenUsed="0"/>
-    <w:lsdException w:name="Dark List Accent 4" w:semiHidden="0" w:uiPriority="70" w:unhideWhenUsed="0"/>
-    <w:lsdException w:name="Colorful Shading Accent 4" w:semiHidden="0" w:uiPriority="71" w:unhideWhenUsed="0"/>
-    <w:lsdException w:name="Colorful List Accent 4" w:semiHidden="0" w:uiPriority="72" w:unhideWhenUsed="0"/>
-    <w:lsdException w:name="Colorful Grid Accent 4" w:semiHidden="0" w:uiPriority="73" w:unhideWhenUsed="0"/>
-    <w:lsdException w:name="Light Shading Accent 5" w:semiHidden="0" w:uiPriority="60" w:unhideWhenUsed="0"/>
-    <w:lsdException w:name="Light List Accent 5" w:semiHidden="0" w:uiPriority="61" w:unhideWhenUsed="0"/>
-    <w:lsdException w:name="Light Grid Accent 5" w:semiHidden="0" w:uiPriority="62" w:unhideWhenUsed="0"/>
-    <w:lsdException w:name="Medium Shading 1 Accent 5" w:semiHidden="0" w:uiPriority="63" w:unhideWhenUsed="0"/>
-    <w:lsdException w:name="Medium Shading 2 Accent 5" w:semiHidden="0" w:uiPriority="64" w:unhideWhenUsed="0"/>
-    <w:lsdException w:name="Medium List 1 Accent 5" w:semiHidden="0" w:uiPriority="65" w:unhideWhenUsed="0"/>
-    <w:lsdException w:name="Medium List 2 Accent 5" w:semiHidden="0" w:uiPriority="66" w:unhideWhenUsed="0"/>
-    <w:lsdException w:name="Medium Grid 1 Accent 5" w:semiHidden="0" w:uiPriority="67" w:unhideWhenUsed="0"/>
-    <w:lsdException w:name="Medium Grid 2 Accent 5" w:semiHidden="0" w:uiPriority="68" w:unhideWhenUsed="0"/>
-    <w:lsdException w:name="Medium Grid 3 Accent 5" w:semiHidden="0" w:uiPriority="69" w:unhideWhenUsed="0"/>
-    <w:lsdException w:name="Dark List Accent 5" w:semiHidden="0" w:uiPriority="70" w:unhideWhenUsed="0"/>
-    <w:lsdException w:name="Colorful Shading Accent 5" w:semiHidden="0" w:uiPriority="71" w:unhideWhenUsed="0"/>
-    <w:lsdException w:name="Colorful List Accent 5" w:semiHidden="0" w:uiPriority="72" w:unhideWhenUsed="0"/>
-    <w:lsdException w:name="Colorful Grid Accent 5" w:semiHidden="0" w:uiPriority="73" w:unhideWhenUsed="0"/>
-    <w:lsdException w:name="Light Shading Accent 6" w:semiHidden="0" w:uiPriority="60" w:unhideWhenUsed="0"/>
-    <w:lsdException w:name="Light List Accent 6" w:semiHidden="0" w:uiPriority="61" w:unhideWhenUsed="0"/>
-    <w:lsdException w:name="Light Grid Accent 6" w:semiHidden="0" w:uiPriority="62" w:unhideWhenUsed="0"/>
-    <w:lsdException w:name="Medium Shading 1 Accent 6" w:semiHidden="0" w:uiPriority="63" w:unhideWhenUsed="0"/>
-    <w:lsdException w:name="Medium Shading 2 Accent 6" w:semiHidden="0" w:uiPriority="64" w:unhideWhenUsed="0"/>
-    <w:lsdException w:name="Medium List 1 Accent 6" w:semiHidden="0" w:uiPriority="65" w:unhideWhenUsed="0"/>
-    <w:lsdException w:name="Medium List 2 Accent 6" w:semiHidden="0" w:uiPriority="66" w:unhideWhenUsed="0"/>
-    <w:lsdException w:name="Medium Grid 1 Accent 6" w:semiHidden="0" w:uiPriority="67" w:unhideWhenUsed="0"/>
-    <w:lsdException w:name="Medium Grid 2 Accent 6" w:semiHidden="0" w:uiPriority="68" w:unhideWhenUsed="0"/>
-    <w:lsdException w:name="Medium Grid 3 Accent 6" w:semiHidden="0" w:uiPriority="69" w:unhideWhenUsed="0"/>
-    <w:lsdException w:name="Dark List Accent 6" w:semiHidden="0" w:uiPriority="70" w:unhideWhenUsed="0"/>
-    <w:lsdException w:name="Colorful Shading Accent 6" w:semiHidden="0" w:uiPriority="71" w:unhideWhenUsed="0"/>
-    <w:lsdException w:name="Colorful List Accent 6" w:semiHidden="0" w:uiPriority="72" w:unhideWhenUsed="0"/>
-    <w:lsdException w:name="Colorful Grid Accent 6" w:semiHidden="0" w:uiPriority="73" w:unhideWhenUsed="0"/>
-    <w:lsdException w:name="Subtle Emphasis" w:semiHidden="0" w:uiPriority="19" w:unhideWhenUsed="0" w:qFormat="1"/>
-    <w:lsdException w:name="Intense Emphasis" w:semiHidden="0" w:uiPriority="21" w:unhideWhenUsed="0" w:qFormat="1"/>
-    <w:lsdException w:name="Subtle Reference" w:semiHidden="0" w:uiPriority="31" w:unhideWhenUsed="0" w:qFormat="1"/>
-    <w:lsdException w:name="Intense Reference" w:semiHidden="0" w:uiPriority="32" w:unhideWhenUsed="0" w:qFormat="1"/>
-    <w:lsdException w:name="Book Title" w:semiHidden="0" w:uiPriority="33" w:unhideWhenUsed="0" w:qFormat="1"/>
-    <w:lsdException w:name="Bibliography" w:uiPriority="37"/>
-    <w:lsdException w:name="TOC Heading" w:uiPriority="39" w:qFormat="1"/>
+  <w:latentStyles w:defLockedState="0" w:defUIPriority="99" w:defSemiHidden="0" w:defUnhideWhenUsed="0" w:defQFormat="0" w:count="371">
+    <w:lsdException w:name="Normal" w:uiPriority="0" w:qFormat="1"/>
+    <w:lsdException w:name="heading 1" w:uiPriority="9" w:qFormat="1"/>
+    <w:lsdException w:name="heading 2" w:semiHidden="1" w:uiPriority="9" w:unhideWhenUsed="1" w:qFormat="1"/>
+    <w:lsdException w:name="heading 3" w:semiHidden="1" w:uiPriority="9" w:unhideWhenUsed="1" w:qFormat="1"/>
+    <w:lsdException w:name="heading 4" w:semiHidden="1" w:uiPriority="9" w:unhideWhenUsed="1" w:qFormat="1"/>
+    <w:lsdException w:name="heading 5" w:semiHidden="1" w:uiPriority="9" w:unhideWhenUsed="1" w:qFormat="1"/>
+    <w:lsdException w:name="heading 6" w:semiHidden="1" w:uiPriority="9" w:unhideWhenUsed="1" w:qFormat="1"/>
+    <w:lsdException w:name="heading 7" w:semiHidden="1" w:uiPriority="9" w:unhideWhenUsed="1" w:qFormat="1"/>
+    <w:lsdException w:name="heading 8" w:semiHidden="1" w:uiPriority="9" w:unhideWhenUsed="1" w:qFormat="1"/>
+    <w:lsdException w:name="heading 9" w:semiHidden="1" w:uiPriority="9" w:unhideWhenUsed="1" w:qFormat="1"/>
+    <w:lsdException w:name="index 1" w:semiHidden="1" w:unhideWhenUsed="1"/>
+    <w:lsdException w:name="index 2" w:semiHidden="1" w:unhideWhenUsed="1"/>
+    <w:lsdException w:name="index 3" w:semiHidden="1" w:unhideWhenUsed="1"/>
+    <w:lsdException w:name="index 4" w:semiHidden="1" w:unhideWhenUsed="1"/>
+    <w:lsdException w:name="index 5" w:semiHidden="1" w:unhideWhenUsed="1"/>
+    <w:lsdException w:name="index 6" w:semiHidden="1" w:unhideWhenUsed="1"/>
+    <w:lsdException w:name="index 7" w:semiHidden="1" w:unhideWhenUsed="1"/>
+    <w:lsdException w:name="index 8" w:semiHidden="1" w:unhideWhenUsed="1"/>
+    <w:lsdException w:name="index 9" w:semiHidden="1" w:unhideWhenUsed="1"/>
+    <w:lsdException w:name="toc 1" w:semiHidden="1" w:uiPriority="39" w:unhideWhenUsed="1"/>
+    <w:lsdException w:name="toc 2" w:semiHidden="1" w:uiPriority="39" w:unhideWhenUsed="1"/>
+    <w:lsdException w:name="toc 3" w:semiHidden="1" w:uiPriority="39" w:unhideWhenUsed="1"/>
+    <w:lsdException w:name="toc 4" w:semiHidden="1" w:uiPriority="39" w:unhideWhenUsed="1"/>
+    <w:lsdException w:name="toc 5" w:semiHidden="1" w:uiPriority="39" w:unhideWhenUsed="1"/>
+    <w:lsdException w:name="toc 6" w:semiHidden="1" w:uiPriority="39" w:unhideWhenUsed="1"/>
+    <w:lsdException w:name="toc 7" w:semiHidden="1" w:uiPriority="39" w:unhideWhenUsed="1"/>
+    <w:lsdException w:name="toc 8" w:semiHidden="1" w:uiPriority="39" w:unhideWhenUsed="1"/>
+    <w:lsdException w:name="toc 9" w:semiHidden="1" w:uiPriority="39" w:unhideWhenUsed="1"/>
+    <w:lsdException w:name="Normal Indent" w:semiHidden="1" w:unhideWhenUsed="1"/>
+    <w:lsdException w:name="footnote text" w:semiHidden="1" w:unhideWhenUsed="1"/>
+    <w:lsdException w:name="annotation text" w:semiHidden="1" w:unhideWhenUsed="1"/>
+    <w:lsdException w:name="header" w:semiHidden="1" w:unhideWhenUsed="1"/>
+    <w:lsdException w:name="footer" w:semiHidden="1" w:unhideWhenUsed="1"/>
+    <w:lsdException w:name="index heading" w:semiHidden="1" w:unhideWhenUsed="1"/>
+    <w:lsdException w:name="caption" w:semiHidden="1" w:uiPriority="35" w:unhideWhenUsed="1" w:qFormat="1"/>
+    <w:lsdException w:name="table of figures" w:semiHidden="1" w:unhideWhenUsed="1"/>
+    <w:lsdException w:name="envelope address" w:semiHidden="1" w:unhideWhenUsed="1"/>
+    <w:lsdException w:name="envelope return" w:semiHidden="1" w:unhideWhenUsed="1"/>
+    <w:lsdException w:name="footnote reference" w:semiHidden="1" w:unhideWhenUsed="1"/>
+    <w:lsdException w:name="annotation reference" w:semiHidden="1" w:unhideWhenUsed="1"/>
+    <w:lsdException w:name="line number" w:semiHidden="1" w:unhideWhenUsed="1"/>
+    <w:lsdException w:name="page number" w:semiHidden="1" w:unhideWhenUsed="1"/>
+    <w:lsdException w:name="endnote reference" w:semiHidden="1" w:unhideWhenUsed="1"/>
+    <w:lsdException w:name="endnote text" w:semiHidden="1" w:unhideWhenUsed="1"/>
+    <w:lsdException w:name="table of authorities" w:semiHidden="1" w:unhideWhenUsed="1"/>
+    <w:lsdException w:name="macro" w:semiHidden="1" w:unhideWhenUsed="1"/>
+    <w:lsdException w:name="toa heading" w:semiHidden="1" w:unhideWhenUsed="1"/>
+    <w:lsdException w:name="List" w:semiHidden="1" w:unhideWhenUsed="1"/>
+    <w:lsdException w:name="List Bullet" w:semiHidden="1" w:unhideWhenUsed="1"/>
+    <w:lsdException w:name="List Number" w:semiHidden="1" w:unhideWhenUsed="1"/>
+    <w:lsdException w:name="List 2" w:semiHidden="1" w:unhideWhenUsed="1"/>
+    <w:lsdException w:name="List 3" w:semiHidden="1" w:unhideWhenUsed="1"/>
+    <w:lsdException w:name="List 4" w:semiHidden="1" w:unhideWhenUsed="1"/>
+    <w:lsdException w:name="List 5" w:semiHidden="1" w:unhideWhenUsed="1"/>
+    <w:lsdException w:name="List Bullet 2" w:semiHidden="1" w:unhideWhenUsed="1"/>
+    <w:lsdException w:name="List Bullet 3" w:semiHidden="1" w:unhideWhenUsed="1"/>
+    <w:lsdException w:name="List Bullet 4" w:semiHidden="1" w:unhideWhenUsed="1"/>
+    <w:lsdException w:name="List Bullet 5" w:semiHidden="1" w:unhideWhenUsed="1"/>
+    <w:lsdException w:name="List Number 2" w:semiHidden="1" w:unhideWhenUsed="1"/>
+    <w:lsdException w:name="List Number 3" w:semiHidden="1" w:unhideWhenUsed="1"/>
+    <w:lsdException w:name="List Number 4" w:semiHidden="1" w:unhideWhenUsed="1"/>
+    <w:lsdException w:name="List Number 5" w:semiHidden="1" w:unhideWhenUsed="1"/>
+    <w:lsdException w:name="Title" w:uiPriority="10" w:qFormat="1"/>
+    <w:lsdException w:name="Closing" w:semiHidden="1" w:unhideWhenUsed="1"/>
+    <w:lsdException w:name="Signature" w:semiHidden="1" w:unhideWhenUsed="1"/>
+    <w:lsdException w:name="Default Paragraph Font" w:semiHidden="1" w:uiPriority="1" w:unhideWhenUsed="1"/>
+    <w:lsdException w:name="Body Text" w:semiHidden="1" w:unhideWhenUsed="1"/>
+    <w:lsdException w:name="Body Text Indent" w:semiHidden="1" w:unhideWhenUsed="1"/>
+    <w:lsdException w:name="List Continue" w:semiHidden="1" w:unhideWhenUsed="1"/>
+    <w:lsdException w:name="List Continue 2" w:semiHidden="1" w:unhideWhenUsed="1"/>
+    <w:lsdException w:name="List Continue 3" w:semiHidden="1" w:unhideWhenUsed="1"/>
+    <w:lsdException w:name="List Continue 4" w:semiHidden="1" w:unhideWhenUsed="1"/>
+    <w:lsdException w:name="List Continue 5" w:semiHidden="1" w:unhideWhenUsed="1"/>
+    <w:lsdException w:name="Message Header" w:semiHidden="1" w:unhideWhenUsed="1"/>
+    <w:lsdException w:name="Subtitle" w:uiPriority="11" w:qFormat="1"/>
+    <w:lsdException w:name="Salutation" w:semiHidden="1" w:unhideWhenUsed="1"/>
+    <w:lsdException w:name="Date" w:semiHidden="1" w:unhideWhenUsed="1"/>
+    <w:lsdException w:name="Body Text First Indent" w:semiHidden="1" w:unhideWhenUsed="1"/>
+    <w:lsdException w:name="Body Text First Indent 2" w:semiHidden="1" w:unhideWhenUsed="1"/>
+    <w:lsdException w:name="Note Heading" w:semiHidden="1" w:unhideWhenUsed="1"/>
+    <w:lsdException w:name="Body Text 2" w:semiHidden="1" w:unhideWhenUsed="1"/>
+    <w:lsdException w:name="Body Text 3" w:semiHidden="1" w:unhideWhenUsed="1"/>
+    <w:lsdException w:name="Body Text Indent 2" w:semiHidden="1" w:unhideWhenUsed="1"/>
+    <w:lsdException w:name="Body Text Indent 3" w:semiHidden="1" w:unhideWhenUsed="1"/>
+    <w:lsdException w:name="Block Text" w:semiHidden="1" w:unhideWhenUsed="1"/>
+    <w:lsdException w:name="Hyperlink" w:semiHidden="1" w:unhideWhenUsed="1"/>
+    <w:lsdException w:name="FollowedHyperlink" w:semiHidden="1" w:unhideWhenUsed="1"/>
+    <w:lsdException w:name="Strong" w:uiPriority="22" w:qFormat="1"/>
+    <w:lsdException w:name="Emphasis" w:uiPriority="20" w:qFormat="1"/>
+    <w:lsdException w:name="Document Map" w:semiHidden="1" w:unhideWhenUsed="1"/>
+    <w:lsdException w:name="Plain Text" w:semiHidden="1" w:unhideWhenUsed="1"/>
+    <w:lsdException w:name="E-mail Signature" w:semiHidden="1" w:unhideWhenUsed="1"/>
+    <w:lsdException w:name="HTML Top of Form" w:semiHidden="1" w:unhideWhenUsed="1"/>
+    <w:lsdException w:name="HTML Bottom of Form" w:semiHidden="1" w:unhideWhenUsed="1"/>
+    <w:lsdException w:name="Normal (Web)" w:semiHidden="1" w:unhideWhenUsed="1"/>
+    <w:lsdException w:name="HTML Acronym" w:semiHidden="1" w:unhideWhenUsed="1"/>
+    <w:lsdException w:name="HTML Address" w:semiHidden="1" w:unhideWhenUsed="1"/>
+    <w:lsdException w:name="HTML Cite" w:semiHidden="1" w:unhideWhenUsed="1"/>
+    <w:lsdException w:name="HTML Code" w:semiHidden="1" w:unhideWhenUsed="1"/>
+    <w:lsdException w:name="HTML Definition" w:semiHidden="1" w:unhideWhenUsed="1"/>
+    <w:lsdException w:name="HTML Keyboard" w:semiHidden="1" w:unhideWhenUsed="1"/>
+    <w:lsdException w:name="HTML Preformatted" w:semiHidden="1" w:unhideWhenUsed="1"/>
+    <w:lsdException w:name="HTML Sample" w:semiHidden="1" w:unhideWhenUsed="1"/>
+    <w:lsdException w:name="HTML Typewriter" w:semiHidden="1" w:unhideWhenUsed="1"/>
+    <w:lsdException w:name="HTML Variable" w:semiHidden="1" w:unhideWhenUsed="1"/>
+    <w:lsdException w:name="Normal Table" w:semiHidden="1" w:unhideWhenUsed="1"/>
+    <w:lsdException w:name="annotation subject" w:semiHidden="1" w:unhideWhenUsed="1"/>
+    <w:lsdException w:name="No List" w:semiHidden="1" w:unhideWhenUsed="1"/>
+    <w:lsdException w:name="Outline List 1" w:semiHidden="1" w:unhideWhenUsed="1"/>
+    <w:lsdException w:name="Outline List 2" w:semiHidden="1" w:unhideWhenUsed="1"/>
+    <w:lsdException w:name="Outline List 3" w:semiHidden="1" w:unhideWhenUsed="1"/>
+    <w:lsdException w:name="Table Simple 1" w:semiHidden="1" w:unhideWhenUsed="1"/>
+    <w:lsdException w:name="Table Simple 2" w:semiHidden="1" w:unhideWhenUsed="1"/>
+    <w:lsdException w:name="Table Simple 3" w:semiHidden="1" w:unhideWhenUsed="1"/>
+    <w:lsdException w:name="Table Classic 1" w:semiHidden="1" w:unhideWhenUsed="1"/>
+    <w:lsdException w:name="Table Classic 2" w:semiHidden="1" w:unhideWhenUsed="1"/>
+    <w:lsdException w:name="Table Classic 3" w:semiHidden="1" w:unhideWhenUsed="1"/>
+    <w:lsdException w:name="Table Classic 4" w:semiHidden="1" w:unhideWhenUsed="1"/>
+    <w:lsdException w:name="Table Colorful 1" w:semiHidden="1" w:unhideWhenUsed="1"/>
+    <w:lsdException w:name="Table Colorful 2" w:semiHidden="1" w:unhideWhenUsed="1"/>
+    <w:lsdException w:name="Table Colorful 3" w:semiHidden="1" w:unhideWhenUsed="1"/>
+    <w:lsdException w:name="Table Columns 1" w:semiHidden="1" w:unhideWhenUsed="1"/>
+    <w:lsdException w:name="Table Columns 2" w:semiHidden="1" w:unhideWhenUsed="1"/>
+    <w:lsdException w:name="Table Columns 3" w:semiHidden="1" w:unhideWhenUsed="1"/>
+    <w:lsdException w:name="Table Columns 4" w:semiHidden="1" w:unhideWhenUsed="1"/>
+    <w:lsdException w:name="Table Columns 5" w:semiHidden="1" w:unhideWhenUsed="1"/>
+    <w:lsdException w:name="Table Grid 1" w:semiHidden="1" w:unhideWhenUsed="1"/>
+    <w:lsdException w:name="Table Grid 2" w:semiHidden="1" w:unhideWhenUsed="1"/>
+    <w:lsdException w:name="Table Grid 3" w:semiHidden="1" w:unhideWhenUsed="1"/>
+    <w:lsdException w:name="Table Grid 4" w:semiHidden="1" w:unhideWhenUsed="1"/>
+    <w:lsdException w:name="Table Grid 5" w:semiHidden="1" w:unhideWhenUsed="1"/>
+    <w:lsdException w:name="Table Grid 6" w:semiHidden="1" w:unhideWhenUsed="1"/>
+    <w:lsdException w:name="Table Grid 7" w:semiHidden="1" w:unhideWhenUsed="1"/>
+    <w:lsdException w:name="Table Grid 8" w:semiHidden="1" w:unhideWhenUsed="1"/>
+    <w:lsdException w:name="Table List 1" w:semiHidden="1" w:unhideWhenUsed="1"/>
+    <w:lsdException w:name="Table List 2" w:semiHidden="1" w:unhideWhenUsed="1"/>
+    <w:lsdException w:name="Table List 3" w:semiHidden="1" w:unhideWhenUsed="1"/>
+    <w:lsdException w:name="Table List 4" w:semiHidden="1" w:unhideWhenUsed="1"/>
+    <w:lsdException w:name="Table List 5" w:semiHidden="1" w:unhideWhenUsed="1"/>
+    <w:lsdException w:name="Table List 6" w:semiHidden="1" w:unhideWhenUsed="1"/>
+    <w:lsdException w:name="Table List 7" w:semiHidden="1" w:unhideWhenUsed="1"/>
+    <w:lsdException w:name="Table List 8" w:semiHidden="1" w:unhideWhenUsed="1"/>
+    <w:lsdException w:name="Table 3D effects 1" w:semiHidden="1" w:unhideWhenUsed="1"/>
+    <w:lsdException w:name="Table 3D effects 2" w:semiHidden="1" w:unhideWhenUsed="1"/>
+    <w:lsdException w:name="Table 3D effects 3" w:semiHidden="1" w:unhideWhenUsed="1"/>
+    <w:lsdException w:name="Table Contemporary" w:semiHidden="1" w:unhideWhenUsed="1"/>
+    <w:lsdException w:name="Table Elegant" w:semiHidden="1" w:unhideWhenUsed="1"/>
+    <w:lsdException w:name="Table Professional" w:semiHidden="1" w:unhideWhenUsed="1"/>
+    <w:lsdException w:name="Table Subtle 1" w:semiHidden="1" w:unhideWhenUsed="1"/>
+    <w:lsdException w:name="Table Subtle 2" w:semiHidden="1" w:unhideWhenUsed="1"/>
+    <w:lsdException w:name="Table Web 1" w:semiHidden="1" w:unhideWhenUsed="1"/>
+    <w:lsdException w:name="Table Web 2" w:semiHidden="1" w:unhideWhenUsed="1"/>
+    <w:lsdException w:name="Table Web 3" w:semiHidden="1" w:unhideWhenUsed="1"/>
+    <w:lsdException w:name="Balloon Text" w:semiHidden="1" w:unhideWhenUsed="1"/>
+    <w:lsdException w:name="Table Grid" w:uiPriority="39"/>
+    <w:lsdException w:name="Table Theme" w:semiHidden="1" w:unhideWhenUsed="1"/>
+    <w:lsdException w:name="Placeholder Text" w:semiHidden="1"/>
+    <w:lsdException w:name="No Spacing" w:uiPriority="1" w:qFormat="1"/>
+    <w:lsdException w:name="Light Shading" w:uiPriority="60"/>
+    <w:lsdException w:name="Light List" w:uiPriority="61"/>
+    <w:lsdException w:name="Light Grid" w:uiPriority="62"/>
+    <w:lsdException w:name="Medium Shading 1" w:uiPriority="63"/>
+    <w:lsdException w:name="Medium Shading 2" w:uiPriority="64"/>
+    <w:lsdException w:name="Medium List 1" w:uiPriority="65"/>
+    <w:lsdException w:name="Medium List 2" w:uiPriority="66"/>
+    <w:lsdException w:name="Medium Grid 1" w:uiPriority="67"/>
+    <w:lsdException w:name="Medium Grid 2" w:uiPriority="68"/>
+    <w:lsdException w:name="Medium Grid 3" w:uiPriority="69"/>
+    <w:lsdException w:name="Dark List" w:uiPriority="70"/>
+    <w:lsdException w:name="Colorful Shading" w:uiPriority="71"/>
+    <w:lsdException w:name="Colorful List" w:uiPriority="72"/>
+    <w:lsdException w:name="Colorful Grid" w:uiPriority="73"/>
+    <w:lsdException w:name="Light Shading Accent 1" w:uiPriority="60"/>
+    <w:lsdException w:name="Light List Accent 1" w:uiPriority="61"/>
+    <w:lsdException w:name="Light Grid Accent 1" w:uiPriority="62"/>
+    <w:lsdException w:name="Medium Shading 1 Accent 1" w:uiPriority="63"/>
+    <w:lsdException w:name="Medium Shading 2 Accent 1" w:uiPriority="64"/>
+    <w:lsdException w:name="Medium List 1 Accent 1" w:uiPriority="65"/>
+    <w:lsdException w:name="Revision" w:semiHidden="1"/>
+    <w:lsdException w:name="List Paragraph" w:uiPriority="34" w:qFormat="1"/>
+    <w:lsdException w:name="Quote" w:uiPriority="29" w:qFormat="1"/>
+    <w:lsdException w:name="Intense Quote" w:uiPriority="30" w:qFormat="1"/>
+    <w:lsdException w:name="Medium List 2 Accent 1" w:uiPriority="66"/>
+    <w:lsdException w:name="Medium Grid 1 Accent 1" w:uiPriority="67"/>
+    <w:lsdException w:name="Medium Grid 2 Accent 1" w:uiPriority="68"/>
+    <w:lsdException w:name="Medium Grid 3 Accent 1" w:uiPriority="69"/>
+    <w:lsdException w:name="Dark List Accent 1" w:uiPriority="70"/>
+    <w:lsdException w:name="Colorful Shading Accent 1" w:uiPriority="71"/>
+    <w:lsdException w:name="Colorful List Accent 1" w:uiPriority="72"/>
+    <w:lsdException w:name="Colorful Grid Accent 1" w:uiPriority="73"/>
+    <w:lsdException w:name="Light Shading Accent 2" w:uiPriority="60"/>
+    <w:lsdException w:name="Light List Accent 2" w:uiPriority="61"/>
+    <w:lsdException w:name="Light Grid Accent 2" w:uiPriority="62"/>
+    <w:lsdException w:name="Medium Shading 1 Accent 2" w:uiPriority="63"/>
+    <w:lsdException w:name="Medium Shading 2 Accent 2" w:uiPriority="64"/>
+    <w:lsdException w:name="Medium List 1 Accent 2" w:uiPriority="65"/>
+    <w:lsdException w:name="Medium List 2 Accent 2" w:uiPriority="66"/>
+    <w:lsdException w:name="Medium Grid 1 Accent 2" w:uiPriority="67"/>
+    <w:lsdException w:name="Medium Grid 2 Accent 2" w:uiPriority="68"/>
+    <w:lsdException w:name="Medium Grid 3 Accent 2" w:uiPriority="69"/>
+    <w:lsdException w:name="Dark List Accent 2" w:uiPriority="70"/>
+    <w:lsdException w:name="Colorful Shading Accent 2" w:uiPriority="71"/>
+    <w:lsdException w:name="Colorful List Accent 2" w:uiPriority="72"/>
+    <w:lsdException w:name="Colorful Grid Accent 2" w:uiPriority="73"/>
+    <w:lsdException w:name="Light Shading Accent 3" w:uiPriority="60"/>
+    <w:lsdException w:name="Light List Accent 3" w:uiPriority="61"/>
+    <w:lsdException w:name="Light Grid Accent 3" w:uiPriority="62"/>
+    <w:lsdException w:name="Medium Shading 1 Accent 3" w:uiPriority="63"/>
+    <w:lsdException w:name="Medium Shading 2 Accent 3" w:uiPriority="64"/>
+    <w:lsdException w:name="Medium List 1 Accent 3" w:uiPriority="65"/>
+    <w:lsdException w:name="Medium List 2 Accent 3" w:uiPriority="66"/>
+    <w:lsdException w:name="Medium Grid 1 Accent 3" w:uiPriority="67"/>
+    <w:lsdException w:name="Medium Grid 2 Accent 3" w:uiPriority="68"/>
+    <w:lsdException w:name="Medium Grid 3 Accent 3" w:uiPriority="69"/>
+    <w:lsdException w:name="Dark List Accent 3" w:uiPriority="70"/>
+    <w:lsdException w:name="Colorful Shading Accent 3" w:uiPriority="71"/>
+    <w:lsdException w:name="Colorful List Accent 3" w:uiPriority="72"/>
+    <w:lsdException w:name="Colorful Grid Accent 3" w:uiPriority="73"/>
+    <w:lsdException w:name="Light Shading Accent 4" w:uiPriority="60"/>
+    <w:lsdException w:name="Light List Accent 4" w:uiPriority="61"/>
+    <w:lsdException w:name="Light Grid Accent 4" w:uiPriority="62"/>
+    <w:lsdException w:name="Medium Shading 1 Accent 4" w:uiPriority="63"/>
+    <w:lsdException w:name="Medium Shading 2 Accent 4" w:uiPriority="64"/>
+    <w:lsdException w:name="Medium List 1 Accent 4" w:uiPriority="65"/>
+    <w:lsdException w:name="Medium List 2 Accent 4" w:uiPriority="66"/>
+    <w:lsdException w:name="Medium Grid 1 Accent 4" w:uiPriority="67"/>
+    <w:lsdException w:name="Medium Grid 2 Accent 4" w:uiPriority="68"/>
+    <w:lsdException w:name="Medium Grid 3 Accent 4" w:uiPriority="69"/>
+    <w:lsdException w:name="Dark List Accent 4" w:uiPriority="70"/>
+    <w:lsdException w:name="Colorful Shading Accent 4" w:uiPriority="71"/>
+    <w:lsdException w:name="Colorful List Accent 4" w:uiPriority="72"/>
+    <w:lsdException w:name="Colorful Grid Accent 4" w:uiPriority="73"/>
+    <w:lsdException w:name="Light Shading Accent 5" w:uiPriority="60"/>
+    <w:lsdException w:name="Light List Accent 5" w:uiPriority="61"/>
+    <w:lsdException w:name="Light Grid Accent 5" w:uiPriority="62"/>
+    <w:lsdException w:name="Medium Shading 1 Accent 5" w:uiPriority="63"/>
+    <w:lsdException w:name="Medium Shading 2 Accent 5" w:uiPriority="64"/>
+    <w:lsdException w:name="Medium List 1 Accent 5" w:uiPriority="65"/>
+    <w:lsdException w:name="Medium List 2 Accent 5" w:uiPriority="66"/>
+    <w:lsdException w:name="Medium Grid 1 Accent 5" w:uiPriority="67"/>
+    <w:lsdException w:name="Medium Grid 2 Accent 5" w:uiPriority="68"/>
+    <w:lsdException w:name="Medium Grid 3 Accent 5" w:uiPriority="69"/>
+    <w:lsdException w:name="Dark List Accent 5" w:uiPriority="70"/>
+    <w:lsdException w:name="Colorful Shading Accent 5" w:uiPriority="71"/>
+    <w:lsdException w:name="Colorful List Accent 5" w:uiPriority="72"/>
+    <w:lsdException w:name="Colorful Grid Accent 5" w:uiPriority="73"/>
+    <w:lsdException w:name="Light Shading Accent 6" w:uiPriority="60"/>
+    <w:lsdException w:name="Light List Accent 6" w:uiPriority="61"/>
+    <w:lsdException w:name="Light Grid Accent 6" w:uiPriority="62"/>
+    <w:lsdException w:name="Medium Shading 1 Accent 6" w:uiPriority="63"/>
+    <w:lsdException w:name="Medium Shading 2 Accent 6" w:uiPriority="64"/>
+    <w:lsdException w:name="Medium List 1 Accent 6" w:uiPriority="65"/>
+    <w:lsdException w:name="Medium List 2 Accent 6" w:uiPriority="66"/>
+    <w:lsdException w:name="Medium Grid 1 Accent 6" w:uiPriority="67"/>
+    <w:lsdException w:name="Medium Grid 2 Accent 6" w:uiPriority="68"/>
+    <w:lsdException w:name="Medium Grid 3 Accent 6" w:uiPriority="69"/>
+    <w:lsdException w:name="Dark List Accent 6" w:uiPriority="70"/>
+    <w:lsdException w:name="Colorful Shading Accent 6" w:uiPriority="71"/>
+    <w:lsdException w:name="Colorful List Accent 6" w:uiPriority="72"/>
+    <w:lsdException w:name="Colorful Grid Accent 6" w:uiPriority="73"/>
+    <w:lsdException w:name="Subtle Emphasis" w:uiPriority="19" w:qFormat="1"/>
+    <w:lsdException w:name="Intense Emphasis" w:uiPriority="21" w:qFormat="1"/>
+    <w:lsdException w:name="Subtle Reference" w:uiPriority="31" w:qFormat="1"/>
+    <w:lsdException w:name="Intense Reference" w:uiPriority="32" w:qFormat="1"/>
+    <w:lsdException w:name="Book Title" w:uiPriority="33" w:qFormat="1"/>
+    <w:lsdException w:name="Bibliography" w:semiHidden="1" w:uiPriority="37" w:unhideWhenUsed="1"/>
+    <w:lsdException w:name="TOC Heading" w:semiHidden="1" w:uiPriority="39" w:unhideWhenUsed="1" w:qFormat="1"/>
+    <w:lsdException w:name="Plain Table 1" w:uiPriority="41"/>
+    <w:lsdException w:name="Plain Table 2" w:uiPriority="42"/>
+    <w:lsdException w:name="Plain Table 3" w:uiPriority="43"/>
+    <w:lsdException w:name="Plain Table 4" w:uiPriority="44"/>
+    <w:lsdException w:name="Plain Table 5" w:uiPriority="45"/>
+    <w:lsdException w:name="Grid Table Light" w:uiPriority="40"/>
+    <w:lsdException w:name="Grid Table 1 Light" w:uiPriority="46"/>
+    <w:lsdException w:name="Grid Table 2" w:uiPriority="47"/>
+    <w:lsdException w:name="Grid Table 3" w:uiPriority="48"/>
+    <w:lsdException w:name="Grid Table 4" w:uiPriority="49"/>
+    <w:lsdException w:name="Grid Table 5 Dark" w:uiPriority="50"/>
+    <w:lsdException w:name="Grid Table 6 Colorful" w:uiPriority="51"/>
+    <w:lsdException w:name="Grid Table 7 Colorful" w:uiPriority="52"/>
+    <w:lsdException w:name="Grid Table 1 Light Accent 1" w:uiPriority="46"/>
+    <w:lsdException w:name="Grid Table 2 Accent 1" w:uiPriority="47"/>
+    <w:lsdException w:name="Grid Table 3 Accent 1" w:uiPriority="48"/>
+    <w:lsdException w:name="Grid Table 4 Accent 1" w:uiPriority="49"/>
+    <w:lsdException w:name="Grid Table 5 Dark Accent 1" w:uiPriority="50"/>
+    <w:lsdException w:name="Grid Table 6 Colorful Accent 1" w:uiPriority="51"/>
+    <w:lsdException w:name="Grid Table 7 Colorful Accent 1" w:uiPriority="52"/>
+    <w:lsdException w:name="Grid Table 1 Light Accent 2" w:uiPriority="46"/>
+    <w:lsdException w:name="Grid Table 2 Accent 2" w:uiPriority="47"/>
+    <w:lsdException w:name="Grid Table 3 Accent 2" w:uiPriority="48"/>
+    <w:lsdException w:name="Grid Table 4 Accent 2" w:uiPriority="49"/>
+    <w:lsdException w:name="Grid Table 5 Dark Accent 2" w:uiPriority="50"/>
+    <w:lsdException w:name="Grid Table 6 Colorful Accent 2" w:uiPriority="51"/>
+    <w:lsdException w:name="Grid Table 7 Colorful Accent 2" w:uiPriority="52"/>
+    <w:lsdException w:name="Grid Table 1 Light Accent 3" w:uiPriority="46"/>
+    <w:lsdException w:name="Grid Table 2 Accent 3" w:uiPriority="47"/>
+    <w:lsdException w:name="Grid Table 3 Accent 3" w:uiPriority="48"/>
+    <w:lsdException w:name="Grid Table 4 Accent 3" w:uiPriority="49"/>
+    <w:lsdException w:name="Grid Table 5 Dark Accent 3" w:uiPriority="50"/>
+    <w:lsdException w:name="Grid Table 6 Colorful Accent 3" w:uiPriority="51"/>
+    <w:lsdException w:name="Grid Table 7 Colorful Accent 3" w:uiPriority="52"/>
+    <w:lsdException w:name="Grid Table 1 Light Accent 4" w:uiPriority="46"/>
+    <w:lsdException w:name="Grid Table 2 Accent 4" w:uiPriority="47"/>
+    <w:lsdException w:name="Grid Table 3 Accent 4" w:uiPriority="48"/>
+    <w:lsdException w:name="Grid Table 4 Accent 4" w:uiPriority="49"/>
+    <w:lsdException w:name="Grid Table 5 Dark Accent 4" w:uiPriority="50"/>
+    <w:lsdException w:name="Grid Table 6 Colorful Accent 4" w:uiPriority="51"/>
+    <w:lsdException w:name="Grid Table 7 Colorful Accent 4" w:uiPriority="52"/>
+    <w:lsdException w:name="Grid Table 1 Light Accent 5" w:uiPriority="46"/>
+    <w:lsdException w:name="Grid Table 2 Accent 5" w:uiPriority="47"/>
+    <w:lsdException w:name="Grid Table 3 Accent 5" w:uiPriority="48"/>
+    <w:lsdException w:name="Grid Table 4 Accent 5" w:uiPriority="49"/>
+    <w:lsdException w:name="Grid Table 5 Dark Accent 5" w:uiPriority="50"/>
+    <w:lsdException w:name="Grid Table 6 Colorful Accent 5" w:uiPriority="51"/>
+    <w:lsdException w:name="Grid Table 7 Colorful Accent 5" w:uiPriority="52"/>
+    <w:lsdException w:name="Grid Table 1 Light Accent 6" w:uiPriority="46"/>
+    <w:lsdException w:name="Grid Table 2 Accent 6" w:uiPriority="47"/>
+    <w:lsdException w:name="Grid Table 3 Accent 6" w:uiPriority="48"/>
+    <w:lsdException w:name="Grid Table 4 Accent 6" w:uiPriority="49"/>
+    <w:lsdException w:name="Grid Table 5 Dark Accent 6" w:uiPriority="50"/>
+    <w:lsdException w:name="Grid Table 6 Colorful Accent 6" w:uiPriority="51"/>
+    <w:lsdException w:name="Grid Table 7 Colorful Accent 6" w:uiPriority="52"/>
+    <w:lsdException w:name="List Table 1 Light" w:uiPriority="46"/>
+    <w:lsdException w:name="List Table 2" w:uiPriority="47"/>
+    <w:lsdException w:name="List Table 3" w:uiPriority="48"/>
+    <w:lsdException w:name="List Table 4" w:uiPriority="49"/>
+    <w:lsdException w:name="List Table 5 Dark" w:uiPriority="50"/>
+    <w:lsdException w:name="List Table 6 Colorful" w:uiPriority="51"/>
+    <w:lsdException w:name="List Table 7 Colorful" w:uiPriority="52"/>
+    <w:lsdException w:name="List Table 1 Light Accent 1" w:uiPriority="46"/>
+    <w:lsdException w:name="List Table 2 Accent 1" w:uiPriority="47"/>
+    <w:lsdException w:name="List Table 3 Accent 1" w:uiPriority="48"/>
+    <w:lsdException w:name="List Table 4 Accent 1" w:uiPriority="49"/>
+    <w:lsdException w:name="List Table 5 Dark Accent 1" w:uiPriority="50"/>
+    <w:lsdException w:name="List Table 6 Colorful Accent 1" w:uiPriority="51"/>
+    <w:lsdException w:name="List Table 7 Colorful Accent 1" w:uiPriority="52"/>
+    <w:lsdException w:name="List Table 1 Light Accent 2" w:uiPriority="46"/>
+    <w:lsdException w:name="List Table 2 Accent 2" w:uiPriority="47"/>
+    <w:lsdException w:name="List Table 3 Accent 2" w:uiPriority="48"/>
+    <w:lsdException w:name="List Table 4 Accent 2" w:uiPriority="49"/>
+    <w:lsdException w:name="List Table 5 Dark Accent 2" w:uiPriority="50"/>
+    <w:lsdException w:name="List Table 6 Colorful Accent 2" w:uiPriority="51"/>
+    <w:lsdException w:name="List Table 7 Colorful Accent 2" w:uiPriority="52"/>
+    <w:lsdException w:name="List Table 1 Light Accent 3" w:uiPriority="46"/>
+    <w:lsdException w:name="List Table 2 Accent 3" w:uiPriority="47"/>
+    <w:lsdException w:name="List Table 3 Accent 3" w:uiPriority="48"/>
+    <w:lsdException w:name="List Table 4 Accent 3" w:uiPriority="49"/>
+    <w:lsdException w:name="List Table 5 Dark Accent 3" w:uiPriority="50"/>
+    <w:lsdException w:name="List Table 6 Colorful Accent 3" w:uiPriority="51"/>
+    <w:lsdException w:name="List Table 7 Colorful Accent 3" w:uiPriority="52"/>
+    <w:lsdException w:name="List Table 1 Light Accent 4" w:uiPriority="46"/>
+    <w:lsdException w:name="List Table 2 Accent 4" w:uiPriority="47"/>
+    <w:lsdException w:name="List Table 3 Accent 4" w:uiPriority="48"/>
+    <w:lsdException w:name="List Table 4 Accent 4" w:uiPriority="49"/>
+    <w:lsdException w:name="List Table 5 Dark Accent 4" w:uiPriority="50"/>
+    <w:lsdException w:name="List Table 6 Colorful Accent 4" w:uiPriority="51"/>
+    <w:lsdException w:name="List Table 7 Colorful Accent 4" w:uiPriority="52"/>
+    <w:lsdException w:name="List Table 1 Light Accent 5" w:uiPriority="46"/>
+    <w:lsdException w:name="List Table 2 Accent 5" w:uiPriority="47"/>
+    <w:lsdException w:name="List Table 3 Accent 5" w:uiPriority="48"/>
+    <w:lsdException w:name="List Table 4 Accent 5" w:uiPriority="49"/>
+    <w:lsdException w:name="List Table 5 Dark Accent 5" w:uiPriority="50"/>
+    <w:lsdException w:name="List Table 6 Colorful Accent 5" w:uiPriority="51"/>
+    <w:lsdException w:name="List Table 7 Colorful Accent 5" w:uiPriority="52"/>
+    <w:lsdException w:name="List Table 1 Light Accent 6" w:uiPriority="46"/>
+    <w:lsdException w:name="List Table 2 Accent 6" w:uiPriority="47"/>
+    <w:lsdException w:name="List Table 3 Accent 6" w:uiPriority="48"/>
+    <w:lsdException w:name="List Table 4 Accent 6" w:uiPriority="49"/>
+    <w:lsdException w:name="List Table 5 Dark Accent 6" w:uiPriority="50"/>
+    <w:lsdException w:name="List Table 6 Colorful Accent 6" w:uiPriority="51"/>
+    <w:lsdException w:name="List Table 7 Colorful Accent 6" w:uiPriority="52"/>
   </w:latentStyles>
   <w:style w:type="paragraph" w:default="1" w:styleId="Normal">
     <w:name w:val="Normal"/>
@@ -27170,7 +26786,7 @@
   <a:extraClrSchemeLst/>
   <a:extLst>
     <a:ext uri="{05A4C25C-085E-4340-85A3-A5531E510DB2}">
-      <thm15:themeFamily xmlns:thm15="http://schemas.microsoft.com/office/thememl/2012/main" xmlns="" name="Office Theme" id="{62F939B6-93AF-4DB8-9C6B-D6C7DFDC589F}" vid="{4A3C46E8-61CC-4603-A589-7422A47A8E4A}"/>
+      <thm15:themeFamily xmlns:thm15="http://schemas.microsoft.com/office/thememl/2012/main" name="Office Theme" id="{62F939B6-93AF-4DB8-9C6B-D6C7DFDC589F}" vid="{4A3C46E8-61CC-4603-A589-7422A47A8E4A}"/>
     </a:ext>
   </a:extLst>
 </a:theme>
@@ -27181,7 +26797,7 @@
 </file>
 
 <file path=customXml/itemProps1.xml><?xml version="1.0" encoding="utf-8"?>
-<ds:datastoreItem xmlns:ds="http://schemas.openxmlformats.org/officeDocument/2006/customXml" ds:itemID="{8179F551-A50A-4E75-8F08-D7EC8E3B416D}">
+<ds:datastoreItem xmlns:ds="http://schemas.openxmlformats.org/officeDocument/2006/customXml" ds:itemID="{8E856E47-28A3-4C3C-ABE5-A32866D39B99}">
   <ds:schemaRefs>
     <ds:schemaRef ds:uri="http://schemas.openxmlformats.org/officeDocument/2006/bibliography"/>
   </ds:schemaRefs>
